--- a/数据字典（举报系统）.docx
+++ b/数据字典（举报系统）.docx
@@ -2,51 +2,64 @@
 <file path=word/document.xml><?xml version="1.0" encoding="utf-8"?>
 <w:document xmlns:wpc="http://schemas.microsoft.com/office/word/2010/wordprocessingCanvas" xmlns:mc="http://schemas.openxmlformats.org/markup-compatibility/2006" xmlns:o="urn:schemas-microsoft-com:office:office" xmlns:r="http://schemas.openxmlformats.org/officeDocument/2006/relationships" xmlns:m="http://schemas.openxmlformats.org/officeDocument/2006/math" xmlns:v="urn:schemas-microsoft-com:vml" xmlns:wp14="http://schemas.microsoft.com/office/word/2010/wordprocessingDrawing" xmlns:wp="http://schemas.openxmlformats.org/drawingml/2006/wordprocessingDrawing" xmlns:w10="urn:schemas-microsoft-com:office:word" xmlns:w="http://schemas.openxmlformats.org/wordprocessingml/2006/main" xmlns:w14="http://schemas.microsoft.com/office/word/2010/wordml" xmlns:w15="http://schemas.microsoft.com/office/word/2012/wordml" xmlns:wpg="http://schemas.microsoft.com/office/word/2010/wordprocessingGroup" xmlns:wpi="http://schemas.microsoft.com/office/word/2010/wordprocessingInk" xmlns:wne="http://schemas.microsoft.com/office/word/2006/wordml" xmlns:wps="http://schemas.microsoft.com/office/word/2010/wordprocessingShape" mc:Ignorable="w14 w15 wp14">
   <w:body>
+    <w:p/>
     <w:p>
       <w:pPr>
         <w:rPr>
-          <w:rFonts w:hint="eastAsia"/>
+          <w:b/>
         </w:rPr>
       </w:pPr>
       <w:r>
         <w:rPr>
           <w:rFonts w:hint="eastAsia"/>
+          <w:b/>
         </w:rPr>
         <w:t>实名</w:t>
       </w:r>
       <w:r>
         <w:rPr>
           <w:rFonts w:hint="eastAsia"/>
+          <w:b/>
         </w:rPr>
         <w:t>举报人信息</w:t>
       </w:r>
       <w:r>
         <w:rPr>
           <w:rFonts w:hint="eastAsia"/>
+          <w:b/>
         </w:rPr>
         <w:t>表</w:t>
       </w:r>
       <w:r>
         <w:rPr>
           <w:rFonts w:hint="eastAsia"/>
+          <w:b/>
         </w:rPr>
         <w:t>（</w:t>
       </w:r>
-      <w:proofErr w:type="spellStart"/>
       <w:r>
+        <w:rPr>
+          <w:b/>
+        </w:rPr>
         <w:t>R</w:t>
       </w:r>
       <w:r>
         <w:rPr>
           <w:rFonts w:hint="eastAsia"/>
+          <w:b/>
         </w:rPr>
         <w:t>eporter</w:t>
       </w:r>
       <w:r>
+        <w:rPr>
+          <w:b/>
+        </w:rPr>
         <w:t>Info</w:t>
       </w:r>
-      <w:proofErr w:type="spellEnd"/>
       <w:r>
+        <w:rPr>
+          <w:b/>
+        </w:rPr>
         <w:t>）</w:t>
       </w:r>
     </w:p>
@@ -69,9 +82,15 @@
             <w:tcW w:w="1271" w:type="dxa"/>
           </w:tcPr>
           <w:p>
-            <w:r>
-              <w:rPr>
-                <w:rFonts w:hint="eastAsia"/>
+            <w:pPr>
+              <w:rPr>
+                <w:b/>
+              </w:rPr>
+            </w:pPr>
+            <w:r>
+              <w:rPr>
+                <w:rFonts w:hint="eastAsia"/>
+                <w:b/>
               </w:rPr>
               <w:t>字段中文名</w:t>
             </w:r>
@@ -82,9 +101,15 @@
             <w:tcW w:w="2047" w:type="dxa"/>
           </w:tcPr>
           <w:p>
-            <w:r>
-              <w:rPr>
-                <w:rFonts w:hint="eastAsia"/>
+            <w:pPr>
+              <w:rPr>
+                <w:b/>
+              </w:rPr>
+            </w:pPr>
+            <w:r>
+              <w:rPr>
+                <w:rFonts w:hint="eastAsia"/>
+                <w:b/>
               </w:rPr>
               <w:t>字段名</w:t>
             </w:r>
@@ -95,9 +120,15 @@
             <w:tcW w:w="1659" w:type="dxa"/>
           </w:tcPr>
           <w:p>
-            <w:r>
-              <w:rPr>
-                <w:rFonts w:hint="eastAsia"/>
+            <w:pPr>
+              <w:rPr>
+                <w:b/>
+              </w:rPr>
+            </w:pPr>
+            <w:r>
+              <w:rPr>
+                <w:rFonts w:hint="eastAsia"/>
+                <w:b/>
               </w:rPr>
               <w:t>类型</w:t>
             </w:r>
@@ -108,9 +139,15 @@
             <w:tcW w:w="688" w:type="dxa"/>
           </w:tcPr>
           <w:p>
-            <w:r>
-              <w:rPr>
-                <w:rFonts w:hint="eastAsia"/>
+            <w:pPr>
+              <w:rPr>
+                <w:b/>
+              </w:rPr>
+            </w:pPr>
+            <w:r>
+              <w:rPr>
+                <w:rFonts w:hint="eastAsia"/>
+                <w:b/>
               </w:rPr>
               <w:t>约束</w:t>
             </w:r>
@@ -121,9 +158,15 @@
             <w:tcW w:w="2631" w:type="dxa"/>
           </w:tcPr>
           <w:p>
-            <w:r>
-              <w:rPr>
-                <w:rFonts w:hint="eastAsia"/>
+            <w:pPr>
+              <w:rPr>
+                <w:b/>
+              </w:rPr>
+            </w:pPr>
+            <w:r>
+              <w:rPr>
+                <w:rFonts w:hint="eastAsia"/>
+                <w:b/>
               </w:rPr>
               <w:t>备注</w:t>
             </w:r>
@@ -149,7 +192,6 @@
             <w:tcW w:w="2047" w:type="dxa"/>
           </w:tcPr>
           <w:p>
-            <w:proofErr w:type="spellStart"/>
             <w:r>
               <w:t>r</w:t>
             </w:r>
@@ -162,15 +204,13 @@
             <w:r>
               <w:t>erId</w:t>
             </w:r>
-            <w:proofErr w:type="spellEnd"/>
-          </w:p>
-        </w:tc>
-        <w:tc>
-          <w:tcPr>
-            <w:tcW w:w="1659" w:type="dxa"/>
-          </w:tcPr>
-          <w:p>
-            <w:proofErr w:type="spellStart"/>
+          </w:p>
+        </w:tc>
+        <w:tc>
+          <w:tcPr>
+            <w:tcW w:w="1659" w:type="dxa"/>
+          </w:tcPr>
+          <w:p>
             <w:r>
               <w:t>v</w:t>
             </w:r>
@@ -180,7 +220,6 @@
               </w:rPr>
               <w:t>archar</w:t>
             </w:r>
-            <w:proofErr w:type="spellEnd"/>
             <w:r>
               <w:t>(10)</w:t>
             </w:r>
@@ -203,7 +242,10 @@
           <w:tcPr>
             <w:tcW w:w="2631" w:type="dxa"/>
           </w:tcPr>
-          <w:p/>
+          <w:p>
+            <w:bookmarkStart w:id="0" w:name="_GoBack"/>
+            <w:bookmarkEnd w:id="0"/>
+          </w:p>
         </w:tc>
       </w:tr>
       <w:tr>
@@ -241,7 +283,6 @@
             <w:tcW w:w="1659" w:type="dxa"/>
           </w:tcPr>
           <w:p>
-            <w:proofErr w:type="spellStart"/>
             <w:r>
               <w:t>v</w:t>
             </w:r>
@@ -251,7 +292,6 @@
               </w:rPr>
               <w:t>archar</w:t>
             </w:r>
-            <w:proofErr w:type="spellEnd"/>
             <w:r>
               <w:t>(10)</w:t>
             </w:r>
@@ -305,7 +345,6 @@
             <w:tcW w:w="1659" w:type="dxa"/>
           </w:tcPr>
           <w:p>
-            <w:proofErr w:type="spellStart"/>
             <w:r>
               <w:t>v</w:t>
             </w:r>
@@ -315,7 +354,6 @@
               </w:rPr>
               <w:t>archar</w:t>
             </w:r>
-            <w:proofErr w:type="spellEnd"/>
             <w:r>
               <w:t>(10)</w:t>
             </w:r>
@@ -369,7 +407,6 @@
             <w:tcW w:w="1659" w:type="dxa"/>
           </w:tcPr>
           <w:p>
-            <w:proofErr w:type="spellStart"/>
             <w:r>
               <w:t>v</w:t>
             </w:r>
@@ -379,15 +416,8 @@
               </w:rPr>
               <w:t>archar</w:t>
             </w:r>
-            <w:proofErr w:type="spellEnd"/>
-            <w:r>
-              <w:t>(1</w:t>
-            </w:r>
-            <w:r>
-              <w:t>8</w:t>
-            </w:r>
-            <w:r>
-              <w:t>)</w:t>
+            <w:r>
+              <w:t>(18)</w:t>
             </w:r>
           </w:p>
         </w:tc>
@@ -423,7 +453,6 @@
             <w:tcW w:w="2047" w:type="dxa"/>
           </w:tcPr>
           <w:p>
-            <w:proofErr w:type="spellStart"/>
             <w:r>
               <w:t>t</w:t>
             </w:r>
@@ -433,15 +462,13 @@
               </w:rPr>
               <w:t>el</w:t>
             </w:r>
-            <w:proofErr w:type="spellEnd"/>
-          </w:p>
-        </w:tc>
-        <w:tc>
-          <w:tcPr>
-            <w:tcW w:w="1659" w:type="dxa"/>
-          </w:tcPr>
-          <w:p>
-            <w:proofErr w:type="spellStart"/>
+          </w:p>
+        </w:tc>
+        <w:tc>
+          <w:tcPr>
+            <w:tcW w:w="1659" w:type="dxa"/>
+          </w:tcPr>
+          <w:p>
             <w:r>
               <w:t>v</w:t>
             </w:r>
@@ -451,15 +478,8 @@
               </w:rPr>
               <w:t>archar</w:t>
             </w:r>
-            <w:proofErr w:type="spellEnd"/>
-            <w:r>
-              <w:t>(</w:t>
-            </w:r>
-            <w:r>
-              <w:t>2</w:t>
-            </w:r>
-            <w:r>
-              <w:t>0)</w:t>
+            <w:r>
+              <w:t>(20)</w:t>
             </w:r>
           </w:p>
         </w:tc>
@@ -511,7 +531,6 @@
             <w:tcW w:w="1659" w:type="dxa"/>
           </w:tcPr>
           <w:p>
-            <w:proofErr w:type="spellStart"/>
             <w:r>
               <w:t>v</w:t>
             </w:r>
@@ -521,15 +540,8 @@
               </w:rPr>
               <w:t>archar</w:t>
             </w:r>
-            <w:proofErr w:type="spellEnd"/>
-            <w:r>
-              <w:t>(</w:t>
-            </w:r>
-            <w:r>
-              <w:t>3</w:t>
-            </w:r>
-            <w:r>
-              <w:t>0)</w:t>
+            <w:r>
+              <w:t>(30)</w:t>
             </w:r>
           </w:p>
         </w:tc>
@@ -581,7 +593,6 @@
             <w:tcW w:w="1659" w:type="dxa"/>
           </w:tcPr>
           <w:p>
-            <w:proofErr w:type="spellStart"/>
             <w:r>
               <w:t>v</w:t>
             </w:r>
@@ -591,15 +602,8 @@
               </w:rPr>
               <w:t>archar</w:t>
             </w:r>
-            <w:proofErr w:type="spellEnd"/>
-            <w:r>
-              <w:t>(</w:t>
-            </w:r>
-            <w:r>
-              <w:t>5</w:t>
-            </w:r>
-            <w:r>
-              <w:t>0)</w:t>
+            <w:r>
+              <w:t>(50)</w:t>
             </w:r>
           </w:p>
         </w:tc>
@@ -622,11 +626,6 @@
             <w:tcW w:w="1271" w:type="dxa"/>
           </w:tcPr>
           <w:p>
-            <w:pPr>
-              <w:rPr>
-                <w:rFonts w:hint="eastAsia"/>
-              </w:rPr>
-            </w:pPr>
             <w:r>
               <w:rPr>
                 <w:rFonts w:hint="eastAsia"/>
@@ -717,33 +716,40 @@
     <w:p>
       <w:pPr>
         <w:rPr>
-          <w:rFonts w:hint="eastAsia"/>
+          <w:b/>
         </w:rPr>
       </w:pPr>
       <w:r>
         <w:rPr>
           <w:rFonts w:hint="eastAsia"/>
+          <w:b/>
         </w:rPr>
         <w:t>举报内容</w:t>
       </w:r>
       <w:r>
         <w:rPr>
           <w:rFonts w:hint="eastAsia"/>
+          <w:b/>
         </w:rPr>
         <w:t>（</w:t>
       </w:r>
-      <w:proofErr w:type="spellStart"/>
       <w:r>
+        <w:rPr>
+          <w:b/>
+        </w:rPr>
         <w:t>R</w:t>
       </w:r>
       <w:r>
         <w:rPr>
           <w:rFonts w:hint="eastAsia"/>
+          <w:b/>
         </w:rPr>
         <w:t>eportContent</w:t>
       </w:r>
-      <w:proofErr w:type="spellEnd"/>
       <w:r>
+        <w:rPr>
+          <w:b/>
+        </w:rPr>
         <w:t>）</w:t>
       </w:r>
     </w:p>
@@ -766,9 +772,15 @@
             <w:tcW w:w="1555" w:type="dxa"/>
           </w:tcPr>
           <w:p>
-            <w:r>
-              <w:rPr>
-                <w:rFonts w:hint="eastAsia"/>
+            <w:pPr>
+              <w:rPr>
+                <w:b/>
+              </w:rPr>
+            </w:pPr>
+            <w:r>
+              <w:rPr>
+                <w:rFonts w:hint="eastAsia"/>
+                <w:b/>
               </w:rPr>
               <w:t>字段中文名</w:t>
             </w:r>
@@ -779,9 +791,15 @@
             <w:tcW w:w="2000" w:type="dxa"/>
           </w:tcPr>
           <w:p>
-            <w:r>
-              <w:rPr>
-                <w:rFonts w:hint="eastAsia"/>
+            <w:pPr>
+              <w:rPr>
+                <w:b/>
+              </w:rPr>
+            </w:pPr>
+            <w:r>
+              <w:rPr>
+                <w:rFonts w:hint="eastAsia"/>
+                <w:b/>
               </w:rPr>
               <w:t>字段名</w:t>
             </w:r>
@@ -792,9 +810,15 @@
             <w:tcW w:w="1580" w:type="dxa"/>
           </w:tcPr>
           <w:p>
-            <w:r>
-              <w:rPr>
-                <w:rFonts w:hint="eastAsia"/>
+            <w:pPr>
+              <w:rPr>
+                <w:b/>
+              </w:rPr>
+            </w:pPr>
+            <w:r>
+              <w:rPr>
+                <w:rFonts w:hint="eastAsia"/>
+                <w:b/>
               </w:rPr>
               <w:t>类型</w:t>
             </w:r>
@@ -805,9 +829,15 @@
             <w:tcW w:w="814" w:type="dxa"/>
           </w:tcPr>
           <w:p>
-            <w:r>
-              <w:rPr>
-                <w:rFonts w:hint="eastAsia"/>
+            <w:pPr>
+              <w:rPr>
+                <w:b/>
+              </w:rPr>
+            </w:pPr>
+            <w:r>
+              <w:rPr>
+                <w:rFonts w:hint="eastAsia"/>
+                <w:b/>
               </w:rPr>
               <w:t>约束</w:t>
             </w:r>
@@ -818,9 +848,15 @@
             <w:tcW w:w="2347" w:type="dxa"/>
           </w:tcPr>
           <w:p>
-            <w:r>
-              <w:rPr>
-                <w:rFonts w:hint="eastAsia"/>
+            <w:pPr>
+              <w:rPr>
+                <w:b/>
+              </w:rPr>
+            </w:pPr>
+            <w:r>
+              <w:rPr>
+                <w:rFonts w:hint="eastAsia"/>
+                <w:b/>
               </w:rPr>
               <w:t>备注</w:t>
             </w:r>
@@ -846,14 +882,12 @@
             <w:tcW w:w="2000" w:type="dxa"/>
           </w:tcPr>
           <w:p>
-            <w:proofErr w:type="spellStart"/>
             <w:r>
               <w:rPr>
                 <w:rFonts w:hint="eastAsia"/>
               </w:rPr>
               <w:t>contentId</w:t>
             </w:r>
-            <w:proofErr w:type="spellEnd"/>
           </w:p>
         </w:tc>
         <w:tc>
@@ -861,7 +895,6 @@
             <w:tcW w:w="1580" w:type="dxa"/>
           </w:tcPr>
           <w:p>
-            <w:proofErr w:type="spellStart"/>
             <w:r>
               <w:t>v</w:t>
             </w:r>
@@ -871,7 +904,6 @@
               </w:rPr>
               <w:t>archar</w:t>
             </w:r>
-            <w:proofErr w:type="spellEnd"/>
             <w:r>
               <w:t>(10)</w:t>
             </w:r>
@@ -895,11 +927,6 @@
             <w:tcW w:w="2347" w:type="dxa"/>
           </w:tcPr>
           <w:p>
-            <w:pPr>
-              <w:rPr>
-                <w:rFonts w:hint="eastAsia"/>
-              </w:rPr>
-            </w:pPr>
             <w:r>
               <w:rPr>
                 <w:rFonts w:hint="eastAsia"/>
@@ -931,7 +958,6 @@
             <w:tcW w:w="2000" w:type="dxa"/>
           </w:tcPr>
           <w:p>
-            <w:proofErr w:type="spellStart"/>
             <w:r>
               <w:rPr>
                 <w:rFonts w:hint="eastAsia"/>
@@ -941,7 +967,6 @@
             <w:r>
               <w:t>erId</w:t>
             </w:r>
-            <w:proofErr w:type="spellEnd"/>
           </w:p>
         </w:tc>
         <w:tc>
@@ -949,7 +974,6 @@
             <w:tcW w:w="1580" w:type="dxa"/>
           </w:tcPr>
           <w:p>
-            <w:proofErr w:type="spellStart"/>
             <w:r>
               <w:t>v</w:t>
             </w:r>
@@ -959,7 +983,6 @@
               </w:rPr>
               <w:t>archar</w:t>
             </w:r>
-            <w:proofErr w:type="spellEnd"/>
             <w:r>
               <w:t>(10)</w:t>
             </w:r>
@@ -976,11 +999,6 @@
             <w:tcW w:w="2347" w:type="dxa"/>
           </w:tcPr>
           <w:p>
-            <w:pPr>
-              <w:rPr>
-                <w:rFonts w:hint="eastAsia"/>
-              </w:rPr>
-            </w:pPr>
             <w:r>
               <w:rPr>
                 <w:rFonts w:hint="eastAsia"/>
@@ -999,11 +1017,6 @@
             <w:tcW w:w="1555" w:type="dxa"/>
           </w:tcPr>
           <w:p>
-            <w:pPr>
-              <w:rPr>
-                <w:rFonts w:hint="eastAsia"/>
-              </w:rPr>
-            </w:pPr>
             <w:r>
               <w:rPr>
                 <w:rFonts w:hint="eastAsia"/>
@@ -1020,14 +1033,12 @@
             <w:tcW w:w="2000" w:type="dxa"/>
           </w:tcPr>
           <w:p>
-            <w:proofErr w:type="spellStart"/>
             <w:r>
               <w:rPr>
                 <w:rFonts w:hint="eastAsia"/>
               </w:rPr>
               <w:t>queryPass</w:t>
             </w:r>
-            <w:proofErr w:type="spellEnd"/>
           </w:p>
         </w:tc>
         <w:tc>
@@ -1035,7 +1046,6 @@
             <w:tcW w:w="1580" w:type="dxa"/>
           </w:tcPr>
           <w:p>
-            <w:proofErr w:type="spellStart"/>
             <w:r>
               <w:t>v</w:t>
             </w:r>
@@ -1045,7 +1055,6 @@
               </w:rPr>
               <w:t>archar</w:t>
             </w:r>
-            <w:proofErr w:type="spellEnd"/>
             <w:r>
               <w:t>(10)</w:t>
             </w:r>
@@ -1083,7 +1092,6 @@
             <w:tcW w:w="2000" w:type="dxa"/>
           </w:tcPr>
           <w:p>
-            <w:proofErr w:type="spellStart"/>
             <w:r>
               <w:t>c</w:t>
             </w:r>
@@ -1096,7 +1104,6 @@
             <w:r>
               <w:t>Id</w:t>
             </w:r>
-            <w:proofErr w:type="spellEnd"/>
           </w:p>
         </w:tc>
         <w:tc>
@@ -1104,7 +1111,6 @@
             <w:tcW w:w="1580" w:type="dxa"/>
           </w:tcPr>
           <w:p>
-            <w:proofErr w:type="spellStart"/>
             <w:r>
               <w:t>v</w:t>
             </w:r>
@@ -1114,7 +1120,6 @@
               </w:rPr>
               <w:t>archar</w:t>
             </w:r>
-            <w:proofErr w:type="spellEnd"/>
             <w:r>
               <w:t>(10)</w:t>
             </w:r>
@@ -1139,11 +1144,6 @@
             <w:tcW w:w="1555" w:type="dxa"/>
           </w:tcPr>
           <w:p>
-            <w:pPr>
-              <w:rPr>
-                <w:rFonts w:hint="eastAsia"/>
-              </w:rPr>
-            </w:pPr>
             <w:r>
               <w:rPr>
                 <w:rFonts w:hint="eastAsia"/>
@@ -1179,7 +1179,6 @@
             <w:tcW w:w="1580" w:type="dxa"/>
           </w:tcPr>
           <w:p>
-            <w:proofErr w:type="spellStart"/>
             <w:r>
               <w:t>v</w:t>
             </w:r>
@@ -1189,7 +1188,6 @@
               </w:rPr>
               <w:t>archar</w:t>
             </w:r>
-            <w:proofErr w:type="spellEnd"/>
             <w:r>
               <w:t>(10)</w:t>
             </w:r>
@@ -1214,11 +1212,6 @@
             <w:tcW w:w="1555" w:type="dxa"/>
           </w:tcPr>
           <w:p>
-            <w:pPr>
-              <w:rPr>
-                <w:rFonts w:hint="eastAsia"/>
-              </w:rPr>
-            </w:pPr>
             <w:r>
               <w:rPr>
                 <w:rFonts w:hint="eastAsia"/>
@@ -1245,7 +1238,6 @@
             <w:tcW w:w="1580" w:type="dxa"/>
           </w:tcPr>
           <w:p>
-            <w:proofErr w:type="spellStart"/>
             <w:r>
               <w:t>v</w:t>
             </w:r>
@@ -1255,7 +1247,6 @@
               </w:rPr>
               <w:t>archar</w:t>
             </w:r>
-            <w:proofErr w:type="spellEnd"/>
             <w:r>
               <w:t>(10)</w:t>
             </w:r>
@@ -1280,11 +1271,6 @@
             <w:tcW w:w="1555" w:type="dxa"/>
           </w:tcPr>
           <w:p>
-            <w:pPr>
-              <w:rPr>
-                <w:rFonts w:hint="eastAsia"/>
-              </w:rPr>
-            </w:pPr>
             <w:r>
               <w:rPr>
                 <w:rFonts w:hint="eastAsia"/>
@@ -1298,7 +1284,6 @@
             <w:tcW w:w="2000" w:type="dxa"/>
           </w:tcPr>
           <w:p>
-            <w:proofErr w:type="spellStart"/>
             <w:r>
               <w:t>b</w:t>
             </w:r>
@@ -1320,7 +1305,6 @@
             <w:r>
               <w:t>Id</w:t>
             </w:r>
-            <w:proofErr w:type="spellEnd"/>
           </w:p>
         </w:tc>
         <w:tc>
@@ -1328,7 +1312,6 @@
             <w:tcW w:w="1580" w:type="dxa"/>
           </w:tcPr>
           <w:p>
-            <w:proofErr w:type="spellStart"/>
             <w:r>
               <w:t>v</w:t>
             </w:r>
@@ -1338,15 +1321,8 @@
               </w:rPr>
               <w:t>archar</w:t>
             </w:r>
-            <w:proofErr w:type="spellEnd"/>
-            <w:r>
-              <w:t>(</w:t>
-            </w:r>
-            <w:r>
-              <w:t>2</w:t>
-            </w:r>
-            <w:r>
-              <w:t>0)</w:t>
+            <w:r>
+              <w:t>(20)</w:t>
             </w:r>
           </w:p>
         </w:tc>
@@ -1369,11 +1345,6 @@
             <w:tcW w:w="1555" w:type="dxa"/>
           </w:tcPr>
           <w:p>
-            <w:pPr>
-              <w:rPr>
-                <w:rFonts w:hint="eastAsia"/>
-              </w:rPr>
-            </w:pPr>
             <w:r>
               <w:rPr>
                 <w:rFonts w:hint="eastAsia"/>
@@ -1390,14 +1361,12 @@
             <w:tcW w:w="2000" w:type="dxa"/>
           </w:tcPr>
           <w:p>
-            <w:proofErr w:type="spellStart"/>
             <w:r>
               <w:rPr>
                 <w:rFonts w:hint="eastAsia"/>
               </w:rPr>
               <w:t>reportType</w:t>
             </w:r>
-            <w:proofErr w:type="spellEnd"/>
           </w:p>
         </w:tc>
         <w:tc>
@@ -1405,7 +1374,6 @@
             <w:tcW w:w="1580" w:type="dxa"/>
           </w:tcPr>
           <w:p>
-            <w:proofErr w:type="spellStart"/>
             <w:r>
               <w:t>v</w:t>
             </w:r>
@@ -1415,15 +1383,8 @@
               </w:rPr>
               <w:t>archar</w:t>
             </w:r>
-            <w:proofErr w:type="spellEnd"/>
-            <w:r>
-              <w:t>(</w:t>
-            </w:r>
-            <w:r>
-              <w:t>3</w:t>
-            </w:r>
-            <w:r>
-              <w:t>0)</w:t>
+            <w:r>
+              <w:t>(30)</w:t>
             </w:r>
           </w:p>
         </w:tc>
@@ -1438,11 +1399,6 @@
             <w:tcW w:w="2347" w:type="dxa"/>
           </w:tcPr>
           <w:p>
-            <w:pPr>
-              <w:rPr>
-                <w:rFonts w:hint="eastAsia"/>
-              </w:rPr>
-            </w:pPr>
             <w:r>
               <w:rPr>
                 <w:rFonts w:hint="eastAsia"/>
@@ -1486,14 +1442,12 @@
             <w:tcW w:w="2000" w:type="dxa"/>
           </w:tcPr>
           <w:p>
-            <w:proofErr w:type="spellStart"/>
             <w:r>
               <w:rPr>
                 <w:rFonts w:hint="eastAsia"/>
               </w:rPr>
               <w:t>commitDate</w:t>
             </w:r>
-            <w:proofErr w:type="spellEnd"/>
           </w:p>
         </w:tc>
         <w:tc>
@@ -1501,7 +1455,6 @@
             <w:tcW w:w="1580" w:type="dxa"/>
           </w:tcPr>
           <w:p>
-            <w:proofErr w:type="spellStart"/>
             <w:r>
               <w:t>D</w:t>
             </w:r>
@@ -1514,7 +1467,6 @@
             <w:r>
               <w:t>time</w:t>
             </w:r>
-            <w:proofErr w:type="spellEnd"/>
           </w:p>
         </w:tc>
         <w:tc>
@@ -1558,14 +1510,12 @@
             <w:tcW w:w="2000" w:type="dxa"/>
           </w:tcPr>
           <w:p>
-            <w:proofErr w:type="spellStart"/>
             <w:r>
               <w:rPr>
                 <w:rFonts w:hint="eastAsia"/>
               </w:rPr>
               <w:t>filePath</w:t>
             </w:r>
-            <w:proofErr w:type="spellEnd"/>
           </w:p>
         </w:tc>
         <w:tc>
@@ -1573,7 +1523,6 @@
             <w:tcW w:w="1580" w:type="dxa"/>
           </w:tcPr>
           <w:p>
-            <w:proofErr w:type="spellStart"/>
             <w:r>
               <w:t>v</w:t>
             </w:r>
@@ -1583,15 +1532,8 @@
               </w:rPr>
               <w:t>archar</w:t>
             </w:r>
-            <w:proofErr w:type="spellEnd"/>
-            <w:r>
-              <w:t>(</w:t>
-            </w:r>
-            <w:r>
-              <w:t>3</w:t>
-            </w:r>
-            <w:r>
-              <w:t>0)</w:t>
+            <w:r>
+              <w:t>(30)</w:t>
             </w:r>
           </w:p>
         </w:tc>
@@ -1627,7 +1569,6 @@
             <w:tcW w:w="2000" w:type="dxa"/>
           </w:tcPr>
           <w:p>
-            <w:proofErr w:type="spellStart"/>
             <w:r>
               <w:rPr>
                 <w:rFonts w:hint="eastAsia"/>
@@ -1643,7 +1584,6 @@
               </w:rPr>
               <w:t>nd</w:t>
             </w:r>
-            <w:proofErr w:type="spellEnd"/>
           </w:p>
         </w:tc>
         <w:tc>
@@ -1651,7 +1591,6 @@
             <w:tcW w:w="1580" w:type="dxa"/>
           </w:tcPr>
           <w:p>
-            <w:proofErr w:type="spellStart"/>
             <w:r>
               <w:t>v</w:t>
             </w:r>
@@ -1661,15 +1600,8 @@
               </w:rPr>
               <w:t>archar</w:t>
             </w:r>
-            <w:proofErr w:type="spellEnd"/>
-            <w:r>
-              <w:t>(</w:t>
-            </w:r>
-            <w:r>
-              <w:t>5</w:t>
-            </w:r>
-            <w:r>
-              <w:t>0)</w:t>
+            <w:r>
+              <w:t>(50)</w:t>
             </w:r>
           </w:p>
         </w:tc>
@@ -1692,11 +1624,6 @@
             <w:tcW w:w="1555" w:type="dxa"/>
           </w:tcPr>
           <w:p>
-            <w:pPr>
-              <w:rPr>
-                <w:rFonts w:hint="eastAsia"/>
-              </w:rPr>
-            </w:pPr>
             <w:r>
               <w:rPr>
                 <w:rFonts w:hint="eastAsia"/>
@@ -1713,7 +1640,6 @@
             <w:tcW w:w="2000" w:type="dxa"/>
           </w:tcPr>
           <w:p>
-            <w:proofErr w:type="spellStart"/>
             <w:r>
               <w:t>a</w:t>
             </w:r>
@@ -1726,7 +1652,6 @@
             <w:r>
               <w:t>Time</w:t>
             </w:r>
-            <w:proofErr w:type="spellEnd"/>
           </w:p>
         </w:tc>
         <w:tc>
@@ -1734,7 +1659,6 @@
             <w:tcW w:w="1580" w:type="dxa"/>
           </w:tcPr>
           <w:p>
-            <w:proofErr w:type="spellStart"/>
             <w:r>
               <w:t>D</w:t>
             </w:r>
@@ -1744,7 +1668,6 @@
               </w:rPr>
               <w:t>atetime</w:t>
             </w:r>
-            <w:proofErr w:type="spellEnd"/>
           </w:p>
         </w:tc>
         <w:tc>
@@ -1766,11 +1689,6 @@
             <w:tcW w:w="1555" w:type="dxa"/>
           </w:tcPr>
           <w:p>
-            <w:pPr>
-              <w:rPr>
-                <w:rFonts w:hint="eastAsia"/>
-              </w:rPr>
-            </w:pPr>
             <w:r>
               <w:rPr>
                 <w:rFonts w:hint="eastAsia"/>
@@ -1822,11 +1740,6 @@
             <w:tcW w:w="2347" w:type="dxa"/>
           </w:tcPr>
           <w:p>
-            <w:pPr>
-              <w:rPr>
-                <w:rFonts w:hint="eastAsia"/>
-              </w:rPr>
-            </w:pPr>
             <w:r>
               <w:rPr>
                 <w:rFonts w:hint="eastAsia"/>
@@ -1882,65 +1795,64 @@
         </w:tc>
       </w:tr>
     </w:tbl>
+    <w:p/>
+    <w:p/>
     <w:p>
       <w:pPr>
         <w:rPr>
-          <w:rFonts w:hint="eastAsia"/>
-        </w:rPr>
-      </w:pPr>
-    </w:p>
-    <w:p>
-      <w:pPr>
-        <w:rPr>
-          <w:rFonts w:hint="eastAsia"/>
-        </w:rPr>
-      </w:pPr>
-    </w:p>
-    <w:p>
-      <w:pPr>
-        <w:rPr>
-          <w:rFonts w:hint="eastAsia"/>
+          <w:b/>
         </w:rPr>
       </w:pPr>
       <w:r>
         <w:rPr>
           <w:rFonts w:hint="eastAsia"/>
+          <w:b/>
         </w:rPr>
         <w:t>问题</w:t>
       </w:r>
       <w:r>
         <w:rPr>
           <w:rFonts w:hint="eastAsia"/>
+          <w:b/>
         </w:rPr>
         <w:t>类型</w:t>
       </w:r>
       <w:r>
         <w:rPr>
           <w:rFonts w:hint="eastAsia"/>
+          <w:b/>
         </w:rPr>
         <w:t>模板</w:t>
       </w:r>
       <w:r>
         <w:rPr>
           <w:rFonts w:hint="eastAsia"/>
+          <w:b/>
         </w:rPr>
         <w:t>（</w:t>
       </w:r>
-      <w:proofErr w:type="spellStart"/>
       <w:r>
-        <w:t>Q</w:t>
+        <w:rPr>
+          <w:b/>
+        </w:rPr>
+        <w:t>Question</w:t>
       </w:r>
       <w:r>
-        <w:t>uestion</w:t>
-      </w:r>
-      <w:r>
+        <w:rPr>
+          <w:b/>
+        </w:rPr>
         <w:t>Type</w:t>
       </w:r>
       <w:r>
+        <w:rPr>
+          <w:b/>
+        </w:rPr>
         <w:t>Model</w:t>
       </w:r>
-      <w:proofErr w:type="spellEnd"/>
       <w:r>
+        <w:rPr>
+          <w:b/>
+        </w:rPr>
         <w:t>）</w:t>
       </w:r>
     </w:p>
@@ -1963,9 +1875,15 @@
             <w:tcW w:w="1659" w:type="dxa"/>
           </w:tcPr>
           <w:p>
-            <w:r>
-              <w:rPr>
-                <w:rFonts w:hint="eastAsia"/>
+            <w:pPr>
+              <w:rPr>
+                <w:b/>
+              </w:rPr>
+            </w:pPr>
+            <w:r>
+              <w:rPr>
+                <w:rFonts w:hint="eastAsia"/>
+                <w:b/>
               </w:rPr>
               <w:t>字段中文名</w:t>
             </w:r>
@@ -1976,9 +1894,15 @@
             <w:tcW w:w="1659" w:type="dxa"/>
           </w:tcPr>
           <w:p>
-            <w:r>
-              <w:rPr>
-                <w:rFonts w:hint="eastAsia"/>
+            <w:pPr>
+              <w:rPr>
+                <w:b/>
+              </w:rPr>
+            </w:pPr>
+            <w:r>
+              <w:rPr>
+                <w:rFonts w:hint="eastAsia"/>
+                <w:b/>
               </w:rPr>
               <w:t>字段名</w:t>
             </w:r>
@@ -1989,9 +1913,15 @@
             <w:tcW w:w="1659" w:type="dxa"/>
           </w:tcPr>
           <w:p>
-            <w:r>
-              <w:rPr>
-                <w:rFonts w:hint="eastAsia"/>
+            <w:pPr>
+              <w:rPr>
+                <w:b/>
+              </w:rPr>
+            </w:pPr>
+            <w:r>
+              <w:rPr>
+                <w:rFonts w:hint="eastAsia"/>
+                <w:b/>
               </w:rPr>
               <w:t>类型</w:t>
             </w:r>
@@ -2002,9 +1932,15 @@
             <w:tcW w:w="1659" w:type="dxa"/>
           </w:tcPr>
           <w:p>
-            <w:r>
-              <w:rPr>
-                <w:rFonts w:hint="eastAsia"/>
+            <w:pPr>
+              <w:rPr>
+                <w:b/>
+              </w:rPr>
+            </w:pPr>
+            <w:r>
+              <w:rPr>
+                <w:rFonts w:hint="eastAsia"/>
+                <w:b/>
               </w:rPr>
               <w:t>约束</w:t>
             </w:r>
@@ -2015,9 +1951,15 @@
             <w:tcW w:w="1660" w:type="dxa"/>
           </w:tcPr>
           <w:p>
-            <w:r>
-              <w:rPr>
-                <w:rFonts w:hint="eastAsia"/>
+            <w:pPr>
+              <w:rPr>
+                <w:b/>
+              </w:rPr>
+            </w:pPr>
+            <w:r>
+              <w:rPr>
+                <w:rFonts w:hint="eastAsia"/>
+                <w:b/>
               </w:rPr>
               <w:t>备注</w:t>
             </w:r>
@@ -2043,19 +1985,16 @@
             <w:tcW w:w="1659" w:type="dxa"/>
           </w:tcPr>
           <w:p>
-            <w:proofErr w:type="spellStart"/>
             <w:r>
               <w:t>modeId</w:t>
             </w:r>
-            <w:proofErr w:type="spellEnd"/>
-          </w:p>
-        </w:tc>
-        <w:tc>
-          <w:tcPr>
-            <w:tcW w:w="1659" w:type="dxa"/>
-          </w:tcPr>
-          <w:p>
-            <w:proofErr w:type="spellStart"/>
+          </w:p>
+        </w:tc>
+        <w:tc>
+          <w:tcPr>
+            <w:tcW w:w="1659" w:type="dxa"/>
+          </w:tcPr>
+          <w:p>
             <w:r>
               <w:t>v</w:t>
             </w:r>
@@ -2065,7 +2004,6 @@
               </w:rPr>
               <w:t>archar</w:t>
             </w:r>
-            <w:proofErr w:type="spellEnd"/>
             <w:r>
               <w:t>(10)</w:t>
             </w:r>
@@ -2076,14 +2014,12 @@
             <w:tcW w:w="1659" w:type="dxa"/>
           </w:tcPr>
           <w:p>
-            <w:proofErr w:type="spellStart"/>
             <w:r>
               <w:rPr>
                 <w:rFonts w:hint="eastAsia"/>
               </w:rPr>
               <w:t>pk</w:t>
             </w:r>
-            <w:proofErr w:type="spellEnd"/>
           </w:p>
         </w:tc>
         <w:tc>
@@ -2115,22 +2051,19 @@
             <w:tcW w:w="1659" w:type="dxa"/>
           </w:tcPr>
           <w:p>
-            <w:proofErr w:type="spellStart"/>
             <w:r>
               <w:rPr>
                 <w:rFonts w:hint="eastAsia"/>
               </w:rPr>
               <w:t>modelName</w:t>
             </w:r>
-            <w:proofErr w:type="spellEnd"/>
-          </w:p>
-        </w:tc>
-        <w:tc>
-          <w:tcPr>
-            <w:tcW w:w="1659" w:type="dxa"/>
-          </w:tcPr>
-          <w:p>
-            <w:proofErr w:type="spellStart"/>
+          </w:p>
+        </w:tc>
+        <w:tc>
+          <w:tcPr>
+            <w:tcW w:w="1659" w:type="dxa"/>
+          </w:tcPr>
+          <w:p>
             <w:r>
               <w:t>v</w:t>
             </w:r>
@@ -2140,15 +2073,8 @@
               </w:rPr>
               <w:t>archar</w:t>
             </w:r>
-            <w:proofErr w:type="spellEnd"/>
-            <w:r>
-              <w:t>(</w:t>
-            </w:r>
-            <w:r>
-              <w:t>2</w:t>
-            </w:r>
-            <w:r>
-              <w:t>0)</w:t>
+            <w:r>
+              <w:t>(20)</w:t>
             </w:r>
           </w:p>
         </w:tc>
@@ -2190,22 +2116,19 @@
             <w:tcW w:w="1659" w:type="dxa"/>
           </w:tcPr>
           <w:p>
-            <w:proofErr w:type="spellStart"/>
             <w:r>
               <w:rPr>
                 <w:rFonts w:hint="eastAsia"/>
               </w:rPr>
               <w:t>companyId</w:t>
             </w:r>
-            <w:proofErr w:type="spellEnd"/>
-          </w:p>
-        </w:tc>
-        <w:tc>
-          <w:tcPr>
-            <w:tcW w:w="1659" w:type="dxa"/>
-          </w:tcPr>
-          <w:p>
-            <w:proofErr w:type="spellStart"/>
+          </w:p>
+        </w:tc>
+        <w:tc>
+          <w:tcPr>
+            <w:tcW w:w="1659" w:type="dxa"/>
+          </w:tcPr>
+          <w:p>
             <w:r>
               <w:t>v</w:t>
             </w:r>
@@ -2215,7 +2138,6 @@
               </w:rPr>
               <w:t>archar</w:t>
             </w:r>
-            <w:proofErr w:type="spellEnd"/>
             <w:r>
               <w:t>(10)</w:t>
             </w:r>
@@ -2269,7 +2191,6 @@
             <w:tcW w:w="1659" w:type="dxa"/>
           </w:tcPr>
           <w:p>
-            <w:proofErr w:type="spellStart"/>
             <w:r>
               <w:t>v</w:t>
             </w:r>
@@ -2279,15 +2200,8 @@
               </w:rPr>
               <w:t>archar</w:t>
             </w:r>
-            <w:proofErr w:type="spellEnd"/>
-            <w:r>
-              <w:t>(</w:t>
-            </w:r>
-            <w:r>
-              <w:t>3</w:t>
-            </w:r>
-            <w:r>
-              <w:t>0)</w:t>
+            <w:r>
+              <w:t>(30)</w:t>
             </w:r>
           </w:p>
         </w:tc>
@@ -2401,56 +2315,63 @@
         </w:tc>
       </w:tr>
     </w:tbl>
+    <w:p/>
     <w:p/>
     <w:p>
       <w:pPr>
         <w:rPr>
-          <w:rFonts w:hint="eastAsia"/>
-        </w:rPr>
-      </w:pPr>
-    </w:p>
-    <w:p>
-      <w:pPr>
-        <w:rPr>
-          <w:rFonts w:hint="eastAsia"/>
+          <w:b/>
         </w:rPr>
       </w:pPr>
       <w:r>
         <w:rPr>
           <w:rFonts w:hint="eastAsia"/>
+          <w:b/>
         </w:rPr>
         <w:t>问题</w:t>
       </w:r>
       <w:r>
         <w:rPr>
           <w:rFonts w:hint="eastAsia"/>
+          <w:b/>
         </w:rPr>
         <w:t>类型</w:t>
       </w:r>
       <w:r>
+        <w:rPr>
+          <w:b/>
+        </w:rPr>
         <w:t>模板项</w:t>
       </w:r>
       <w:r>
         <w:rPr>
           <w:rFonts w:hint="eastAsia"/>
+          <w:b/>
         </w:rPr>
         <w:t>（</w:t>
       </w:r>
-      <w:proofErr w:type="spellStart"/>
       <w:r>
-        <w:t>Q</w:t>
+        <w:rPr>
+          <w:b/>
+        </w:rPr>
+        <w:t>Question</w:t>
       </w:r>
       <w:r>
-        <w:t>uestion</w:t>
-      </w:r>
-      <w:r>
+        <w:rPr>
+          <w:b/>
+        </w:rPr>
         <w:t>Type</w:t>
       </w:r>
       <w:r>
+        <w:rPr>
+          <w:b/>
+        </w:rPr>
         <w:t>ModelItem</w:t>
       </w:r>
-      <w:proofErr w:type="spellEnd"/>
       <w:r>
+        <w:rPr>
+          <w:b/>
+        </w:rPr>
         <w:t>）</w:t>
       </w:r>
     </w:p>
@@ -2473,10 +2394,17 @@
             <w:tcW w:w="1659" w:type="dxa"/>
           </w:tcPr>
           <w:p>
-            <w:r>
-              <w:rPr>
-                <w:rFonts w:hint="eastAsia"/>
-              </w:rPr>
+            <w:pPr>
+              <w:rPr>
+                <w:b/>
+              </w:rPr>
+            </w:pPr>
+            <w:r>
+              <w:rPr>
+                <w:rFonts w:hint="eastAsia"/>
+                <w:b/>
+              </w:rPr>
+              <w:lastRenderedPageBreak/>
               <w:t>字段中文名</w:t>
             </w:r>
           </w:p>
@@ -2486,9 +2414,15 @@
             <w:tcW w:w="1659" w:type="dxa"/>
           </w:tcPr>
           <w:p>
-            <w:r>
-              <w:rPr>
-                <w:rFonts w:hint="eastAsia"/>
+            <w:pPr>
+              <w:rPr>
+                <w:b/>
+              </w:rPr>
+            </w:pPr>
+            <w:r>
+              <w:rPr>
+                <w:rFonts w:hint="eastAsia"/>
+                <w:b/>
               </w:rPr>
               <w:t>字段名</w:t>
             </w:r>
@@ -2499,9 +2433,15 @@
             <w:tcW w:w="1659" w:type="dxa"/>
           </w:tcPr>
           <w:p>
-            <w:r>
-              <w:rPr>
-                <w:rFonts w:hint="eastAsia"/>
+            <w:pPr>
+              <w:rPr>
+                <w:b/>
+              </w:rPr>
+            </w:pPr>
+            <w:r>
+              <w:rPr>
+                <w:rFonts w:hint="eastAsia"/>
+                <w:b/>
               </w:rPr>
               <w:t>类型</w:t>
             </w:r>
@@ -2512,9 +2452,15 @@
             <w:tcW w:w="1659" w:type="dxa"/>
           </w:tcPr>
           <w:p>
-            <w:r>
-              <w:rPr>
-                <w:rFonts w:hint="eastAsia"/>
+            <w:pPr>
+              <w:rPr>
+                <w:b/>
+              </w:rPr>
+            </w:pPr>
+            <w:r>
+              <w:rPr>
+                <w:rFonts w:hint="eastAsia"/>
+                <w:b/>
               </w:rPr>
               <w:t>约束</w:t>
             </w:r>
@@ -2525,9 +2471,15 @@
             <w:tcW w:w="1660" w:type="dxa"/>
           </w:tcPr>
           <w:p>
-            <w:r>
-              <w:rPr>
-                <w:rFonts w:hint="eastAsia"/>
+            <w:pPr>
+              <w:rPr>
+                <w:b/>
+              </w:rPr>
+            </w:pPr>
+            <w:r>
+              <w:rPr>
+                <w:rFonts w:hint="eastAsia"/>
+                <w:b/>
               </w:rPr>
               <w:t>备注</w:t>
             </w:r>
@@ -2544,7 +2496,6 @@
               <w:rPr>
                 <w:rFonts w:hint="eastAsia"/>
               </w:rPr>
-              <w:lastRenderedPageBreak/>
               <w:t>模板</w:t>
             </w:r>
             <w:r>
@@ -2563,22 +2514,19 @@
             <w:tcW w:w="1659" w:type="dxa"/>
           </w:tcPr>
           <w:p>
-            <w:proofErr w:type="spellStart"/>
             <w:r>
               <w:rPr>
                 <w:rFonts w:hint="eastAsia"/>
               </w:rPr>
               <w:t>modelItemId</w:t>
             </w:r>
-            <w:proofErr w:type="spellEnd"/>
-          </w:p>
-        </w:tc>
-        <w:tc>
-          <w:tcPr>
-            <w:tcW w:w="1659" w:type="dxa"/>
-          </w:tcPr>
-          <w:p>
-            <w:proofErr w:type="spellStart"/>
+          </w:p>
+        </w:tc>
+        <w:tc>
+          <w:tcPr>
+            <w:tcW w:w="1659" w:type="dxa"/>
+          </w:tcPr>
+          <w:p>
             <w:r>
               <w:t>v</w:t>
             </w:r>
@@ -2588,7 +2536,6 @@
               </w:rPr>
               <w:t>archar</w:t>
             </w:r>
-            <w:proofErr w:type="spellEnd"/>
             <w:r>
               <w:t>(10)</w:t>
             </w:r>
@@ -2599,14 +2546,12 @@
             <w:tcW w:w="1659" w:type="dxa"/>
           </w:tcPr>
           <w:p>
-            <w:proofErr w:type="spellStart"/>
             <w:r>
               <w:rPr>
                 <w:rFonts w:hint="eastAsia"/>
               </w:rPr>
               <w:t>pk</w:t>
             </w:r>
-            <w:proofErr w:type="spellEnd"/>
           </w:p>
         </w:tc>
         <w:tc>
@@ -2638,22 +2583,19 @@
             <w:tcW w:w="1659" w:type="dxa"/>
           </w:tcPr>
           <w:p>
-            <w:proofErr w:type="spellStart"/>
             <w:r>
               <w:rPr>
                 <w:rFonts w:hint="eastAsia"/>
               </w:rPr>
               <w:t>modelId</w:t>
             </w:r>
-            <w:proofErr w:type="spellEnd"/>
-          </w:p>
-        </w:tc>
-        <w:tc>
-          <w:tcPr>
-            <w:tcW w:w="1659" w:type="dxa"/>
-          </w:tcPr>
-          <w:p>
-            <w:proofErr w:type="spellStart"/>
+          </w:p>
+        </w:tc>
+        <w:tc>
+          <w:tcPr>
+            <w:tcW w:w="1659" w:type="dxa"/>
+          </w:tcPr>
+          <w:p>
             <w:r>
               <w:t>v</w:t>
             </w:r>
@@ -2663,7 +2605,6 @@
               </w:rPr>
               <w:t>archar</w:t>
             </w:r>
-            <w:proofErr w:type="spellEnd"/>
             <w:r>
               <w:t>(10)</w:t>
             </w:r>
@@ -2717,7 +2658,6 @@
             <w:tcW w:w="1659" w:type="dxa"/>
           </w:tcPr>
           <w:p>
-            <w:proofErr w:type="spellStart"/>
             <w:r>
               <w:t>v</w:t>
             </w:r>
@@ -2727,15 +2667,8 @@
               </w:rPr>
               <w:t>archar</w:t>
             </w:r>
-            <w:proofErr w:type="spellEnd"/>
-            <w:r>
-              <w:t>(</w:t>
-            </w:r>
-            <w:r>
-              <w:t>5</w:t>
-            </w:r>
-            <w:r>
-              <w:t>0)</w:t>
+            <w:r>
+              <w:t>(50)</w:t>
             </w:r>
           </w:p>
         </w:tc>
@@ -2784,7 +2717,6 @@
             <w:tcW w:w="1659" w:type="dxa"/>
           </w:tcPr>
           <w:p>
-            <w:proofErr w:type="spellStart"/>
             <w:r>
               <w:t>v</w:t>
             </w:r>
@@ -2794,15 +2726,8 @@
               </w:rPr>
               <w:t>archar</w:t>
             </w:r>
-            <w:proofErr w:type="spellEnd"/>
-            <w:r>
-              <w:t>(10</w:t>
-            </w:r>
-            <w:r>
-              <w:t>0</w:t>
-            </w:r>
-            <w:r>
-              <w:t>)</w:t>
+            <w:r>
+              <w:t>(100)</w:t>
             </w:r>
           </w:p>
         </w:tc>
@@ -2914,27 +2839,33 @@
     <w:p>
       <w:pPr>
         <w:rPr>
-          <w:rFonts w:hint="eastAsia"/>
+          <w:b/>
         </w:rPr>
       </w:pPr>
       <w:r>
         <w:rPr>
           <w:rFonts w:hint="eastAsia"/>
+          <w:b/>
         </w:rPr>
         <w:t>表单</w:t>
       </w:r>
       <w:r>
+        <w:rPr>
+          <w:b/>
+        </w:rPr>
         <w:t>问题模板（</w:t>
       </w:r>
-      <w:proofErr w:type="spellStart"/>
       <w:r>
         <w:rPr>
           <w:rFonts w:hint="eastAsia"/>
+          <w:b/>
         </w:rPr>
         <w:t>FormQuestionModel</w:t>
       </w:r>
-      <w:proofErr w:type="spellEnd"/>
       <w:r>
+        <w:rPr>
+          <w:b/>
+        </w:rPr>
         <w:t>）</w:t>
       </w:r>
     </w:p>
@@ -2957,9 +2888,15 @@
             <w:tcW w:w="1659" w:type="dxa"/>
           </w:tcPr>
           <w:p>
-            <w:r>
-              <w:rPr>
-                <w:rFonts w:hint="eastAsia"/>
+            <w:pPr>
+              <w:rPr>
+                <w:b/>
+              </w:rPr>
+            </w:pPr>
+            <w:r>
+              <w:rPr>
+                <w:rFonts w:hint="eastAsia"/>
+                <w:b/>
               </w:rPr>
               <w:t>字段中文名</w:t>
             </w:r>
@@ -2970,9 +2907,15 @@
             <w:tcW w:w="1659" w:type="dxa"/>
           </w:tcPr>
           <w:p>
-            <w:r>
-              <w:rPr>
-                <w:rFonts w:hint="eastAsia"/>
+            <w:pPr>
+              <w:rPr>
+                <w:b/>
+              </w:rPr>
+            </w:pPr>
+            <w:r>
+              <w:rPr>
+                <w:rFonts w:hint="eastAsia"/>
+                <w:b/>
               </w:rPr>
               <w:t>字段名</w:t>
             </w:r>
@@ -2983,9 +2926,15 @@
             <w:tcW w:w="1659" w:type="dxa"/>
           </w:tcPr>
           <w:p>
-            <w:r>
-              <w:rPr>
-                <w:rFonts w:hint="eastAsia"/>
+            <w:pPr>
+              <w:rPr>
+                <w:b/>
+              </w:rPr>
+            </w:pPr>
+            <w:r>
+              <w:rPr>
+                <w:rFonts w:hint="eastAsia"/>
+                <w:b/>
               </w:rPr>
               <w:t>类型</w:t>
             </w:r>
@@ -2996,9 +2945,15 @@
             <w:tcW w:w="1659" w:type="dxa"/>
           </w:tcPr>
           <w:p>
-            <w:r>
-              <w:rPr>
-                <w:rFonts w:hint="eastAsia"/>
+            <w:pPr>
+              <w:rPr>
+                <w:b/>
+              </w:rPr>
+            </w:pPr>
+            <w:r>
+              <w:rPr>
+                <w:rFonts w:hint="eastAsia"/>
+                <w:b/>
               </w:rPr>
               <w:t>约束</w:t>
             </w:r>
@@ -3009,9 +2964,15 @@
             <w:tcW w:w="1660" w:type="dxa"/>
           </w:tcPr>
           <w:p>
-            <w:r>
-              <w:rPr>
-                <w:rFonts w:hint="eastAsia"/>
+            <w:pPr>
+              <w:rPr>
+                <w:b/>
+              </w:rPr>
+            </w:pPr>
+            <w:r>
+              <w:rPr>
+                <w:rFonts w:hint="eastAsia"/>
+                <w:b/>
               </w:rPr>
               <w:t>备注</w:t>
             </w:r>
@@ -3037,7 +2998,6 @@
             <w:tcW w:w="1659" w:type="dxa"/>
           </w:tcPr>
           <w:p>
-            <w:proofErr w:type="spellStart"/>
             <w:r>
               <w:t>formQuestionI</w:t>
             </w:r>
@@ -3047,15 +3007,13 @@
               </w:rPr>
               <w:t>d</w:t>
             </w:r>
-            <w:proofErr w:type="spellEnd"/>
-          </w:p>
-        </w:tc>
-        <w:tc>
-          <w:tcPr>
-            <w:tcW w:w="1659" w:type="dxa"/>
-          </w:tcPr>
-          <w:p>
-            <w:proofErr w:type="spellStart"/>
+          </w:p>
+        </w:tc>
+        <w:tc>
+          <w:tcPr>
+            <w:tcW w:w="1659" w:type="dxa"/>
+          </w:tcPr>
+          <w:p>
             <w:r>
               <w:t>v</w:t>
             </w:r>
@@ -3065,7 +3023,6 @@
               </w:rPr>
               <w:t>archar</w:t>
             </w:r>
-            <w:proofErr w:type="spellEnd"/>
             <w:r>
               <w:t>(10)</w:t>
             </w:r>
@@ -3076,14 +3033,12 @@
             <w:tcW w:w="1659" w:type="dxa"/>
           </w:tcPr>
           <w:p>
-            <w:proofErr w:type="spellStart"/>
             <w:r>
               <w:rPr>
                 <w:rFonts w:hint="eastAsia"/>
               </w:rPr>
               <w:t>pk</w:t>
             </w:r>
-            <w:proofErr w:type="spellEnd"/>
           </w:p>
         </w:tc>
         <w:tc>
@@ -3112,22 +3067,19 @@
             <w:tcW w:w="1659" w:type="dxa"/>
           </w:tcPr>
           <w:p>
-            <w:proofErr w:type="spellStart"/>
             <w:r>
               <w:rPr>
                 <w:rFonts w:hint="eastAsia"/>
               </w:rPr>
               <w:t>companyId</w:t>
             </w:r>
-            <w:proofErr w:type="spellEnd"/>
-          </w:p>
-        </w:tc>
-        <w:tc>
-          <w:tcPr>
-            <w:tcW w:w="1659" w:type="dxa"/>
-          </w:tcPr>
-          <w:p>
-            <w:proofErr w:type="spellStart"/>
+          </w:p>
+        </w:tc>
+        <w:tc>
+          <w:tcPr>
+            <w:tcW w:w="1659" w:type="dxa"/>
+          </w:tcPr>
+          <w:p>
             <w:r>
               <w:t>v</w:t>
             </w:r>
@@ -3137,7 +3089,6 @@
               </w:rPr>
               <w:t>archar</w:t>
             </w:r>
-            <w:proofErr w:type="spellEnd"/>
             <w:r>
               <w:t>(10)</w:t>
             </w:r>
@@ -3191,7 +3142,6 @@
             <w:tcW w:w="1659" w:type="dxa"/>
           </w:tcPr>
           <w:p>
-            <w:proofErr w:type="spellStart"/>
             <w:r>
               <w:t>v</w:t>
             </w:r>
@@ -3201,15 +3151,8 @@
               </w:rPr>
               <w:t>archar</w:t>
             </w:r>
-            <w:proofErr w:type="spellEnd"/>
-            <w:r>
-              <w:t>(</w:t>
-            </w:r>
-            <w:r>
-              <w:t>2</w:t>
-            </w:r>
-            <w:r>
-              <w:t>0)</w:t>
+            <w:r>
+              <w:t>(20)</w:t>
             </w:r>
           </w:p>
         </w:tc>
@@ -3321,42 +3264,46 @@
     <w:p>
       <w:pPr>
         <w:rPr>
-          <w:rFonts w:hint="eastAsia"/>
+          <w:b/>
         </w:rPr>
       </w:pPr>
       <w:r>
         <w:rPr>
           <w:rFonts w:hint="eastAsia"/>
+          <w:b/>
         </w:rPr>
         <w:t>问题</w:t>
       </w:r>
       <w:r>
+        <w:rPr>
+          <w:b/>
+        </w:rPr>
         <w:t>模板项</w:t>
       </w:r>
       <w:r>
         <w:rPr>
           <w:rFonts w:hint="eastAsia"/>
+          <w:b/>
         </w:rPr>
         <w:t>（</w:t>
       </w:r>
-      <w:proofErr w:type="spellStart"/>
       <w:r>
         <w:rPr>
           <w:rFonts w:hint="eastAsia"/>
+          <w:b/>
         </w:rPr>
         <w:t>Form</w:t>
       </w:r>
       <w:r>
-        <w:t>Q</w:t>
+        <w:rPr>
+          <w:b/>
+        </w:rPr>
+        <w:t>QuestionModelItem</w:t>
       </w:r>
       <w:r>
-        <w:t>uestion</w:t>
-      </w:r>
-      <w:r>
-        <w:t>ModelItem</w:t>
-      </w:r>
-      <w:proofErr w:type="spellEnd"/>
-      <w:r>
+        <w:rPr>
+          <w:b/>
+        </w:rPr>
         <w:t>）</w:t>
       </w:r>
     </w:p>
@@ -3380,9 +3327,15 @@
             <w:tcW w:w="1555" w:type="dxa"/>
           </w:tcPr>
           <w:p>
-            <w:r>
-              <w:rPr>
-                <w:rFonts w:hint="eastAsia"/>
+            <w:pPr>
+              <w:rPr>
+                <w:b/>
+              </w:rPr>
+            </w:pPr>
+            <w:r>
+              <w:rPr>
+                <w:rFonts w:hint="eastAsia"/>
+                <w:b/>
               </w:rPr>
               <w:t>字段中文名</w:t>
             </w:r>
@@ -3393,9 +3346,15 @@
             <w:tcW w:w="1347" w:type="dxa"/>
           </w:tcPr>
           <w:p>
-            <w:r>
-              <w:rPr>
-                <w:rFonts w:hint="eastAsia"/>
+            <w:pPr>
+              <w:rPr>
+                <w:b/>
+              </w:rPr>
+            </w:pPr>
+            <w:r>
+              <w:rPr>
+                <w:rFonts w:hint="eastAsia"/>
+                <w:b/>
               </w:rPr>
               <w:t>字段名</w:t>
             </w:r>
@@ -3406,9 +3365,15 @@
             <w:tcW w:w="1539" w:type="dxa"/>
           </w:tcPr>
           <w:p>
-            <w:r>
-              <w:rPr>
-                <w:rFonts w:hint="eastAsia"/>
+            <w:pPr>
+              <w:rPr>
+                <w:b/>
+              </w:rPr>
+            </w:pPr>
+            <w:r>
+              <w:rPr>
+                <w:rFonts w:hint="eastAsia"/>
+                <w:b/>
               </w:rPr>
               <w:t>类型</w:t>
             </w:r>
@@ -3419,9 +3384,15 @@
             <w:tcW w:w="1650" w:type="dxa"/>
           </w:tcPr>
           <w:p>
-            <w:r>
-              <w:rPr>
-                <w:rFonts w:hint="eastAsia"/>
+            <w:pPr>
+              <w:rPr>
+                <w:b/>
+              </w:rPr>
+            </w:pPr>
+            <w:r>
+              <w:rPr>
+                <w:rFonts w:hint="eastAsia"/>
+                <w:b/>
               </w:rPr>
               <w:t>约束</w:t>
             </w:r>
@@ -3432,9 +3403,15 @@
             <w:tcW w:w="2205" w:type="dxa"/>
           </w:tcPr>
           <w:p>
-            <w:r>
-              <w:rPr>
-                <w:rFonts w:hint="eastAsia"/>
+            <w:pPr>
+              <w:rPr>
+                <w:b/>
+              </w:rPr>
+            </w:pPr>
+            <w:r>
+              <w:rPr>
+                <w:rFonts w:hint="eastAsia"/>
+                <w:b/>
               </w:rPr>
               <w:t>备注</w:t>
             </w:r>
@@ -3469,7 +3446,6 @@
             <w:tcW w:w="1347" w:type="dxa"/>
           </w:tcPr>
           <w:p>
-            <w:proofErr w:type="spellStart"/>
             <w:r>
               <w:rPr>
                 <w:rFonts w:hint="eastAsia"/>
@@ -3485,7 +3461,6 @@
               </w:rPr>
               <w:t>Id</w:t>
             </w:r>
-            <w:proofErr w:type="spellEnd"/>
           </w:p>
         </w:tc>
         <w:tc>
@@ -3493,7 +3468,6 @@
             <w:tcW w:w="1539" w:type="dxa"/>
           </w:tcPr>
           <w:p>
-            <w:proofErr w:type="spellStart"/>
             <w:r>
               <w:t>v</w:t>
             </w:r>
@@ -3503,7 +3477,6 @@
               </w:rPr>
               <w:t>archar</w:t>
             </w:r>
-            <w:proofErr w:type="spellEnd"/>
             <w:r>
               <w:t>(10)</w:t>
             </w:r>
@@ -3514,14 +3487,12 @@
             <w:tcW w:w="1650" w:type="dxa"/>
           </w:tcPr>
           <w:p>
-            <w:proofErr w:type="spellStart"/>
             <w:r>
               <w:rPr>
                 <w:rFonts w:hint="eastAsia"/>
               </w:rPr>
               <w:t>pk</w:t>
             </w:r>
-            <w:proofErr w:type="spellEnd"/>
           </w:p>
         </w:tc>
         <w:tc>
@@ -3553,14 +3524,12 @@
             <w:tcW w:w="1347" w:type="dxa"/>
           </w:tcPr>
           <w:p>
-            <w:proofErr w:type="spellStart"/>
             <w:r>
               <w:rPr>
                 <w:rFonts w:hint="eastAsia"/>
               </w:rPr>
               <w:t>formModelId</w:t>
             </w:r>
-            <w:proofErr w:type="spellEnd"/>
           </w:p>
         </w:tc>
         <w:tc>
@@ -3568,7 +3537,6 @@
             <w:tcW w:w="1539" w:type="dxa"/>
           </w:tcPr>
           <w:p>
-            <w:proofErr w:type="spellStart"/>
             <w:r>
               <w:t>v</w:t>
             </w:r>
@@ -3578,7 +3546,6 @@
               </w:rPr>
               <w:t>archar</w:t>
             </w:r>
-            <w:proofErr w:type="spellEnd"/>
             <w:r>
               <w:t>(10)</w:t>
             </w:r>
@@ -3622,14 +3589,12 @@
             <w:tcW w:w="1347" w:type="dxa"/>
           </w:tcPr>
           <w:p>
-            <w:proofErr w:type="spellStart"/>
             <w:r>
               <w:rPr>
                 <w:rFonts w:hint="eastAsia"/>
               </w:rPr>
               <w:t>questionContent</w:t>
             </w:r>
-            <w:proofErr w:type="spellEnd"/>
           </w:p>
         </w:tc>
         <w:tc>
@@ -3637,7 +3602,6 @@
             <w:tcW w:w="1539" w:type="dxa"/>
           </w:tcPr>
           <w:p>
-            <w:proofErr w:type="spellStart"/>
             <w:r>
               <w:t>v</w:t>
             </w:r>
@@ -3647,15 +3611,8 @@
               </w:rPr>
               <w:t>archar</w:t>
             </w:r>
-            <w:proofErr w:type="spellEnd"/>
-            <w:r>
-              <w:t>(</w:t>
-            </w:r>
-            <w:r>
-              <w:t>5</w:t>
-            </w:r>
-            <w:r>
-              <w:t>0)</w:t>
+            <w:r>
+              <w:t>(50)</w:t>
             </w:r>
           </w:p>
         </w:tc>
@@ -3691,14 +3648,12 @@
             <w:tcW w:w="1347" w:type="dxa"/>
           </w:tcPr>
           <w:p>
-            <w:proofErr w:type="spellStart"/>
             <w:r>
               <w:rPr>
                 <w:rFonts w:hint="eastAsia"/>
               </w:rPr>
               <w:t>formType</w:t>
             </w:r>
-            <w:proofErr w:type="spellEnd"/>
           </w:p>
         </w:tc>
         <w:tc>
@@ -3722,11 +3677,6 @@
             <w:tcW w:w="2205" w:type="dxa"/>
           </w:tcPr>
           <w:p>
-            <w:pPr>
-              <w:rPr>
-                <w:rFonts w:hint="eastAsia"/>
-              </w:rPr>
-            </w:pPr>
             <w:r>
               <w:rPr>
                 <w:rFonts w:hint="eastAsia"/>
@@ -3754,11 +3704,6 @@
             <w:tcW w:w="1555" w:type="dxa"/>
           </w:tcPr>
           <w:p>
-            <w:pPr>
-              <w:rPr>
-                <w:rFonts w:hint="eastAsia"/>
-              </w:rPr>
-            </w:pPr>
             <w:r>
               <w:rPr>
                 <w:rFonts w:hint="eastAsia"/>
@@ -3785,7 +3730,6 @@
             <w:tcW w:w="1539" w:type="dxa"/>
           </w:tcPr>
           <w:p>
-            <w:proofErr w:type="spellStart"/>
             <w:r>
               <w:t>v</w:t>
             </w:r>
@@ -3795,15 +3739,8 @@
               </w:rPr>
               <w:t>archar</w:t>
             </w:r>
-            <w:proofErr w:type="spellEnd"/>
-            <w:r>
-              <w:t>(</w:t>
-            </w:r>
-            <w:r>
-              <w:t>10</w:t>
-            </w:r>
-            <w:r>
-              <w:t>0)</w:t>
+            <w:r>
+              <w:t>(100)</w:t>
             </w:r>
           </w:p>
         </w:tc>
@@ -3871,11 +3808,6 @@
             <w:tcW w:w="2205" w:type="dxa"/>
           </w:tcPr>
           <w:p>
-            <w:pPr>
-              <w:rPr>
-                <w:rFonts w:hint="eastAsia"/>
-              </w:rPr>
-            </w:pPr>
             <w:r>
               <w:t>1</w:t>
             </w:r>
@@ -3913,54 +3845,52 @@
         </w:tc>
       </w:tr>
     </w:tbl>
+    <w:p/>
+    <w:p/>
     <w:p>
       <w:pPr>
         <w:rPr>
-          <w:rFonts w:hint="eastAsia"/>
-        </w:rPr>
-      </w:pPr>
-    </w:p>
-    <w:p>
-      <w:pPr>
-        <w:rPr>
-          <w:rFonts w:hint="eastAsia"/>
-        </w:rPr>
-      </w:pPr>
-    </w:p>
-    <w:p>
-      <w:pPr>
-        <w:rPr>
-          <w:rFonts w:hint="eastAsia"/>
+          <w:b/>
         </w:rPr>
       </w:pPr>
       <w:r>
         <w:rPr>
           <w:rFonts w:hint="eastAsia"/>
+          <w:b/>
         </w:rPr>
         <w:t>企业</w:t>
       </w:r>
       <w:r>
         <w:rPr>
           <w:rFonts w:hint="eastAsia"/>
+          <w:b/>
         </w:rPr>
         <w:t>信息</w:t>
       </w:r>
       <w:r>
         <w:rPr>
           <w:rFonts w:hint="eastAsia"/>
+          <w:b/>
         </w:rPr>
         <w:t>（</w:t>
       </w:r>
       <w:r>
         <w:rPr>
           <w:rFonts w:hint="eastAsia"/>
+          <w:b/>
         </w:rPr>
         <w:t>Com</w:t>
       </w:r>
       <w:r>
+        <w:rPr>
+          <w:b/>
+        </w:rPr>
         <w:t>pany</w:t>
       </w:r>
       <w:r>
+        <w:rPr>
+          <w:b/>
+        </w:rPr>
         <w:t>）</w:t>
       </w:r>
     </w:p>
@@ -3983,9 +3913,15 @@
             <w:tcW w:w="1659" w:type="dxa"/>
           </w:tcPr>
           <w:p>
-            <w:r>
-              <w:rPr>
-                <w:rFonts w:hint="eastAsia"/>
+            <w:pPr>
+              <w:rPr>
+                <w:b/>
+              </w:rPr>
+            </w:pPr>
+            <w:r>
+              <w:rPr>
+                <w:rFonts w:hint="eastAsia"/>
+                <w:b/>
               </w:rPr>
               <w:t>字段中文名</w:t>
             </w:r>
@@ -3996,9 +3932,15 @@
             <w:tcW w:w="1659" w:type="dxa"/>
           </w:tcPr>
           <w:p>
-            <w:r>
-              <w:rPr>
-                <w:rFonts w:hint="eastAsia"/>
+            <w:pPr>
+              <w:rPr>
+                <w:b/>
+              </w:rPr>
+            </w:pPr>
+            <w:r>
+              <w:rPr>
+                <w:rFonts w:hint="eastAsia"/>
+                <w:b/>
               </w:rPr>
               <w:t>字段名</w:t>
             </w:r>
@@ -4009,9 +3951,15 @@
             <w:tcW w:w="1659" w:type="dxa"/>
           </w:tcPr>
           <w:p>
-            <w:r>
-              <w:rPr>
-                <w:rFonts w:hint="eastAsia"/>
+            <w:pPr>
+              <w:rPr>
+                <w:b/>
+              </w:rPr>
+            </w:pPr>
+            <w:r>
+              <w:rPr>
+                <w:rFonts w:hint="eastAsia"/>
+                <w:b/>
               </w:rPr>
               <w:t>类型</w:t>
             </w:r>
@@ -4022,9 +3970,15 @@
             <w:tcW w:w="1659" w:type="dxa"/>
           </w:tcPr>
           <w:p>
-            <w:r>
-              <w:rPr>
-                <w:rFonts w:hint="eastAsia"/>
+            <w:pPr>
+              <w:rPr>
+                <w:b/>
+              </w:rPr>
+            </w:pPr>
+            <w:r>
+              <w:rPr>
+                <w:rFonts w:hint="eastAsia"/>
+                <w:b/>
               </w:rPr>
               <w:t>约束</w:t>
             </w:r>
@@ -4035,9 +3989,15 @@
             <w:tcW w:w="1660" w:type="dxa"/>
           </w:tcPr>
           <w:p>
-            <w:r>
-              <w:rPr>
-                <w:rFonts w:hint="eastAsia"/>
+            <w:pPr>
+              <w:rPr>
+                <w:b/>
+              </w:rPr>
+            </w:pPr>
+            <w:r>
+              <w:rPr>
+                <w:rFonts w:hint="eastAsia"/>
+                <w:b/>
               </w:rPr>
               <w:t>备注</w:t>
             </w:r>
@@ -4069,22 +4029,19 @@
             <w:tcW w:w="1659" w:type="dxa"/>
           </w:tcPr>
           <w:p>
-            <w:proofErr w:type="spellStart"/>
             <w:r>
               <w:rPr>
                 <w:rFonts w:hint="eastAsia"/>
               </w:rPr>
               <w:t>companyId</w:t>
             </w:r>
-            <w:proofErr w:type="spellEnd"/>
-          </w:p>
-        </w:tc>
-        <w:tc>
-          <w:tcPr>
-            <w:tcW w:w="1659" w:type="dxa"/>
-          </w:tcPr>
-          <w:p>
-            <w:proofErr w:type="spellStart"/>
+          </w:p>
+        </w:tc>
+        <w:tc>
+          <w:tcPr>
+            <w:tcW w:w="1659" w:type="dxa"/>
+          </w:tcPr>
+          <w:p>
             <w:r>
               <w:t>v</w:t>
             </w:r>
@@ -4094,7 +4051,6 @@
               </w:rPr>
               <w:t>archar</w:t>
             </w:r>
-            <w:proofErr w:type="spellEnd"/>
             <w:r>
               <w:t>(10)</w:t>
             </w:r>
@@ -4105,14 +4061,12 @@
             <w:tcW w:w="1659" w:type="dxa"/>
           </w:tcPr>
           <w:p>
-            <w:proofErr w:type="spellStart"/>
             <w:r>
               <w:rPr>
                 <w:rFonts w:hint="eastAsia"/>
               </w:rPr>
               <w:t>pk</w:t>
             </w:r>
-            <w:proofErr w:type="spellEnd"/>
           </w:p>
         </w:tc>
         <w:tc>
@@ -4147,22 +4101,19 @@
             <w:tcW w:w="1659" w:type="dxa"/>
           </w:tcPr>
           <w:p>
-            <w:proofErr w:type="spellStart"/>
             <w:r>
               <w:rPr>
                 <w:rFonts w:hint="eastAsia"/>
               </w:rPr>
               <w:t>companyName</w:t>
             </w:r>
-            <w:proofErr w:type="spellEnd"/>
-          </w:p>
-        </w:tc>
-        <w:tc>
-          <w:tcPr>
-            <w:tcW w:w="1659" w:type="dxa"/>
-          </w:tcPr>
-          <w:p>
-            <w:proofErr w:type="spellStart"/>
+          </w:p>
+        </w:tc>
+        <w:tc>
+          <w:tcPr>
+            <w:tcW w:w="1659" w:type="dxa"/>
+          </w:tcPr>
+          <w:p>
             <w:r>
               <w:t>v</w:t>
             </w:r>
@@ -4172,15 +4123,8 @@
               </w:rPr>
               <w:t>archar</w:t>
             </w:r>
-            <w:proofErr w:type="spellEnd"/>
-            <w:r>
-              <w:t>(</w:t>
-            </w:r>
-            <w:r>
-              <w:t>2</w:t>
-            </w:r>
-            <w:r>
-              <w:t>0)</w:t>
+            <w:r>
+              <w:t>(20)</w:t>
             </w:r>
           </w:p>
         </w:tc>
@@ -4247,7 +4191,6 @@
             <w:tcW w:w="1659" w:type="dxa"/>
           </w:tcPr>
           <w:p>
-            <w:proofErr w:type="spellStart"/>
             <w:r>
               <w:t>v</w:t>
             </w:r>
@@ -4257,15 +4200,8 @@
               </w:rPr>
               <w:t>archar</w:t>
             </w:r>
-            <w:proofErr w:type="spellEnd"/>
-            <w:r>
-              <w:t>(</w:t>
-            </w:r>
-            <w:r>
-              <w:t>5</w:t>
-            </w:r>
-            <w:r>
-              <w:t>0)</w:t>
+            <w:r>
+              <w:t>(50)</w:t>
             </w:r>
           </w:p>
         </w:tc>
@@ -4288,11 +4224,6 @@
             <w:tcW w:w="1659" w:type="dxa"/>
           </w:tcPr>
           <w:p>
-            <w:pPr>
-              <w:rPr>
-                <w:rFonts w:hint="eastAsia"/>
-              </w:rPr>
-            </w:pPr>
             <w:r>
               <w:rPr>
                 <w:rFonts w:hint="eastAsia"/>
@@ -4371,22 +4302,19 @@
             <w:tcW w:w="1659" w:type="dxa"/>
           </w:tcPr>
           <w:p>
-            <w:proofErr w:type="spellStart"/>
             <w:r>
               <w:rPr>
                 <w:rFonts w:hint="eastAsia"/>
               </w:rPr>
               <w:t>logoPath</w:t>
             </w:r>
-            <w:proofErr w:type="spellEnd"/>
-          </w:p>
-        </w:tc>
-        <w:tc>
-          <w:tcPr>
-            <w:tcW w:w="1659" w:type="dxa"/>
-          </w:tcPr>
-          <w:p>
-            <w:proofErr w:type="spellStart"/>
+          </w:p>
+        </w:tc>
+        <w:tc>
+          <w:tcPr>
+            <w:tcW w:w="1659" w:type="dxa"/>
+          </w:tcPr>
+          <w:p>
             <w:r>
               <w:t>v</w:t>
             </w:r>
@@ -4396,15 +4324,8 @@
               </w:rPr>
               <w:t>archar</w:t>
             </w:r>
-            <w:proofErr w:type="spellEnd"/>
-            <w:r>
-              <w:t>(</w:t>
-            </w:r>
-            <w:r>
-              <w:t>5</w:t>
-            </w:r>
-            <w:r>
-              <w:t>0)</w:t>
+            <w:r>
+              <w:t>(50)</w:t>
             </w:r>
           </w:p>
         </w:tc>
@@ -4462,7 +4383,6 @@
             <w:tcW w:w="1659" w:type="dxa"/>
           </w:tcPr>
           <w:p>
-            <w:proofErr w:type="spellStart"/>
             <w:r>
               <w:t>v</w:t>
             </w:r>
@@ -4472,15 +4392,8 @@
               </w:rPr>
               <w:t>archar</w:t>
             </w:r>
-            <w:proofErr w:type="spellEnd"/>
-            <w:r>
-              <w:t>(10</w:t>
-            </w:r>
-            <w:r>
-              <w:t>0</w:t>
-            </w:r>
-            <w:r>
-              <w:t>)</w:t>
+            <w:r>
+              <w:t>(100)</w:t>
             </w:r>
           </w:p>
         </w:tc>
@@ -4503,11 +4416,6 @@
             <w:tcW w:w="1659" w:type="dxa"/>
           </w:tcPr>
           <w:p>
-            <w:pPr>
-              <w:rPr>
-                <w:rFonts w:hint="eastAsia"/>
-              </w:rPr>
-            </w:pPr>
             <w:r>
               <w:rPr>
                 <w:rFonts w:hint="eastAsia"/>
@@ -4604,42 +4512,53 @@
     <w:p>
       <w:pPr>
         <w:rPr>
-          <w:rFonts w:hint="eastAsia"/>
+          <w:b/>
         </w:rPr>
       </w:pPr>
       <w:r>
         <w:rPr>
           <w:rFonts w:hint="eastAsia"/>
+          <w:b/>
         </w:rPr>
         <w:t>企业</w:t>
       </w:r>
       <w:r>
+        <w:rPr>
+          <w:b/>
+        </w:rPr>
         <w:t>分支信息</w:t>
       </w:r>
       <w:r>
         <w:rPr>
           <w:rFonts w:hint="eastAsia"/>
+          <w:b/>
         </w:rPr>
         <w:t>（</w:t>
       </w:r>
-      <w:proofErr w:type="spellStart"/>
       <w:r>
         <w:rPr>
           <w:rFonts w:hint="eastAsia"/>
+          <w:b/>
         </w:rPr>
         <w:t>CompanyBra</w:t>
       </w:r>
       <w:r>
+        <w:rPr>
+          <w:b/>
+        </w:rPr>
         <w:t>n</w:t>
       </w:r>
       <w:r>
         <w:rPr>
           <w:rFonts w:hint="eastAsia"/>
+          <w:b/>
         </w:rPr>
         <w:t>ch</w:t>
       </w:r>
-      <w:proofErr w:type="spellEnd"/>
       <w:r>
+        <w:rPr>
+          <w:b/>
+        </w:rPr>
         <w:t>）</w:t>
       </w:r>
     </w:p>
@@ -4662,9 +4581,15 @@
             <w:tcW w:w="1659" w:type="dxa"/>
           </w:tcPr>
           <w:p>
-            <w:r>
-              <w:rPr>
-                <w:rFonts w:hint="eastAsia"/>
+            <w:pPr>
+              <w:rPr>
+                <w:b/>
+              </w:rPr>
+            </w:pPr>
+            <w:r>
+              <w:rPr>
+                <w:rFonts w:hint="eastAsia"/>
+                <w:b/>
               </w:rPr>
               <w:t>字段中文名</w:t>
             </w:r>
@@ -4675,9 +4600,15 @@
             <w:tcW w:w="1659" w:type="dxa"/>
           </w:tcPr>
           <w:p>
-            <w:r>
-              <w:rPr>
-                <w:rFonts w:hint="eastAsia"/>
+            <w:pPr>
+              <w:rPr>
+                <w:b/>
+              </w:rPr>
+            </w:pPr>
+            <w:r>
+              <w:rPr>
+                <w:rFonts w:hint="eastAsia"/>
+                <w:b/>
               </w:rPr>
               <w:t>字段名</w:t>
             </w:r>
@@ -4688,9 +4619,15 @@
             <w:tcW w:w="1659" w:type="dxa"/>
           </w:tcPr>
           <w:p>
-            <w:r>
-              <w:rPr>
-                <w:rFonts w:hint="eastAsia"/>
+            <w:pPr>
+              <w:rPr>
+                <w:b/>
+              </w:rPr>
+            </w:pPr>
+            <w:r>
+              <w:rPr>
+                <w:rFonts w:hint="eastAsia"/>
+                <w:b/>
               </w:rPr>
               <w:t>类型</w:t>
             </w:r>
@@ -4701,9 +4638,15 @@
             <w:tcW w:w="1659" w:type="dxa"/>
           </w:tcPr>
           <w:p>
-            <w:r>
-              <w:rPr>
-                <w:rFonts w:hint="eastAsia"/>
+            <w:pPr>
+              <w:rPr>
+                <w:b/>
+              </w:rPr>
+            </w:pPr>
+            <w:r>
+              <w:rPr>
+                <w:rFonts w:hint="eastAsia"/>
+                <w:b/>
               </w:rPr>
               <w:t>约束</w:t>
             </w:r>
@@ -4714,9 +4657,15 @@
             <w:tcW w:w="1660" w:type="dxa"/>
           </w:tcPr>
           <w:p>
-            <w:r>
-              <w:rPr>
-                <w:rFonts w:hint="eastAsia"/>
+            <w:pPr>
+              <w:rPr>
+                <w:b/>
+              </w:rPr>
+            </w:pPr>
+            <w:r>
+              <w:rPr>
+                <w:rFonts w:hint="eastAsia"/>
+                <w:b/>
               </w:rPr>
               <w:t>备注</w:t>
             </w:r>
@@ -4760,22 +4709,19 @@
             <w:tcW w:w="1659" w:type="dxa"/>
           </w:tcPr>
           <w:p>
-            <w:proofErr w:type="spellStart"/>
             <w:r>
               <w:rPr>
                 <w:rFonts w:hint="eastAsia"/>
               </w:rPr>
               <w:t>branchId</w:t>
             </w:r>
-            <w:proofErr w:type="spellEnd"/>
-          </w:p>
-        </w:tc>
-        <w:tc>
-          <w:tcPr>
-            <w:tcW w:w="1659" w:type="dxa"/>
-          </w:tcPr>
-          <w:p>
-            <w:proofErr w:type="spellStart"/>
+          </w:p>
+        </w:tc>
+        <w:tc>
+          <w:tcPr>
+            <w:tcW w:w="1659" w:type="dxa"/>
+          </w:tcPr>
+          <w:p>
             <w:r>
               <w:t>v</w:t>
             </w:r>
@@ -4785,7 +4731,6 @@
               </w:rPr>
               <w:t>archar</w:t>
             </w:r>
-            <w:proofErr w:type="spellEnd"/>
             <w:r>
               <w:t>(10)</w:t>
             </w:r>
@@ -4829,22 +4774,19 @@
             <w:tcW w:w="1659" w:type="dxa"/>
           </w:tcPr>
           <w:p>
-            <w:proofErr w:type="spellStart"/>
             <w:r>
               <w:rPr>
                 <w:rFonts w:hint="eastAsia"/>
               </w:rPr>
               <w:t>companyId</w:t>
             </w:r>
-            <w:proofErr w:type="spellEnd"/>
-          </w:p>
-        </w:tc>
-        <w:tc>
-          <w:tcPr>
-            <w:tcW w:w="1659" w:type="dxa"/>
-          </w:tcPr>
-          <w:p>
-            <w:proofErr w:type="spellStart"/>
+          </w:p>
+        </w:tc>
+        <w:tc>
+          <w:tcPr>
+            <w:tcW w:w="1659" w:type="dxa"/>
+          </w:tcPr>
+          <w:p>
             <w:r>
               <w:t>v</w:t>
             </w:r>
@@ -4854,7 +4796,6 @@
               </w:rPr>
               <w:t>archar</w:t>
             </w:r>
-            <w:proofErr w:type="spellEnd"/>
             <w:r>
               <w:t>(10)</w:t>
             </w:r>
@@ -4879,11 +4820,6 @@
             <w:tcW w:w="1659" w:type="dxa"/>
           </w:tcPr>
           <w:p>
-            <w:pPr>
-              <w:rPr>
-                <w:rFonts w:hint="eastAsia"/>
-              </w:rPr>
-            </w:pPr>
             <w:r>
               <w:rPr>
                 <w:rFonts w:hint="eastAsia"/>
@@ -4900,11 +4836,6 @@
             <w:tcW w:w="1659" w:type="dxa"/>
           </w:tcPr>
           <w:p>
-            <w:pPr>
-              <w:rPr>
-                <w:rFonts w:hint="eastAsia"/>
-              </w:rPr>
-            </w:pPr>
             <w:r>
               <w:t>p</w:t>
             </w:r>
@@ -4921,7 +4852,6 @@
             <w:tcW w:w="1659" w:type="dxa"/>
           </w:tcPr>
           <w:p>
-            <w:proofErr w:type="spellStart"/>
             <w:r>
               <w:t>v</w:t>
             </w:r>
@@ -4931,7 +4861,6 @@
               </w:rPr>
               <w:t>archar</w:t>
             </w:r>
-            <w:proofErr w:type="spellEnd"/>
             <w:r>
               <w:t>(10)</w:t>
             </w:r>
@@ -4956,11 +4885,6 @@
             <w:tcW w:w="1659" w:type="dxa"/>
           </w:tcPr>
           <w:p>
-            <w:pPr>
-              <w:rPr>
-                <w:rFonts w:hint="eastAsia"/>
-              </w:rPr>
-            </w:pPr>
             <w:r>
               <w:rPr>
                 <w:rFonts w:hint="eastAsia"/>
@@ -4990,7 +4914,6 @@
             <w:tcW w:w="1659" w:type="dxa"/>
           </w:tcPr>
           <w:p>
-            <w:proofErr w:type="spellStart"/>
             <w:r>
               <w:t>v</w:t>
             </w:r>
@@ -5000,7 +4923,6 @@
               </w:rPr>
               <w:t>archar</w:t>
             </w:r>
-            <w:proofErr w:type="spellEnd"/>
             <w:r>
               <w:t>(10)</w:t>
             </w:r>
@@ -5025,15 +4947,11 @@
             <w:tcW w:w="1659" w:type="dxa"/>
           </w:tcPr>
           <w:p>
-            <w:pPr>
-              <w:rPr>
-                <w:rFonts w:hint="eastAsia"/>
-              </w:rPr>
-            </w:pPr>
-            <w:r>
-              <w:rPr>
-                <w:rFonts w:hint="eastAsia"/>
-              </w:rPr>
+            <w:r>
+              <w:rPr>
+                <w:rFonts w:hint="eastAsia"/>
+              </w:rPr>
+              <w:lastRenderedPageBreak/>
               <w:t>分支</w:t>
             </w:r>
             <w:r>
@@ -5046,22 +4964,19 @@
             <w:tcW w:w="1659" w:type="dxa"/>
           </w:tcPr>
           <w:p>
-            <w:proofErr w:type="spellStart"/>
             <w:r>
               <w:rPr>
                 <w:rFonts w:hint="eastAsia"/>
               </w:rPr>
               <w:t>branchName</w:t>
             </w:r>
-            <w:proofErr w:type="spellEnd"/>
-          </w:p>
-        </w:tc>
-        <w:tc>
-          <w:tcPr>
-            <w:tcW w:w="1659" w:type="dxa"/>
-          </w:tcPr>
-          <w:p>
-            <w:proofErr w:type="spellStart"/>
+          </w:p>
+        </w:tc>
+        <w:tc>
+          <w:tcPr>
+            <w:tcW w:w="1659" w:type="dxa"/>
+          </w:tcPr>
+          <w:p>
             <w:r>
               <w:t>v</w:t>
             </w:r>
@@ -5071,15 +4986,8 @@
               </w:rPr>
               <w:t>archar</w:t>
             </w:r>
-            <w:proofErr w:type="spellEnd"/>
-            <w:r>
-              <w:t>(</w:t>
-            </w:r>
-            <w:r>
-              <w:t>3</w:t>
-            </w:r>
-            <w:r>
-              <w:t>0)</w:t>
+            <w:r>
+              <w:t>(30)</w:t>
             </w:r>
           </w:p>
         </w:tc>
@@ -5106,7 +5014,6 @@
               <w:rPr>
                 <w:rFonts w:hint="eastAsia"/>
               </w:rPr>
-              <w:lastRenderedPageBreak/>
               <w:t>备注</w:t>
             </w:r>
           </w:p>
@@ -5132,7 +5039,6 @@
             <w:tcW w:w="1659" w:type="dxa"/>
           </w:tcPr>
           <w:p>
-            <w:proofErr w:type="spellStart"/>
             <w:r>
               <w:t>v</w:t>
             </w:r>
@@ -5142,15 +5048,8 @@
               </w:rPr>
               <w:t>archar</w:t>
             </w:r>
-            <w:proofErr w:type="spellEnd"/>
-            <w:r>
-              <w:t>(</w:t>
-            </w:r>
-            <w:r>
-              <w:t>3</w:t>
-            </w:r>
-            <w:r>
-              <w:t>0)</w:t>
+            <w:r>
+              <w:t>(30)</w:t>
             </w:r>
           </w:p>
         </w:tc>
@@ -5173,11 +5072,6 @@
             <w:tcW w:w="1659" w:type="dxa"/>
           </w:tcPr>
           <w:p>
-            <w:pPr>
-              <w:rPr>
-                <w:rFonts w:hint="eastAsia"/>
-              </w:rPr>
-            </w:pPr>
             <w:r>
               <w:rPr>
                 <w:rFonts w:hint="eastAsia"/>
@@ -5268,36 +5162,46 @@
     <w:p>
       <w:pPr>
         <w:rPr>
-          <w:rFonts w:hint="eastAsia"/>
+          <w:b/>
         </w:rPr>
       </w:pPr>
       <w:r>
         <w:rPr>
           <w:rFonts w:hint="eastAsia"/>
+          <w:b/>
         </w:rPr>
         <w:t>用户信息表</w:t>
       </w:r>
       <w:r>
         <w:rPr>
           <w:rFonts w:hint="eastAsia"/>
+          <w:b/>
         </w:rPr>
         <w:t>（</w:t>
       </w:r>
-      <w:proofErr w:type="spellStart"/>
       <w:r>
+        <w:rPr>
+          <w:b/>
+        </w:rPr>
         <w:t>U</w:t>
       </w:r>
       <w:r>
         <w:rPr>
           <w:rFonts w:hint="eastAsia"/>
+          <w:b/>
         </w:rPr>
         <w:t>ser</w:t>
       </w:r>
       <w:r>
+        <w:rPr>
+          <w:b/>
+        </w:rPr>
         <w:t>Info</w:t>
       </w:r>
-      <w:proofErr w:type="spellEnd"/>
       <w:r>
+        <w:rPr>
+          <w:b/>
+        </w:rPr>
         <w:t>）</w:t>
       </w:r>
     </w:p>
@@ -5320,9 +5224,15 @@
             <w:tcW w:w="1659" w:type="dxa"/>
           </w:tcPr>
           <w:p>
-            <w:r>
-              <w:rPr>
-                <w:rFonts w:hint="eastAsia"/>
+            <w:pPr>
+              <w:rPr>
+                <w:b/>
+              </w:rPr>
+            </w:pPr>
+            <w:r>
+              <w:rPr>
+                <w:rFonts w:hint="eastAsia"/>
+                <w:b/>
               </w:rPr>
               <w:t>字段中文名</w:t>
             </w:r>
@@ -5333,9 +5243,15 @@
             <w:tcW w:w="1659" w:type="dxa"/>
           </w:tcPr>
           <w:p>
-            <w:r>
-              <w:rPr>
-                <w:rFonts w:hint="eastAsia"/>
+            <w:pPr>
+              <w:rPr>
+                <w:b/>
+              </w:rPr>
+            </w:pPr>
+            <w:r>
+              <w:rPr>
+                <w:rFonts w:hint="eastAsia"/>
+                <w:b/>
               </w:rPr>
               <w:t>字段名</w:t>
             </w:r>
@@ -5346,9 +5262,15 @@
             <w:tcW w:w="1659" w:type="dxa"/>
           </w:tcPr>
           <w:p>
-            <w:r>
-              <w:rPr>
-                <w:rFonts w:hint="eastAsia"/>
+            <w:pPr>
+              <w:rPr>
+                <w:b/>
+              </w:rPr>
+            </w:pPr>
+            <w:r>
+              <w:rPr>
+                <w:rFonts w:hint="eastAsia"/>
+                <w:b/>
               </w:rPr>
               <w:t>类型</w:t>
             </w:r>
@@ -5359,9 +5281,15 @@
             <w:tcW w:w="1659" w:type="dxa"/>
           </w:tcPr>
           <w:p>
-            <w:r>
-              <w:rPr>
-                <w:rFonts w:hint="eastAsia"/>
+            <w:pPr>
+              <w:rPr>
+                <w:b/>
+              </w:rPr>
+            </w:pPr>
+            <w:r>
+              <w:rPr>
+                <w:rFonts w:hint="eastAsia"/>
+                <w:b/>
               </w:rPr>
               <w:t>约束</w:t>
             </w:r>
@@ -5372,9 +5300,15 @@
             <w:tcW w:w="1660" w:type="dxa"/>
           </w:tcPr>
           <w:p>
-            <w:r>
-              <w:rPr>
-                <w:rFonts w:hint="eastAsia"/>
+            <w:pPr>
+              <w:rPr>
+                <w:b/>
+              </w:rPr>
+            </w:pPr>
+            <w:r>
+              <w:rPr>
+                <w:rFonts w:hint="eastAsia"/>
+                <w:b/>
               </w:rPr>
               <w:t>备注</w:t>
             </w:r>
@@ -5400,22 +5334,19 @@
             <w:tcW w:w="1659" w:type="dxa"/>
           </w:tcPr>
           <w:p>
-            <w:proofErr w:type="spellStart"/>
             <w:r>
               <w:rPr>
                 <w:rFonts w:hint="eastAsia"/>
               </w:rPr>
               <w:t>userId</w:t>
             </w:r>
-            <w:proofErr w:type="spellEnd"/>
-          </w:p>
-        </w:tc>
-        <w:tc>
-          <w:tcPr>
-            <w:tcW w:w="1659" w:type="dxa"/>
-          </w:tcPr>
-          <w:p>
-            <w:proofErr w:type="spellStart"/>
+          </w:p>
+        </w:tc>
+        <w:tc>
+          <w:tcPr>
+            <w:tcW w:w="1659" w:type="dxa"/>
+          </w:tcPr>
+          <w:p>
             <w:r>
               <w:t>v</w:t>
             </w:r>
@@ -5425,7 +5356,6 @@
               </w:rPr>
               <w:t>archar</w:t>
             </w:r>
-            <w:proofErr w:type="spellEnd"/>
             <w:r>
               <w:t>(10)</w:t>
             </w:r>
@@ -5463,14 +5393,12 @@
             <w:tcW w:w="1659" w:type="dxa"/>
           </w:tcPr>
           <w:p>
-            <w:proofErr w:type="spellStart"/>
             <w:r>
               <w:rPr>
                 <w:rFonts w:hint="eastAsia"/>
               </w:rPr>
               <w:t>userType</w:t>
             </w:r>
-            <w:proofErr w:type="spellEnd"/>
           </w:p>
         </w:tc>
         <w:tc>
@@ -5518,22 +5446,19 @@
             <w:tcW w:w="1659" w:type="dxa"/>
           </w:tcPr>
           <w:p>
-            <w:proofErr w:type="spellStart"/>
             <w:r>
               <w:rPr>
                 <w:rFonts w:hint="eastAsia"/>
               </w:rPr>
               <w:t>loginName</w:t>
             </w:r>
-            <w:proofErr w:type="spellEnd"/>
-          </w:p>
-        </w:tc>
-        <w:tc>
-          <w:tcPr>
-            <w:tcW w:w="1659" w:type="dxa"/>
-          </w:tcPr>
-          <w:p>
-            <w:proofErr w:type="spellStart"/>
+          </w:p>
+        </w:tc>
+        <w:tc>
+          <w:tcPr>
+            <w:tcW w:w="1659" w:type="dxa"/>
+          </w:tcPr>
+          <w:p>
             <w:r>
               <w:t>v</w:t>
             </w:r>
@@ -5543,15 +5468,8 @@
               </w:rPr>
               <w:t>archar</w:t>
             </w:r>
-            <w:proofErr w:type="spellEnd"/>
-            <w:r>
-              <w:t>(</w:t>
-            </w:r>
-            <w:r>
-              <w:t>2</w:t>
-            </w:r>
-            <w:r>
-              <w:t>0)</w:t>
+            <w:r>
+              <w:t>(20)</w:t>
             </w:r>
           </w:p>
         </w:tc>
@@ -5603,7 +5521,6 @@
             <w:tcW w:w="1659" w:type="dxa"/>
           </w:tcPr>
           <w:p>
-            <w:proofErr w:type="spellStart"/>
             <w:r>
               <w:t>v</w:t>
             </w:r>
@@ -5613,7 +5530,6 @@
               </w:rPr>
               <w:t>archar</w:t>
             </w:r>
-            <w:proofErr w:type="spellEnd"/>
             <w:r>
               <w:t>(10)</w:t>
             </w:r>
@@ -5651,19 +5567,16 @@
             <w:tcW w:w="1659" w:type="dxa"/>
           </w:tcPr>
           <w:p>
-            <w:proofErr w:type="spellStart"/>
             <w:r>
               <w:t>userName</w:t>
             </w:r>
-            <w:proofErr w:type="spellEnd"/>
-          </w:p>
-        </w:tc>
-        <w:tc>
-          <w:tcPr>
-            <w:tcW w:w="1659" w:type="dxa"/>
-          </w:tcPr>
-          <w:p>
-            <w:proofErr w:type="spellStart"/>
+          </w:p>
+        </w:tc>
+        <w:tc>
+          <w:tcPr>
+            <w:tcW w:w="1659" w:type="dxa"/>
+          </w:tcPr>
+          <w:p>
             <w:r>
               <w:t>v</w:t>
             </w:r>
@@ -5673,7 +5586,6 @@
               </w:rPr>
               <w:t>archar</w:t>
             </w:r>
-            <w:proofErr w:type="spellEnd"/>
             <w:r>
               <w:t>(10)</w:t>
             </w:r>
@@ -5698,6 +5610,79 @@
             <w:tcW w:w="1659" w:type="dxa"/>
           </w:tcPr>
           <w:p>
+            <w:pPr>
+              <w:rPr>
+                <w:rFonts w:hint="eastAsia"/>
+              </w:rPr>
+            </w:pPr>
+            <w:r>
+              <w:rPr>
+                <w:rFonts w:hint="eastAsia"/>
+              </w:rPr>
+              <w:t>身份证</w:t>
+            </w:r>
+            <w:r>
+              <w:t>号码</w:t>
+            </w:r>
+          </w:p>
+        </w:tc>
+        <w:tc>
+          <w:tcPr>
+            <w:tcW w:w="1659" w:type="dxa"/>
+          </w:tcPr>
+          <w:p>
+            <w:r>
+              <w:t>p</w:t>
+            </w:r>
+            <w:r>
+              <w:rPr>
+                <w:rFonts w:hint="eastAsia"/>
+              </w:rPr>
+              <w:t>ost</w:t>
+            </w:r>
+            <w:r>
+              <w:t>Code</w:t>
+            </w:r>
+          </w:p>
+        </w:tc>
+        <w:tc>
+          <w:tcPr>
+            <w:tcW w:w="1659" w:type="dxa"/>
+          </w:tcPr>
+          <w:p>
+            <w:r>
+              <w:t>V</w:t>
+            </w:r>
+            <w:r>
+              <w:rPr>
+                <w:rFonts w:hint="eastAsia"/>
+              </w:rPr>
+              <w:t>archar(</w:t>
+            </w:r>
+            <w:r>
+              <w:t>20)</w:t>
+            </w:r>
+          </w:p>
+        </w:tc>
+        <w:tc>
+          <w:tcPr>
+            <w:tcW w:w="1659" w:type="dxa"/>
+          </w:tcPr>
+          <w:p/>
+        </w:tc>
+        <w:tc>
+          <w:tcPr>
+            <w:tcW w:w="1660" w:type="dxa"/>
+          </w:tcPr>
+          <w:p/>
+        </w:tc>
+      </w:tr>
+      <w:tr>
+        <w:tc>
+          <w:tcPr>
+            <w:tcW w:w="1659" w:type="dxa"/>
+          </w:tcPr>
+          <w:p>
             <w:r>
               <w:rPr>
                 <w:rFonts w:hint="eastAsia"/>
@@ -5711,7 +5696,6 @@
             <w:tcW w:w="1659" w:type="dxa"/>
           </w:tcPr>
           <w:p>
-            <w:proofErr w:type="spellStart"/>
             <w:r>
               <w:t>c</w:t>
             </w:r>
@@ -5727,15 +5711,13 @@
             <w:r>
               <w:t>Id</w:t>
             </w:r>
-            <w:proofErr w:type="spellEnd"/>
-          </w:p>
-        </w:tc>
-        <w:tc>
-          <w:tcPr>
-            <w:tcW w:w="1659" w:type="dxa"/>
-          </w:tcPr>
-          <w:p>
-            <w:proofErr w:type="spellStart"/>
+          </w:p>
+        </w:tc>
+        <w:tc>
+          <w:tcPr>
+            <w:tcW w:w="1659" w:type="dxa"/>
+          </w:tcPr>
+          <w:p>
             <w:r>
               <w:t>v</w:t>
             </w:r>
@@ -5745,7 +5727,6 @@
               </w:rPr>
               <w:t>archar</w:t>
             </w:r>
-            <w:proofErr w:type="spellEnd"/>
             <w:r>
               <w:t>(10)</w:t>
             </w:r>
@@ -5799,7 +5780,6 @@
             <w:tcW w:w="1659" w:type="dxa"/>
           </w:tcPr>
           <w:p>
-            <w:proofErr w:type="spellStart"/>
             <w:r>
               <w:t>v</w:t>
             </w:r>
@@ -5809,15 +5789,8 @@
               </w:rPr>
               <w:t>archar</w:t>
             </w:r>
-            <w:proofErr w:type="spellEnd"/>
-            <w:r>
-              <w:t>(</w:t>
-            </w:r>
-            <w:r>
-              <w:t>3</w:t>
-            </w:r>
-            <w:r>
-              <w:t>0)</w:t>
+            <w:r>
+              <w:t>(30)</w:t>
             </w:r>
           </w:p>
         </w:tc>
@@ -5840,11 +5813,6 @@
             <w:tcW w:w="1659" w:type="dxa"/>
           </w:tcPr>
           <w:p>
-            <w:pPr>
-              <w:rPr>
-                <w:rFonts w:hint="eastAsia"/>
-              </w:rPr>
-            </w:pPr>
             <w:r>
               <w:rPr>
                 <w:rFonts w:hint="eastAsia"/>
@@ -5930,37 +5898,50 @@
     <w:p/>
     <w:p/>
     <w:p>
+      <w:pPr>
+        <w:rPr>
+          <w:b/>
+        </w:rPr>
+      </w:pPr>
       <w:r>
         <w:rPr>
           <w:rFonts w:hint="eastAsia"/>
+          <w:b/>
         </w:rPr>
         <w:t>参数</w:t>
       </w:r>
       <w:r>
+        <w:rPr>
+          <w:b/>
+        </w:rPr>
         <w:t>数据表</w:t>
       </w:r>
       <w:r>
         <w:rPr>
           <w:rFonts w:hint="eastAsia"/>
+          <w:b/>
         </w:rPr>
         <w:t>（</w:t>
       </w:r>
-      <w:proofErr w:type="spellStart"/>
       <w:r>
         <w:rPr>
           <w:rFonts w:hint="eastAsia"/>
+          <w:b/>
         </w:rPr>
         <w:t>param</w:t>
       </w:r>
       <w:r>
+        <w:rPr>
+          <w:b/>
+        </w:rPr>
         <w:t>Type</w:t>
       </w:r>
-      <w:proofErr w:type="spellEnd"/>
       <w:r>
+        <w:rPr>
+          <w:b/>
+        </w:rPr>
         <w:t>）</w:t>
       </w:r>
-      <w:bookmarkStart w:id="0" w:name="_GoBack"/>
-      <w:bookmarkEnd w:id="0"/>
     </w:p>
     <w:tbl>
       <w:tblPr>
@@ -5981,9 +5962,15 @@
             <w:tcW w:w="1659" w:type="dxa"/>
           </w:tcPr>
           <w:p>
-            <w:r>
-              <w:rPr>
-                <w:rFonts w:hint="eastAsia"/>
+            <w:pPr>
+              <w:rPr>
+                <w:b/>
+              </w:rPr>
+            </w:pPr>
+            <w:r>
+              <w:rPr>
+                <w:rFonts w:hint="eastAsia"/>
+                <w:b/>
               </w:rPr>
               <w:t>字段中文名</w:t>
             </w:r>
@@ -5994,9 +5981,15 @@
             <w:tcW w:w="1659" w:type="dxa"/>
           </w:tcPr>
           <w:p>
-            <w:r>
-              <w:rPr>
-                <w:rFonts w:hint="eastAsia"/>
+            <w:pPr>
+              <w:rPr>
+                <w:b/>
+              </w:rPr>
+            </w:pPr>
+            <w:r>
+              <w:rPr>
+                <w:rFonts w:hint="eastAsia"/>
+                <w:b/>
               </w:rPr>
               <w:t>字段名</w:t>
             </w:r>
@@ -6007,9 +6000,15 @@
             <w:tcW w:w="1659" w:type="dxa"/>
           </w:tcPr>
           <w:p>
-            <w:r>
-              <w:rPr>
-                <w:rFonts w:hint="eastAsia"/>
+            <w:pPr>
+              <w:rPr>
+                <w:b/>
+              </w:rPr>
+            </w:pPr>
+            <w:r>
+              <w:rPr>
+                <w:rFonts w:hint="eastAsia"/>
+                <w:b/>
               </w:rPr>
               <w:t>类型</w:t>
             </w:r>
@@ -6020,9 +6019,15 @@
             <w:tcW w:w="1659" w:type="dxa"/>
           </w:tcPr>
           <w:p>
-            <w:r>
-              <w:rPr>
-                <w:rFonts w:hint="eastAsia"/>
+            <w:pPr>
+              <w:rPr>
+                <w:b/>
+              </w:rPr>
+            </w:pPr>
+            <w:r>
+              <w:rPr>
+                <w:rFonts w:hint="eastAsia"/>
+                <w:b/>
               </w:rPr>
               <w:t>约束</w:t>
             </w:r>
@@ -6033,9 +6038,15 @@
             <w:tcW w:w="1660" w:type="dxa"/>
           </w:tcPr>
           <w:p>
-            <w:r>
-              <w:rPr>
-                <w:rFonts w:hint="eastAsia"/>
+            <w:pPr>
+              <w:rPr>
+                <w:b/>
+              </w:rPr>
+            </w:pPr>
+            <w:r>
+              <w:rPr>
+                <w:rFonts w:hint="eastAsia"/>
+                <w:b/>
               </w:rPr>
               <w:t>备注</w:t>
             </w:r>
@@ -6048,11 +6059,6 @@
             <w:tcW w:w="1659" w:type="dxa"/>
           </w:tcPr>
           <w:p>
-            <w:pPr>
-              <w:rPr>
-                <w:rFonts w:hint="eastAsia"/>
-              </w:rPr>
-            </w:pPr>
             <w:r>
               <w:rPr>
                 <w:rFonts w:hint="eastAsia"/>
@@ -6072,19 +6078,16 @@
             <w:tcW w:w="1659" w:type="dxa"/>
           </w:tcPr>
           <w:p>
-            <w:proofErr w:type="spellStart"/>
             <w:r>
               <w:t>paramName</w:t>
             </w:r>
-            <w:proofErr w:type="spellEnd"/>
-          </w:p>
-        </w:tc>
-        <w:tc>
-          <w:tcPr>
-            <w:tcW w:w="1659" w:type="dxa"/>
-          </w:tcPr>
-          <w:p>
-            <w:proofErr w:type="spellStart"/>
+          </w:p>
+        </w:tc>
+        <w:tc>
+          <w:tcPr>
+            <w:tcW w:w="1659" w:type="dxa"/>
+          </w:tcPr>
+          <w:p>
             <w:r>
               <w:t>v</w:t>
             </w:r>
@@ -6094,7 +6097,6 @@
               </w:rPr>
               <w:t>archar</w:t>
             </w:r>
-            <w:proofErr w:type="spellEnd"/>
             <w:r>
               <w:t>(10)</w:t>
             </w:r>
@@ -6132,22 +6134,19 @@
             <w:tcW w:w="1659" w:type="dxa"/>
           </w:tcPr>
           <w:p>
-            <w:proofErr w:type="spellStart"/>
             <w:r>
               <w:rPr>
                 <w:rFonts w:hint="eastAsia"/>
               </w:rPr>
               <w:t>paramValue</w:t>
             </w:r>
-            <w:proofErr w:type="spellEnd"/>
-          </w:p>
-        </w:tc>
-        <w:tc>
-          <w:tcPr>
-            <w:tcW w:w="1659" w:type="dxa"/>
-          </w:tcPr>
-          <w:p>
-            <w:proofErr w:type="spellStart"/>
+          </w:p>
+        </w:tc>
+        <w:tc>
+          <w:tcPr>
+            <w:tcW w:w="1659" w:type="dxa"/>
+          </w:tcPr>
+          <w:p>
             <w:r>
               <w:t>v</w:t>
             </w:r>
@@ -6157,15 +6156,8 @@
               </w:rPr>
               <w:t>archar</w:t>
             </w:r>
-            <w:proofErr w:type="spellEnd"/>
-            <w:r>
-              <w:t>(</w:t>
-            </w:r>
-            <w:r>
-              <w:t>2</w:t>
-            </w:r>
-            <w:r>
-              <w:t>0)</w:t>
+            <w:r>
+              <w:t>(20)</w:t>
             </w:r>
           </w:p>
         </w:tc>
@@ -6188,11 +6180,6 @@
             <w:tcW w:w="1659" w:type="dxa"/>
           </w:tcPr>
           <w:p>
-            <w:pPr>
-              <w:rPr>
-                <w:rFonts w:hint="eastAsia"/>
-              </w:rPr>
-            </w:pPr>
             <w:r>
               <w:rPr>
                 <w:rFonts w:hint="eastAsia"/>
@@ -6209,7 +6196,6 @@
             <w:tcW w:w="1659" w:type="dxa"/>
           </w:tcPr>
           <w:p>
-            <w:proofErr w:type="spellStart"/>
             <w:r>
               <w:t>p</w:t>
             </w:r>
@@ -6222,15 +6208,13 @@
             <w:r>
               <w:t>Type</w:t>
             </w:r>
-            <w:proofErr w:type="spellEnd"/>
-          </w:p>
-        </w:tc>
-        <w:tc>
-          <w:tcPr>
-            <w:tcW w:w="1659" w:type="dxa"/>
-          </w:tcPr>
-          <w:p>
-            <w:proofErr w:type="spellStart"/>
+          </w:p>
+        </w:tc>
+        <w:tc>
+          <w:tcPr>
+            <w:tcW w:w="1659" w:type="dxa"/>
+          </w:tcPr>
+          <w:p>
             <w:r>
               <w:t>v</w:t>
             </w:r>
@@ -6240,7 +6224,6 @@
               </w:rPr>
               <w:t>archar</w:t>
             </w:r>
-            <w:proofErr w:type="spellEnd"/>
             <w:r>
               <w:t>(10)</w:t>
             </w:r>
@@ -6265,11 +6248,6 @@
             <w:tcW w:w="1659" w:type="dxa"/>
           </w:tcPr>
           <w:p>
-            <w:pPr>
-              <w:rPr>
-                <w:rFonts w:hint="eastAsia"/>
-              </w:rPr>
-            </w:pPr>
             <w:r>
               <w:rPr>
                 <w:rFonts w:hint="eastAsia"/>
@@ -6355,20 +6333,8 @@
         </w:tc>
       </w:tr>
     </w:tbl>
-    <w:p>
-      <w:pPr>
-        <w:rPr>
-          <w:rFonts w:hint="eastAsia"/>
-        </w:rPr>
-      </w:pPr>
-    </w:p>
-    <w:p>
-      <w:pPr>
-        <w:rPr>
-          <w:rFonts w:hint="eastAsia"/>
-        </w:rPr>
-      </w:pPr>
-    </w:p>
+    <w:p/>
+    <w:p/>
     <w:sectPr>
       <w:pgSz w:w="11906" w:h="16838"/>
       <w:pgMar w:top="1440" w:right="1800" w:bottom="1440" w:left="1800" w:header="851" w:footer="992" w:gutter="0"/>
@@ -6377,6 +6343,44 @@
     </w:sectPr>
   </w:body>
 </w:document>
+</file>
+
+<file path=word/endnotes.xml><?xml version="1.0" encoding="utf-8"?>
+<w:endnotes xmlns:wpc="http://schemas.microsoft.com/office/word/2010/wordprocessingCanvas" xmlns:mc="http://schemas.openxmlformats.org/markup-compatibility/2006" xmlns:o="urn:schemas-microsoft-com:office:office" xmlns:r="http://schemas.openxmlformats.org/officeDocument/2006/relationships" xmlns:m="http://schemas.openxmlformats.org/officeDocument/2006/math" xmlns:v="urn:schemas-microsoft-com:vml" xmlns:wp14="http://schemas.microsoft.com/office/word/2010/wordprocessingDrawing" xmlns:wp="http://schemas.openxmlformats.org/drawingml/2006/wordprocessingDrawing" xmlns:w10="urn:schemas-microsoft-com:office:word" xmlns:w="http://schemas.openxmlformats.org/wordprocessingml/2006/main" xmlns:w14="http://schemas.microsoft.com/office/word/2010/wordml" xmlns:w15="http://schemas.microsoft.com/office/word/2012/wordml" xmlns:wpg="http://schemas.microsoft.com/office/word/2010/wordprocessingGroup" xmlns:wpi="http://schemas.microsoft.com/office/word/2010/wordprocessingInk" xmlns:wne="http://schemas.microsoft.com/office/word/2006/wordml" xmlns:wps="http://schemas.microsoft.com/office/word/2010/wordprocessingShape" mc:Ignorable="w14 w15 wp14">
+  <w:endnote w:type="separator" w:id="-1">
+    <w:p>
+      <w:r>
+        <w:separator/>
+      </w:r>
+    </w:p>
+  </w:endnote>
+  <w:endnote w:type="continuationSeparator" w:id="0">
+    <w:p>
+      <w:r>
+        <w:continuationSeparator/>
+      </w:r>
+    </w:p>
+  </w:endnote>
+</w:endnotes>
+</file>
+
+<file path=word/footnotes.xml><?xml version="1.0" encoding="utf-8"?>
+<w:footnotes xmlns:wpc="http://schemas.microsoft.com/office/word/2010/wordprocessingCanvas" xmlns:mc="http://schemas.openxmlformats.org/markup-compatibility/2006" xmlns:o="urn:schemas-microsoft-com:office:office" xmlns:r="http://schemas.openxmlformats.org/officeDocument/2006/relationships" xmlns:m="http://schemas.openxmlformats.org/officeDocument/2006/math" xmlns:v="urn:schemas-microsoft-com:vml" xmlns:wp14="http://schemas.microsoft.com/office/word/2010/wordprocessingDrawing" xmlns:wp="http://schemas.openxmlformats.org/drawingml/2006/wordprocessingDrawing" xmlns:w10="urn:schemas-microsoft-com:office:word" xmlns:w="http://schemas.openxmlformats.org/wordprocessingml/2006/main" xmlns:w14="http://schemas.microsoft.com/office/word/2010/wordml" xmlns:w15="http://schemas.microsoft.com/office/word/2012/wordml" xmlns:wpg="http://schemas.microsoft.com/office/word/2010/wordprocessingGroup" xmlns:wpi="http://schemas.microsoft.com/office/word/2010/wordprocessingInk" xmlns:wne="http://schemas.microsoft.com/office/word/2006/wordml" xmlns:wps="http://schemas.microsoft.com/office/word/2010/wordprocessingShape" mc:Ignorable="w14 w15 wp14">
+  <w:footnote w:type="separator" w:id="-1">
+    <w:p>
+      <w:r>
+        <w:separator/>
+      </w:r>
+    </w:p>
+  </w:footnote>
+  <w:footnote w:type="continuationSeparator" w:id="0">
+    <w:p>
+      <w:r>
+        <w:continuationSeparator/>
+      </w:r>
+    </w:p>
+  </w:footnote>
+</w:footnotes>
 </file>
 
 <file path=word/styles.xml><?xml version="1.0" encoding="utf-8"?>
@@ -6817,6 +6821,71 @@
       </w:tblBorders>
     </w:tblPr>
   </w:style>
+  <w:style w:type="paragraph" w:styleId="a4">
+    <w:name w:val="header"/>
+    <w:basedOn w:val="a"/>
+    <w:link w:val="Char"/>
+    <w:uiPriority w:val="99"/>
+    <w:unhideWhenUsed/>
+    <w:rsid w:val="00E44C19"/>
+    <w:pPr>
+      <w:pBdr>
+        <w:bottom w:val="single" w:sz="6" w:space="1" w:color="auto"/>
+      </w:pBdr>
+      <w:tabs>
+        <w:tab w:val="center" w:pos="4153"/>
+        <w:tab w:val="right" w:pos="8306"/>
+      </w:tabs>
+      <w:snapToGrid w:val="0"/>
+      <w:jc w:val="center"/>
+    </w:pPr>
+    <w:rPr>
+      <w:sz w:val="18"/>
+      <w:szCs w:val="18"/>
+    </w:rPr>
+  </w:style>
+  <w:style w:type="character" w:customStyle="1" w:styleId="Char">
+    <w:name w:val="页眉 Char"/>
+    <w:basedOn w:val="a0"/>
+    <w:link w:val="a4"/>
+    <w:uiPriority w:val="99"/>
+    <w:rsid w:val="00E44C19"/>
+    <w:rPr>
+      <w:sz w:val="18"/>
+      <w:szCs w:val="18"/>
+    </w:rPr>
+  </w:style>
+  <w:style w:type="paragraph" w:styleId="a5">
+    <w:name w:val="footer"/>
+    <w:basedOn w:val="a"/>
+    <w:link w:val="Char0"/>
+    <w:uiPriority w:val="99"/>
+    <w:unhideWhenUsed/>
+    <w:rsid w:val="00E44C19"/>
+    <w:pPr>
+      <w:tabs>
+        <w:tab w:val="center" w:pos="4153"/>
+        <w:tab w:val="right" w:pos="8306"/>
+      </w:tabs>
+      <w:snapToGrid w:val="0"/>
+      <w:jc w:val="left"/>
+    </w:pPr>
+    <w:rPr>
+      <w:sz w:val="18"/>
+      <w:szCs w:val="18"/>
+    </w:rPr>
+  </w:style>
+  <w:style w:type="character" w:customStyle="1" w:styleId="Char0">
+    <w:name w:val="页脚 Char"/>
+    <w:basedOn w:val="a0"/>
+    <w:link w:val="a5"/>
+    <w:uiPriority w:val="99"/>
+    <w:rsid w:val="00E44C19"/>
+    <w:rPr>
+      <w:sz w:val="18"/>
+      <w:szCs w:val="18"/>
+    </w:rPr>
+  </w:style>
 </w:styles>
 </file>
 

--- a/数据字典（举报系统）.docx
+++ b/数据字典（举报系统）.docx
@@ -1,6 +1,6 @@
 
 <file path=word/document.xml><?xml version="1.0" encoding="utf-8"?>
-<w:document xmlns:wpc="http://schemas.microsoft.com/office/word/2010/wordprocessingCanvas" xmlns:mc="http://schemas.openxmlformats.org/markup-compatibility/2006" xmlns:o="urn:schemas-microsoft-com:office:office" xmlns:r="http://schemas.openxmlformats.org/officeDocument/2006/relationships" xmlns:m="http://schemas.openxmlformats.org/officeDocument/2006/math" xmlns:v="urn:schemas-microsoft-com:vml" xmlns:wp14="http://schemas.microsoft.com/office/word/2010/wordprocessingDrawing" xmlns:wp="http://schemas.openxmlformats.org/drawingml/2006/wordprocessingDrawing" xmlns:w10="urn:schemas-microsoft-com:office:word" xmlns:w="http://schemas.openxmlformats.org/wordprocessingml/2006/main" xmlns:w14="http://schemas.microsoft.com/office/word/2010/wordml" xmlns:w15="http://schemas.microsoft.com/office/word/2012/wordml" xmlns:wpg="http://schemas.microsoft.com/office/word/2010/wordprocessingGroup" xmlns:wpi="http://schemas.microsoft.com/office/word/2010/wordprocessingInk" xmlns:wne="http://schemas.microsoft.com/office/word/2006/wordml" xmlns:wps="http://schemas.microsoft.com/office/word/2010/wordprocessingShape" mc:Ignorable="w14 w15 wp14">
+<w:document xmlns:ve="http://schemas.openxmlformats.org/markup-compatibility/2006" xmlns:o="urn:schemas-microsoft-com:office:office" xmlns:r="http://schemas.openxmlformats.org/officeDocument/2006/relationships" xmlns:m="http://schemas.openxmlformats.org/officeDocument/2006/math" xmlns:v="urn:schemas-microsoft-com:vml" xmlns:wp="http://schemas.openxmlformats.org/drawingml/2006/wordprocessingDrawing" xmlns:w10="urn:schemas-microsoft-com:office:word" xmlns:w="http://schemas.openxmlformats.org/wordprocessingml/2006/main" xmlns:wne="http://schemas.microsoft.com/office/word/2006/wordml">
   <w:body>
     <w:p>
       <w:pPr>
@@ -39,7 +39,7 @@
       <w:tblPr>
         <w:tblStyle w:val="a3"/>
         <w:tblW w:w="0" w:type="auto"/>
-        <w:tblLook w:val="04A0" w:firstRow="1" w:lastRow="0" w:firstColumn="1" w:lastColumn="0" w:noHBand="0" w:noVBand="1"/>
+        <w:tblLook w:val="04A0"/>
       </w:tblPr>
       <w:tblGrid>
         <w:gridCol w:w="1659"/>
@@ -434,7 +434,7 @@
       <w:tblPr>
         <w:tblStyle w:val="a3"/>
         <w:tblW w:w="0" w:type="auto"/>
-        <w:tblLook w:val="04A0" w:firstRow="1" w:lastRow="0" w:firstColumn="1" w:lastColumn="0" w:noHBand="0" w:noVBand="1"/>
+        <w:tblLook w:val="04A0"/>
       </w:tblPr>
       <w:tblGrid>
         <w:gridCol w:w="1644"/>
@@ -603,359 +603,354 @@
             <w:tcW w:w="1644" w:type="dxa"/>
           </w:tcPr>
           <w:p>
+            <w:r>
+              <w:rPr>
+                <w:rFonts w:hint="eastAsia"/>
+              </w:rPr>
+              <w:t>案例</w:t>
+            </w:r>
+            <w:r>
+              <w:t>编号</w:t>
+            </w:r>
+          </w:p>
+        </w:tc>
+        <w:tc>
+          <w:tcPr>
+            <w:tcW w:w="1707" w:type="dxa"/>
+          </w:tcPr>
+          <w:p>
+            <w:r>
+              <w:t>R</w:t>
+            </w:r>
+            <w:r>
+              <w:rPr>
+                <w:rFonts w:hint="eastAsia"/>
+              </w:rPr>
+              <w:t>c_id</w:t>
+            </w:r>
+          </w:p>
+        </w:tc>
+        <w:tc>
+          <w:tcPr>
+            <w:tcW w:w="1654" w:type="dxa"/>
+          </w:tcPr>
+          <w:p>
+            <w:r>
+              <w:rPr>
+                <w:rFonts w:hint="eastAsia"/>
+              </w:rPr>
+              <w:t>long</w:t>
+            </w:r>
+          </w:p>
+        </w:tc>
+        <w:tc>
+          <w:tcPr>
+            <w:tcW w:w="1645" w:type="dxa"/>
+          </w:tcPr>
+          <w:p/>
+        </w:tc>
+        <w:tc>
+          <w:tcPr>
+            <w:tcW w:w="1646" w:type="dxa"/>
+          </w:tcPr>
+          <w:p/>
+        </w:tc>
+      </w:tr>
+      <w:tr>
+        <w:tc>
+          <w:tcPr>
+            <w:tcW w:w="1644" w:type="dxa"/>
+          </w:tcPr>
+          <w:p>
+            <w:r>
+              <w:rPr>
+                <w:rFonts w:hint="eastAsia"/>
+              </w:rPr>
+              <w:t>附件名</w:t>
+            </w:r>
+          </w:p>
+        </w:tc>
+        <w:tc>
+          <w:tcPr>
+            <w:tcW w:w="1707" w:type="dxa"/>
+          </w:tcPr>
+          <w:p>
+            <w:r>
+              <w:t>attach_name</w:t>
+            </w:r>
+          </w:p>
+        </w:tc>
+        <w:tc>
+          <w:tcPr>
+            <w:tcW w:w="1654" w:type="dxa"/>
+          </w:tcPr>
+          <w:p>
+            <w:r>
+              <w:t>varchar(20)</w:t>
+            </w:r>
+          </w:p>
+        </w:tc>
+        <w:tc>
+          <w:tcPr>
+            <w:tcW w:w="1645" w:type="dxa"/>
+          </w:tcPr>
+          <w:p/>
+        </w:tc>
+        <w:tc>
+          <w:tcPr>
+            <w:tcW w:w="1646" w:type="dxa"/>
+          </w:tcPr>
+          <w:p/>
+        </w:tc>
+      </w:tr>
+      <w:tr>
+        <w:tc>
+          <w:tcPr>
+            <w:tcW w:w="1644" w:type="dxa"/>
+          </w:tcPr>
+          <w:p>
+            <w:r>
+              <w:rPr>
+                <w:rFonts w:hint="eastAsia"/>
+              </w:rPr>
+              <w:t>访问路径</w:t>
+            </w:r>
+          </w:p>
+        </w:tc>
+        <w:tc>
+          <w:tcPr>
+            <w:tcW w:w="1707" w:type="dxa"/>
+          </w:tcPr>
+          <w:p>
+            <w:r>
+              <w:t>attach_url</w:t>
+            </w:r>
+          </w:p>
+        </w:tc>
+        <w:tc>
+          <w:tcPr>
+            <w:tcW w:w="1654" w:type="dxa"/>
+          </w:tcPr>
+          <w:p>
+            <w:r>
+              <w:t>varchar(50)</w:t>
+            </w:r>
+          </w:p>
+        </w:tc>
+        <w:tc>
+          <w:tcPr>
+            <w:tcW w:w="1645" w:type="dxa"/>
+          </w:tcPr>
+          <w:p/>
+        </w:tc>
+        <w:tc>
+          <w:tcPr>
+            <w:tcW w:w="1646" w:type="dxa"/>
+          </w:tcPr>
+          <w:p/>
+        </w:tc>
+      </w:tr>
+      <w:tr>
+        <w:tc>
+          <w:tcPr>
+            <w:tcW w:w="1644" w:type="dxa"/>
+          </w:tcPr>
+          <w:p>
+            <w:r>
+              <w:rPr>
+                <w:rFonts w:hint="eastAsia"/>
+              </w:rPr>
+              <w:t>保存</w:t>
+            </w:r>
+            <w:r>
+              <w:t>路径</w:t>
+            </w:r>
+          </w:p>
+        </w:tc>
+        <w:tc>
+          <w:tcPr>
+            <w:tcW w:w="1707" w:type="dxa"/>
+          </w:tcPr>
+          <w:p>
+            <w:r>
+              <w:t>attach_path</w:t>
+            </w:r>
+          </w:p>
+        </w:tc>
+        <w:tc>
+          <w:tcPr>
+            <w:tcW w:w="1654" w:type="dxa"/>
+          </w:tcPr>
+          <w:p>
+            <w:r>
+              <w:t>varchar(50)</w:t>
+            </w:r>
+          </w:p>
+        </w:tc>
+        <w:tc>
+          <w:tcPr>
+            <w:tcW w:w="1645" w:type="dxa"/>
+          </w:tcPr>
+          <w:p/>
+        </w:tc>
+        <w:tc>
+          <w:tcPr>
+            <w:tcW w:w="1646" w:type="dxa"/>
+          </w:tcPr>
+          <w:p/>
+        </w:tc>
+      </w:tr>
+      <w:tr>
+        <w:tc>
+          <w:tcPr>
+            <w:tcW w:w="1644" w:type="dxa"/>
+          </w:tcPr>
+          <w:p>
+            <w:r>
+              <w:rPr>
+                <w:rFonts w:hint="eastAsia"/>
+              </w:rPr>
+              <w:t>附件</w:t>
+            </w:r>
+            <w:r>
+              <w:t>扩展名</w:t>
+            </w:r>
+          </w:p>
+        </w:tc>
+        <w:tc>
+          <w:tcPr>
+            <w:tcW w:w="1707" w:type="dxa"/>
+          </w:tcPr>
+          <w:p>
+            <w:r>
+              <w:t>attach_ext</w:t>
+            </w:r>
+          </w:p>
+        </w:tc>
+        <w:tc>
+          <w:tcPr>
+            <w:tcW w:w="1654" w:type="dxa"/>
+          </w:tcPr>
+          <w:p>
+            <w:r>
+              <w:t>varchar(20)</w:t>
+            </w:r>
+          </w:p>
+        </w:tc>
+        <w:tc>
+          <w:tcPr>
+            <w:tcW w:w="1645" w:type="dxa"/>
+          </w:tcPr>
+          <w:p/>
+        </w:tc>
+        <w:tc>
+          <w:tcPr>
+            <w:tcW w:w="1646" w:type="dxa"/>
+          </w:tcPr>
+          <w:p/>
+        </w:tc>
+      </w:tr>
+      <w:tr>
+        <w:tc>
+          <w:tcPr>
+            <w:tcW w:w="1644" w:type="dxa"/>
+          </w:tcPr>
+          <w:p>
+            <w:r>
+              <w:rPr>
+                <w:rFonts w:hint="eastAsia"/>
+              </w:rPr>
+              <w:t>附件</w:t>
+            </w:r>
+            <w:r>
+              <w:t>全名</w:t>
+            </w:r>
+          </w:p>
+        </w:tc>
+        <w:tc>
+          <w:tcPr>
+            <w:tcW w:w="1707" w:type="dxa"/>
+          </w:tcPr>
+          <w:p>
+            <w:r>
+              <w:t>attach_file_name</w:t>
+            </w:r>
+          </w:p>
+        </w:tc>
+        <w:tc>
+          <w:tcPr>
+            <w:tcW w:w="1654" w:type="dxa"/>
+          </w:tcPr>
+          <w:p>
+            <w:r>
+              <w:t>varchar(50)</w:t>
+            </w:r>
+          </w:p>
+        </w:tc>
+        <w:tc>
+          <w:tcPr>
+            <w:tcW w:w="1645" w:type="dxa"/>
+          </w:tcPr>
+          <w:p/>
+        </w:tc>
+        <w:tc>
+          <w:tcPr>
+            <w:tcW w:w="1646" w:type="dxa"/>
+          </w:tcPr>
+          <w:p/>
+        </w:tc>
+      </w:tr>
+      <w:tr>
+        <w:tc>
+          <w:tcPr>
+            <w:tcW w:w="1644" w:type="dxa"/>
+          </w:tcPr>
+          <w:p>
+            <w:r>
+              <w:rPr>
+                <w:rFonts w:hint="eastAsia"/>
+              </w:rPr>
+              <w:t>缩略</w:t>
+            </w:r>
+            <w:r>
+              <w:t>图</w:t>
+            </w:r>
+          </w:p>
+        </w:tc>
+        <w:tc>
+          <w:tcPr>
+            <w:tcW w:w="1707" w:type="dxa"/>
+          </w:tcPr>
+          <w:p>
+            <w:r>
+              <w:t>thumb</w:t>
+            </w:r>
+          </w:p>
+        </w:tc>
+        <w:tc>
+          <w:tcPr>
+            <w:tcW w:w="1654" w:type="dxa"/>
+          </w:tcPr>
+          <w:p>
+            <w:r>
+              <w:rPr>
+                <w:rFonts w:hint="eastAsia"/>
+              </w:rPr>
+              <w:t>image</w:t>
+            </w:r>
+          </w:p>
+        </w:tc>
+        <w:tc>
+          <w:tcPr>
+            <w:tcW w:w="1645" w:type="dxa"/>
+          </w:tcPr>
+          <w:p>
             <w:pPr>
               <w:rPr>
-                <w:rFonts w:hint="eastAsia"/>
+                <w:color w:val="FF0000"/>
               </w:rPr>
             </w:pPr>
-            <w:r>
-              <w:rPr>
-                <w:rFonts w:hint="eastAsia"/>
-              </w:rPr>
-              <w:t>案例</w:t>
-            </w:r>
-            <w:r>
-              <w:t>编号</w:t>
-            </w:r>
-          </w:p>
-        </w:tc>
-        <w:tc>
-          <w:tcPr>
-            <w:tcW w:w="1707" w:type="dxa"/>
-          </w:tcPr>
-          <w:p>
-            <w:r>
-              <w:t>R</w:t>
-            </w:r>
-            <w:r>
-              <w:rPr>
-                <w:rFonts w:hint="eastAsia"/>
-              </w:rPr>
-              <w:t>c_id</w:t>
-            </w:r>
-          </w:p>
-        </w:tc>
-        <w:tc>
-          <w:tcPr>
-            <w:tcW w:w="1654" w:type="dxa"/>
-          </w:tcPr>
-          <w:p>
-            <w:r>
-              <w:rPr>
-                <w:rFonts w:hint="eastAsia"/>
-              </w:rPr>
-              <w:t>long</w:t>
-            </w:r>
-          </w:p>
-        </w:tc>
-        <w:tc>
-          <w:tcPr>
-            <w:tcW w:w="1645" w:type="dxa"/>
-          </w:tcPr>
-          <w:p>
-            <w:pPr>
-              <w:rPr>
-                <w:rFonts w:hint="eastAsia"/>
-              </w:rPr>
-            </w:pPr>
-          </w:p>
-        </w:tc>
-        <w:tc>
-          <w:tcPr>
-            <w:tcW w:w="1646" w:type="dxa"/>
-          </w:tcPr>
-          <w:p/>
-        </w:tc>
-      </w:tr>
-      <w:tr>
-        <w:tc>
-          <w:tcPr>
-            <w:tcW w:w="1644" w:type="dxa"/>
-          </w:tcPr>
-          <w:p>
-            <w:r>
-              <w:rPr>
-                <w:rFonts w:hint="eastAsia"/>
-              </w:rPr>
-              <w:t>附件名</w:t>
-            </w:r>
-          </w:p>
-        </w:tc>
-        <w:tc>
-          <w:tcPr>
-            <w:tcW w:w="1707" w:type="dxa"/>
-          </w:tcPr>
-          <w:p>
-            <w:r>
-              <w:t>attach_name</w:t>
-            </w:r>
-          </w:p>
-        </w:tc>
-        <w:tc>
-          <w:tcPr>
-            <w:tcW w:w="1654" w:type="dxa"/>
-          </w:tcPr>
-          <w:p>
-            <w:r>
-              <w:t>varchar(20)</w:t>
-            </w:r>
-          </w:p>
-        </w:tc>
-        <w:tc>
-          <w:tcPr>
-            <w:tcW w:w="1645" w:type="dxa"/>
-          </w:tcPr>
-          <w:p/>
-        </w:tc>
-        <w:tc>
-          <w:tcPr>
-            <w:tcW w:w="1646" w:type="dxa"/>
-          </w:tcPr>
-          <w:p/>
-        </w:tc>
-      </w:tr>
-      <w:tr>
-        <w:tc>
-          <w:tcPr>
-            <w:tcW w:w="1644" w:type="dxa"/>
-          </w:tcPr>
-          <w:p>
-            <w:r>
-              <w:rPr>
-                <w:rFonts w:hint="eastAsia"/>
-              </w:rPr>
-              <w:t>访问路径</w:t>
-            </w:r>
-          </w:p>
-        </w:tc>
-        <w:tc>
-          <w:tcPr>
-            <w:tcW w:w="1707" w:type="dxa"/>
-          </w:tcPr>
-          <w:p>
-            <w:r>
-              <w:t>attach_url</w:t>
-            </w:r>
-          </w:p>
-        </w:tc>
-        <w:tc>
-          <w:tcPr>
-            <w:tcW w:w="1654" w:type="dxa"/>
-          </w:tcPr>
-          <w:p>
-            <w:r>
-              <w:t>varchar(50)</w:t>
-            </w:r>
-          </w:p>
-        </w:tc>
-        <w:tc>
-          <w:tcPr>
-            <w:tcW w:w="1645" w:type="dxa"/>
-          </w:tcPr>
-          <w:p/>
-        </w:tc>
-        <w:tc>
-          <w:tcPr>
-            <w:tcW w:w="1646" w:type="dxa"/>
-          </w:tcPr>
-          <w:p/>
-        </w:tc>
-      </w:tr>
-      <w:tr>
-        <w:tc>
-          <w:tcPr>
-            <w:tcW w:w="1644" w:type="dxa"/>
-          </w:tcPr>
-          <w:p>
-            <w:r>
-              <w:rPr>
-                <w:rFonts w:hint="eastAsia"/>
-              </w:rPr>
-              <w:t>保存</w:t>
-            </w:r>
-            <w:r>
-              <w:t>路径</w:t>
-            </w:r>
-          </w:p>
-        </w:tc>
-        <w:tc>
-          <w:tcPr>
-            <w:tcW w:w="1707" w:type="dxa"/>
-          </w:tcPr>
-          <w:p>
-            <w:r>
-              <w:t>attach_path</w:t>
-            </w:r>
-          </w:p>
-        </w:tc>
-        <w:tc>
-          <w:tcPr>
-            <w:tcW w:w="1654" w:type="dxa"/>
-          </w:tcPr>
-          <w:p>
-            <w:r>
-              <w:t>varchar(50)</w:t>
-            </w:r>
-          </w:p>
-        </w:tc>
-        <w:tc>
-          <w:tcPr>
-            <w:tcW w:w="1645" w:type="dxa"/>
-          </w:tcPr>
-          <w:p/>
-        </w:tc>
-        <w:tc>
-          <w:tcPr>
-            <w:tcW w:w="1646" w:type="dxa"/>
-          </w:tcPr>
-          <w:p/>
-        </w:tc>
-      </w:tr>
-      <w:tr>
-        <w:tc>
-          <w:tcPr>
-            <w:tcW w:w="1644" w:type="dxa"/>
-          </w:tcPr>
-          <w:p>
-            <w:r>
-              <w:rPr>
-                <w:rFonts w:hint="eastAsia"/>
-              </w:rPr>
-              <w:t>附件</w:t>
-            </w:r>
-            <w:r>
-              <w:t>扩展名</w:t>
-            </w:r>
-          </w:p>
-        </w:tc>
-        <w:tc>
-          <w:tcPr>
-            <w:tcW w:w="1707" w:type="dxa"/>
-          </w:tcPr>
-          <w:p>
-            <w:r>
-              <w:t>attach_ext</w:t>
-            </w:r>
-          </w:p>
-        </w:tc>
-        <w:tc>
-          <w:tcPr>
-            <w:tcW w:w="1654" w:type="dxa"/>
-          </w:tcPr>
-          <w:p>
-            <w:r>
-              <w:t>varchar(20)</w:t>
-            </w:r>
-          </w:p>
-        </w:tc>
-        <w:tc>
-          <w:tcPr>
-            <w:tcW w:w="1645" w:type="dxa"/>
-          </w:tcPr>
-          <w:p/>
-        </w:tc>
-        <w:tc>
-          <w:tcPr>
-            <w:tcW w:w="1646" w:type="dxa"/>
-          </w:tcPr>
-          <w:p/>
-        </w:tc>
-      </w:tr>
-      <w:tr>
-        <w:tc>
-          <w:tcPr>
-            <w:tcW w:w="1644" w:type="dxa"/>
-          </w:tcPr>
-          <w:p>
-            <w:r>
-              <w:rPr>
-                <w:rFonts w:hint="eastAsia"/>
-              </w:rPr>
-              <w:t>附件</w:t>
-            </w:r>
-            <w:r>
-              <w:t>全名</w:t>
-            </w:r>
-          </w:p>
-        </w:tc>
-        <w:tc>
-          <w:tcPr>
-            <w:tcW w:w="1707" w:type="dxa"/>
-          </w:tcPr>
-          <w:p>
-            <w:r>
-              <w:t>attach_file_name</w:t>
-            </w:r>
-          </w:p>
-        </w:tc>
-        <w:tc>
-          <w:tcPr>
-            <w:tcW w:w="1654" w:type="dxa"/>
-          </w:tcPr>
-          <w:p>
-            <w:r>
-              <w:t>varchar(50)</w:t>
-            </w:r>
-          </w:p>
-        </w:tc>
-        <w:tc>
-          <w:tcPr>
-            <w:tcW w:w="1645" w:type="dxa"/>
-          </w:tcPr>
-          <w:p/>
-        </w:tc>
-        <w:tc>
-          <w:tcPr>
-            <w:tcW w:w="1646" w:type="dxa"/>
-          </w:tcPr>
-          <w:p/>
-        </w:tc>
-      </w:tr>
-      <w:tr>
-        <w:tc>
-          <w:tcPr>
-            <w:tcW w:w="1644" w:type="dxa"/>
-          </w:tcPr>
-          <w:p>
-            <w:r>
-              <w:rPr>
-                <w:rFonts w:hint="eastAsia"/>
-              </w:rPr>
-              <w:t>缩略</w:t>
-            </w:r>
-            <w:r>
-              <w:t>图</w:t>
-            </w:r>
-          </w:p>
-        </w:tc>
-        <w:tc>
-          <w:tcPr>
-            <w:tcW w:w="1707" w:type="dxa"/>
-          </w:tcPr>
-          <w:p>
-            <w:r>
-              <w:t>thumb</w:t>
-            </w:r>
-          </w:p>
-        </w:tc>
-        <w:tc>
-          <w:tcPr>
-            <w:tcW w:w="1654" w:type="dxa"/>
-          </w:tcPr>
-          <w:p>
-            <w:r>
-              <w:rPr>
-                <w:rFonts w:hint="eastAsia"/>
-              </w:rPr>
-              <w:t>image</w:t>
-            </w:r>
-          </w:p>
-        </w:tc>
-        <w:tc>
-          <w:tcPr>
-            <w:tcW w:w="1645" w:type="dxa"/>
-          </w:tcPr>
-          <w:p/>
+          </w:p>
         </w:tc>
         <w:tc>
           <w:tcPr>
@@ -1068,7 +1063,7 @@
       <w:tblPr>
         <w:tblStyle w:val="a3"/>
         <w:tblW w:w="0" w:type="auto"/>
-        <w:tblLook w:val="04A0" w:firstRow="1" w:lastRow="0" w:firstColumn="1" w:lastColumn="0" w:noHBand="0" w:noVBand="1"/>
+        <w:tblLook w:val="04A0"/>
       </w:tblPr>
       <w:tblGrid>
         <w:gridCol w:w="1696"/>
@@ -1237,19 +1232,359 @@
             <w:tcW w:w="1696" w:type="dxa"/>
           </w:tcPr>
           <w:p>
+            <w:r>
+              <w:rPr>
+                <w:rFonts w:hint="eastAsia"/>
+              </w:rPr>
+              <w:t>案例</w:t>
+            </w:r>
+            <w:r>
+              <w:t>编号</w:t>
+            </w:r>
+          </w:p>
+        </w:tc>
+        <w:tc>
+          <w:tcPr>
+            <w:tcW w:w="1859" w:type="dxa"/>
+          </w:tcPr>
+          <w:p>
+            <w:r>
+              <w:t>R</w:t>
+            </w:r>
+            <w:r>
+              <w:rPr>
+                <w:rFonts w:hint="eastAsia"/>
+              </w:rPr>
+              <w:t>c</w:t>
+            </w:r>
+            <w:r>
+              <w:t>_id</w:t>
+            </w:r>
+          </w:p>
+        </w:tc>
+        <w:tc>
+          <w:tcPr>
+            <w:tcW w:w="1580" w:type="dxa"/>
+          </w:tcPr>
+          <w:p>
+            <w:r>
+              <w:rPr>
+                <w:rFonts w:hint="eastAsia"/>
+              </w:rPr>
+              <w:t>long</w:t>
+            </w:r>
+          </w:p>
+        </w:tc>
+        <w:tc>
+          <w:tcPr>
+            <w:tcW w:w="814" w:type="dxa"/>
+          </w:tcPr>
+          <w:p/>
+        </w:tc>
+        <w:tc>
+          <w:tcPr>
+            <w:tcW w:w="2347" w:type="dxa"/>
+          </w:tcPr>
+          <w:p/>
+        </w:tc>
+      </w:tr>
+      <w:tr>
+        <w:tc>
+          <w:tcPr>
+            <w:tcW w:w="1696" w:type="dxa"/>
+          </w:tcPr>
+          <w:p>
+            <w:r>
+              <w:rPr>
+                <w:rFonts w:hint="eastAsia"/>
+              </w:rPr>
+              <w:t>变更时间</w:t>
+            </w:r>
+          </w:p>
+        </w:tc>
+        <w:tc>
+          <w:tcPr>
+            <w:tcW w:w="1859" w:type="dxa"/>
+          </w:tcPr>
+          <w:p>
+            <w:r>
+              <w:t>change_time</w:t>
+            </w:r>
+          </w:p>
+        </w:tc>
+        <w:tc>
+          <w:tcPr>
+            <w:tcW w:w="1580" w:type="dxa"/>
+          </w:tcPr>
+          <w:p>
+            <w:r>
+              <w:rPr>
+                <w:rFonts w:hint="eastAsia"/>
+              </w:rPr>
+              <w:t>datetime</w:t>
+            </w:r>
+          </w:p>
+        </w:tc>
+        <w:tc>
+          <w:tcPr>
+            <w:tcW w:w="814" w:type="dxa"/>
+          </w:tcPr>
+          <w:p/>
+        </w:tc>
+        <w:tc>
+          <w:tcPr>
+            <w:tcW w:w="2347" w:type="dxa"/>
+          </w:tcPr>
+          <w:p/>
+        </w:tc>
+      </w:tr>
+      <w:tr>
+        <w:tc>
+          <w:tcPr>
+            <w:tcW w:w="1696" w:type="dxa"/>
+          </w:tcPr>
+          <w:p>
+            <w:r>
+              <w:rPr>
+                <w:rFonts w:hint="eastAsia"/>
+              </w:rPr>
+              <w:t>变更前</w:t>
+            </w:r>
+            <w:r>
+              <w:t>状态</w:t>
+            </w:r>
+          </w:p>
+        </w:tc>
+        <w:tc>
+          <w:tcPr>
+            <w:tcW w:w="1859" w:type="dxa"/>
+          </w:tcPr>
+          <w:p>
+            <w:r>
+              <w:t>state_before</w:t>
+            </w:r>
+          </w:p>
+        </w:tc>
+        <w:tc>
+          <w:tcPr>
+            <w:tcW w:w="1580" w:type="dxa"/>
+          </w:tcPr>
+          <w:p>
+            <w:r>
+              <w:t>I</w:t>
+            </w:r>
+            <w:r>
+              <w:rPr>
+                <w:rFonts w:hint="eastAsia"/>
+              </w:rPr>
+              <w:t>nt</w:t>
+            </w:r>
+            <w:r>
+              <w:t>e</w:t>
+            </w:r>
+            <w:r>
+              <w:rPr>
+                <w:rFonts w:hint="eastAsia"/>
+              </w:rPr>
+              <w:t>ger</w:t>
+            </w:r>
+          </w:p>
+        </w:tc>
+        <w:tc>
+          <w:tcPr>
+            <w:tcW w:w="814" w:type="dxa"/>
+          </w:tcPr>
+          <w:p/>
+        </w:tc>
+        <w:tc>
+          <w:tcPr>
+            <w:tcW w:w="2347" w:type="dxa"/>
+          </w:tcPr>
+          <w:p/>
+        </w:tc>
+      </w:tr>
+      <w:tr>
+        <w:tc>
+          <w:tcPr>
+            <w:tcW w:w="1696" w:type="dxa"/>
+          </w:tcPr>
+          <w:p>
+            <w:r>
+              <w:rPr>
+                <w:rFonts w:hint="eastAsia"/>
+              </w:rPr>
+              <w:t>变更</w:t>
+            </w:r>
+            <w:r>
+              <w:t>后状态</w:t>
+            </w:r>
+          </w:p>
+        </w:tc>
+        <w:tc>
+          <w:tcPr>
+            <w:tcW w:w="1859" w:type="dxa"/>
+          </w:tcPr>
+          <w:p>
+            <w:r>
+              <w:t>state_after</w:t>
+            </w:r>
+          </w:p>
+        </w:tc>
+        <w:tc>
+          <w:tcPr>
+            <w:tcW w:w="1580" w:type="dxa"/>
+          </w:tcPr>
+          <w:p>
+            <w:r>
+              <w:rPr>
+                <w:rFonts w:hint="eastAsia"/>
+              </w:rPr>
+              <w:t>integer</w:t>
+            </w:r>
+          </w:p>
+        </w:tc>
+        <w:tc>
+          <w:tcPr>
+            <w:tcW w:w="814" w:type="dxa"/>
+          </w:tcPr>
+          <w:p/>
+        </w:tc>
+        <w:tc>
+          <w:tcPr>
+            <w:tcW w:w="2347" w:type="dxa"/>
+          </w:tcPr>
+          <w:p/>
+        </w:tc>
+      </w:tr>
+      <w:tr>
+        <w:tc>
+          <w:tcPr>
+            <w:tcW w:w="1696" w:type="dxa"/>
+          </w:tcPr>
+          <w:p>
+            <w:r>
+              <w:rPr>
+                <w:rFonts w:hint="eastAsia"/>
+              </w:rPr>
+              <w:t>操作人</w:t>
+            </w:r>
+          </w:p>
+        </w:tc>
+        <w:tc>
+          <w:tcPr>
+            <w:tcW w:w="1859" w:type="dxa"/>
+          </w:tcPr>
+          <w:p>
+            <w:r>
+              <w:t>user_id</w:t>
+            </w:r>
+          </w:p>
+        </w:tc>
+        <w:tc>
+          <w:tcPr>
+            <w:tcW w:w="1580" w:type="dxa"/>
+          </w:tcPr>
+          <w:p>
+            <w:r>
+              <w:t>long</w:t>
+            </w:r>
+          </w:p>
+        </w:tc>
+        <w:tc>
+          <w:tcPr>
+            <w:tcW w:w="814" w:type="dxa"/>
+          </w:tcPr>
+          <w:p/>
+        </w:tc>
+        <w:tc>
+          <w:tcPr>
+            <w:tcW w:w="2347" w:type="dxa"/>
+          </w:tcPr>
+          <w:p/>
+        </w:tc>
+      </w:tr>
+      <w:tr>
+        <w:tc>
+          <w:tcPr>
+            <w:tcW w:w="1696" w:type="dxa"/>
+          </w:tcPr>
+          <w:p>
+            <w:r>
+              <w:rPr>
+                <w:rFonts w:hint="eastAsia"/>
+              </w:rPr>
+              <w:t>变更</w:t>
+            </w:r>
+            <w:r>
+              <w:t>前处理公司</w:t>
+            </w:r>
+          </w:p>
+        </w:tc>
+        <w:tc>
+          <w:tcPr>
+            <w:tcW w:w="1859" w:type="dxa"/>
+          </w:tcPr>
+          <w:p>
+            <w:r>
+              <w:t>handler_before</w:t>
+            </w:r>
+          </w:p>
+        </w:tc>
+        <w:tc>
+          <w:tcPr>
+            <w:tcW w:w="1580" w:type="dxa"/>
+          </w:tcPr>
+          <w:p>
             <w:pPr>
               <w:rPr>
-                <w:rFonts w:hint="eastAsia"/>
+                <w:color w:val="FF0000"/>
               </w:rPr>
             </w:pPr>
             <w:r>
-              <w:rPr>
-                <w:rFonts w:hint="eastAsia"/>
-              </w:rPr>
-              <w:t>案例</w:t>
-            </w:r>
-            <w:r>
-              <w:t>编号</w:t>
+              <w:t>I</w:t>
+            </w:r>
+            <w:r>
+              <w:rPr>
+                <w:rFonts w:hint="eastAsia"/>
+              </w:rPr>
+              <w:t>nteger</w:t>
+            </w:r>
+            <w:r>
+              <w:rPr>
+                <w:rFonts w:hint="eastAsia"/>
+                <w:color w:val="FF0000"/>
+              </w:rPr>
+              <w:t xml:space="preserve"> </w:t>
+            </w:r>
+          </w:p>
+        </w:tc>
+        <w:tc>
+          <w:tcPr>
+            <w:tcW w:w="814" w:type="dxa"/>
+          </w:tcPr>
+          <w:p/>
+        </w:tc>
+        <w:tc>
+          <w:tcPr>
+            <w:tcW w:w="2347" w:type="dxa"/>
+          </w:tcPr>
+          <w:p/>
+        </w:tc>
+      </w:tr>
+      <w:tr>
+        <w:tc>
+          <w:tcPr>
+            <w:tcW w:w="1696" w:type="dxa"/>
+          </w:tcPr>
+          <w:p>
+            <w:r>
+              <w:rPr>
+                <w:rFonts w:hint="eastAsia"/>
+              </w:rPr>
+              <w:t>变更后</w:t>
+            </w:r>
+            <w:r>
+              <w:t>处理公司</w:t>
             </w:r>
           </w:p>
         </w:tc>
@@ -1259,16 +1594,7 @@
           </w:tcPr>
           <w:p>
             <w:r>
-              <w:t>R</w:t>
-            </w:r>
-            <w:r>
-              <w:rPr>
-                <w:rFonts w:hint="eastAsia"/>
-              </w:rPr>
-              <w:t>c</w:t>
-            </w:r>
-            <w:r>
-              <w:t>_id</w:t>
+              <w:t>handler_after</w:t>
             </w:r>
           </w:p>
         </w:tc>
@@ -1277,115 +1603,11 @@
             <w:tcW w:w="1580" w:type="dxa"/>
           </w:tcPr>
           <w:p>
-            <w:r>
-              <w:rPr>
-                <w:rFonts w:hint="eastAsia"/>
-              </w:rPr>
-              <w:t>long</w:t>
-            </w:r>
-          </w:p>
-        </w:tc>
-        <w:tc>
-          <w:tcPr>
-            <w:tcW w:w="814" w:type="dxa"/>
-          </w:tcPr>
-          <w:p>
             <w:pPr>
               <w:rPr>
-                <w:rFonts w:hint="eastAsia"/>
+                <w:color w:val="FF0000"/>
               </w:rPr>
             </w:pPr>
-          </w:p>
-        </w:tc>
-        <w:tc>
-          <w:tcPr>
-            <w:tcW w:w="2347" w:type="dxa"/>
-          </w:tcPr>
-          <w:p/>
-        </w:tc>
-      </w:tr>
-      <w:tr>
-        <w:tc>
-          <w:tcPr>
-            <w:tcW w:w="1696" w:type="dxa"/>
-          </w:tcPr>
-          <w:p>
-            <w:r>
-              <w:rPr>
-                <w:rFonts w:hint="eastAsia"/>
-              </w:rPr>
-              <w:t>变更时间</w:t>
-            </w:r>
-          </w:p>
-        </w:tc>
-        <w:tc>
-          <w:tcPr>
-            <w:tcW w:w="1859" w:type="dxa"/>
-          </w:tcPr>
-          <w:p>
-            <w:r>
-              <w:t>change_time</w:t>
-            </w:r>
-          </w:p>
-        </w:tc>
-        <w:tc>
-          <w:tcPr>
-            <w:tcW w:w="1580" w:type="dxa"/>
-          </w:tcPr>
-          <w:p>
-            <w:r>
-              <w:rPr>
-                <w:rFonts w:hint="eastAsia"/>
-              </w:rPr>
-              <w:t>datetime</w:t>
-            </w:r>
-          </w:p>
-        </w:tc>
-        <w:tc>
-          <w:tcPr>
-            <w:tcW w:w="814" w:type="dxa"/>
-          </w:tcPr>
-          <w:p/>
-        </w:tc>
-        <w:tc>
-          <w:tcPr>
-            <w:tcW w:w="2347" w:type="dxa"/>
-          </w:tcPr>
-          <w:p/>
-        </w:tc>
-      </w:tr>
-      <w:tr>
-        <w:tc>
-          <w:tcPr>
-            <w:tcW w:w="1696" w:type="dxa"/>
-          </w:tcPr>
-          <w:p>
-            <w:r>
-              <w:rPr>
-                <w:rFonts w:hint="eastAsia"/>
-              </w:rPr>
-              <w:t>变更前</w:t>
-            </w:r>
-            <w:r>
-              <w:t>状态</w:t>
-            </w:r>
-          </w:p>
-        </w:tc>
-        <w:tc>
-          <w:tcPr>
-            <w:tcW w:w="1859" w:type="dxa"/>
-          </w:tcPr>
-          <w:p>
-            <w:r>
-              <w:t>state_before</w:t>
-            </w:r>
-          </w:p>
-        </w:tc>
-        <w:tc>
-          <w:tcPr>
-            <w:tcW w:w="1580" w:type="dxa"/>
-          </w:tcPr>
-          <w:p>
             <w:r>
               <w:t>I</w:t>
             </w:r>
@@ -1393,225 +1615,14 @@
               <w:rPr>
                 <w:rFonts w:hint="eastAsia"/>
               </w:rPr>
-              <w:t>nt</w:t>
-            </w:r>
-            <w:r>
-              <w:t>e</w:t>
-            </w:r>
-            <w:r>
-              <w:rPr>
-                <w:rFonts w:hint="eastAsia"/>
-              </w:rPr>
-              <w:t>ger</w:t>
-            </w:r>
-          </w:p>
-        </w:tc>
-        <w:tc>
-          <w:tcPr>
-            <w:tcW w:w="814" w:type="dxa"/>
-          </w:tcPr>
-          <w:p/>
-        </w:tc>
-        <w:tc>
-          <w:tcPr>
-            <w:tcW w:w="2347" w:type="dxa"/>
-          </w:tcPr>
-          <w:p/>
-        </w:tc>
-      </w:tr>
-      <w:tr>
-        <w:tc>
-          <w:tcPr>
-            <w:tcW w:w="1696" w:type="dxa"/>
-          </w:tcPr>
-          <w:p>
-            <w:r>
-              <w:rPr>
-                <w:rFonts w:hint="eastAsia"/>
-              </w:rPr>
-              <w:t>变更</w:t>
-            </w:r>
-            <w:r>
-              <w:t>后状态</w:t>
-            </w:r>
-          </w:p>
-        </w:tc>
-        <w:tc>
-          <w:tcPr>
-            <w:tcW w:w="1859" w:type="dxa"/>
-          </w:tcPr>
-          <w:p>
-            <w:r>
-              <w:t>state_after</w:t>
-            </w:r>
-          </w:p>
-        </w:tc>
-        <w:tc>
-          <w:tcPr>
-            <w:tcW w:w="1580" w:type="dxa"/>
-          </w:tcPr>
-          <w:p>
-            <w:r>
-              <w:rPr>
-                <w:rFonts w:hint="eastAsia"/>
-              </w:rPr>
-              <w:t>integer</w:t>
-            </w:r>
-          </w:p>
-        </w:tc>
-        <w:tc>
-          <w:tcPr>
-            <w:tcW w:w="814" w:type="dxa"/>
-          </w:tcPr>
-          <w:p/>
-        </w:tc>
-        <w:tc>
-          <w:tcPr>
-            <w:tcW w:w="2347" w:type="dxa"/>
-          </w:tcPr>
-          <w:p/>
-        </w:tc>
-      </w:tr>
-      <w:tr>
-        <w:tc>
-          <w:tcPr>
-            <w:tcW w:w="1696" w:type="dxa"/>
-          </w:tcPr>
-          <w:p>
-            <w:r>
-              <w:rPr>
-                <w:rFonts w:hint="eastAsia"/>
-              </w:rPr>
-              <w:t>操作人</w:t>
-            </w:r>
-          </w:p>
-        </w:tc>
-        <w:tc>
-          <w:tcPr>
-            <w:tcW w:w="1859" w:type="dxa"/>
-          </w:tcPr>
-          <w:p>
-            <w:r>
-              <w:t>user_id</w:t>
-            </w:r>
-          </w:p>
-        </w:tc>
-        <w:tc>
-          <w:tcPr>
-            <w:tcW w:w="1580" w:type="dxa"/>
-          </w:tcPr>
-          <w:p>
-            <w:r>
-              <w:t>long</w:t>
-            </w:r>
-          </w:p>
-        </w:tc>
-        <w:tc>
-          <w:tcPr>
-            <w:tcW w:w="814" w:type="dxa"/>
-          </w:tcPr>
-          <w:p/>
-        </w:tc>
-        <w:tc>
-          <w:tcPr>
-            <w:tcW w:w="2347" w:type="dxa"/>
-          </w:tcPr>
-          <w:p/>
-        </w:tc>
-      </w:tr>
-      <w:tr>
-        <w:tc>
-          <w:tcPr>
-            <w:tcW w:w="1696" w:type="dxa"/>
-          </w:tcPr>
-          <w:p>
-            <w:r>
-              <w:rPr>
-                <w:rFonts w:hint="eastAsia"/>
-              </w:rPr>
-              <w:t>变更</w:t>
-            </w:r>
-            <w:r>
-              <w:t>前处理公司</w:t>
-            </w:r>
-          </w:p>
-        </w:tc>
-        <w:tc>
-          <w:tcPr>
-            <w:tcW w:w="1859" w:type="dxa"/>
-          </w:tcPr>
-          <w:p>
-            <w:r>
-              <w:t>handler_before</w:t>
-            </w:r>
-          </w:p>
-        </w:tc>
-        <w:tc>
-          <w:tcPr>
-            <w:tcW w:w="1580" w:type="dxa"/>
-          </w:tcPr>
-          <w:p>
-            <w:r>
-              <w:t>I</w:t>
-            </w:r>
-            <w:r>
-              <w:rPr>
-                <w:rFonts w:hint="eastAsia"/>
-              </w:rPr>
               <w:t>nteger</w:t>
             </w:r>
-          </w:p>
-        </w:tc>
-        <w:tc>
-          <w:tcPr>
-            <w:tcW w:w="814" w:type="dxa"/>
-          </w:tcPr>
-          <w:p/>
-        </w:tc>
-        <w:tc>
-          <w:tcPr>
-            <w:tcW w:w="2347" w:type="dxa"/>
-          </w:tcPr>
-          <w:p/>
-        </w:tc>
-      </w:tr>
-      <w:tr>
-        <w:tc>
-          <w:tcPr>
-            <w:tcW w:w="1696" w:type="dxa"/>
-          </w:tcPr>
-          <w:p>
-            <w:r>
-              <w:rPr>
-                <w:rFonts w:hint="eastAsia"/>
-              </w:rPr>
-              <w:t>变更后</w:t>
-            </w:r>
-            <w:r>
-              <w:t>处理公司</w:t>
-            </w:r>
-          </w:p>
-        </w:tc>
-        <w:tc>
-          <w:tcPr>
-            <w:tcW w:w="1859" w:type="dxa"/>
-          </w:tcPr>
-          <w:p>
-            <w:r>
-              <w:t>handler_after</w:t>
-            </w:r>
-          </w:p>
-        </w:tc>
-        <w:tc>
-          <w:tcPr>
-            <w:tcW w:w="1580" w:type="dxa"/>
-          </w:tcPr>
-          <w:p>
-            <w:r>
-              <w:rPr>
-                <w:rFonts w:hint="eastAsia"/>
-              </w:rPr>
-              <w:t>integer</w:t>
+            <w:r>
+              <w:rPr>
+                <w:rFonts w:hint="eastAsia"/>
+                <w:color w:val="FF0000"/>
+              </w:rPr>
+              <w:t xml:space="preserve"> </w:t>
             </w:r>
           </w:p>
         </w:tc>
@@ -1680,7 +1691,7 @@
       <w:tblPr>
         <w:tblStyle w:val="a3"/>
         <w:tblW w:w="0" w:type="auto"/>
-        <w:tblLook w:val="04A0" w:firstRow="1" w:lastRow="0" w:firstColumn="1" w:lastColumn="0" w:noHBand="0" w:noVBand="1"/>
+        <w:tblLook w:val="04A0"/>
       </w:tblPr>
       <w:tblGrid>
         <w:gridCol w:w="1555"/>
@@ -1792,19 +1803,317 @@
             <w:tcW w:w="1555" w:type="dxa"/>
           </w:tcPr>
           <w:p>
+            <w:r>
+              <w:rPr>
+                <w:rFonts w:hint="eastAsia"/>
+              </w:rPr>
+              <w:t>追加</w:t>
+            </w:r>
+            <w:r>
+              <w:t>编号</w:t>
+            </w:r>
+          </w:p>
+        </w:tc>
+        <w:tc>
+          <w:tcPr>
+            <w:tcW w:w="2000" w:type="dxa"/>
+          </w:tcPr>
+          <w:p>
+            <w:r>
+              <w:t>C</w:t>
+            </w:r>
+            <w:r>
+              <w:rPr>
+                <w:rFonts w:hint="eastAsia"/>
+              </w:rPr>
+              <w:t>c</w:t>
+            </w:r>
+            <w:r>
+              <w:t>_id</w:t>
+            </w:r>
+          </w:p>
+        </w:tc>
+        <w:tc>
+          <w:tcPr>
+            <w:tcW w:w="1580" w:type="dxa"/>
+          </w:tcPr>
+          <w:p>
+            <w:r>
+              <w:rPr>
+                <w:rFonts w:hint="eastAsia"/>
+              </w:rPr>
+              <w:t>long</w:t>
+            </w:r>
+          </w:p>
+        </w:tc>
+        <w:tc>
+          <w:tcPr>
+            <w:tcW w:w="814" w:type="dxa"/>
+          </w:tcPr>
+          <w:p/>
+        </w:tc>
+        <w:tc>
+          <w:tcPr>
+            <w:tcW w:w="2347" w:type="dxa"/>
+          </w:tcPr>
+          <w:p/>
+        </w:tc>
+      </w:tr>
+      <w:tr>
+        <w:tc>
+          <w:tcPr>
+            <w:tcW w:w="1555" w:type="dxa"/>
+          </w:tcPr>
+          <w:p>
+            <w:r>
+              <w:rPr>
+                <w:rFonts w:hint="eastAsia"/>
+              </w:rPr>
+              <w:t>案例</w:t>
+            </w:r>
+            <w:r>
+              <w:t>编号</w:t>
+            </w:r>
+          </w:p>
+        </w:tc>
+        <w:tc>
+          <w:tcPr>
+            <w:tcW w:w="2000" w:type="dxa"/>
+          </w:tcPr>
+          <w:p>
+            <w:r>
+              <w:t>R</w:t>
+            </w:r>
+            <w:r>
+              <w:rPr>
+                <w:rFonts w:hint="eastAsia"/>
+              </w:rPr>
+              <w:t>c</w:t>
+            </w:r>
+            <w:r>
+              <w:t>_id</w:t>
+            </w:r>
+          </w:p>
+        </w:tc>
+        <w:tc>
+          <w:tcPr>
+            <w:tcW w:w="1580" w:type="dxa"/>
+          </w:tcPr>
+          <w:p>
+            <w:r>
+              <w:rPr>
+                <w:rFonts w:hint="eastAsia"/>
+              </w:rPr>
+              <w:t>long</w:t>
+            </w:r>
+          </w:p>
+        </w:tc>
+        <w:tc>
+          <w:tcPr>
+            <w:tcW w:w="814" w:type="dxa"/>
+          </w:tcPr>
+          <w:p/>
+        </w:tc>
+        <w:tc>
+          <w:tcPr>
+            <w:tcW w:w="2347" w:type="dxa"/>
+          </w:tcPr>
+          <w:p/>
+        </w:tc>
+      </w:tr>
+      <w:tr>
+        <w:tc>
+          <w:tcPr>
+            <w:tcW w:w="1555" w:type="dxa"/>
+          </w:tcPr>
+          <w:p>
+            <w:r>
+              <w:rPr>
+                <w:rFonts w:hint="eastAsia"/>
+              </w:rPr>
+              <w:t>追加</w:t>
+            </w:r>
+            <w:r>
+              <w:t>标志</w:t>
+            </w:r>
+          </w:p>
+        </w:tc>
+        <w:tc>
+          <w:tcPr>
+            <w:tcW w:w="2000" w:type="dxa"/>
+          </w:tcPr>
+          <w:p>
+            <w:r>
+              <w:t>I</w:t>
+            </w:r>
+            <w:r>
+              <w:rPr>
+                <w:rFonts w:hint="eastAsia"/>
+              </w:rPr>
+              <w:t>s</w:t>
+            </w:r>
+            <w:r>
+              <w:t>_reporter</w:t>
+            </w:r>
+          </w:p>
+        </w:tc>
+        <w:tc>
+          <w:tcPr>
+            <w:tcW w:w="1580" w:type="dxa"/>
+          </w:tcPr>
+          <w:p>
+            <w:r>
+              <w:t>integer</w:t>
+            </w:r>
+          </w:p>
+        </w:tc>
+        <w:tc>
+          <w:tcPr>
+            <w:tcW w:w="814" w:type="dxa"/>
+          </w:tcPr>
+          <w:p/>
+        </w:tc>
+        <w:tc>
+          <w:tcPr>
+            <w:tcW w:w="2347" w:type="dxa"/>
+          </w:tcPr>
+          <w:p/>
+        </w:tc>
+      </w:tr>
+      <w:tr>
+        <w:tc>
+          <w:tcPr>
+            <w:tcW w:w="1555" w:type="dxa"/>
+          </w:tcPr>
+          <w:p>
+            <w:r>
+              <w:rPr>
+                <w:rFonts w:hint="eastAsia"/>
+              </w:rPr>
+              <w:t>追加用户</w:t>
+            </w:r>
+          </w:p>
+        </w:tc>
+        <w:tc>
+          <w:tcPr>
+            <w:tcW w:w="2000" w:type="dxa"/>
+          </w:tcPr>
+          <w:p>
+            <w:r>
+              <w:t>U</w:t>
+            </w:r>
+            <w:r>
+              <w:rPr>
+                <w:rFonts w:hint="eastAsia"/>
+              </w:rPr>
+              <w:t>ser</w:t>
+            </w:r>
+            <w:r>
+              <w:t>_id</w:t>
+            </w:r>
+          </w:p>
+        </w:tc>
+        <w:tc>
+          <w:tcPr>
+            <w:tcW w:w="1580" w:type="dxa"/>
+          </w:tcPr>
+          <w:p>
+            <w:r>
+              <w:rPr>
+                <w:rFonts w:hint="eastAsia"/>
+              </w:rPr>
+              <w:t>long</w:t>
+            </w:r>
+          </w:p>
+        </w:tc>
+        <w:tc>
+          <w:tcPr>
+            <w:tcW w:w="814" w:type="dxa"/>
+          </w:tcPr>
+          <w:p/>
+        </w:tc>
+        <w:tc>
+          <w:tcPr>
+            <w:tcW w:w="2347" w:type="dxa"/>
+          </w:tcPr>
+          <w:p/>
+        </w:tc>
+      </w:tr>
+      <w:tr>
+        <w:tc>
+          <w:tcPr>
+            <w:tcW w:w="1555" w:type="dxa"/>
+          </w:tcPr>
+          <w:p>
+            <w:r>
+              <w:rPr>
+                <w:rFonts w:hint="eastAsia"/>
+              </w:rPr>
+              <w:t>追加</w:t>
+            </w:r>
+            <w:r>
+              <w:t>时间</w:t>
+            </w:r>
+          </w:p>
+        </w:tc>
+        <w:tc>
+          <w:tcPr>
+            <w:tcW w:w="2000" w:type="dxa"/>
+          </w:tcPr>
+          <w:p>
+            <w:r>
+              <w:t>P</w:t>
+            </w:r>
+            <w:r>
+              <w:rPr>
+                <w:rFonts w:hint="eastAsia"/>
+              </w:rPr>
+              <w:t>ost_time</w:t>
+            </w:r>
+          </w:p>
+        </w:tc>
+        <w:tc>
+          <w:tcPr>
+            <w:tcW w:w="1580" w:type="dxa"/>
+          </w:tcPr>
+          <w:p>
+            <w:r>
+              <w:rPr>
+                <w:rFonts w:hint="eastAsia"/>
+              </w:rPr>
+              <w:t>datetime</w:t>
+            </w:r>
+          </w:p>
+        </w:tc>
+        <w:tc>
+          <w:tcPr>
+            <w:tcW w:w="814" w:type="dxa"/>
+          </w:tcPr>
+          <w:p/>
+        </w:tc>
+        <w:tc>
+          <w:tcPr>
+            <w:tcW w:w="2347" w:type="dxa"/>
+          </w:tcPr>
+          <w:p/>
+        </w:tc>
+      </w:tr>
+      <w:tr>
+        <w:tc>
+          <w:tcPr>
+            <w:tcW w:w="1555" w:type="dxa"/>
+          </w:tcPr>
+          <w:p>
             <w:pPr>
               <w:rPr>
-                <w:rFonts w:hint="eastAsia"/>
+                <w:color w:val="FF0000"/>
               </w:rPr>
             </w:pPr>
             <w:r>
               <w:rPr>
                 <w:rFonts w:hint="eastAsia"/>
               </w:rPr>
-              <w:t>追加</w:t>
-            </w:r>
-            <w:r>
-              <w:t>编号</w:t>
+              <w:t>追加公司</w:t>
             </w:r>
           </w:p>
         </w:tc>
@@ -1813,17 +2122,13 @@
             <w:tcW w:w="2000" w:type="dxa"/>
           </w:tcPr>
           <w:p>
-            <w:r>
-              <w:t>C</w:t>
-            </w:r>
-            <w:r>
-              <w:rPr>
-                <w:rFonts w:hint="eastAsia"/>
-              </w:rPr>
-              <w:t>c</w:t>
-            </w:r>
-            <w:r>
-              <w:t>_id</w:t>
+            <w:pPr>
+              <w:rPr>
+                <w:color w:val="FF0000"/>
+              </w:rPr>
+            </w:pPr>
+            <w:r>
+              <w:t>companyId</w:t>
             </w:r>
           </w:p>
         </w:tc>
@@ -1832,11 +2137,16 @@
             <w:tcW w:w="1580" w:type="dxa"/>
           </w:tcPr>
           <w:p>
-            <w:r>
-              <w:rPr>
-                <w:rFonts w:hint="eastAsia"/>
-              </w:rPr>
-              <w:t>long</w:t>
+            <w:pPr>
+              <w:rPr>
+                <w:color w:val="FF0000"/>
+              </w:rPr>
+            </w:pPr>
+            <w:r>
+              <w:rPr>
+                <w:rFonts w:hint="eastAsia"/>
+              </w:rPr>
+              <w:t>Long</w:t>
             </w:r>
           </w:p>
         </w:tc>
@@ -1844,13 +2154,25 @@
           <w:tcPr>
             <w:tcW w:w="814" w:type="dxa"/>
           </w:tcPr>
-          <w:p/>
+          <w:p>
+            <w:pPr>
+              <w:rPr>
+                <w:color w:val="FF0000"/>
+              </w:rPr>
+            </w:pPr>
+          </w:p>
         </w:tc>
         <w:tc>
           <w:tcPr>
             <w:tcW w:w="2347" w:type="dxa"/>
           </w:tcPr>
-          <w:p/>
+          <w:p>
+            <w:pPr>
+              <w:rPr>
+                <w:color w:val="FF0000"/>
+              </w:rPr>
+            </w:pPr>
+          </w:p>
         </w:tc>
       </w:tr>
       <w:tr>
@@ -1861,17 +2183,14 @@
           <w:p>
             <w:pPr>
               <w:rPr>
-                <w:rFonts w:hint="eastAsia"/>
+                <w:color w:val="FF0000"/>
               </w:rPr>
             </w:pPr>
             <w:r>
               <w:rPr>
                 <w:rFonts w:hint="eastAsia"/>
               </w:rPr>
-              <w:t>案例</w:t>
-            </w:r>
-            <w:r>
-              <w:t>编号</w:t>
+              <w:t>追加内容</w:t>
             </w:r>
           </w:p>
         </w:tc>
@@ -1880,17 +2199,16 @@
             <w:tcW w:w="2000" w:type="dxa"/>
           </w:tcPr>
           <w:p>
-            <w:r>
-              <w:t>R</w:t>
-            </w:r>
-            <w:r>
-              <w:rPr>
-                <w:rFonts w:hint="eastAsia"/>
-              </w:rPr>
-              <w:t>c</w:t>
-            </w:r>
-            <w:r>
-              <w:t>_id</w:t>
+            <w:pPr>
+              <w:rPr>
+                <w:color w:val="FF0000"/>
+              </w:rPr>
+            </w:pPr>
+            <w:r>
+              <w:rPr>
+                <w:rFonts w:hint="eastAsia"/>
+              </w:rPr>
+              <w:t>content</w:t>
             </w:r>
           </w:p>
         </w:tc>
@@ -1899,11 +2217,16 @@
             <w:tcW w:w="1580" w:type="dxa"/>
           </w:tcPr>
           <w:p>
-            <w:r>
-              <w:rPr>
-                <w:rFonts w:hint="eastAsia"/>
-              </w:rPr>
-              <w:t>long</w:t>
+            <w:pPr>
+              <w:rPr>
+                <w:color w:val="FF0000"/>
+              </w:rPr>
+            </w:pPr>
+            <w:r>
+              <w:rPr>
+                <w:rFonts w:hint="eastAsia"/>
+              </w:rPr>
+              <w:t>varchar</w:t>
             </w:r>
           </w:p>
         </w:tc>
@@ -1911,220 +2234,39 @@
           <w:tcPr>
             <w:tcW w:w="814" w:type="dxa"/>
           </w:tcPr>
-          <w:p/>
+          <w:p>
+            <w:pPr>
+              <w:rPr>
+                <w:color w:val="FF0000"/>
+              </w:rPr>
+            </w:pPr>
+          </w:p>
         </w:tc>
         <w:tc>
           <w:tcPr>
             <w:tcW w:w="2347" w:type="dxa"/>
           </w:tcPr>
-          <w:p/>
-        </w:tc>
-      </w:tr>
-      <w:tr>
-        <w:tc>
-          <w:tcPr>
-            <w:tcW w:w="1555" w:type="dxa"/>
-          </w:tcPr>
           <w:p>
             <w:pPr>
               <w:rPr>
-                <w:rFonts w:hint="eastAsia"/>
+                <w:color w:val="FF0000"/>
               </w:rPr>
             </w:pPr>
-            <w:r>
-              <w:rPr>
-                <w:rFonts w:hint="eastAsia"/>
-              </w:rPr>
-              <w:t>追加</w:t>
-            </w:r>
-            <w:r>
-              <w:t>标志</w:t>
-            </w:r>
-          </w:p>
-        </w:tc>
-        <w:tc>
-          <w:tcPr>
-            <w:tcW w:w="2000" w:type="dxa"/>
-          </w:tcPr>
-          <w:p>
-            <w:r>
-              <w:t>I</w:t>
-            </w:r>
-            <w:r>
-              <w:rPr>
-                <w:rFonts w:hint="eastAsia"/>
-              </w:rPr>
-              <w:t>s</w:t>
-            </w:r>
-            <w:r>
-              <w:t>_reporter</w:t>
-            </w:r>
-          </w:p>
-        </w:tc>
-        <w:tc>
-          <w:tcPr>
-            <w:tcW w:w="1580" w:type="dxa"/>
-          </w:tcPr>
-          <w:p>
-            <w:r>
-              <w:t>integer</w:t>
-            </w:r>
-          </w:p>
-        </w:tc>
-        <w:tc>
-          <w:tcPr>
-            <w:tcW w:w="814" w:type="dxa"/>
-          </w:tcPr>
-          <w:p/>
-        </w:tc>
-        <w:tc>
-          <w:tcPr>
-            <w:tcW w:w="2347" w:type="dxa"/>
-          </w:tcPr>
-          <w:p/>
-        </w:tc>
-      </w:tr>
-      <w:tr>
-        <w:tc>
-          <w:tcPr>
-            <w:tcW w:w="1555" w:type="dxa"/>
-          </w:tcPr>
-          <w:p>
-            <w:r>
-              <w:rPr>
-                <w:rFonts w:hint="eastAsia"/>
-              </w:rPr>
-              <w:t>追加用户</w:t>
-            </w:r>
-          </w:p>
-        </w:tc>
-        <w:tc>
-          <w:tcPr>
-            <w:tcW w:w="2000" w:type="dxa"/>
-          </w:tcPr>
-          <w:p>
-            <w:r>
-              <w:t>U</w:t>
-            </w:r>
-            <w:r>
-              <w:rPr>
-                <w:rFonts w:hint="eastAsia"/>
-              </w:rPr>
-              <w:t>ser</w:t>
-            </w:r>
-            <w:r>
-              <w:t>_id</w:t>
-            </w:r>
-          </w:p>
-        </w:tc>
-        <w:tc>
-          <w:tcPr>
-            <w:tcW w:w="1580" w:type="dxa"/>
-          </w:tcPr>
-          <w:p>
-            <w:r>
-              <w:rPr>
-                <w:rFonts w:hint="eastAsia"/>
-              </w:rPr>
-              <w:t>long</w:t>
-            </w:r>
-          </w:p>
-        </w:tc>
-        <w:tc>
-          <w:tcPr>
-            <w:tcW w:w="814" w:type="dxa"/>
-          </w:tcPr>
-          <w:p/>
-        </w:tc>
-        <w:tc>
-          <w:tcPr>
-            <w:tcW w:w="2347" w:type="dxa"/>
-          </w:tcPr>
-          <w:p/>
-        </w:tc>
-      </w:tr>
-      <w:tr>
-        <w:tc>
-          <w:tcPr>
-            <w:tcW w:w="1555" w:type="dxa"/>
-          </w:tcPr>
-          <w:p>
-            <w:pPr>
-              <w:rPr>
-                <w:rFonts w:hint="eastAsia"/>
-              </w:rPr>
-            </w:pPr>
-            <w:r>
-              <w:rPr>
-                <w:rFonts w:hint="eastAsia"/>
-              </w:rPr>
-              <w:t>追加</w:t>
-            </w:r>
-            <w:r>
-              <w:t>时间</w:t>
-            </w:r>
-          </w:p>
-        </w:tc>
-        <w:tc>
-          <w:tcPr>
-            <w:tcW w:w="2000" w:type="dxa"/>
-          </w:tcPr>
-          <w:p>
-            <w:r>
-              <w:t>P</w:t>
-            </w:r>
-            <w:r>
-              <w:rPr>
-                <w:rFonts w:hint="eastAsia"/>
-              </w:rPr>
-              <w:t>ost_time</w:t>
-            </w:r>
-          </w:p>
-        </w:tc>
-        <w:tc>
-          <w:tcPr>
-            <w:tcW w:w="1580" w:type="dxa"/>
-          </w:tcPr>
-          <w:p>
-            <w:pPr>
-              <w:rPr>
-                <w:rFonts w:hint="eastAsia"/>
-              </w:rPr>
-            </w:pPr>
-            <w:r>
-              <w:rPr>
-                <w:rFonts w:hint="eastAsia"/>
-              </w:rPr>
-              <w:t>datetime</w:t>
-            </w:r>
-          </w:p>
-        </w:tc>
-        <w:tc>
-          <w:tcPr>
-            <w:tcW w:w="814" w:type="dxa"/>
-          </w:tcPr>
-          <w:p/>
-        </w:tc>
-        <w:tc>
-          <w:tcPr>
-            <w:tcW w:w="2347" w:type="dxa"/>
-          </w:tcPr>
-          <w:p/>
+          </w:p>
         </w:tc>
       </w:tr>
     </w:tbl>
     <w:p>
       <w:pPr>
         <w:rPr>
-          <w:rFonts w:hint="eastAsia"/>
-          <w:b/>
+          <w:b/>
+          <w:color w:val="FF0000"/>
         </w:rPr>
       </w:pPr>
     </w:p>
     <w:p>
       <w:pPr>
         <w:rPr>
-          <w:rFonts w:hint="eastAsia"/>
           <w:b/>
         </w:rPr>
       </w:pPr>
@@ -2166,7 +2308,7 @@
       <w:tblPr>
         <w:tblStyle w:val="a3"/>
         <w:tblW w:w="0" w:type="auto"/>
-        <w:tblLook w:val="04A0" w:firstRow="1" w:lastRow="0" w:firstColumn="1" w:lastColumn="0" w:noHBand="0" w:noVBand="1"/>
+        <w:tblLook w:val="04A0"/>
       </w:tblPr>
       <w:tblGrid>
         <w:gridCol w:w="1659"/>
@@ -2191,7 +2333,6 @@
                 <w:rFonts w:hint="eastAsia"/>
                 <w:b/>
               </w:rPr>
-              <w:lastRenderedPageBreak/>
               <w:t>字段中文名</w:t>
             </w:r>
           </w:p>
@@ -2345,7 +2486,41 @@
           <w:tcPr>
             <w:tcW w:w="1660" w:type="dxa"/>
           </w:tcPr>
-          <w:p/>
+          <w:p>
+            <w:pPr>
+              <w:rPr>
+                <w:color w:val="FF0000"/>
+              </w:rPr>
+            </w:pPr>
+            <w:r>
+              <w:rPr>
+                <w:rFonts w:hint="eastAsia"/>
+                <w:color w:val="FF0000"/>
+              </w:rPr>
+              <w:t>从</w:t>
+            </w:r>
+            <w:r>
+              <w:rPr>
+                <w:rFonts w:hint="eastAsia"/>
+                <w:color w:val="FF0000"/>
+              </w:rPr>
+              <w:t>1000</w:t>
+            </w:r>
+            <w:r>
+              <w:rPr>
+                <w:rFonts w:hint="eastAsia"/>
+                <w:color w:val="FF0000"/>
+              </w:rPr>
+              <w:t>自增</w:t>
+            </w:r>
+            <w:r>
+              <w:rPr>
+                <w:rFonts w:hint="eastAsia"/>
+                <w:color w:val="FF0000"/>
+              </w:rPr>
+              <w:t>?</w:t>
+            </w:r>
+          </w:p>
         </w:tc>
       </w:tr>
       <w:tr>
@@ -2431,361 +2606,337 @@
             <w:tcW w:w="1659" w:type="dxa"/>
           </w:tcPr>
           <w:p>
+            <w:r>
+              <w:rPr>
+                <w:rFonts w:hint="eastAsia"/>
+              </w:rPr>
+              <w:t>企业</w:t>
+            </w:r>
+            <w:r>
+              <w:t>代码</w:t>
+            </w:r>
+          </w:p>
+        </w:tc>
+        <w:tc>
+          <w:tcPr>
+            <w:tcW w:w="1659" w:type="dxa"/>
+          </w:tcPr>
+          <w:p>
+            <w:r>
+              <w:t>C</w:t>
+            </w:r>
+            <w:r>
+              <w:rPr>
+                <w:rFonts w:hint="eastAsia"/>
+              </w:rPr>
+              <w:t>ompany_code</w:t>
+            </w:r>
+          </w:p>
+        </w:tc>
+        <w:tc>
+          <w:tcPr>
+            <w:tcW w:w="1659" w:type="dxa"/>
+          </w:tcPr>
+          <w:p>
+            <w:r>
+              <w:t>v</w:t>
+            </w:r>
+            <w:r>
+              <w:rPr>
+                <w:rFonts w:hint="eastAsia"/>
+              </w:rPr>
+              <w:t>archar</w:t>
+            </w:r>
+            <w:r>
+              <w:t>(30)</w:t>
+            </w:r>
+          </w:p>
+        </w:tc>
+        <w:tc>
+          <w:tcPr>
+            <w:tcW w:w="1659" w:type="dxa"/>
+          </w:tcPr>
+          <w:p/>
+        </w:tc>
+        <w:tc>
+          <w:tcPr>
+            <w:tcW w:w="1660" w:type="dxa"/>
+          </w:tcPr>
+          <w:p/>
+        </w:tc>
+      </w:tr>
+      <w:tr>
+        <w:tc>
+          <w:tcPr>
+            <w:tcW w:w="1659" w:type="dxa"/>
+          </w:tcPr>
+          <w:p>
+            <w:r>
+              <w:rPr>
+                <w:rFonts w:hint="eastAsia"/>
+              </w:rPr>
+              <w:t>企业描述</w:t>
+            </w:r>
+            <w:r>
+              <w:rPr>
+                <w:rFonts w:hint="eastAsia"/>
+              </w:rPr>
+              <w:t xml:space="preserve">    </w:t>
+            </w:r>
+          </w:p>
+        </w:tc>
+        <w:tc>
+          <w:tcPr>
+            <w:tcW w:w="1659" w:type="dxa"/>
+          </w:tcPr>
+          <w:p>
+            <w:r>
+              <w:rPr>
+                <w:rFonts w:hint="eastAsia"/>
+              </w:rPr>
+              <w:t>de</w:t>
+            </w:r>
+            <w:r>
+              <w:t>s</w:t>
+            </w:r>
+            <w:r>
+              <w:rPr>
+                <w:rFonts w:hint="eastAsia"/>
+              </w:rPr>
+              <w:t>cr</w:t>
+            </w:r>
+            <w:r>
+              <w:t>iption</w:t>
+            </w:r>
+          </w:p>
+        </w:tc>
+        <w:tc>
+          <w:tcPr>
+            <w:tcW w:w="1659" w:type="dxa"/>
+          </w:tcPr>
+          <w:p>
+            <w:r>
+              <w:t>v</w:t>
+            </w:r>
+            <w:r>
+              <w:rPr>
+                <w:rFonts w:hint="eastAsia"/>
+              </w:rPr>
+              <w:t>archar</w:t>
+            </w:r>
+            <w:r>
+              <w:t>(50)</w:t>
+            </w:r>
+          </w:p>
+        </w:tc>
+        <w:tc>
+          <w:tcPr>
+            <w:tcW w:w="1659" w:type="dxa"/>
+          </w:tcPr>
+          <w:p/>
+        </w:tc>
+        <w:tc>
+          <w:tcPr>
+            <w:tcW w:w="1660" w:type="dxa"/>
+          </w:tcPr>
+          <w:p/>
+        </w:tc>
+      </w:tr>
+      <w:tr>
+        <w:tc>
+          <w:tcPr>
+            <w:tcW w:w="1659" w:type="dxa"/>
+          </w:tcPr>
+          <w:p>
+            <w:r>
+              <w:rPr>
+                <w:rFonts w:hint="eastAsia"/>
+              </w:rPr>
+              <w:t>联系</w:t>
+            </w:r>
+            <w:r>
+              <w:t>电话</w:t>
+            </w:r>
+          </w:p>
+        </w:tc>
+        <w:tc>
+          <w:tcPr>
+            <w:tcW w:w="1659" w:type="dxa"/>
+          </w:tcPr>
+          <w:p>
+            <w:r>
+              <w:t>P</w:t>
+            </w:r>
+            <w:r>
+              <w:rPr>
+                <w:rFonts w:hint="eastAsia"/>
+              </w:rPr>
+              <w:t>hone</w:t>
+            </w:r>
+          </w:p>
+        </w:tc>
+        <w:tc>
+          <w:tcPr>
+            <w:tcW w:w="1659" w:type="dxa"/>
+          </w:tcPr>
+          <w:p>
+            <w:r>
+              <w:t>V</w:t>
+            </w:r>
+            <w:r>
+              <w:rPr>
+                <w:rFonts w:hint="eastAsia"/>
+              </w:rPr>
+              <w:t>archar(</w:t>
+            </w:r>
+            <w:r>
+              <w:t>20)</w:t>
+            </w:r>
+          </w:p>
+        </w:tc>
+        <w:tc>
+          <w:tcPr>
+            <w:tcW w:w="1659" w:type="dxa"/>
+          </w:tcPr>
+          <w:p/>
+        </w:tc>
+        <w:tc>
+          <w:tcPr>
+            <w:tcW w:w="1660" w:type="dxa"/>
+          </w:tcPr>
+          <w:p/>
+        </w:tc>
+      </w:tr>
+      <w:tr>
+        <w:tc>
+          <w:tcPr>
+            <w:tcW w:w="1659" w:type="dxa"/>
+          </w:tcPr>
+          <w:p>
+            <w:r>
+              <w:rPr>
+                <w:rFonts w:hint="eastAsia"/>
+              </w:rPr>
+              <w:t>企业</w:t>
+            </w:r>
+            <w:r>
+              <w:t>类型</w:t>
+            </w:r>
+          </w:p>
+        </w:tc>
+        <w:tc>
+          <w:tcPr>
+            <w:tcW w:w="1659" w:type="dxa"/>
+          </w:tcPr>
+          <w:p>
+            <w:r>
+              <w:t>C</w:t>
+            </w:r>
+            <w:r>
+              <w:rPr>
+                <w:rFonts w:hint="eastAsia"/>
+              </w:rPr>
+              <w:t>ompany</w:t>
+            </w:r>
+            <w:r>
+              <w:t>_type</w:t>
+            </w:r>
+          </w:p>
+        </w:tc>
+        <w:tc>
+          <w:tcPr>
+            <w:tcW w:w="1659" w:type="dxa"/>
+          </w:tcPr>
+          <w:p>
+            <w:r>
+              <w:t>V</w:t>
+            </w:r>
+            <w:r>
+              <w:rPr>
+                <w:rFonts w:hint="eastAsia"/>
+              </w:rPr>
+              <w:t>archar(</w:t>
+            </w:r>
+            <w:r>
+              <w:t>30)</w:t>
+            </w:r>
+          </w:p>
+        </w:tc>
+        <w:tc>
+          <w:tcPr>
+            <w:tcW w:w="1659" w:type="dxa"/>
+          </w:tcPr>
+          <w:p/>
+        </w:tc>
+        <w:tc>
+          <w:tcPr>
+            <w:tcW w:w="1660" w:type="dxa"/>
+          </w:tcPr>
+          <w:p/>
+        </w:tc>
+      </w:tr>
+      <w:tr>
+        <w:tc>
+          <w:tcPr>
+            <w:tcW w:w="1659" w:type="dxa"/>
+          </w:tcPr>
+          <w:p>
+            <w:r>
+              <w:rPr>
+                <w:rFonts w:hint="eastAsia"/>
+              </w:rPr>
+              <w:t>企业</w:t>
+            </w:r>
+            <w:r>
+              <w:t>状态</w:t>
+            </w:r>
+          </w:p>
+        </w:tc>
+        <w:tc>
+          <w:tcPr>
+            <w:tcW w:w="1659" w:type="dxa"/>
+          </w:tcPr>
+          <w:p>
+            <w:r>
+              <w:t>Company_state</w:t>
+            </w:r>
+          </w:p>
+        </w:tc>
+        <w:tc>
+          <w:tcPr>
+            <w:tcW w:w="1659" w:type="dxa"/>
+          </w:tcPr>
+          <w:p>
+            <w:r>
+              <w:t>Varchar(30)</w:t>
+            </w:r>
+          </w:p>
+        </w:tc>
+        <w:tc>
+          <w:tcPr>
+            <w:tcW w:w="1659" w:type="dxa"/>
+          </w:tcPr>
+          <w:p/>
+        </w:tc>
+        <w:tc>
+          <w:tcPr>
+            <w:tcW w:w="1660" w:type="dxa"/>
+          </w:tcPr>
+          <w:p>
             <w:pPr>
               <w:rPr>
-                <w:rFonts w:hint="eastAsia"/>
+                <w:color w:val="FF0000"/>
               </w:rPr>
             </w:pPr>
-            <w:r>
-              <w:rPr>
-                <w:rFonts w:hint="eastAsia"/>
-              </w:rPr>
-              <w:t>企业</w:t>
-            </w:r>
-            <w:r>
-              <w:t>代码</w:t>
-            </w:r>
-          </w:p>
-        </w:tc>
-        <w:tc>
-          <w:tcPr>
-            <w:tcW w:w="1659" w:type="dxa"/>
-          </w:tcPr>
-          <w:p>
-            <w:r>
-              <w:t>C</w:t>
-            </w:r>
-            <w:r>
-              <w:rPr>
-                <w:rFonts w:hint="eastAsia"/>
-              </w:rPr>
-              <w:t>ompany_code</w:t>
-            </w:r>
-          </w:p>
-        </w:tc>
-        <w:tc>
-          <w:tcPr>
-            <w:tcW w:w="1659" w:type="dxa"/>
-          </w:tcPr>
-          <w:p>
-            <w:r>
-              <w:t>v</w:t>
-            </w:r>
-            <w:r>
-              <w:rPr>
-                <w:rFonts w:hint="eastAsia"/>
-              </w:rPr>
-              <w:t>archar</w:t>
-            </w:r>
-            <w:r>
-              <w:t>(30)</w:t>
-            </w:r>
-          </w:p>
-        </w:tc>
-        <w:tc>
-          <w:tcPr>
-            <w:tcW w:w="1659" w:type="dxa"/>
-          </w:tcPr>
-          <w:p/>
-        </w:tc>
-        <w:tc>
-          <w:tcPr>
-            <w:tcW w:w="1660" w:type="dxa"/>
-          </w:tcPr>
-          <w:p/>
-        </w:tc>
-      </w:tr>
-      <w:tr>
-        <w:tc>
-          <w:tcPr>
-            <w:tcW w:w="1659" w:type="dxa"/>
-          </w:tcPr>
-          <w:p>
-            <w:r>
-              <w:rPr>
-                <w:rFonts w:hint="eastAsia"/>
-              </w:rPr>
-              <w:t>企业描述</w:t>
-            </w:r>
-            <w:r>
-              <w:rPr>
-                <w:rFonts w:hint="eastAsia"/>
-              </w:rPr>
-              <w:t xml:space="preserve">    </w:t>
-            </w:r>
-          </w:p>
-        </w:tc>
-        <w:tc>
-          <w:tcPr>
-            <w:tcW w:w="1659" w:type="dxa"/>
-          </w:tcPr>
-          <w:p>
-            <w:r>
-              <w:rPr>
-                <w:rFonts w:hint="eastAsia"/>
-              </w:rPr>
-              <w:t>de</w:t>
-            </w:r>
-            <w:r>
-              <w:t>s</w:t>
-            </w:r>
-            <w:r>
-              <w:rPr>
-                <w:rFonts w:hint="eastAsia"/>
-              </w:rPr>
-              <w:t>cr</w:t>
-            </w:r>
-            <w:r>
-              <w:t>iption</w:t>
-            </w:r>
-          </w:p>
-        </w:tc>
-        <w:tc>
-          <w:tcPr>
-            <w:tcW w:w="1659" w:type="dxa"/>
-          </w:tcPr>
-          <w:p>
-            <w:r>
-              <w:t>v</w:t>
-            </w:r>
-            <w:r>
-              <w:rPr>
-                <w:rFonts w:hint="eastAsia"/>
-              </w:rPr>
-              <w:t>archar</w:t>
-            </w:r>
-            <w:r>
-              <w:t>(50)</w:t>
-            </w:r>
-          </w:p>
-        </w:tc>
-        <w:tc>
-          <w:tcPr>
-            <w:tcW w:w="1659" w:type="dxa"/>
-          </w:tcPr>
-          <w:p/>
-        </w:tc>
-        <w:tc>
-          <w:tcPr>
-            <w:tcW w:w="1660" w:type="dxa"/>
-          </w:tcPr>
-          <w:p/>
-        </w:tc>
-      </w:tr>
-      <w:tr>
-        <w:tc>
-          <w:tcPr>
-            <w:tcW w:w="1659" w:type="dxa"/>
-          </w:tcPr>
-          <w:p>
-            <w:pPr>
-              <w:rPr>
-                <w:rFonts w:hint="eastAsia"/>
-              </w:rPr>
-            </w:pPr>
-            <w:r>
-              <w:rPr>
-                <w:rFonts w:hint="eastAsia"/>
-              </w:rPr>
-              <w:t>联系</w:t>
-            </w:r>
-            <w:r>
-              <w:t>电话</w:t>
-            </w:r>
-          </w:p>
-        </w:tc>
-        <w:tc>
-          <w:tcPr>
-            <w:tcW w:w="1659" w:type="dxa"/>
-          </w:tcPr>
-          <w:p>
-            <w:pPr>
-              <w:rPr>
-                <w:rFonts w:hint="eastAsia"/>
-              </w:rPr>
-            </w:pPr>
-            <w:r>
-              <w:t>P</w:t>
-            </w:r>
-            <w:r>
-              <w:rPr>
-                <w:rFonts w:hint="eastAsia"/>
-              </w:rPr>
-              <w:t>hone</w:t>
-            </w:r>
-          </w:p>
-        </w:tc>
-        <w:tc>
-          <w:tcPr>
-            <w:tcW w:w="1659" w:type="dxa"/>
-          </w:tcPr>
-          <w:p>
-            <w:r>
-              <w:t>V</w:t>
-            </w:r>
-            <w:r>
-              <w:rPr>
-                <w:rFonts w:hint="eastAsia"/>
-              </w:rPr>
-              <w:t>archar(</w:t>
-            </w:r>
-            <w:r>
-              <w:t>20)</w:t>
-            </w:r>
-          </w:p>
-        </w:tc>
-        <w:tc>
-          <w:tcPr>
-            <w:tcW w:w="1659" w:type="dxa"/>
-          </w:tcPr>
-          <w:p/>
-        </w:tc>
-        <w:tc>
-          <w:tcPr>
-            <w:tcW w:w="1660" w:type="dxa"/>
-          </w:tcPr>
-          <w:p/>
-        </w:tc>
-      </w:tr>
-      <w:tr>
-        <w:tc>
-          <w:tcPr>
-            <w:tcW w:w="1659" w:type="dxa"/>
-          </w:tcPr>
-          <w:p>
-            <w:pPr>
-              <w:rPr>
-                <w:rFonts w:hint="eastAsia"/>
-              </w:rPr>
-            </w:pPr>
-            <w:r>
-              <w:rPr>
-                <w:rFonts w:hint="eastAsia"/>
-              </w:rPr>
-              <w:t>企业</w:t>
-            </w:r>
-            <w:r>
-              <w:t>类型</w:t>
-            </w:r>
-          </w:p>
-        </w:tc>
-        <w:tc>
-          <w:tcPr>
-            <w:tcW w:w="1659" w:type="dxa"/>
-          </w:tcPr>
-          <w:p>
-            <w:r>
-              <w:t>C</w:t>
-            </w:r>
-            <w:r>
-              <w:rPr>
-                <w:rFonts w:hint="eastAsia"/>
-              </w:rPr>
-              <w:t>ompany</w:t>
-            </w:r>
-            <w:r>
-              <w:t>_type</w:t>
-            </w:r>
-          </w:p>
-        </w:tc>
-        <w:tc>
-          <w:tcPr>
-            <w:tcW w:w="1659" w:type="dxa"/>
-          </w:tcPr>
-          <w:p>
-            <w:r>
-              <w:t>V</w:t>
-            </w:r>
-            <w:r>
-              <w:rPr>
-                <w:rFonts w:hint="eastAsia"/>
-              </w:rPr>
-              <w:t>archar(</w:t>
-            </w:r>
-            <w:r>
-              <w:t>30)</w:t>
-            </w:r>
-          </w:p>
-        </w:tc>
-        <w:tc>
-          <w:tcPr>
-            <w:tcW w:w="1659" w:type="dxa"/>
-          </w:tcPr>
-          <w:p/>
-        </w:tc>
-        <w:tc>
-          <w:tcPr>
-            <w:tcW w:w="1660" w:type="dxa"/>
-          </w:tcPr>
-          <w:p/>
-        </w:tc>
-      </w:tr>
-      <w:tr>
-        <w:tc>
-          <w:tcPr>
-            <w:tcW w:w="1659" w:type="dxa"/>
-          </w:tcPr>
-          <w:p>
-            <w:pPr>
-              <w:rPr>
-                <w:rFonts w:hint="eastAsia"/>
-              </w:rPr>
-            </w:pPr>
-            <w:r>
-              <w:rPr>
-                <w:rFonts w:hint="eastAsia"/>
-              </w:rPr>
-              <w:t>企业</w:t>
-            </w:r>
-            <w:r>
-              <w:t>状态</w:t>
-            </w:r>
-          </w:p>
-        </w:tc>
-        <w:tc>
-          <w:tcPr>
-            <w:tcW w:w="1659" w:type="dxa"/>
-          </w:tcPr>
-          <w:p>
-            <w:r>
-              <w:t>Company_state</w:t>
-            </w:r>
-          </w:p>
-        </w:tc>
-        <w:tc>
-          <w:tcPr>
-            <w:tcW w:w="1659" w:type="dxa"/>
-          </w:tcPr>
-          <w:p>
-            <w:r>
-              <w:t>Varchar(30)</w:t>
-            </w:r>
-          </w:p>
-        </w:tc>
-        <w:tc>
-          <w:tcPr>
-            <w:tcW w:w="1659" w:type="dxa"/>
-          </w:tcPr>
-          <w:p/>
-        </w:tc>
-        <w:tc>
-          <w:tcPr>
-            <w:tcW w:w="1660" w:type="dxa"/>
-          </w:tcPr>
-          <w:p/>
-        </w:tc>
-      </w:tr>
-      <w:tr>
-        <w:tc>
-          <w:tcPr>
-            <w:tcW w:w="1659" w:type="dxa"/>
-          </w:tcPr>
-          <w:p>
-            <w:pPr>
-              <w:rPr>
-                <w:rFonts w:hint="eastAsia"/>
-              </w:rPr>
-            </w:pPr>
+          </w:p>
+        </w:tc>
+      </w:tr>
+      <w:tr>
+        <w:tc>
+          <w:tcPr>
+            <w:tcW w:w="1659" w:type="dxa"/>
+          </w:tcPr>
+          <w:p>
             <w:r>
               <w:rPr>
                 <w:rFonts w:hint="eastAsia"/>
@@ -2860,7 +3011,7 @@
       <w:tblPr>
         <w:tblStyle w:val="a3"/>
         <w:tblW w:w="0" w:type="auto"/>
-        <w:tblLook w:val="04A0" w:firstRow="1" w:lastRow="0" w:firstColumn="1" w:lastColumn="0" w:noHBand="0" w:noVBand="1"/>
+        <w:tblLook w:val="04A0"/>
       </w:tblPr>
       <w:tblGrid>
         <w:gridCol w:w="1659"/>
@@ -2972,11 +3123,6 @@
             <w:tcW w:w="1659" w:type="dxa"/>
           </w:tcPr>
           <w:p>
-            <w:pPr>
-              <w:rPr>
-                <w:rFonts w:hint="eastAsia"/>
-              </w:rPr>
-            </w:pPr>
             <w:r>
               <w:rPr>
                 <w:rFonts w:hint="eastAsia"/>
@@ -3042,11 +3188,6 @@
             <w:tcW w:w="1659" w:type="dxa"/>
           </w:tcPr>
           <w:p>
-            <w:pPr>
-              <w:rPr>
-                <w:rFonts w:hint="eastAsia"/>
-              </w:rPr>
-            </w:pPr>
             <w:r>
               <w:rPr>
                 <w:rFonts w:hint="eastAsia"/>
@@ -3121,11 +3262,6 @@
             <w:tcW w:w="1659" w:type="dxa"/>
           </w:tcPr>
           <w:p>
-            <w:pPr>
-              <w:rPr>
-                <w:rFonts w:hint="eastAsia"/>
-              </w:rPr>
-            </w:pPr>
             <w:r>
               <w:rPr>
                 <w:rFonts w:hint="eastAsia"/>
@@ -3191,11 +3327,6 @@
             <w:tcW w:w="1659" w:type="dxa"/>
           </w:tcPr>
           <w:p>
-            <w:pPr>
-              <w:rPr>
-                <w:rFonts w:hint="eastAsia"/>
-              </w:rPr>
-            </w:pPr>
             <w:r>
               <w:rPr>
                 <w:rFonts w:hint="eastAsia"/>
@@ -3270,11 +3401,6 @@
             <w:tcW w:w="1659" w:type="dxa"/>
           </w:tcPr>
           <w:p>
-            <w:pPr>
-              <w:rPr>
-                <w:rFonts w:hint="eastAsia"/>
-              </w:rPr>
-            </w:pPr>
             <w:r>
               <w:t>LOGO</w:t>
             </w:r>
@@ -3346,11 +3472,6 @@
             <w:tcW w:w="1659" w:type="dxa"/>
           </w:tcPr>
           <w:p>
-            <w:pPr>
-              <w:rPr>
-                <w:rFonts w:hint="eastAsia"/>
-              </w:rPr>
-            </w:pPr>
             <w:r>
               <w:rPr>
                 <w:rFonts w:hint="eastAsia"/>
@@ -3419,11 +3540,6 @@
             <w:tcW w:w="1659" w:type="dxa"/>
           </w:tcPr>
           <w:p>
-            <w:pPr>
-              <w:rPr>
-                <w:rFonts w:hint="eastAsia"/>
-              </w:rPr>
-            </w:pPr>
             <w:r>
               <w:rPr>
                 <w:rFonts w:hint="eastAsia"/>
@@ -3484,20 +3600,8 @@
         </w:tc>
       </w:tr>
     </w:tbl>
-    <w:p>
-      <w:pPr>
-        <w:rPr>
-          <w:rFonts w:hint="eastAsia"/>
-        </w:rPr>
-      </w:pPr>
-    </w:p>
-    <w:p>
-      <w:pPr>
-        <w:rPr>
-          <w:rFonts w:hint="eastAsia"/>
-        </w:rPr>
-      </w:pPr>
-    </w:p>
+    <w:p/>
+    <w:p/>
     <w:p>
       <w:pPr>
         <w:rPr>
@@ -3555,7 +3659,7 @@
       <w:tblPr>
         <w:tblStyle w:val="a3"/>
         <w:tblW w:w="0" w:type="auto"/>
-        <w:tblLook w:val="04A0" w:firstRow="1" w:lastRow="0" w:firstColumn="1" w:lastColumn="0" w:noHBand="0" w:noVBand="1"/>
+        <w:tblLook w:val="04A0"/>
       </w:tblPr>
       <w:tblGrid>
         <w:gridCol w:w="1659"/>
@@ -3986,11 +4090,6 @@
             <w:tcW w:w="1659" w:type="dxa"/>
           </w:tcPr>
           <w:p>
-            <w:pPr>
-              <w:rPr>
-                <w:rFonts w:hint="eastAsia"/>
-              </w:rPr>
-            </w:pPr>
             <w:r>
               <w:rPr>
                 <w:rFonts w:hint="eastAsia"/>
@@ -4056,11 +4155,6 @@
             <w:tcW w:w="1659" w:type="dxa"/>
           </w:tcPr>
           <w:p>
-            <w:pPr>
-              <w:rPr>
-                <w:rFonts w:hint="eastAsia"/>
-              </w:rPr>
-            </w:pPr>
             <w:r>
               <w:rPr>
                 <w:rFonts w:hint="eastAsia"/>
@@ -4120,16 +4214,23 @@
             <w:tcW w:w="1659" w:type="dxa"/>
           </w:tcPr>
           <w:p>
-            <w:pPr>
-              <w:rPr>
-                <w:rFonts w:hint="eastAsia"/>
-              </w:rPr>
-            </w:pPr>
+            <w:r>
+              <w:rPr>
+                <w:rFonts w:hint="eastAsia"/>
+              </w:rPr>
+              <w:t>分支机构</w:t>
+            </w:r>
             <w:r>
               <w:rPr>
                 <w:rFonts w:hint="eastAsia"/>
               </w:rPr>
               <w:t>联系人</w:t>
+            </w:r>
+            <w:r>
+              <w:rPr>
+                <w:rFonts w:hint="eastAsia"/>
+              </w:rPr>
+              <w:t>名称</w:t>
             </w:r>
           </w:p>
         </w:tc>
@@ -4183,13 +4284,7 @@
       </w:tr>
     </w:tbl>
     <w:p/>
-    <w:p>
-      <w:pPr>
-        <w:rPr>
-          <w:rFonts w:hint="eastAsia"/>
-        </w:rPr>
-      </w:pPr>
-    </w:p>
+    <w:p/>
     <w:p>
       <w:pPr>
         <w:rPr>
@@ -4233,7 +4328,7 @@
       <w:tblPr>
         <w:tblStyle w:val="a3"/>
         <w:tblW w:w="0" w:type="auto"/>
-        <w:tblLook w:val="04A0" w:firstRow="1" w:lastRow="0" w:firstColumn="1" w:lastColumn="0" w:noHBand="0" w:noVBand="1"/>
+        <w:tblLook w:val="04A0"/>
       </w:tblPr>
       <w:tblGrid>
         <w:gridCol w:w="1838"/>
@@ -4345,15 +4440,11 @@
             <w:tcW w:w="1838" w:type="dxa"/>
           </w:tcPr>
           <w:p>
-            <w:pPr>
-              <w:rPr>
-                <w:rFonts w:hint="eastAsia"/>
-              </w:rPr>
-            </w:pPr>
-            <w:r>
-              <w:rPr>
-                <w:rFonts w:hint="eastAsia"/>
-              </w:rPr>
+            <w:r>
+              <w:rPr>
+                <w:rFonts w:hint="eastAsia"/>
+              </w:rPr>
+              <w:lastRenderedPageBreak/>
               <w:t>字典值类型</w:t>
             </w:r>
           </w:p>
@@ -4383,13 +4474,7 @@
               <w:t>archar</w:t>
             </w:r>
             <w:r>
-              <w:t>(</w:t>
-            </w:r>
-            <w:r>
-              <w:t>2</w:t>
-            </w:r>
-            <w:r>
-              <w:t>0)</w:t>
+              <w:t>(20)</w:t>
             </w:r>
           </w:p>
         </w:tc>
@@ -4445,13 +4530,7 @@
               <w:t>archar</w:t>
             </w:r>
             <w:r>
-              <w:t>(</w:t>
-            </w:r>
-            <w:r>
-              <w:t>5</w:t>
-            </w:r>
-            <w:r>
-              <w:t>0)</w:t>
+              <w:t>(50)</w:t>
             </w:r>
           </w:p>
         </w:tc>
@@ -4507,13 +4586,7 @@
               <w:t>archar</w:t>
             </w:r>
             <w:r>
-              <w:t>(</w:t>
-            </w:r>
-            <w:r>
-              <w:t>5</w:t>
-            </w:r>
-            <w:r>
-              <w:t>0)</w:t>
+              <w:t>(50)</w:t>
             </w:r>
           </w:p>
         </w:tc>
@@ -4536,16 +4609,10 @@
             <w:tcW w:w="1838" w:type="dxa"/>
           </w:tcPr>
           <w:p>
-            <w:pPr>
-              <w:rPr>
-                <w:rFonts w:hint="eastAsia"/>
-              </w:rPr>
-            </w:pPr>
-            <w:r>
-              <w:rPr>
-                <w:rFonts w:hint="eastAsia"/>
-              </w:rPr>
-              <w:lastRenderedPageBreak/>
+            <w:r>
+              <w:rPr>
+                <w:rFonts w:hint="eastAsia"/>
+              </w:rPr>
               <w:t>字典值</w:t>
             </w:r>
             <w:r>
@@ -4601,11 +4668,6 @@
             <w:tcW w:w="1838" w:type="dxa"/>
           </w:tcPr>
           <w:p>
-            <w:pPr>
-              <w:rPr>
-                <w:rFonts w:hint="eastAsia"/>
-              </w:rPr>
-            </w:pPr>
             <w:r>
               <w:rPr>
                 <w:rFonts w:hint="eastAsia"/>
@@ -4641,11 +4703,6 @@
             <w:tcW w:w="1659" w:type="dxa"/>
           </w:tcPr>
           <w:p>
-            <w:pPr>
-              <w:rPr>
-                <w:rFonts w:hint="eastAsia"/>
-              </w:rPr>
-            </w:pPr>
             <w:r>
               <w:t>V</w:t>
             </w:r>
@@ -4725,7 +4782,7 @@
       <w:tblPr>
         <w:tblStyle w:val="a3"/>
         <w:tblW w:w="0" w:type="auto"/>
-        <w:tblLook w:val="04A0" w:firstRow="1" w:lastRow="0" w:firstColumn="1" w:lastColumn="0" w:noHBand="0" w:noVBand="1"/>
+        <w:tblLook w:val="04A0"/>
       </w:tblPr>
       <w:tblGrid>
         <w:gridCol w:w="1659"/>
@@ -4837,11 +4894,6 @@
             <w:tcW w:w="1659" w:type="dxa"/>
           </w:tcPr>
           <w:p>
-            <w:pPr>
-              <w:rPr>
-                <w:rFonts w:hint="eastAsia"/>
-              </w:rPr>
-            </w:pPr>
             <w:r>
               <w:rPr>
                 <w:rFonts w:hint="eastAsia"/>
@@ -4908,11 +4960,6 @@
             <w:tcW w:w="1659" w:type="dxa"/>
           </w:tcPr>
           <w:p>
-            <w:pPr>
-              <w:rPr>
-                <w:rFonts w:hint="eastAsia"/>
-              </w:rPr>
-            </w:pPr>
             <w:r>
               <w:rPr>
                 <w:rFonts w:hint="eastAsia"/>
@@ -4973,13 +5020,7 @@
               <w:rPr>
                 <w:rFonts w:hint="eastAsia"/>
               </w:rPr>
-              <w:t>问题</w:t>
-            </w:r>
-            <w:r>
-              <w:rPr>
-                <w:rFonts w:hint="eastAsia"/>
-              </w:rPr>
-              <w:t>描述</w:t>
+              <w:t>问题描述</w:t>
             </w:r>
           </w:p>
         </w:tc>
@@ -5031,11 +5072,6 @@
             <w:tcW w:w="1659" w:type="dxa"/>
           </w:tcPr>
           <w:p>
-            <w:pPr>
-              <w:rPr>
-                <w:rFonts w:hint="eastAsia"/>
-              </w:rPr>
-            </w:pPr>
             <w:r>
               <w:rPr>
                 <w:rFonts w:hint="eastAsia"/>
@@ -5118,53 +5154,79 @@
     <w:p>
       <w:pPr>
         <w:rPr>
-          <w:rFonts w:hint="eastAsia"/>
           <w:b/>
         </w:rPr>
       </w:pPr>
     </w:p>
     <w:p>
-      <w:pPr>
-        <w:rPr>
-          <w:b/>
-        </w:rPr>
-      </w:pPr>
-    </w:p>
-    <w:p>
-      <w:pPr>
-        <w:rPr>
-          <w:b/>
-        </w:rPr>
-      </w:pPr>
       <w:r>
         <w:rPr>
           <w:rFonts w:hint="eastAsia"/>
           <w:b/>
-        </w:rPr>
-        <w:t>举报</w:t>
+          <w:color w:val="FF0000"/>
+        </w:rPr>
+        <w:t>补充一个</w:t>
       </w:r>
       <w:r>
         <w:rPr>
-          <w:b/>
-        </w:rPr>
-        <w:t>问题</w:t>
+          <w:rFonts w:hint="eastAsia"/>
+          <w:b/>
+          <w:color w:val="FF0000"/>
+        </w:rPr>
+        <w:t xml:space="preserve"> </w:t>
       </w:r>
       <w:r>
         <w:rPr>
           <w:rFonts w:hint="eastAsia"/>
           <w:b/>
-        </w:rPr>
-        <w:t>回复（</w:t>
+          <w:color w:val="FF0000"/>
+        </w:rPr>
+        <w:t>公司与问题的关系</w:t>
       </w:r>
       <w:r>
         <w:rPr>
-          <w:b/>
-        </w:rPr>
-        <w:t>reportAnswer</w:t>
+          <w:rFonts w:hint="eastAsia"/>
+          <w:b/>
+          <w:color w:val="FF0000"/>
+        </w:rPr>
+        <w:t>表</w:t>
       </w:r>
       <w:r>
         <w:rPr>
-          <w:b/>
+          <w:rFonts w:hint="eastAsia"/>
+          <w:b/>
+          <w:color w:val="FF0000"/>
+        </w:rPr>
+        <w:t>：</w:t>
+      </w:r>
+      <w:r>
+        <w:rPr>
+          <w:rFonts w:hint="eastAsia"/>
+          <w:b/>
+          <w:color w:val="FF0000"/>
+        </w:rPr>
+        <w:t>表示</w:t>
+      </w:r>
+      <w:r>
+        <w:rPr>
+          <w:rFonts w:hint="eastAsia"/>
+          <w:b/>
+          <w:color w:val="FF0000"/>
+        </w:rPr>
+        <w:t>公司所选的问题</w:t>
+      </w:r>
+      <w:r>
+        <w:rPr>
+          <w:rFonts w:hint="eastAsia"/>
+        </w:rPr>
+        <w:t>（</w:t>
+      </w:r>
+      <w:r>
+        <w:t>company_question</w:t>
+      </w:r>
+      <w:r>
+        <w:rPr>
+          <w:rFonts w:hint="eastAsia"/>
         </w:rPr>
         <w:t>）</w:t>
       </w:r>
@@ -5173,7 +5235,7 @@
       <w:tblPr>
         <w:tblStyle w:val="a3"/>
         <w:tblW w:w="0" w:type="auto"/>
-        <w:tblLook w:val="04A0" w:firstRow="1" w:lastRow="0" w:firstColumn="1" w:lastColumn="0" w:noHBand="0" w:noVBand="1"/>
+        <w:tblLook w:val="04A0"/>
       </w:tblPr>
       <w:tblGrid>
         <w:gridCol w:w="1555"/>
@@ -5289,7 +5351,7 @@
               <w:rPr>
                 <w:rFonts w:hint="eastAsia"/>
               </w:rPr>
-              <w:t>记录</w:t>
+              <w:t>公司</w:t>
             </w:r>
             <w:r>
               <w:t>编号</w:t>
@@ -5302,19 +5364,10 @@
           </w:tcPr>
           <w:p>
             <w:r>
-              <w:t>R</w:t>
-            </w:r>
-            <w:r>
-              <w:rPr>
-                <w:rFonts w:hint="eastAsia"/>
-              </w:rPr>
-              <w:t>d_</w:t>
-            </w:r>
-            <w:r>
-              <w:rPr>
-                <w:rFonts w:hint="eastAsia"/>
-              </w:rPr>
-              <w:t>Id</w:t>
+              <w:t>company_</w:t>
+            </w:r>
+            <w:r>
+              <w:t>id</w:t>
             </w:r>
           </w:p>
         </w:tc>
@@ -5338,7 +5391,17 @@
           <w:tcPr>
             <w:tcW w:w="2347" w:type="dxa"/>
           </w:tcPr>
-          <w:p/>
+          <w:p>
+            <w:r>
+              <w:t>来源于公司</w:t>
+            </w:r>
+            <w:r>
+              <w:t>company</w:t>
+            </w:r>
+            <w:r>
+              <w:t>表</w:t>
+            </w:r>
+          </w:p>
         </w:tc>
       </w:tr>
       <w:tr>
@@ -5351,10 +5414,7 @@
               <w:rPr>
                 <w:rFonts w:hint="eastAsia"/>
               </w:rPr>
-              <w:t>内容</w:t>
-            </w:r>
-            <w:r>
-              <w:t>编号</w:t>
+              <w:t>问题索引</w:t>
             </w:r>
           </w:p>
         </w:tc>
@@ -5364,7 +5424,16 @@
           </w:tcPr>
           <w:p>
             <w:r>
-              <w:t>Rc_id</w:t>
+              <w:t>Q</w:t>
+            </w:r>
+            <w:r>
+              <w:rPr>
+                <w:rFonts w:hint="eastAsia"/>
+              </w:rPr>
+              <w:t>uest_</w:t>
+            </w:r>
+            <w:r>
+              <w:t>key</w:t>
             </w:r>
           </w:p>
         </w:tc>
@@ -5388,149 +5457,30 @@
           <w:tcPr>
             <w:tcW w:w="2347" w:type="dxa"/>
           </w:tcPr>
-          <w:p/>
-        </w:tc>
-      </w:tr>
-      <w:tr>
-        <w:tc>
-          <w:tcPr>
-            <w:tcW w:w="1555" w:type="dxa"/>
-          </w:tcPr>
-          <w:p>
-            <w:r>
-              <w:rPr>
-                <w:rFonts w:hint="eastAsia"/>
-              </w:rPr>
-              <w:t>问题内容</w:t>
-            </w:r>
-          </w:p>
-        </w:tc>
-        <w:tc>
-          <w:tcPr>
-            <w:tcW w:w="2000" w:type="dxa"/>
-          </w:tcPr>
-          <w:p>
-            <w:r>
-              <w:t>Q</w:t>
-            </w:r>
-            <w:r>
-              <w:rPr>
-                <w:rFonts w:hint="eastAsia"/>
-              </w:rPr>
-              <w:t>uest_</w:t>
-            </w:r>
-            <w:r>
-              <w:t>key</w:t>
-            </w:r>
-          </w:p>
-        </w:tc>
-        <w:tc>
-          <w:tcPr>
-            <w:tcW w:w="1580" w:type="dxa"/>
-          </w:tcPr>
-          <w:p>
-            <w:r>
-              <w:t>V</w:t>
-            </w:r>
-            <w:r>
-              <w:rPr>
-                <w:rFonts w:hint="eastAsia"/>
-              </w:rPr>
-              <w:t>archar(</w:t>
-            </w:r>
-            <w:r>
-              <w:t>50)</w:t>
-            </w:r>
-          </w:p>
-        </w:tc>
-        <w:tc>
-          <w:tcPr>
-            <w:tcW w:w="814" w:type="dxa"/>
-          </w:tcPr>
-          <w:p/>
-        </w:tc>
-        <w:tc>
-          <w:tcPr>
-            <w:tcW w:w="2347" w:type="dxa"/>
-          </w:tcPr>
-          <w:p/>
-        </w:tc>
-      </w:tr>
-      <w:tr>
-        <w:tc>
-          <w:tcPr>
-            <w:tcW w:w="1555" w:type="dxa"/>
-          </w:tcPr>
-          <w:p>
-            <w:r>
-              <w:rPr>
-                <w:rFonts w:hint="eastAsia"/>
-              </w:rPr>
-              <w:t>问题</w:t>
-            </w:r>
-            <w:r>
-              <w:t>答复</w:t>
-            </w:r>
-          </w:p>
-        </w:tc>
-        <w:tc>
-          <w:tcPr>
-            <w:tcW w:w="2000" w:type="dxa"/>
-          </w:tcPr>
-          <w:p>
-            <w:r>
-              <w:t>Q</w:t>
-            </w:r>
-            <w:r>
-              <w:rPr>
-                <w:rFonts w:hint="eastAsia"/>
-              </w:rPr>
-              <w:t>uest</w:t>
-            </w:r>
-            <w:r>
-              <w:t>_value</w:t>
-            </w:r>
-          </w:p>
-        </w:tc>
-        <w:tc>
-          <w:tcPr>
-            <w:tcW w:w="1580" w:type="dxa"/>
-          </w:tcPr>
-          <w:p>
-            <w:r>
-              <w:t>V</w:t>
-            </w:r>
-            <w:r>
-              <w:rPr>
-                <w:rFonts w:hint="eastAsia"/>
-              </w:rPr>
-              <w:t>archar(</w:t>
-            </w:r>
-            <w:r>
-              <w:t>50)</w:t>
-            </w:r>
-          </w:p>
-        </w:tc>
-        <w:tc>
-          <w:tcPr>
-            <w:tcW w:w="814" w:type="dxa"/>
-          </w:tcPr>
-          <w:p/>
-        </w:tc>
-        <w:tc>
-          <w:tcPr>
-            <w:tcW w:w="2347" w:type="dxa"/>
-          </w:tcPr>
-          <w:p/>
+          <w:p>
+            <w:r>
+              <w:rPr>
+                <w:rFonts w:hint="eastAsia"/>
+              </w:rPr>
+              <w:t>来源于</w:t>
+            </w:r>
+            <w:r>
+              <w:t>QuestionInfo</w:t>
+            </w:r>
+          </w:p>
         </w:tc>
       </w:tr>
     </w:tbl>
-    <w:p/>
-    <w:p/>
     <w:p>
       <w:pPr>
         <w:rPr>
-          <w:rFonts w:hint="eastAsia"/>
+          <w:b/>
+        </w:rPr>
+      </w:pPr>
+    </w:p>
+    <w:p>
+      <w:pPr>
+        <w:rPr>
           <w:b/>
         </w:rPr>
       </w:pPr>
@@ -5539,20 +5489,26 @@
           <w:rFonts w:hint="eastAsia"/>
           <w:b/>
         </w:rPr>
-        <w:t>举报人</w:t>
+        <w:t>举报</w:t>
       </w:r>
       <w:r>
         <w:rPr>
           <w:b/>
         </w:rPr>
-        <w:t>（</w:t>
+        <w:t>问题</w:t>
       </w:r>
       <w:r>
         <w:rPr>
           <w:rFonts w:hint="eastAsia"/>
           <w:b/>
         </w:rPr>
-        <w:t>Reporter</w:t>
+        <w:t>回复（</w:t>
+      </w:r>
+      <w:r>
+        <w:rPr>
+          <w:b/>
+        </w:rPr>
+        <w:t>reportAnswer</w:t>
       </w:r>
       <w:r>
         <w:rPr>
@@ -5565,7 +5521,7 @@
       <w:tblPr>
         <w:tblStyle w:val="a3"/>
         <w:tblW w:w="0" w:type="auto"/>
-        <w:tblLook w:val="04A0" w:firstRow="1" w:lastRow="0" w:firstColumn="1" w:lastColumn="0" w:noHBand="0" w:noVBand="1"/>
+        <w:tblLook w:val="04A0"/>
       </w:tblPr>
       <w:tblGrid>
         <w:gridCol w:w="1555"/>
@@ -5681,6 +5637,9 @@
               <w:rPr>
                 <w:rFonts w:hint="eastAsia"/>
               </w:rPr>
+              <w:t>记录</w:t>
+            </w:r>
+            <w:r>
               <w:t>编号</w:t>
             </w:r>
           </w:p>
@@ -5697,7 +5656,7 @@
               <w:rPr>
                 <w:rFonts w:hint="eastAsia"/>
               </w:rPr>
-              <w:t>eporter_id</w:t>
+              <w:t>d_Id</w:t>
             </w:r>
           </w:p>
         </w:tc>
@@ -5707,13 +5666,7 @@
           </w:tcPr>
           <w:p>
             <w:r>
-              <w:t>L</w:t>
-            </w:r>
-            <w:r>
-              <w:rPr>
-                <w:rFonts w:hint="eastAsia"/>
-              </w:rPr>
-              <w:t>ong</w:t>
+              <w:t>long</w:t>
             </w:r>
           </w:p>
         </w:tc>
@@ -5727,7 +5680,11 @@
           <w:tcPr>
             <w:tcW w:w="2347" w:type="dxa"/>
           </w:tcPr>
-          <w:p/>
+          <w:p>
+            <w:r>
+              <w:t>自增</w:t>
+            </w:r>
+          </w:p>
         </w:tc>
       </w:tr>
       <w:tr>
@@ -5740,7 +5697,13 @@
               <w:rPr>
                 <w:rFonts w:hint="eastAsia"/>
               </w:rPr>
-              <w:t>手机号</w:t>
+              <w:t>案件</w:t>
+            </w:r>
+            <w:r>
+              <w:rPr>
+                <w:rFonts w:hint="eastAsia"/>
+              </w:rPr>
+              <w:t>id</w:t>
             </w:r>
           </w:p>
         </w:tc>
@@ -5750,13 +5713,7 @@
           </w:tcPr>
           <w:p>
             <w:r>
-              <w:t>M</w:t>
-            </w:r>
-            <w:r>
-              <w:rPr>
-                <w:rFonts w:hint="eastAsia"/>
-              </w:rPr>
-              <w:t>obile</w:t>
+              <w:t>Rc_id</w:t>
             </w:r>
           </w:p>
         </w:tc>
@@ -5766,6 +5723,74 @@
           </w:tcPr>
           <w:p>
             <w:r>
+              <w:t>Long</w:t>
+            </w:r>
+          </w:p>
+        </w:tc>
+        <w:tc>
+          <w:tcPr>
+            <w:tcW w:w="814" w:type="dxa"/>
+          </w:tcPr>
+          <w:p/>
+        </w:tc>
+        <w:tc>
+          <w:tcPr>
+            <w:tcW w:w="2347" w:type="dxa"/>
+          </w:tcPr>
+          <w:p>
+            <w:pPr>
+              <w:rPr>
+                <w:color w:val="FF0000"/>
+              </w:rPr>
+            </w:pPr>
+          </w:p>
+        </w:tc>
+      </w:tr>
+      <w:tr>
+        <w:tc>
+          <w:tcPr>
+            <w:tcW w:w="1555" w:type="dxa"/>
+          </w:tcPr>
+          <w:p>
+            <w:r>
+              <w:rPr>
+                <w:rFonts w:hint="eastAsia"/>
+              </w:rPr>
+              <w:t>问题</w:t>
+            </w:r>
+            <w:r>
+              <w:rPr>
+                <w:rFonts w:hint="eastAsia"/>
+              </w:rPr>
+              <w:t>索引</w:t>
+            </w:r>
+          </w:p>
+        </w:tc>
+        <w:tc>
+          <w:tcPr>
+            <w:tcW w:w="2000" w:type="dxa"/>
+          </w:tcPr>
+          <w:p>
+            <w:r>
+              <w:t>Q</w:t>
+            </w:r>
+            <w:r>
+              <w:rPr>
+                <w:rFonts w:hint="eastAsia"/>
+              </w:rPr>
+              <w:t>uest_</w:t>
+            </w:r>
+            <w:r>
+              <w:t>key</w:t>
+            </w:r>
+          </w:p>
+        </w:tc>
+        <w:tc>
+          <w:tcPr>
+            <w:tcW w:w="1580" w:type="dxa"/>
+          </w:tcPr>
+          <w:p>
+            <w:r>
               <w:t>V</w:t>
             </w:r>
             <w:r>
@@ -5775,10 +5800,7 @@
               <w:t>archar(</w:t>
             </w:r>
             <w:r>
-              <w:t>2</w:t>
-            </w:r>
-            <w:r>
-              <w:t>0)</w:t>
+              <w:t>50)</w:t>
             </w:r>
           </w:p>
         </w:tc>
@@ -5805,7 +5827,10 @@
               <w:rPr>
                 <w:rFonts w:hint="eastAsia"/>
               </w:rPr>
-              <w:t>姓名</w:t>
+              <w:t>问题</w:t>
+            </w:r>
+            <w:r>
+              <w:t>答复</w:t>
             </w:r>
           </w:p>
         </w:tc>
@@ -5815,13 +5840,16 @@
           </w:tcPr>
           <w:p>
             <w:r>
-              <w:t>N</w:t>
-            </w:r>
-            <w:r>
-              <w:rPr>
-                <w:rFonts w:hint="eastAsia"/>
-              </w:rPr>
-              <w:t>ame</w:t>
+              <w:t>Q</w:t>
+            </w:r>
+            <w:r>
+              <w:rPr>
+                <w:rFonts w:hint="eastAsia"/>
+              </w:rPr>
+              <w:t>uest</w:t>
+            </w:r>
+            <w:r>
+              <w:t>_value</w:t>
             </w:r>
           </w:p>
         </w:tc>
@@ -5840,10 +5868,7 @@
               <w:t>archar(</w:t>
             </w:r>
             <w:r>
-              <w:t>2</w:t>
-            </w:r>
-            <w:r>
-              <w:t>0)</w:t>
+              <w:t>50)</w:t>
             </w:r>
           </w:p>
         </w:tc>
@@ -5860,189 +5885,35 @@
           <w:p/>
         </w:tc>
       </w:tr>
-      <w:tr>
-        <w:tc>
-          <w:tcPr>
-            <w:tcW w:w="1555" w:type="dxa"/>
-          </w:tcPr>
-          <w:p>
-            <w:pPr>
-              <w:rPr>
-                <w:rFonts w:hint="eastAsia"/>
-              </w:rPr>
-            </w:pPr>
-            <w:r>
-              <w:rPr>
-                <w:rFonts w:hint="eastAsia"/>
-              </w:rPr>
-              <w:t>身份证</w:t>
-            </w:r>
-            <w:r>
-              <w:t>号</w:t>
-            </w:r>
-          </w:p>
-        </w:tc>
-        <w:tc>
-          <w:tcPr>
-            <w:tcW w:w="2000" w:type="dxa"/>
-          </w:tcPr>
-          <w:p>
-            <w:r>
-              <w:t>I</w:t>
-            </w:r>
-            <w:r>
-              <w:rPr>
-                <w:rFonts w:hint="eastAsia"/>
-              </w:rPr>
-              <w:t>d_</w:t>
-            </w:r>
-            <w:r>
-              <w:t>no</w:t>
-            </w:r>
-          </w:p>
-        </w:tc>
-        <w:tc>
-          <w:tcPr>
-            <w:tcW w:w="1580" w:type="dxa"/>
-          </w:tcPr>
-          <w:p>
-            <w:r>
-              <w:t>V</w:t>
-            </w:r>
-            <w:r>
-              <w:rPr>
-                <w:rFonts w:hint="eastAsia"/>
-              </w:rPr>
-              <w:t>archar(</w:t>
-            </w:r>
-            <w:r>
-              <w:t>2</w:t>
-            </w:r>
-            <w:r>
-              <w:t>0)</w:t>
-            </w:r>
-          </w:p>
-        </w:tc>
-        <w:tc>
-          <w:tcPr>
-            <w:tcW w:w="814" w:type="dxa"/>
-          </w:tcPr>
-          <w:p/>
-        </w:tc>
-        <w:tc>
-          <w:tcPr>
-            <w:tcW w:w="2347" w:type="dxa"/>
-          </w:tcPr>
-          <w:p/>
-        </w:tc>
-      </w:tr>
-      <w:tr>
-        <w:tc>
-          <w:tcPr>
-            <w:tcW w:w="1555" w:type="dxa"/>
-          </w:tcPr>
-          <w:p>
-            <w:pPr>
-              <w:rPr>
-                <w:rFonts w:hint="eastAsia"/>
-              </w:rPr>
-            </w:pPr>
-            <w:r>
-              <w:rPr>
-                <w:rFonts w:hint="eastAsia"/>
-              </w:rPr>
-              <w:t>邮箱</w:t>
-            </w:r>
-          </w:p>
-        </w:tc>
-        <w:tc>
-          <w:tcPr>
-            <w:tcW w:w="2000" w:type="dxa"/>
-          </w:tcPr>
-          <w:p>
-            <w:r>
-              <w:rPr>
-                <w:rFonts w:hint="eastAsia"/>
-              </w:rPr>
-              <w:t>email</w:t>
-            </w:r>
-          </w:p>
-        </w:tc>
-        <w:tc>
-          <w:tcPr>
-            <w:tcW w:w="1580" w:type="dxa"/>
-          </w:tcPr>
-          <w:p>
-            <w:r>
-              <w:t>V</w:t>
-            </w:r>
-            <w:r>
-              <w:rPr>
-                <w:rFonts w:hint="eastAsia"/>
-              </w:rPr>
-              <w:t>archar(</w:t>
-            </w:r>
-            <w:r>
-              <w:t>2</w:t>
-            </w:r>
-            <w:r>
-              <w:t>0)</w:t>
-            </w:r>
-          </w:p>
-        </w:tc>
-        <w:tc>
-          <w:tcPr>
-            <w:tcW w:w="814" w:type="dxa"/>
-          </w:tcPr>
-          <w:p/>
-        </w:tc>
-        <w:tc>
-          <w:tcPr>
-            <w:tcW w:w="2347" w:type="dxa"/>
-          </w:tcPr>
-          <w:p/>
-        </w:tc>
-      </w:tr>
     </w:tbl>
+    <w:p/>
+    <w:p/>
+    <w:p/>
     <w:p>
       <w:pPr>
         <w:rPr>
           <w:b/>
         </w:rPr>
       </w:pPr>
-    </w:p>
-    <w:p>
-      <w:pPr>
-        <w:rPr>
-          <w:b/>
-        </w:rPr>
-      </w:pPr>
-    </w:p>
-    <w:p>
-      <w:pPr>
-        <w:rPr>
-          <w:b/>
-        </w:rPr>
-      </w:pPr>
       <w:r>
         <w:rPr>
           <w:rFonts w:hint="eastAsia"/>
           <w:b/>
         </w:rPr>
-        <w:t>举报</w:t>
+        <w:t>举报人</w:t>
       </w:r>
       <w:r>
         <w:rPr>
           <w:b/>
         </w:rPr>
-        <w:t>类型（</w:t>
+        <w:t>（</w:t>
       </w:r>
       <w:r>
         <w:rPr>
           <w:rFonts w:hint="eastAsia"/>
           <w:b/>
         </w:rPr>
-        <w:t>ReportType</w:t>
+        <w:t>Reporter</w:t>
       </w:r>
       <w:r>
         <w:rPr>
@@ -6055,7 +5926,7 @@
       <w:tblPr>
         <w:tblStyle w:val="a3"/>
         <w:tblW w:w="0" w:type="auto"/>
-        <w:tblLook w:val="04A0" w:firstRow="1" w:lastRow="0" w:firstColumn="1" w:lastColumn="0" w:noHBand="0" w:noVBand="1"/>
+        <w:tblLook w:val="04A0"/>
       </w:tblPr>
       <w:tblGrid>
         <w:gridCol w:w="1555"/>
@@ -6187,10 +6058,7 @@
               <w:rPr>
                 <w:rFonts w:hint="eastAsia"/>
               </w:rPr>
-              <w:t>t</w:t>
-            </w:r>
-            <w:r>
-              <w:t>_id</w:t>
+              <w:t>eporter_id</w:t>
             </w:r>
           </w:p>
         </w:tc>
@@ -6200,10 +6068,13 @@
           </w:tcPr>
           <w:p>
             <w:r>
-              <w:rPr>
-                <w:rFonts w:hint="eastAsia"/>
-              </w:rPr>
-              <w:t>long</w:t>
+              <w:t>L</w:t>
+            </w:r>
+            <w:r>
+              <w:rPr>
+                <w:rFonts w:hint="eastAsia"/>
+              </w:rPr>
+              <w:t>ong</w:t>
             </w:r>
           </w:p>
         </w:tc>
@@ -6217,7 +6088,11 @@
           <w:tcPr>
             <w:tcW w:w="2347" w:type="dxa"/>
           </w:tcPr>
-          <w:p/>
+          <w:p>
+            <w:r>
+              <w:t>自增</w:t>
+            </w:r>
+          </w:p>
         </w:tc>
       </w:tr>
       <w:tr>
@@ -6226,19 +6101,11 @@
             <w:tcW w:w="1555" w:type="dxa"/>
           </w:tcPr>
           <w:p>
-            <w:pPr>
-              <w:rPr>
-                <w:rFonts w:hint="eastAsia"/>
-              </w:rPr>
-            </w:pPr>
-            <w:r>
-              <w:rPr>
-                <w:rFonts w:hint="eastAsia"/>
-              </w:rPr>
-              <w:t>是否</w:t>
-            </w:r>
-            <w:r>
-              <w:t>标准类型</w:t>
+            <w:r>
+              <w:rPr>
+                <w:rFonts w:hint="eastAsia"/>
+              </w:rPr>
+              <w:t>手机号</w:t>
             </w:r>
           </w:p>
         </w:tc>
@@ -6248,16 +6115,143 @@
           </w:tcPr>
           <w:p>
             <w:r>
+              <w:t>M</w:t>
+            </w:r>
+            <w:r>
+              <w:rPr>
+                <w:rFonts w:hint="eastAsia"/>
+              </w:rPr>
+              <w:t>obile</w:t>
+            </w:r>
+          </w:p>
+        </w:tc>
+        <w:tc>
+          <w:tcPr>
+            <w:tcW w:w="1580" w:type="dxa"/>
+          </w:tcPr>
+          <w:p>
+            <w:r>
+              <w:t>V</w:t>
+            </w:r>
+            <w:r>
+              <w:rPr>
+                <w:rFonts w:hint="eastAsia"/>
+              </w:rPr>
+              <w:t>archar(</w:t>
+            </w:r>
+            <w:r>
+              <w:t>20)</w:t>
+            </w:r>
+          </w:p>
+        </w:tc>
+        <w:tc>
+          <w:tcPr>
+            <w:tcW w:w="814" w:type="dxa"/>
+          </w:tcPr>
+          <w:p/>
+        </w:tc>
+        <w:tc>
+          <w:tcPr>
+            <w:tcW w:w="2347" w:type="dxa"/>
+          </w:tcPr>
+          <w:p/>
+        </w:tc>
+      </w:tr>
+      <w:tr>
+        <w:tc>
+          <w:tcPr>
+            <w:tcW w:w="1555" w:type="dxa"/>
+          </w:tcPr>
+          <w:p>
+            <w:r>
+              <w:rPr>
+                <w:rFonts w:hint="eastAsia"/>
+              </w:rPr>
+              <w:t>姓名</w:t>
+            </w:r>
+          </w:p>
+        </w:tc>
+        <w:tc>
+          <w:tcPr>
+            <w:tcW w:w="2000" w:type="dxa"/>
+          </w:tcPr>
+          <w:p>
+            <w:r>
+              <w:t>N</w:t>
+            </w:r>
+            <w:r>
+              <w:rPr>
+                <w:rFonts w:hint="eastAsia"/>
+              </w:rPr>
+              <w:t>ame</w:t>
+            </w:r>
+          </w:p>
+        </w:tc>
+        <w:tc>
+          <w:tcPr>
+            <w:tcW w:w="1580" w:type="dxa"/>
+          </w:tcPr>
+          <w:p>
+            <w:r>
+              <w:t>V</w:t>
+            </w:r>
+            <w:r>
+              <w:rPr>
+                <w:rFonts w:hint="eastAsia"/>
+              </w:rPr>
+              <w:t>archar(</w:t>
+            </w:r>
+            <w:r>
+              <w:t>20)</w:t>
+            </w:r>
+          </w:p>
+        </w:tc>
+        <w:tc>
+          <w:tcPr>
+            <w:tcW w:w="814" w:type="dxa"/>
+          </w:tcPr>
+          <w:p/>
+        </w:tc>
+        <w:tc>
+          <w:tcPr>
+            <w:tcW w:w="2347" w:type="dxa"/>
+          </w:tcPr>
+          <w:p/>
+        </w:tc>
+      </w:tr>
+      <w:tr>
+        <w:tc>
+          <w:tcPr>
+            <w:tcW w:w="1555" w:type="dxa"/>
+          </w:tcPr>
+          <w:p>
+            <w:r>
+              <w:rPr>
+                <w:rFonts w:hint="eastAsia"/>
+              </w:rPr>
+              <w:t>身份证</w:t>
+            </w:r>
+            <w:r>
+              <w:t>号</w:t>
+            </w:r>
+          </w:p>
+        </w:tc>
+        <w:tc>
+          <w:tcPr>
+            <w:tcW w:w="2000" w:type="dxa"/>
+          </w:tcPr>
+          <w:p>
+            <w:r>
               <w:t>I</w:t>
             </w:r>
             <w:r>
               <w:rPr>
                 <w:rFonts w:hint="eastAsia"/>
               </w:rPr>
-              <w:t>s_</w:t>
-            </w:r>
-            <w:r>
-              <w:t>standard</w:t>
+              <w:t>d_</w:t>
+            </w:r>
+            <w:r>
+              <w:t>no</w:t>
             </w:r>
           </w:p>
         </w:tc>
@@ -6267,13 +6261,16 @@
           </w:tcPr>
           <w:p>
             <w:r>
-              <w:t>I</w:t>
-            </w:r>
-            <w:r>
-              <w:rPr>
-                <w:rFonts w:hint="eastAsia"/>
-              </w:rPr>
-              <w:t>nteger</w:t>
+              <w:t>V</w:t>
+            </w:r>
+            <w:r>
+              <w:rPr>
+                <w:rFonts w:hint="eastAsia"/>
+              </w:rPr>
+              <w:t>archar(</w:t>
+            </w:r>
+            <w:r>
+              <w:t>20)</w:t>
             </w:r>
           </w:p>
         </w:tc>
@@ -6296,19 +6293,11 @@
             <w:tcW w:w="1555" w:type="dxa"/>
           </w:tcPr>
           <w:p>
-            <w:pPr>
-              <w:rPr>
-                <w:rFonts w:hint="eastAsia"/>
-              </w:rPr>
-            </w:pPr>
-            <w:r>
-              <w:rPr>
-                <w:rFonts w:hint="eastAsia"/>
-              </w:rPr>
-              <w:t>所属</w:t>
-            </w:r>
-            <w:r>
-              <w:t>公司</w:t>
+            <w:r>
+              <w:rPr>
+                <w:rFonts w:hint="eastAsia"/>
+              </w:rPr>
+              <w:t>邮箱</w:t>
             </w:r>
           </w:p>
         </w:tc>
@@ -6318,16 +6307,10 @@
           </w:tcPr>
           <w:p>
             <w:r>
-              <w:t>C</w:t>
-            </w:r>
-            <w:r>
-              <w:rPr>
-                <w:rFonts w:hint="eastAsia"/>
-              </w:rPr>
-              <w:t>ompany</w:t>
-            </w:r>
-            <w:r>
-              <w:t>_id</w:t>
+              <w:rPr>
+                <w:rFonts w:hint="eastAsia"/>
+              </w:rPr>
+              <w:t>email</w:t>
             </w:r>
           </w:p>
         </w:tc>
@@ -6337,76 +6320,6 @@
           </w:tcPr>
           <w:p>
             <w:r>
-              <w:t>L</w:t>
-            </w:r>
-            <w:r>
-              <w:rPr>
-                <w:rFonts w:hint="eastAsia"/>
-              </w:rPr>
-              <w:t>ong</w:t>
-            </w:r>
-          </w:p>
-        </w:tc>
-        <w:tc>
-          <w:tcPr>
-            <w:tcW w:w="814" w:type="dxa"/>
-          </w:tcPr>
-          <w:p/>
-        </w:tc>
-        <w:tc>
-          <w:tcPr>
-            <w:tcW w:w="2347" w:type="dxa"/>
-          </w:tcPr>
-          <w:p/>
-        </w:tc>
-      </w:tr>
-      <w:tr>
-        <w:tc>
-          <w:tcPr>
-            <w:tcW w:w="1555" w:type="dxa"/>
-          </w:tcPr>
-          <w:p>
-            <w:pPr>
-              <w:rPr>
-                <w:rFonts w:hint="eastAsia"/>
-              </w:rPr>
-            </w:pPr>
-            <w:r>
-              <w:rPr>
-                <w:rFonts w:hint="eastAsia"/>
-              </w:rPr>
-              <w:t>举报类型</w:t>
-            </w:r>
-            <w:r>
-              <w:t>标题</w:t>
-            </w:r>
-          </w:p>
-        </w:tc>
-        <w:tc>
-          <w:tcPr>
-            <w:tcW w:w="2000" w:type="dxa"/>
-          </w:tcPr>
-          <w:p>
-            <w:r>
-              <w:t>R</w:t>
-            </w:r>
-            <w:r>
-              <w:rPr>
-                <w:rFonts w:hint="eastAsia"/>
-              </w:rPr>
-              <w:t>t</w:t>
-            </w:r>
-            <w:r>
-              <w:t>_title</w:t>
-            </w:r>
-          </w:p>
-        </w:tc>
-        <w:tc>
-          <w:tcPr>
-            <w:tcW w:w="1580" w:type="dxa"/>
-          </w:tcPr>
-          <w:p>
-            <w:r>
               <w:t>V</w:t>
             </w:r>
             <w:r>
@@ -6417,76 +6330,6 @@
             </w:r>
             <w:r>
               <w:t>20)</w:t>
-            </w:r>
-          </w:p>
-        </w:tc>
-        <w:tc>
-          <w:tcPr>
-            <w:tcW w:w="814" w:type="dxa"/>
-          </w:tcPr>
-          <w:p/>
-        </w:tc>
-        <w:tc>
-          <w:tcPr>
-            <w:tcW w:w="2347" w:type="dxa"/>
-          </w:tcPr>
-          <w:p/>
-        </w:tc>
-      </w:tr>
-      <w:tr>
-        <w:tc>
-          <w:tcPr>
-            <w:tcW w:w="1555" w:type="dxa"/>
-          </w:tcPr>
-          <w:p>
-            <w:pPr>
-              <w:rPr>
-                <w:rFonts w:hint="eastAsia"/>
-              </w:rPr>
-            </w:pPr>
-            <w:r>
-              <w:rPr>
-                <w:rFonts w:hint="eastAsia"/>
-              </w:rPr>
-              <w:t>举报</w:t>
-            </w:r>
-            <w:r>
-              <w:t>类型描述</w:t>
-            </w:r>
-          </w:p>
-        </w:tc>
-        <w:tc>
-          <w:tcPr>
-            <w:tcW w:w="2000" w:type="dxa"/>
-          </w:tcPr>
-          <w:p>
-            <w:r>
-              <w:t>R</w:t>
-            </w:r>
-            <w:r>
-              <w:rPr>
-                <w:rFonts w:hint="eastAsia"/>
-              </w:rPr>
-              <w:t>t_desc</w:t>
-            </w:r>
-          </w:p>
-        </w:tc>
-        <w:tc>
-          <w:tcPr>
-            <w:tcW w:w="1580" w:type="dxa"/>
-          </w:tcPr>
-          <w:p>
-            <w:r>
-              <w:t>V</w:t>
-            </w:r>
-            <w:r>
-              <w:rPr>
-                <w:rFonts w:hint="eastAsia"/>
-              </w:rPr>
-              <w:t>archar(</w:t>
-            </w:r>
-            <w:r>
-              <w:t>50)</w:t>
             </w:r>
           </w:p>
         </w:tc>
@@ -6507,45 +6350,42 @@
     <w:p>
       <w:pPr>
         <w:rPr>
-          <w:rFonts w:hint="eastAsia"/>
           <w:b/>
         </w:rPr>
       </w:pPr>
-      <w:bookmarkStart w:id="0" w:name="_GoBack"/>
-      <w:bookmarkEnd w:id="0"/>
     </w:p>
-    <w:p/>
     <w:p>
       <w:pPr>
         <w:rPr>
           <w:b/>
         </w:rPr>
       </w:pPr>
+    </w:p>
+    <w:p>
+      <w:pPr>
+        <w:rPr>
+          <w:b/>
+        </w:rPr>
+      </w:pPr>
       <w:r>
         <w:rPr>
           <w:rFonts w:hint="eastAsia"/>
           <w:b/>
         </w:rPr>
-        <w:t>举报内容（</w:t>
+        <w:t>举报</w:t>
       </w:r>
       <w:r>
         <w:rPr>
           <w:b/>
         </w:rPr>
-        <w:t>R</w:t>
+        <w:t>类型（</w:t>
       </w:r>
       <w:r>
         <w:rPr>
           <w:rFonts w:hint="eastAsia"/>
           <w:b/>
         </w:rPr>
-        <w:t>eportC</w:t>
-      </w:r>
-      <w:r>
-        <w:rPr>
-          <w:b/>
-        </w:rPr>
-        <w:t>ase</w:t>
+        <w:t>ReportType</w:t>
       </w:r>
       <w:r>
         <w:rPr>
@@ -6558,7 +6398,7 @@
       <w:tblPr>
         <w:tblStyle w:val="a3"/>
         <w:tblW w:w="0" w:type="auto"/>
-        <w:tblLook w:val="04A0" w:firstRow="1" w:lastRow="0" w:firstColumn="1" w:lastColumn="0" w:noHBand="0" w:noVBand="1"/>
+        <w:tblLook w:val="04A0"/>
       </w:tblPr>
       <w:tblGrid>
         <w:gridCol w:w="1555"/>
@@ -6670,14 +6510,492 @@
             <w:tcW w:w="1555" w:type="dxa"/>
           </w:tcPr>
           <w:p>
+            <w:r>
+              <w:rPr>
+                <w:rFonts w:hint="eastAsia"/>
+              </w:rPr>
+              <w:t>编号</w:t>
+            </w:r>
+          </w:p>
+        </w:tc>
+        <w:tc>
+          <w:tcPr>
+            <w:tcW w:w="2000" w:type="dxa"/>
+          </w:tcPr>
+          <w:p>
+            <w:r>
+              <w:t>R</w:t>
+            </w:r>
+            <w:r>
+              <w:rPr>
+                <w:rFonts w:hint="eastAsia"/>
+              </w:rPr>
+              <w:t>t</w:t>
+            </w:r>
+            <w:r>
+              <w:t>_id</w:t>
+            </w:r>
+          </w:p>
+        </w:tc>
+        <w:tc>
+          <w:tcPr>
+            <w:tcW w:w="1580" w:type="dxa"/>
+          </w:tcPr>
+          <w:p>
+            <w:r>
+              <w:rPr>
+                <w:rFonts w:hint="eastAsia"/>
+              </w:rPr>
+              <w:t>long</w:t>
+            </w:r>
+          </w:p>
+        </w:tc>
+        <w:tc>
+          <w:tcPr>
+            <w:tcW w:w="814" w:type="dxa"/>
+          </w:tcPr>
+          <w:p/>
+        </w:tc>
+        <w:tc>
+          <w:tcPr>
+            <w:tcW w:w="2347" w:type="dxa"/>
+          </w:tcPr>
+          <w:p/>
+        </w:tc>
+      </w:tr>
+      <w:tr>
+        <w:tc>
+          <w:tcPr>
+            <w:tcW w:w="1555" w:type="dxa"/>
+          </w:tcPr>
+          <w:p>
+            <w:r>
+              <w:rPr>
+                <w:rFonts w:hint="eastAsia"/>
+              </w:rPr>
+              <w:t>是否</w:t>
+            </w:r>
+            <w:r>
+              <w:t>标准类型</w:t>
+            </w:r>
+          </w:p>
+        </w:tc>
+        <w:tc>
+          <w:tcPr>
+            <w:tcW w:w="2000" w:type="dxa"/>
+          </w:tcPr>
+          <w:p>
+            <w:r>
+              <w:t>I</w:t>
+            </w:r>
+            <w:r>
+              <w:rPr>
+                <w:rFonts w:hint="eastAsia"/>
+              </w:rPr>
+              <w:t>s_</w:t>
+            </w:r>
+            <w:r>
+              <w:t>standard</w:t>
+            </w:r>
+          </w:p>
+        </w:tc>
+        <w:tc>
+          <w:tcPr>
+            <w:tcW w:w="1580" w:type="dxa"/>
+          </w:tcPr>
+          <w:p>
+            <w:r>
+              <w:t>I</w:t>
+            </w:r>
+            <w:r>
+              <w:rPr>
+                <w:rFonts w:hint="eastAsia"/>
+              </w:rPr>
+              <w:t>nteger</w:t>
+            </w:r>
+          </w:p>
+        </w:tc>
+        <w:tc>
+          <w:tcPr>
+            <w:tcW w:w="814" w:type="dxa"/>
+          </w:tcPr>
+          <w:p/>
+        </w:tc>
+        <w:tc>
+          <w:tcPr>
+            <w:tcW w:w="2347" w:type="dxa"/>
+          </w:tcPr>
+          <w:p/>
+        </w:tc>
+      </w:tr>
+      <w:tr>
+        <w:tc>
+          <w:tcPr>
+            <w:tcW w:w="1555" w:type="dxa"/>
+          </w:tcPr>
+          <w:p>
+            <w:r>
+              <w:rPr>
+                <w:rFonts w:hint="eastAsia"/>
+              </w:rPr>
+              <w:t>所属</w:t>
+            </w:r>
+            <w:r>
+              <w:t>公司</w:t>
+            </w:r>
+          </w:p>
+        </w:tc>
+        <w:tc>
+          <w:tcPr>
+            <w:tcW w:w="2000" w:type="dxa"/>
+          </w:tcPr>
+          <w:p>
+            <w:r>
+              <w:t>C</w:t>
+            </w:r>
+            <w:r>
+              <w:rPr>
+                <w:rFonts w:hint="eastAsia"/>
+              </w:rPr>
+              <w:t>ompany</w:t>
+            </w:r>
+            <w:r>
+              <w:t>_id</w:t>
+            </w:r>
+          </w:p>
+        </w:tc>
+        <w:tc>
+          <w:tcPr>
+            <w:tcW w:w="1580" w:type="dxa"/>
+          </w:tcPr>
+          <w:p>
+            <w:r>
+              <w:t>L</w:t>
+            </w:r>
+            <w:r>
+              <w:rPr>
+                <w:rFonts w:hint="eastAsia"/>
+              </w:rPr>
+              <w:t>ong</w:t>
+            </w:r>
+          </w:p>
+        </w:tc>
+        <w:tc>
+          <w:tcPr>
+            <w:tcW w:w="814" w:type="dxa"/>
+          </w:tcPr>
+          <w:p/>
+        </w:tc>
+        <w:tc>
+          <w:tcPr>
+            <w:tcW w:w="2347" w:type="dxa"/>
+          </w:tcPr>
+          <w:p/>
+        </w:tc>
+      </w:tr>
+      <w:tr>
+        <w:tc>
+          <w:tcPr>
+            <w:tcW w:w="1555" w:type="dxa"/>
+          </w:tcPr>
+          <w:p>
+            <w:r>
+              <w:rPr>
+                <w:rFonts w:hint="eastAsia"/>
+              </w:rPr>
+              <w:t>举报类型</w:t>
+            </w:r>
+            <w:r>
+              <w:t>标题</w:t>
+            </w:r>
+          </w:p>
+        </w:tc>
+        <w:tc>
+          <w:tcPr>
+            <w:tcW w:w="2000" w:type="dxa"/>
+          </w:tcPr>
+          <w:p>
+            <w:r>
+              <w:t>R</w:t>
+            </w:r>
+            <w:r>
+              <w:rPr>
+                <w:rFonts w:hint="eastAsia"/>
+              </w:rPr>
+              <w:t>t</w:t>
+            </w:r>
+            <w:r>
+              <w:t>_title</w:t>
+            </w:r>
+          </w:p>
+        </w:tc>
+        <w:tc>
+          <w:tcPr>
+            <w:tcW w:w="1580" w:type="dxa"/>
+          </w:tcPr>
+          <w:p>
+            <w:r>
+              <w:t>V</w:t>
+            </w:r>
+            <w:r>
+              <w:rPr>
+                <w:rFonts w:hint="eastAsia"/>
+              </w:rPr>
+              <w:t>archar(</w:t>
+            </w:r>
+            <w:r>
+              <w:t>20)</w:t>
+            </w:r>
+          </w:p>
+        </w:tc>
+        <w:tc>
+          <w:tcPr>
+            <w:tcW w:w="814" w:type="dxa"/>
+          </w:tcPr>
+          <w:p/>
+        </w:tc>
+        <w:tc>
+          <w:tcPr>
+            <w:tcW w:w="2347" w:type="dxa"/>
+          </w:tcPr>
+          <w:p/>
+        </w:tc>
+      </w:tr>
+      <w:tr>
+        <w:tc>
+          <w:tcPr>
+            <w:tcW w:w="1555" w:type="dxa"/>
+          </w:tcPr>
+          <w:p>
+            <w:r>
+              <w:rPr>
+                <w:rFonts w:hint="eastAsia"/>
+              </w:rPr>
+              <w:lastRenderedPageBreak/>
+              <w:t>举报</w:t>
+            </w:r>
+            <w:r>
+              <w:t>类型描述</w:t>
+            </w:r>
+          </w:p>
+        </w:tc>
+        <w:tc>
+          <w:tcPr>
+            <w:tcW w:w="2000" w:type="dxa"/>
+          </w:tcPr>
+          <w:p>
+            <w:r>
+              <w:t>R</w:t>
+            </w:r>
+            <w:r>
+              <w:rPr>
+                <w:rFonts w:hint="eastAsia"/>
+              </w:rPr>
+              <w:t>t_desc</w:t>
+            </w:r>
+          </w:p>
+        </w:tc>
+        <w:tc>
+          <w:tcPr>
+            <w:tcW w:w="1580" w:type="dxa"/>
+          </w:tcPr>
+          <w:p>
+            <w:r>
+              <w:t>V</w:t>
+            </w:r>
+            <w:r>
+              <w:rPr>
+                <w:rFonts w:hint="eastAsia"/>
+              </w:rPr>
+              <w:t>archar(</w:t>
+            </w:r>
+            <w:r>
+              <w:t>50)</w:t>
+            </w:r>
+          </w:p>
+        </w:tc>
+        <w:tc>
+          <w:tcPr>
+            <w:tcW w:w="814" w:type="dxa"/>
+          </w:tcPr>
+          <w:p/>
+        </w:tc>
+        <w:tc>
+          <w:tcPr>
+            <w:tcW w:w="2347" w:type="dxa"/>
+          </w:tcPr>
+          <w:p/>
+        </w:tc>
+      </w:tr>
+    </w:tbl>
+    <w:p>
+      <w:pPr>
+        <w:rPr>
+          <w:b/>
+        </w:rPr>
+      </w:pPr>
+      <w:bookmarkStart w:id="0" w:name="_GoBack"/>
+      <w:bookmarkEnd w:id="0"/>
+    </w:p>
+    <w:p/>
+    <w:p>
+      <w:pPr>
+        <w:rPr>
+          <w:b/>
+        </w:rPr>
+      </w:pPr>
+      <w:r>
+        <w:rPr>
+          <w:rFonts w:hint="eastAsia"/>
+          <w:b/>
+        </w:rPr>
+        <w:t>举报内容（</w:t>
+      </w:r>
+      <w:r>
+        <w:rPr>
+          <w:b/>
+        </w:rPr>
+        <w:t>R</w:t>
+      </w:r>
+      <w:r>
+        <w:rPr>
+          <w:rFonts w:hint="eastAsia"/>
+          <w:b/>
+        </w:rPr>
+        <w:t>eportC</w:t>
+      </w:r>
+      <w:r>
+        <w:rPr>
+          <w:b/>
+        </w:rPr>
+        <w:t>ase</w:t>
+      </w:r>
+      <w:r>
+        <w:rPr>
+          <w:b/>
+        </w:rPr>
+        <w:t>）</w:t>
+      </w:r>
+    </w:p>
+    <w:tbl>
+      <w:tblPr>
+        <w:tblStyle w:val="a3"/>
+        <w:tblW w:w="0" w:type="auto"/>
+        <w:tblLook w:val="04A0"/>
+      </w:tblPr>
+      <w:tblGrid>
+        <w:gridCol w:w="1555"/>
+        <w:gridCol w:w="2000"/>
+        <w:gridCol w:w="1580"/>
+        <w:gridCol w:w="814"/>
+        <w:gridCol w:w="2347"/>
+      </w:tblGrid>
+      <w:tr>
+        <w:tc>
+          <w:tcPr>
+            <w:tcW w:w="1555" w:type="dxa"/>
+          </w:tcPr>
+          <w:p>
             <w:pPr>
               <w:rPr>
-                <w:rFonts w:hint="eastAsia"/>
+                <w:b/>
               </w:rPr>
             </w:pPr>
             <w:r>
               <w:rPr>
                 <w:rFonts w:hint="eastAsia"/>
+                <w:b/>
+              </w:rPr>
+              <w:t>字段中文名</w:t>
+            </w:r>
+          </w:p>
+        </w:tc>
+        <w:tc>
+          <w:tcPr>
+            <w:tcW w:w="2000" w:type="dxa"/>
+          </w:tcPr>
+          <w:p>
+            <w:pPr>
+              <w:rPr>
+                <w:b/>
+              </w:rPr>
+            </w:pPr>
+            <w:r>
+              <w:rPr>
+                <w:rFonts w:hint="eastAsia"/>
+                <w:b/>
+              </w:rPr>
+              <w:t>字段名</w:t>
+            </w:r>
+          </w:p>
+        </w:tc>
+        <w:tc>
+          <w:tcPr>
+            <w:tcW w:w="1580" w:type="dxa"/>
+          </w:tcPr>
+          <w:p>
+            <w:pPr>
+              <w:rPr>
+                <w:b/>
+              </w:rPr>
+            </w:pPr>
+            <w:r>
+              <w:rPr>
+                <w:rFonts w:hint="eastAsia"/>
+                <w:b/>
+              </w:rPr>
+              <w:t>类型</w:t>
+            </w:r>
+          </w:p>
+        </w:tc>
+        <w:tc>
+          <w:tcPr>
+            <w:tcW w:w="814" w:type="dxa"/>
+          </w:tcPr>
+          <w:p>
+            <w:pPr>
+              <w:rPr>
+                <w:b/>
+              </w:rPr>
+            </w:pPr>
+            <w:r>
+              <w:rPr>
+                <w:rFonts w:hint="eastAsia"/>
+                <w:b/>
+              </w:rPr>
+              <w:t>约束</w:t>
+            </w:r>
+          </w:p>
+        </w:tc>
+        <w:tc>
+          <w:tcPr>
+            <w:tcW w:w="2347" w:type="dxa"/>
+          </w:tcPr>
+          <w:p>
+            <w:pPr>
+              <w:rPr>
+                <w:b/>
+              </w:rPr>
+            </w:pPr>
+            <w:r>
+              <w:rPr>
+                <w:rFonts w:hint="eastAsia"/>
+                <w:b/>
+              </w:rPr>
+              <w:t>备注</w:t>
+            </w:r>
+          </w:p>
+        </w:tc>
+      </w:tr>
+      <w:tr>
+        <w:tc>
+          <w:tcPr>
+            <w:tcW w:w="1555" w:type="dxa"/>
+          </w:tcPr>
+          <w:p>
+            <w:r>
+              <w:rPr>
+                <w:rFonts w:hint="eastAsia"/>
               </w:rPr>
               <w:t>编号</w:t>
             </w:r>
@@ -6744,11 +7062,6 @@
             <w:tcW w:w="1555" w:type="dxa"/>
           </w:tcPr>
           <w:p>
-            <w:pPr>
-              <w:rPr>
-                <w:rFonts w:hint="eastAsia"/>
-              </w:rPr>
-            </w:pPr>
             <w:r>
               <w:rPr>
                 <w:rFonts w:hint="eastAsia"/>
@@ -6814,11 +7127,6 @@
             <w:tcW w:w="1555" w:type="dxa"/>
           </w:tcPr>
           <w:p>
-            <w:pPr>
-              <w:rPr>
-                <w:rFonts w:hint="eastAsia"/>
-              </w:rPr>
-            </w:pPr>
             <w:r>
               <w:rPr>
                 <w:rFonts w:hint="eastAsia"/>
@@ -6884,16 +7192,10 @@
             <w:tcW w:w="1555" w:type="dxa"/>
           </w:tcPr>
           <w:p>
-            <w:pPr>
-              <w:rPr>
-                <w:rFonts w:hint="eastAsia"/>
-              </w:rPr>
-            </w:pPr>
-            <w:r>
-              <w:rPr>
-                <w:rFonts w:hint="eastAsia"/>
-              </w:rPr>
-              <w:lastRenderedPageBreak/>
+            <w:r>
+              <w:rPr>
+                <w:rFonts w:hint="eastAsia"/>
+              </w:rPr>
               <w:t>案件</w:t>
             </w:r>
             <w:r>
@@ -6955,11 +7257,6 @@
             <w:tcW w:w="1555" w:type="dxa"/>
           </w:tcPr>
           <w:p>
-            <w:pPr>
-              <w:rPr>
-                <w:rFonts w:hint="eastAsia"/>
-              </w:rPr>
-            </w:pPr>
             <w:r>
               <w:rPr>
                 <w:rFonts w:hint="eastAsia"/>
@@ -7025,11 +7322,6 @@
             <w:tcW w:w="1555" w:type="dxa"/>
           </w:tcPr>
           <w:p>
-            <w:pPr>
-              <w:rPr>
-                <w:rFonts w:hint="eastAsia"/>
-              </w:rPr>
-            </w:pPr>
             <w:r>
               <w:rPr>
                 <w:rFonts w:hint="eastAsia"/>
@@ -7047,16 +7339,72 @@
           </w:tcPr>
           <w:p>
             <w:r>
+              <w:t>handler_company</w:t>
+            </w:r>
+          </w:p>
+        </w:tc>
+        <w:tc>
+          <w:tcPr>
+            <w:tcW w:w="1580" w:type="dxa"/>
+          </w:tcPr>
+          <w:p>
+            <w:r>
+              <w:t>L</w:t>
+            </w:r>
+            <w:r>
+              <w:rPr>
+                <w:rFonts w:hint="eastAsia"/>
+              </w:rPr>
+              <w:t>ong</w:t>
+            </w:r>
+          </w:p>
+        </w:tc>
+        <w:tc>
+          <w:tcPr>
+            <w:tcW w:w="814" w:type="dxa"/>
+          </w:tcPr>
+          <w:p/>
+        </w:tc>
+        <w:tc>
+          <w:tcPr>
+            <w:tcW w:w="2347" w:type="dxa"/>
+          </w:tcPr>
+          <w:p/>
+        </w:tc>
+      </w:tr>
+      <w:tr>
+        <w:tc>
+          <w:tcPr>
+            <w:tcW w:w="1555" w:type="dxa"/>
+          </w:tcPr>
+          <w:p>
+            <w:r>
+              <w:rPr>
+                <w:rFonts w:hint="eastAsia"/>
+              </w:rPr>
+              <w:t>案件</w:t>
+            </w:r>
+            <w:r>
+              <w:t>状态</w:t>
+            </w:r>
+          </w:p>
+        </w:tc>
+        <w:tc>
+          <w:tcPr>
+            <w:tcW w:w="2000" w:type="dxa"/>
+          </w:tcPr>
+          <w:p>
+            <w:r>
               <w:t>C</w:t>
             </w:r>
             <w:r>
               <w:rPr>
                 <w:rFonts w:hint="eastAsia"/>
               </w:rPr>
-              <w:t>ompany_</w:t>
-            </w:r>
-            <w:r>
-              <w:t>id</w:t>
+              <w:t>ase_</w:t>
+            </w:r>
+            <w:r>
+              <w:t>state</w:t>
             </w:r>
           </w:p>
         </w:tc>
@@ -7066,13 +7414,16 @@
           </w:tcPr>
           <w:p>
             <w:r>
-              <w:t>L</w:t>
-            </w:r>
-            <w:r>
-              <w:rPr>
-                <w:rFonts w:hint="eastAsia"/>
-              </w:rPr>
-              <w:t>ong</w:t>
+              <w:t>V</w:t>
+            </w:r>
+            <w:r>
+              <w:rPr>
+                <w:rFonts w:hint="eastAsia"/>
+              </w:rPr>
+              <w:t>archar(</w:t>
+            </w:r>
+            <w:r>
+              <w:t>30)</w:t>
             </w:r>
           </w:p>
         </w:tc>
@@ -7095,19 +7446,14 @@
             <w:tcW w:w="1555" w:type="dxa"/>
           </w:tcPr>
           <w:p>
-            <w:pPr>
-              <w:rPr>
-                <w:rFonts w:hint="eastAsia"/>
-              </w:rPr>
-            </w:pPr>
-            <w:r>
-              <w:rPr>
-                <w:rFonts w:hint="eastAsia"/>
-              </w:rPr>
-              <w:t>案件</w:t>
-            </w:r>
-            <w:r>
-              <w:t>状态</w:t>
+            <w:r>
+              <w:rPr>
+                <w:rFonts w:hint="eastAsia"/>
+              </w:rPr>
+              <w:t>最后</w:t>
+            </w:r>
+            <w:r>
+              <w:t>修改时间</w:t>
             </w:r>
           </w:p>
         </w:tc>
@@ -7117,16 +7463,16 @@
           </w:tcPr>
           <w:p>
             <w:r>
-              <w:t>C</w:t>
-            </w:r>
-            <w:r>
-              <w:rPr>
-                <w:rFonts w:hint="eastAsia"/>
-              </w:rPr>
-              <w:t>ase_</w:t>
-            </w:r>
-            <w:r>
-              <w:t>state</w:t>
+              <w:t>S</w:t>
+            </w:r>
+            <w:r>
+              <w:rPr>
+                <w:rFonts w:hint="eastAsia"/>
+              </w:rPr>
+              <w:t>tate_</w:t>
+            </w:r>
+            <w:r>
+              <w:t>changed</w:t>
             </w:r>
           </w:p>
         </w:tc>
@@ -7136,16 +7482,13 @@
           </w:tcPr>
           <w:p>
             <w:r>
-              <w:t>V</w:t>
-            </w:r>
-            <w:r>
-              <w:rPr>
-                <w:rFonts w:hint="eastAsia"/>
-              </w:rPr>
-              <w:t>archar(</w:t>
-            </w:r>
-            <w:r>
-              <w:t>30)</w:t>
+              <w:t>D</w:t>
+            </w:r>
+            <w:r>
+              <w:rPr>
+                <w:rFonts w:hint="eastAsia"/>
+              </w:rPr>
+              <w:t>atetime</w:t>
             </w:r>
           </w:p>
         </w:tc>
@@ -7168,81 +7511,6 @@
             <w:tcW w:w="1555" w:type="dxa"/>
           </w:tcPr>
           <w:p>
-            <w:pPr>
-              <w:rPr>
-                <w:rFonts w:hint="eastAsia"/>
-              </w:rPr>
-            </w:pPr>
-            <w:r>
-              <w:rPr>
-                <w:rFonts w:hint="eastAsia"/>
-              </w:rPr>
-              <w:t>最后</w:t>
-            </w:r>
-            <w:r>
-              <w:t>修改时间</w:t>
-            </w:r>
-          </w:p>
-        </w:tc>
-        <w:tc>
-          <w:tcPr>
-            <w:tcW w:w="2000" w:type="dxa"/>
-          </w:tcPr>
-          <w:p>
-            <w:r>
-              <w:t>S</w:t>
-            </w:r>
-            <w:r>
-              <w:rPr>
-                <w:rFonts w:hint="eastAsia"/>
-              </w:rPr>
-              <w:t>tate_</w:t>
-            </w:r>
-            <w:r>
-              <w:t>changed</w:t>
-            </w:r>
-          </w:p>
-        </w:tc>
-        <w:tc>
-          <w:tcPr>
-            <w:tcW w:w="1580" w:type="dxa"/>
-          </w:tcPr>
-          <w:p>
-            <w:r>
-              <w:t>D</w:t>
-            </w:r>
-            <w:r>
-              <w:rPr>
-                <w:rFonts w:hint="eastAsia"/>
-              </w:rPr>
-              <w:t>atetime</w:t>
-            </w:r>
-          </w:p>
-        </w:tc>
-        <w:tc>
-          <w:tcPr>
-            <w:tcW w:w="814" w:type="dxa"/>
-          </w:tcPr>
-          <w:p/>
-        </w:tc>
-        <w:tc>
-          <w:tcPr>
-            <w:tcW w:w="2347" w:type="dxa"/>
-          </w:tcPr>
-          <w:p/>
-        </w:tc>
-      </w:tr>
-      <w:tr>
-        <w:tc>
-          <w:tcPr>
-            <w:tcW w:w="1555" w:type="dxa"/>
-          </w:tcPr>
-          <w:p>
-            <w:pPr>
-              <w:rPr>
-                <w:rFonts w:hint="eastAsia"/>
-              </w:rPr>
-            </w:pPr>
             <w:r>
               <w:rPr>
                 <w:rFonts w:hint="eastAsia"/>
@@ -7369,7 +7637,6 @@
     <w:p>
       <w:pPr>
         <w:rPr>
-          <w:rFonts w:hint="eastAsia"/>
           <w:b/>
         </w:rPr>
       </w:pPr>
@@ -7418,7 +7685,7 @@
         <w:tblStyle w:val="a3"/>
         <w:tblW w:w="0" w:type="auto"/>
         <w:tblLayout w:type="fixed"/>
-        <w:tblLook w:val="04A0" w:firstRow="1" w:lastRow="0" w:firstColumn="1" w:lastColumn="0" w:noHBand="0" w:noVBand="1"/>
+        <w:tblLook w:val="04A0"/>
       </w:tblPr>
       <w:tblGrid>
         <w:gridCol w:w="1555"/>
@@ -7651,13 +7918,7 @@
           <w:tcPr>
             <w:tcW w:w="1660" w:type="dxa"/>
           </w:tcPr>
-          <w:p>
-            <w:pPr>
-              <w:rPr>
-                <w:rFonts w:hint="eastAsia"/>
-              </w:rPr>
-            </w:pPr>
-          </w:p>
+          <w:p/>
         </w:tc>
       </w:tr>
       <w:tr>
@@ -7807,16 +8068,7 @@
           </w:tcPr>
           <w:p>
             <w:r>
-              <w:t>U</w:t>
-            </w:r>
-            <w:r>
-              <w:t>ser</w:t>
-            </w:r>
-            <w:r>
-              <w:t>_</w:t>
-            </w:r>
-            <w:r>
-              <w:t>Name</w:t>
+              <w:t>User_Name</w:t>
             </w:r>
           </w:p>
         </w:tc>
@@ -7858,11 +8110,6 @@
             <w:tcW w:w="1555" w:type="dxa"/>
           </w:tcPr>
           <w:p>
-            <w:pPr>
-              <w:rPr>
-                <w:rFonts w:hint="eastAsia"/>
-              </w:rPr>
-            </w:pPr>
             <w:r>
               <w:rPr>
                 <w:rFonts w:hint="eastAsia"/>
@@ -7982,13 +8229,7 @@
               <w:rPr>
                 <w:rFonts w:hint="eastAsia"/>
               </w:rPr>
-              <w:t>工作</w:t>
-            </w:r>
-            <w:r>
-              <w:rPr>
-                <w:rFonts w:hint="eastAsia"/>
-              </w:rPr>
-              <w:t>证</w:t>
+              <w:t>工作证</w:t>
             </w:r>
             <w:r>
               <w:t>号码</w:t>
@@ -8158,11 +8399,6 @@
             <w:tcW w:w="1555" w:type="dxa"/>
           </w:tcPr>
           <w:p>
-            <w:pPr>
-              <w:rPr>
-                <w:rFonts w:hint="eastAsia"/>
-              </w:rPr>
-            </w:pPr>
             <w:r>
               <w:rPr>
                 <w:rFonts w:hint="eastAsia"/>
@@ -8234,7 +8470,7 @@
 </file>
 
 <file path=word/endnotes.xml><?xml version="1.0" encoding="utf-8"?>
-<w:endnotes xmlns:wpc="http://schemas.microsoft.com/office/word/2010/wordprocessingCanvas" xmlns:mc="http://schemas.openxmlformats.org/markup-compatibility/2006" xmlns:o="urn:schemas-microsoft-com:office:office" xmlns:r="http://schemas.openxmlformats.org/officeDocument/2006/relationships" xmlns:m="http://schemas.openxmlformats.org/officeDocument/2006/math" xmlns:v="urn:schemas-microsoft-com:vml" xmlns:wp14="http://schemas.microsoft.com/office/word/2010/wordprocessingDrawing" xmlns:wp="http://schemas.openxmlformats.org/drawingml/2006/wordprocessingDrawing" xmlns:w10="urn:schemas-microsoft-com:office:word" xmlns:w="http://schemas.openxmlformats.org/wordprocessingml/2006/main" xmlns:w14="http://schemas.microsoft.com/office/word/2010/wordml" xmlns:w15="http://schemas.microsoft.com/office/word/2012/wordml" xmlns:wpg="http://schemas.microsoft.com/office/word/2010/wordprocessingGroup" xmlns:wpi="http://schemas.microsoft.com/office/word/2010/wordprocessingInk" xmlns:wne="http://schemas.microsoft.com/office/word/2006/wordml" xmlns:wps="http://schemas.microsoft.com/office/word/2010/wordprocessingShape" mc:Ignorable="w14 w15 wp14">
+<w:endnotes xmlns:ve="http://schemas.openxmlformats.org/markup-compatibility/2006" xmlns:o="urn:schemas-microsoft-com:office:office" xmlns:r="http://schemas.openxmlformats.org/officeDocument/2006/relationships" xmlns:m="http://schemas.openxmlformats.org/officeDocument/2006/math" xmlns:v="urn:schemas-microsoft-com:vml" xmlns:wp="http://schemas.openxmlformats.org/drawingml/2006/wordprocessingDrawing" xmlns:w10="urn:schemas-microsoft-com:office:word" xmlns:w="http://schemas.openxmlformats.org/wordprocessingml/2006/main" xmlns:wne="http://schemas.microsoft.com/office/word/2006/wordml">
   <w:endnote w:type="separator" w:id="-1">
     <w:p>
       <w:r>
@@ -8253,7 +8489,7 @@
 </file>
 
 <file path=word/footnotes.xml><?xml version="1.0" encoding="utf-8"?>
-<w:footnotes xmlns:wpc="http://schemas.microsoft.com/office/word/2010/wordprocessingCanvas" xmlns:mc="http://schemas.openxmlformats.org/markup-compatibility/2006" xmlns:o="urn:schemas-microsoft-com:office:office" xmlns:r="http://schemas.openxmlformats.org/officeDocument/2006/relationships" xmlns:m="http://schemas.openxmlformats.org/officeDocument/2006/math" xmlns:v="urn:schemas-microsoft-com:vml" xmlns:wp14="http://schemas.microsoft.com/office/word/2010/wordprocessingDrawing" xmlns:wp="http://schemas.openxmlformats.org/drawingml/2006/wordprocessingDrawing" xmlns:w10="urn:schemas-microsoft-com:office:word" xmlns:w="http://schemas.openxmlformats.org/wordprocessingml/2006/main" xmlns:w14="http://schemas.microsoft.com/office/word/2010/wordml" xmlns:w15="http://schemas.microsoft.com/office/word/2012/wordml" xmlns:wpg="http://schemas.microsoft.com/office/word/2010/wordprocessingGroup" xmlns:wpi="http://schemas.microsoft.com/office/word/2010/wordprocessingInk" xmlns:wne="http://schemas.microsoft.com/office/word/2006/wordml" xmlns:wps="http://schemas.microsoft.com/office/word/2010/wordprocessingShape" mc:Ignorable="w14 w15 wp14">
+<w:footnotes xmlns:ve="http://schemas.openxmlformats.org/markup-compatibility/2006" xmlns:o="urn:schemas-microsoft-com:office:office" xmlns:r="http://schemas.openxmlformats.org/officeDocument/2006/relationships" xmlns:m="http://schemas.openxmlformats.org/officeDocument/2006/math" xmlns:v="urn:schemas-microsoft-com:vml" xmlns:wp="http://schemas.openxmlformats.org/drawingml/2006/wordprocessingDrawing" xmlns:w10="urn:schemas-microsoft-com:office:word" xmlns:w="http://schemas.openxmlformats.org/wordprocessingml/2006/main" xmlns:wne="http://schemas.microsoft.com/office/word/2006/wordml">
   <w:footnote w:type="separator" w:id="-1">
     <w:p>
       <w:r>
@@ -8272,7 +8508,7 @@
 </file>
 
 <file path=word/numbering.xml><?xml version="1.0" encoding="utf-8"?>
-<w:numbering xmlns:wpc="http://schemas.microsoft.com/office/word/2010/wordprocessingCanvas" xmlns:mc="http://schemas.openxmlformats.org/markup-compatibility/2006" xmlns:o="urn:schemas-microsoft-com:office:office" xmlns:r="http://schemas.openxmlformats.org/officeDocument/2006/relationships" xmlns:m="http://schemas.openxmlformats.org/officeDocument/2006/math" xmlns:v="urn:schemas-microsoft-com:vml" xmlns:wp14="http://schemas.microsoft.com/office/word/2010/wordprocessingDrawing" xmlns:wp="http://schemas.openxmlformats.org/drawingml/2006/wordprocessingDrawing" xmlns:w10="urn:schemas-microsoft-com:office:word" xmlns:w="http://schemas.openxmlformats.org/wordprocessingml/2006/main" xmlns:w14="http://schemas.microsoft.com/office/word/2010/wordml" xmlns:w15="http://schemas.microsoft.com/office/word/2012/wordml" xmlns:wpg="http://schemas.microsoft.com/office/word/2010/wordprocessingGroup" xmlns:wpi="http://schemas.microsoft.com/office/word/2010/wordprocessingInk" xmlns:wne="http://schemas.microsoft.com/office/word/2006/wordml" xmlns:wps="http://schemas.microsoft.com/office/word/2010/wordprocessingShape" mc:Ignorable="w14 w15 wp14">
+<w:numbering xmlns:ve="http://schemas.openxmlformats.org/markup-compatibility/2006" xmlns:o="urn:schemas-microsoft-com:office:office" xmlns:r="http://schemas.openxmlformats.org/officeDocument/2006/relationships" xmlns:m="http://schemas.openxmlformats.org/officeDocument/2006/math" xmlns:v="urn:schemas-microsoft-com:vml" xmlns:wp="http://schemas.openxmlformats.org/drawingml/2006/wordprocessingDrawing" xmlns:w10="urn:schemas-microsoft-com:office:word" xmlns:w="http://schemas.openxmlformats.org/wordprocessingml/2006/main" xmlns:wne="http://schemas.microsoft.com/office/word/2006/wordml">
   <w:abstractNum w:abstractNumId="0">
     <w:nsid w:val="33520DEB"/>
     <w:multiLevelType w:val="hybridMultilevel"/>
@@ -8461,7 +8697,7 @@
 </file>
 
 <file path=word/styles.xml><?xml version="1.0" encoding="utf-8"?>
-<w:styles xmlns:mc="http://schemas.openxmlformats.org/markup-compatibility/2006" xmlns:r="http://schemas.openxmlformats.org/officeDocument/2006/relationships" xmlns:w="http://schemas.openxmlformats.org/wordprocessingml/2006/main" xmlns:w14="http://schemas.microsoft.com/office/word/2010/wordml" xmlns:w15="http://schemas.microsoft.com/office/word/2012/wordml" mc:Ignorable="w14 w15">
+<w:styles xmlns:r="http://schemas.openxmlformats.org/officeDocument/2006/relationships" xmlns:w="http://schemas.openxmlformats.org/wordprocessingml/2006/main">
   <w:docDefaults>
     <w:rPrDefault>
       <w:rPr>
@@ -8474,382 +8710,149 @@
     </w:rPrDefault>
     <w:pPrDefault/>
   </w:docDefaults>
-  <w:latentStyles w:defLockedState="0" w:defUIPriority="99" w:defSemiHidden="0" w:defUnhideWhenUsed="0" w:defQFormat="0" w:count="371">
-    <w:lsdException w:name="Normal" w:uiPriority="0" w:qFormat="1"/>
-    <w:lsdException w:name="heading 1" w:uiPriority="9" w:qFormat="1"/>
-    <w:lsdException w:name="heading 2" w:semiHidden="1" w:uiPriority="9" w:unhideWhenUsed="1" w:qFormat="1"/>
-    <w:lsdException w:name="heading 3" w:semiHidden="1" w:uiPriority="9" w:unhideWhenUsed="1" w:qFormat="1"/>
-    <w:lsdException w:name="heading 4" w:semiHidden="1" w:uiPriority="9" w:unhideWhenUsed="1" w:qFormat="1"/>
-    <w:lsdException w:name="heading 5" w:semiHidden="1" w:uiPriority="9" w:unhideWhenUsed="1" w:qFormat="1"/>
-    <w:lsdException w:name="heading 6" w:semiHidden="1" w:uiPriority="9" w:unhideWhenUsed="1" w:qFormat="1"/>
-    <w:lsdException w:name="heading 7" w:semiHidden="1" w:uiPriority="9" w:unhideWhenUsed="1" w:qFormat="1"/>
-    <w:lsdException w:name="heading 8" w:semiHidden="1" w:uiPriority="9" w:unhideWhenUsed="1" w:qFormat="1"/>
-    <w:lsdException w:name="heading 9" w:semiHidden="1" w:uiPriority="9" w:unhideWhenUsed="1" w:qFormat="1"/>
-    <w:lsdException w:name="index 1" w:semiHidden="1" w:unhideWhenUsed="1"/>
-    <w:lsdException w:name="index 2" w:semiHidden="1" w:unhideWhenUsed="1"/>
-    <w:lsdException w:name="index 3" w:semiHidden="1" w:unhideWhenUsed="1"/>
-    <w:lsdException w:name="index 4" w:semiHidden="1" w:unhideWhenUsed="1"/>
-    <w:lsdException w:name="index 5" w:semiHidden="1" w:unhideWhenUsed="1"/>
-    <w:lsdException w:name="index 6" w:semiHidden="1" w:unhideWhenUsed="1"/>
-    <w:lsdException w:name="index 7" w:semiHidden="1" w:unhideWhenUsed="1"/>
-    <w:lsdException w:name="index 8" w:semiHidden="1" w:unhideWhenUsed="1"/>
-    <w:lsdException w:name="index 9" w:semiHidden="1" w:unhideWhenUsed="1"/>
-    <w:lsdException w:name="toc 1" w:semiHidden="1" w:uiPriority="39" w:unhideWhenUsed="1"/>
-    <w:lsdException w:name="toc 2" w:semiHidden="1" w:uiPriority="39" w:unhideWhenUsed="1"/>
-    <w:lsdException w:name="toc 3" w:semiHidden="1" w:uiPriority="39" w:unhideWhenUsed="1"/>
-    <w:lsdException w:name="toc 4" w:semiHidden="1" w:uiPriority="39" w:unhideWhenUsed="1"/>
-    <w:lsdException w:name="toc 5" w:semiHidden="1" w:uiPriority="39" w:unhideWhenUsed="1"/>
-    <w:lsdException w:name="toc 6" w:semiHidden="1" w:uiPriority="39" w:unhideWhenUsed="1"/>
-    <w:lsdException w:name="toc 7" w:semiHidden="1" w:uiPriority="39" w:unhideWhenUsed="1"/>
-    <w:lsdException w:name="toc 8" w:semiHidden="1" w:uiPriority="39" w:unhideWhenUsed="1"/>
-    <w:lsdException w:name="toc 9" w:semiHidden="1" w:uiPriority="39" w:unhideWhenUsed="1"/>
-    <w:lsdException w:name="Normal Indent" w:semiHidden="1" w:unhideWhenUsed="1"/>
-    <w:lsdException w:name="footnote text" w:semiHidden="1" w:unhideWhenUsed="1"/>
-    <w:lsdException w:name="annotation text" w:semiHidden="1" w:unhideWhenUsed="1"/>
-    <w:lsdException w:name="header" w:semiHidden="1" w:unhideWhenUsed="1"/>
-    <w:lsdException w:name="footer" w:semiHidden="1" w:unhideWhenUsed="1"/>
-    <w:lsdException w:name="index heading" w:semiHidden="1" w:unhideWhenUsed="1"/>
-    <w:lsdException w:name="caption" w:semiHidden="1" w:uiPriority="35" w:unhideWhenUsed="1" w:qFormat="1"/>
-    <w:lsdException w:name="table of figures" w:semiHidden="1" w:unhideWhenUsed="1"/>
-    <w:lsdException w:name="envelope address" w:semiHidden="1" w:unhideWhenUsed="1"/>
-    <w:lsdException w:name="envelope return" w:semiHidden="1" w:unhideWhenUsed="1"/>
-    <w:lsdException w:name="footnote reference" w:semiHidden="1" w:unhideWhenUsed="1"/>
-    <w:lsdException w:name="annotation reference" w:semiHidden="1" w:unhideWhenUsed="1"/>
-    <w:lsdException w:name="line number" w:semiHidden="1" w:unhideWhenUsed="1"/>
-    <w:lsdException w:name="page number" w:semiHidden="1" w:unhideWhenUsed="1"/>
-    <w:lsdException w:name="endnote reference" w:semiHidden="1" w:unhideWhenUsed="1"/>
-    <w:lsdException w:name="endnote text" w:semiHidden="1" w:unhideWhenUsed="1"/>
-    <w:lsdException w:name="table of authorities" w:semiHidden="1" w:unhideWhenUsed="1"/>
-    <w:lsdException w:name="macro" w:semiHidden="1" w:unhideWhenUsed="1"/>
-    <w:lsdException w:name="toa heading" w:semiHidden="1" w:unhideWhenUsed="1"/>
-    <w:lsdException w:name="List" w:semiHidden="1" w:unhideWhenUsed="1"/>
-    <w:lsdException w:name="List Bullet" w:semiHidden="1" w:unhideWhenUsed="1"/>
-    <w:lsdException w:name="List Number" w:semiHidden="1" w:unhideWhenUsed="1"/>
-    <w:lsdException w:name="List 2" w:semiHidden="1" w:unhideWhenUsed="1"/>
-    <w:lsdException w:name="List 3" w:semiHidden="1" w:unhideWhenUsed="1"/>
-    <w:lsdException w:name="List 4" w:semiHidden="1" w:unhideWhenUsed="1"/>
-    <w:lsdException w:name="List 5" w:semiHidden="1" w:unhideWhenUsed="1"/>
-    <w:lsdException w:name="List Bullet 2" w:semiHidden="1" w:unhideWhenUsed="1"/>
-    <w:lsdException w:name="List Bullet 3" w:semiHidden="1" w:unhideWhenUsed="1"/>
-    <w:lsdException w:name="List Bullet 4" w:semiHidden="1" w:unhideWhenUsed="1"/>
-    <w:lsdException w:name="List Bullet 5" w:semiHidden="1" w:unhideWhenUsed="1"/>
-    <w:lsdException w:name="List Number 2" w:semiHidden="1" w:unhideWhenUsed="1"/>
-    <w:lsdException w:name="List Number 3" w:semiHidden="1" w:unhideWhenUsed="1"/>
-    <w:lsdException w:name="List Number 4" w:semiHidden="1" w:unhideWhenUsed="1"/>
-    <w:lsdException w:name="List Number 5" w:semiHidden="1" w:unhideWhenUsed="1"/>
-    <w:lsdException w:name="Title" w:uiPriority="10" w:qFormat="1"/>
-    <w:lsdException w:name="Closing" w:semiHidden="1" w:unhideWhenUsed="1"/>
-    <w:lsdException w:name="Signature" w:semiHidden="1" w:unhideWhenUsed="1"/>
-    <w:lsdException w:name="Default Paragraph Font" w:semiHidden="1" w:uiPriority="1" w:unhideWhenUsed="1"/>
-    <w:lsdException w:name="Body Text" w:semiHidden="1" w:unhideWhenUsed="1"/>
-    <w:lsdException w:name="Body Text Indent" w:semiHidden="1" w:unhideWhenUsed="1"/>
-    <w:lsdException w:name="List Continue" w:semiHidden="1" w:unhideWhenUsed="1"/>
-    <w:lsdException w:name="List Continue 2" w:semiHidden="1" w:unhideWhenUsed="1"/>
-    <w:lsdException w:name="List Continue 3" w:semiHidden="1" w:unhideWhenUsed="1"/>
-    <w:lsdException w:name="List Continue 4" w:semiHidden="1" w:unhideWhenUsed="1"/>
-    <w:lsdException w:name="List Continue 5" w:semiHidden="1" w:unhideWhenUsed="1"/>
-    <w:lsdException w:name="Message Header" w:semiHidden="1" w:unhideWhenUsed="1"/>
-    <w:lsdException w:name="Subtitle" w:uiPriority="11" w:qFormat="1"/>
-    <w:lsdException w:name="Salutation" w:semiHidden="1" w:unhideWhenUsed="1"/>
-    <w:lsdException w:name="Date" w:semiHidden="1" w:unhideWhenUsed="1"/>
-    <w:lsdException w:name="Body Text First Indent" w:semiHidden="1" w:unhideWhenUsed="1"/>
-    <w:lsdException w:name="Body Text First Indent 2" w:semiHidden="1" w:unhideWhenUsed="1"/>
-    <w:lsdException w:name="Note Heading" w:semiHidden="1" w:unhideWhenUsed="1"/>
-    <w:lsdException w:name="Body Text 2" w:semiHidden="1" w:unhideWhenUsed="1"/>
-    <w:lsdException w:name="Body Text 3" w:semiHidden="1" w:unhideWhenUsed="1"/>
-    <w:lsdException w:name="Body Text Indent 2" w:semiHidden="1" w:unhideWhenUsed="1"/>
-    <w:lsdException w:name="Body Text Indent 3" w:semiHidden="1" w:unhideWhenUsed="1"/>
-    <w:lsdException w:name="Block Text" w:semiHidden="1" w:unhideWhenUsed="1"/>
-    <w:lsdException w:name="Hyperlink" w:semiHidden="1" w:unhideWhenUsed="1"/>
-    <w:lsdException w:name="FollowedHyperlink" w:semiHidden="1" w:unhideWhenUsed="1"/>
-    <w:lsdException w:name="Strong" w:uiPriority="22" w:qFormat="1"/>
-    <w:lsdException w:name="Emphasis" w:uiPriority="20" w:qFormat="1"/>
-    <w:lsdException w:name="Document Map" w:semiHidden="1" w:unhideWhenUsed="1"/>
-    <w:lsdException w:name="Plain Text" w:semiHidden="1" w:unhideWhenUsed="1"/>
-    <w:lsdException w:name="E-mail Signature" w:semiHidden="1" w:unhideWhenUsed="1"/>
-    <w:lsdException w:name="HTML Top of Form" w:semiHidden="1" w:unhideWhenUsed="1"/>
-    <w:lsdException w:name="HTML Bottom of Form" w:semiHidden="1" w:unhideWhenUsed="1"/>
-    <w:lsdException w:name="Normal (Web)" w:semiHidden="1" w:unhideWhenUsed="1"/>
-    <w:lsdException w:name="HTML Acronym" w:semiHidden="1" w:unhideWhenUsed="1"/>
-    <w:lsdException w:name="HTML Address" w:semiHidden="1" w:unhideWhenUsed="1"/>
-    <w:lsdException w:name="HTML Cite" w:semiHidden="1" w:unhideWhenUsed="1"/>
-    <w:lsdException w:name="HTML Code" w:semiHidden="1" w:unhideWhenUsed="1"/>
-    <w:lsdException w:name="HTML Definition" w:semiHidden="1" w:unhideWhenUsed="1"/>
-    <w:lsdException w:name="HTML Keyboard" w:semiHidden="1" w:unhideWhenUsed="1"/>
-    <w:lsdException w:name="HTML Preformatted" w:semiHidden="1" w:unhideWhenUsed="1"/>
-    <w:lsdException w:name="HTML Sample" w:semiHidden="1" w:unhideWhenUsed="1"/>
-    <w:lsdException w:name="HTML Typewriter" w:semiHidden="1" w:unhideWhenUsed="1"/>
-    <w:lsdException w:name="HTML Variable" w:semiHidden="1" w:unhideWhenUsed="1"/>
-    <w:lsdException w:name="Normal Table" w:semiHidden="1" w:unhideWhenUsed="1"/>
-    <w:lsdException w:name="annotation subject" w:semiHidden="1" w:unhideWhenUsed="1"/>
-    <w:lsdException w:name="No List" w:semiHidden="1" w:unhideWhenUsed="1"/>
-    <w:lsdException w:name="Outline List 1" w:semiHidden="1" w:unhideWhenUsed="1"/>
-    <w:lsdException w:name="Outline List 2" w:semiHidden="1" w:unhideWhenUsed="1"/>
-    <w:lsdException w:name="Outline List 3" w:semiHidden="1" w:unhideWhenUsed="1"/>
-    <w:lsdException w:name="Table Simple 1" w:semiHidden="1" w:unhideWhenUsed="1"/>
-    <w:lsdException w:name="Table Simple 2" w:semiHidden="1" w:unhideWhenUsed="1"/>
-    <w:lsdException w:name="Table Simple 3" w:semiHidden="1" w:unhideWhenUsed="1"/>
-    <w:lsdException w:name="Table Classic 1" w:semiHidden="1" w:unhideWhenUsed="1"/>
-    <w:lsdException w:name="Table Classic 2" w:semiHidden="1" w:unhideWhenUsed="1"/>
-    <w:lsdException w:name="Table Classic 3" w:semiHidden="1" w:unhideWhenUsed="1"/>
-    <w:lsdException w:name="Table Classic 4" w:semiHidden="1" w:unhideWhenUsed="1"/>
-    <w:lsdException w:name="Table Colorful 1" w:semiHidden="1" w:unhideWhenUsed="1"/>
-    <w:lsdException w:name="Table Colorful 2" w:semiHidden="1" w:unhideWhenUsed="1"/>
-    <w:lsdException w:name="Table Colorful 3" w:semiHidden="1" w:unhideWhenUsed="1"/>
-    <w:lsdException w:name="Table Columns 1" w:semiHidden="1" w:unhideWhenUsed="1"/>
-    <w:lsdException w:name="Table Columns 2" w:semiHidden="1" w:unhideWhenUsed="1"/>
-    <w:lsdException w:name="Table Columns 3" w:semiHidden="1" w:unhideWhenUsed="1"/>
-    <w:lsdException w:name="Table Columns 4" w:semiHidden="1" w:unhideWhenUsed="1"/>
-    <w:lsdException w:name="Table Columns 5" w:semiHidden="1" w:unhideWhenUsed="1"/>
-    <w:lsdException w:name="Table Grid 1" w:semiHidden="1" w:unhideWhenUsed="1"/>
-    <w:lsdException w:name="Table Grid 2" w:semiHidden="1" w:unhideWhenUsed="1"/>
-    <w:lsdException w:name="Table Grid 3" w:semiHidden="1" w:unhideWhenUsed="1"/>
-    <w:lsdException w:name="Table Grid 4" w:semiHidden="1" w:unhideWhenUsed="1"/>
-    <w:lsdException w:name="Table Grid 5" w:semiHidden="1" w:unhideWhenUsed="1"/>
-    <w:lsdException w:name="Table Grid 6" w:semiHidden="1" w:unhideWhenUsed="1"/>
-    <w:lsdException w:name="Table Grid 7" w:semiHidden="1" w:unhideWhenUsed="1"/>
-    <w:lsdException w:name="Table Grid 8" w:semiHidden="1" w:unhideWhenUsed="1"/>
-    <w:lsdException w:name="Table List 1" w:semiHidden="1" w:unhideWhenUsed="1"/>
-    <w:lsdException w:name="Table List 2" w:semiHidden="1" w:unhideWhenUsed="1"/>
-    <w:lsdException w:name="Table List 3" w:semiHidden="1" w:unhideWhenUsed="1"/>
-    <w:lsdException w:name="Table List 4" w:semiHidden="1" w:unhideWhenUsed="1"/>
-    <w:lsdException w:name="Table List 5" w:semiHidden="1" w:unhideWhenUsed="1"/>
-    <w:lsdException w:name="Table List 6" w:semiHidden="1" w:unhideWhenUsed="1"/>
-    <w:lsdException w:name="Table List 7" w:semiHidden="1" w:unhideWhenUsed="1"/>
-    <w:lsdException w:name="Table List 8" w:semiHidden="1" w:unhideWhenUsed="1"/>
-    <w:lsdException w:name="Table 3D effects 1" w:semiHidden="1" w:unhideWhenUsed="1"/>
-    <w:lsdException w:name="Table 3D effects 2" w:semiHidden="1" w:unhideWhenUsed="1"/>
-    <w:lsdException w:name="Table 3D effects 3" w:semiHidden="1" w:unhideWhenUsed="1"/>
-    <w:lsdException w:name="Table Contemporary" w:semiHidden="1" w:unhideWhenUsed="1"/>
-    <w:lsdException w:name="Table Elegant" w:semiHidden="1" w:unhideWhenUsed="1"/>
-    <w:lsdException w:name="Table Professional" w:semiHidden="1" w:unhideWhenUsed="1"/>
-    <w:lsdException w:name="Table Subtle 1" w:semiHidden="1" w:unhideWhenUsed="1"/>
-    <w:lsdException w:name="Table Subtle 2" w:semiHidden="1" w:unhideWhenUsed="1"/>
-    <w:lsdException w:name="Table Web 1" w:semiHidden="1" w:unhideWhenUsed="1"/>
-    <w:lsdException w:name="Table Web 2" w:semiHidden="1" w:unhideWhenUsed="1"/>
-    <w:lsdException w:name="Table Web 3" w:semiHidden="1" w:unhideWhenUsed="1"/>
-    <w:lsdException w:name="Balloon Text" w:semiHidden="1" w:unhideWhenUsed="1"/>
-    <w:lsdException w:name="Table Grid" w:uiPriority="39"/>
-    <w:lsdException w:name="Table Theme" w:semiHidden="1" w:unhideWhenUsed="1"/>
-    <w:lsdException w:name="Placeholder Text" w:semiHidden="1"/>
-    <w:lsdException w:name="No Spacing" w:uiPriority="1" w:qFormat="1"/>
-    <w:lsdException w:name="Light Shading" w:uiPriority="60"/>
-    <w:lsdException w:name="Light List" w:uiPriority="61"/>
-    <w:lsdException w:name="Light Grid" w:uiPriority="62"/>
-    <w:lsdException w:name="Medium Shading 1" w:uiPriority="63"/>
-    <w:lsdException w:name="Medium Shading 2" w:uiPriority="64"/>
-    <w:lsdException w:name="Medium List 1" w:uiPriority="65"/>
-    <w:lsdException w:name="Medium List 2" w:uiPriority="66"/>
-    <w:lsdException w:name="Medium Grid 1" w:uiPriority="67"/>
-    <w:lsdException w:name="Medium Grid 2" w:uiPriority="68"/>
-    <w:lsdException w:name="Medium Grid 3" w:uiPriority="69"/>
-    <w:lsdException w:name="Dark List" w:uiPriority="70"/>
-    <w:lsdException w:name="Colorful Shading" w:uiPriority="71"/>
-    <w:lsdException w:name="Colorful List" w:uiPriority="72"/>
-    <w:lsdException w:name="Colorful Grid" w:uiPriority="73"/>
-    <w:lsdException w:name="Light Shading Accent 1" w:uiPriority="60"/>
-    <w:lsdException w:name="Light List Accent 1" w:uiPriority="61"/>
-    <w:lsdException w:name="Light Grid Accent 1" w:uiPriority="62"/>
-    <w:lsdException w:name="Medium Shading 1 Accent 1" w:uiPriority="63"/>
-    <w:lsdException w:name="Medium Shading 2 Accent 1" w:uiPriority="64"/>
-    <w:lsdException w:name="Medium List 1 Accent 1" w:uiPriority="65"/>
-    <w:lsdException w:name="Revision" w:semiHidden="1"/>
-    <w:lsdException w:name="List Paragraph" w:uiPriority="34" w:qFormat="1"/>
-    <w:lsdException w:name="Quote" w:uiPriority="29" w:qFormat="1"/>
-    <w:lsdException w:name="Intense Quote" w:uiPriority="30" w:qFormat="1"/>
-    <w:lsdException w:name="Medium List 2 Accent 1" w:uiPriority="66"/>
-    <w:lsdException w:name="Medium Grid 1 Accent 1" w:uiPriority="67"/>
-    <w:lsdException w:name="Medium Grid 2 Accent 1" w:uiPriority="68"/>
-    <w:lsdException w:name="Medium Grid 3 Accent 1" w:uiPriority="69"/>
-    <w:lsdException w:name="Dark List Accent 1" w:uiPriority="70"/>
-    <w:lsdException w:name="Colorful Shading Accent 1" w:uiPriority="71"/>
-    <w:lsdException w:name="Colorful List Accent 1" w:uiPriority="72"/>
-    <w:lsdException w:name="Colorful Grid Accent 1" w:uiPriority="73"/>
-    <w:lsdException w:name="Light Shading Accent 2" w:uiPriority="60"/>
-    <w:lsdException w:name="Light List Accent 2" w:uiPriority="61"/>
-    <w:lsdException w:name="Light Grid Accent 2" w:uiPriority="62"/>
-    <w:lsdException w:name="Medium Shading 1 Accent 2" w:uiPriority="63"/>
-    <w:lsdException w:name="Medium Shading 2 Accent 2" w:uiPriority="64"/>
-    <w:lsdException w:name="Medium List 1 Accent 2" w:uiPriority="65"/>
-    <w:lsdException w:name="Medium List 2 Accent 2" w:uiPriority="66"/>
-    <w:lsdException w:name="Medium Grid 1 Accent 2" w:uiPriority="67"/>
-    <w:lsdException w:name="Medium Grid 2 Accent 2" w:uiPriority="68"/>
-    <w:lsdException w:name="Medium Grid 3 Accent 2" w:uiPriority="69"/>
-    <w:lsdException w:name="Dark List Accent 2" w:uiPriority="70"/>
-    <w:lsdException w:name="Colorful Shading Accent 2" w:uiPriority="71"/>
-    <w:lsdException w:name="Colorful List Accent 2" w:uiPriority="72"/>
-    <w:lsdException w:name="Colorful Grid Accent 2" w:uiPriority="73"/>
-    <w:lsdException w:name="Light Shading Accent 3" w:uiPriority="60"/>
-    <w:lsdException w:name="Light List Accent 3" w:uiPriority="61"/>
-    <w:lsdException w:name="Light Grid Accent 3" w:uiPriority="62"/>
-    <w:lsdException w:name="Medium Shading 1 Accent 3" w:uiPriority="63"/>
-    <w:lsdException w:name="Medium Shading 2 Accent 3" w:uiPriority="64"/>
-    <w:lsdException w:name="Medium List 1 Accent 3" w:uiPriority="65"/>
-    <w:lsdException w:name="Medium List 2 Accent 3" w:uiPriority="66"/>
-    <w:lsdException w:name="Medium Grid 1 Accent 3" w:uiPriority="67"/>
-    <w:lsdException w:name="Medium Grid 2 Accent 3" w:uiPriority="68"/>
-    <w:lsdException w:name="Medium Grid 3 Accent 3" w:uiPriority="69"/>
-    <w:lsdException w:name="Dark List Accent 3" w:uiPriority="70"/>
-    <w:lsdException w:name="Colorful Shading Accent 3" w:uiPriority="71"/>
-    <w:lsdException w:name="Colorful List Accent 3" w:uiPriority="72"/>
-    <w:lsdException w:name="Colorful Grid Accent 3" w:uiPriority="73"/>
-    <w:lsdException w:name="Light Shading Accent 4" w:uiPriority="60"/>
-    <w:lsdException w:name="Light List Accent 4" w:uiPriority="61"/>
-    <w:lsdException w:name="Light Grid Accent 4" w:uiPriority="62"/>
-    <w:lsdException w:name="Medium Shading 1 Accent 4" w:uiPriority="63"/>
-    <w:lsdException w:name="Medium Shading 2 Accent 4" w:uiPriority="64"/>
-    <w:lsdException w:name="Medium List 1 Accent 4" w:uiPriority="65"/>
-    <w:lsdException w:name="Medium List 2 Accent 4" w:uiPriority="66"/>
-    <w:lsdException w:name="Medium Grid 1 Accent 4" w:uiPriority="67"/>
-    <w:lsdException w:name="Medium Grid 2 Accent 4" w:uiPriority="68"/>
-    <w:lsdException w:name="Medium Grid 3 Accent 4" w:uiPriority="69"/>
-    <w:lsdException w:name="Dark List Accent 4" w:uiPriority="70"/>
-    <w:lsdException w:name="Colorful Shading Accent 4" w:uiPriority="71"/>
-    <w:lsdException w:name="Colorful List Accent 4" w:uiPriority="72"/>
-    <w:lsdException w:name="Colorful Grid Accent 4" w:uiPriority="73"/>
-    <w:lsdException w:name="Light Shading Accent 5" w:uiPriority="60"/>
-    <w:lsdException w:name="Light List Accent 5" w:uiPriority="61"/>
-    <w:lsdException w:name="Light Grid Accent 5" w:uiPriority="62"/>
-    <w:lsdException w:name="Medium Shading 1 Accent 5" w:uiPriority="63"/>
-    <w:lsdException w:name="Medium Shading 2 Accent 5" w:uiPriority="64"/>
-    <w:lsdException w:name="Medium List 1 Accent 5" w:uiPriority="65"/>
-    <w:lsdException w:name="Medium List 2 Accent 5" w:uiPriority="66"/>
-    <w:lsdException w:name="Medium Grid 1 Accent 5" w:uiPriority="67"/>
-    <w:lsdException w:name="Medium Grid 2 Accent 5" w:uiPriority="68"/>
-    <w:lsdException w:name="Medium Grid 3 Accent 5" w:uiPriority="69"/>
-    <w:lsdException w:name="Dark List Accent 5" w:uiPriority="70"/>
-    <w:lsdException w:name="Colorful Shading Accent 5" w:uiPriority="71"/>
-    <w:lsdException w:name="Colorful List Accent 5" w:uiPriority="72"/>
-    <w:lsdException w:name="Colorful Grid Accent 5" w:uiPriority="73"/>
-    <w:lsdException w:name="Light Shading Accent 6" w:uiPriority="60"/>
-    <w:lsdException w:name="Light List Accent 6" w:uiPriority="61"/>
-    <w:lsdException w:name="Light Grid Accent 6" w:uiPriority="62"/>
-    <w:lsdException w:name="Medium Shading 1 Accent 6" w:uiPriority="63"/>
-    <w:lsdException w:name="Medium Shading 2 Accent 6" w:uiPriority="64"/>
-    <w:lsdException w:name="Medium List 1 Accent 6" w:uiPriority="65"/>
-    <w:lsdException w:name="Medium List 2 Accent 6" w:uiPriority="66"/>
-    <w:lsdException w:name="Medium Grid 1 Accent 6" w:uiPriority="67"/>
-    <w:lsdException w:name="Medium Grid 2 Accent 6" w:uiPriority="68"/>
-    <w:lsdException w:name="Medium Grid 3 Accent 6" w:uiPriority="69"/>
-    <w:lsdException w:name="Dark List Accent 6" w:uiPriority="70"/>
-    <w:lsdException w:name="Colorful Shading Accent 6" w:uiPriority="71"/>
-    <w:lsdException w:name="Colorful List Accent 6" w:uiPriority="72"/>
-    <w:lsdException w:name="Colorful Grid Accent 6" w:uiPriority="73"/>
-    <w:lsdException w:name="Subtle Emphasis" w:uiPriority="19" w:qFormat="1"/>
-    <w:lsdException w:name="Intense Emphasis" w:uiPriority="21" w:qFormat="1"/>
-    <w:lsdException w:name="Subtle Reference" w:uiPriority="31" w:qFormat="1"/>
-    <w:lsdException w:name="Intense Reference" w:uiPriority="32" w:qFormat="1"/>
-    <w:lsdException w:name="Book Title" w:uiPriority="33" w:qFormat="1"/>
-    <w:lsdException w:name="Bibliography" w:semiHidden="1" w:uiPriority="37" w:unhideWhenUsed="1"/>
-    <w:lsdException w:name="TOC Heading" w:semiHidden="1" w:uiPriority="39" w:unhideWhenUsed="1" w:qFormat="1"/>
-    <w:lsdException w:name="Plain Table 1" w:uiPriority="41"/>
-    <w:lsdException w:name="Plain Table 2" w:uiPriority="42"/>
-    <w:lsdException w:name="Plain Table 3" w:uiPriority="43"/>
-    <w:lsdException w:name="Plain Table 4" w:uiPriority="44"/>
-    <w:lsdException w:name="Plain Table 5" w:uiPriority="45"/>
-    <w:lsdException w:name="Grid Table Light" w:uiPriority="40"/>
-    <w:lsdException w:name="Grid Table 1 Light" w:uiPriority="46"/>
-    <w:lsdException w:name="Grid Table 2" w:uiPriority="47"/>
-    <w:lsdException w:name="Grid Table 3" w:uiPriority="48"/>
-    <w:lsdException w:name="Grid Table 4" w:uiPriority="49"/>
-    <w:lsdException w:name="Grid Table 5 Dark" w:uiPriority="50"/>
-    <w:lsdException w:name="Grid Table 6 Colorful" w:uiPriority="51"/>
-    <w:lsdException w:name="Grid Table 7 Colorful" w:uiPriority="52"/>
-    <w:lsdException w:name="Grid Table 1 Light Accent 1" w:uiPriority="46"/>
-    <w:lsdException w:name="Grid Table 2 Accent 1" w:uiPriority="47"/>
-    <w:lsdException w:name="Grid Table 3 Accent 1" w:uiPriority="48"/>
-    <w:lsdException w:name="Grid Table 4 Accent 1" w:uiPriority="49"/>
-    <w:lsdException w:name="Grid Table 5 Dark Accent 1" w:uiPriority="50"/>
-    <w:lsdException w:name="Grid Table 6 Colorful Accent 1" w:uiPriority="51"/>
-    <w:lsdException w:name="Grid Table 7 Colorful Accent 1" w:uiPriority="52"/>
-    <w:lsdException w:name="Grid Table 1 Light Accent 2" w:uiPriority="46"/>
-    <w:lsdException w:name="Grid Table 2 Accent 2" w:uiPriority="47"/>
-    <w:lsdException w:name="Grid Table 3 Accent 2" w:uiPriority="48"/>
-    <w:lsdException w:name="Grid Table 4 Accent 2" w:uiPriority="49"/>
-    <w:lsdException w:name="Grid Table 5 Dark Accent 2" w:uiPriority="50"/>
-    <w:lsdException w:name="Grid Table 6 Colorful Accent 2" w:uiPriority="51"/>
-    <w:lsdException w:name="Grid Table 7 Colorful Accent 2" w:uiPriority="52"/>
-    <w:lsdException w:name="Grid Table 1 Light Accent 3" w:uiPriority="46"/>
-    <w:lsdException w:name="Grid Table 2 Accent 3" w:uiPriority="47"/>
-    <w:lsdException w:name="Grid Table 3 Accent 3" w:uiPriority="48"/>
-    <w:lsdException w:name="Grid Table 4 Accent 3" w:uiPriority="49"/>
-    <w:lsdException w:name="Grid Table 5 Dark Accent 3" w:uiPriority="50"/>
-    <w:lsdException w:name="Grid Table 6 Colorful Accent 3" w:uiPriority="51"/>
-    <w:lsdException w:name="Grid Table 7 Colorful Accent 3" w:uiPriority="52"/>
-    <w:lsdException w:name="Grid Table 1 Light Accent 4" w:uiPriority="46"/>
-    <w:lsdException w:name="Grid Table 2 Accent 4" w:uiPriority="47"/>
-    <w:lsdException w:name="Grid Table 3 Accent 4" w:uiPriority="48"/>
-    <w:lsdException w:name="Grid Table 4 Accent 4" w:uiPriority="49"/>
-    <w:lsdException w:name="Grid Table 5 Dark Accent 4" w:uiPriority="50"/>
-    <w:lsdException w:name="Grid Table 6 Colorful Accent 4" w:uiPriority="51"/>
-    <w:lsdException w:name="Grid Table 7 Colorful Accent 4" w:uiPriority="52"/>
-    <w:lsdException w:name="Grid Table 1 Light Accent 5" w:uiPriority="46"/>
-    <w:lsdException w:name="Grid Table 2 Accent 5" w:uiPriority="47"/>
-    <w:lsdException w:name="Grid Table 3 Accent 5" w:uiPriority="48"/>
-    <w:lsdException w:name="Grid Table 4 Accent 5" w:uiPriority="49"/>
-    <w:lsdException w:name="Grid Table 5 Dark Accent 5" w:uiPriority="50"/>
-    <w:lsdException w:name="Grid Table 6 Colorful Accent 5" w:uiPriority="51"/>
-    <w:lsdException w:name="Grid Table 7 Colorful Accent 5" w:uiPriority="52"/>
-    <w:lsdException w:name="Grid Table 1 Light Accent 6" w:uiPriority="46"/>
-    <w:lsdException w:name="Grid Table 2 Accent 6" w:uiPriority="47"/>
-    <w:lsdException w:name="Grid Table 3 Accent 6" w:uiPriority="48"/>
-    <w:lsdException w:name="Grid Table 4 Accent 6" w:uiPriority="49"/>
-    <w:lsdException w:name="Grid Table 5 Dark Accent 6" w:uiPriority="50"/>
-    <w:lsdException w:name="Grid Table 6 Colorful Accent 6" w:uiPriority="51"/>
-    <w:lsdException w:name="Grid Table 7 Colorful Accent 6" w:uiPriority="52"/>
-    <w:lsdException w:name="List Table 1 Light" w:uiPriority="46"/>
-    <w:lsdException w:name="List Table 2" w:uiPriority="47"/>
-    <w:lsdException w:name="List Table 3" w:uiPriority="48"/>
-    <w:lsdException w:name="List Table 4" w:uiPriority="49"/>
-    <w:lsdException w:name="List Table 5 Dark" w:uiPriority="50"/>
-    <w:lsdException w:name="List Table 6 Colorful" w:uiPriority="51"/>
-    <w:lsdException w:name="List Table 7 Colorful" w:uiPriority="52"/>
-    <w:lsdException w:name="List Table 1 Light Accent 1" w:uiPriority="46"/>
-    <w:lsdException w:name="List Table 2 Accent 1" w:uiPriority="47"/>
-    <w:lsdException w:name="List Table 3 Accent 1" w:uiPriority="48"/>
-    <w:lsdException w:name="List Table 4 Accent 1" w:uiPriority="49"/>
-    <w:lsdException w:name="List Table 5 Dark Accent 1" w:uiPriority="50"/>
-    <w:lsdException w:name="List Table 6 Colorful Accent 1" w:uiPriority="51"/>
-    <w:lsdException w:name="List Table 7 Colorful Accent 1" w:uiPriority="52"/>
-    <w:lsdException w:name="List Table 1 Light Accent 2" w:uiPriority="46"/>
-    <w:lsdException w:name="List Table 2 Accent 2" w:uiPriority="47"/>
-    <w:lsdException w:name="List Table 3 Accent 2" w:uiPriority="48"/>
-    <w:lsdException w:name="List Table 4 Accent 2" w:uiPriority="49"/>
-    <w:lsdException w:name="List Table 5 Dark Accent 2" w:uiPriority="50"/>
-    <w:lsdException w:name="List Table 6 Colorful Accent 2" w:uiPriority="51"/>
-    <w:lsdException w:name="List Table 7 Colorful Accent 2" w:uiPriority="52"/>
-    <w:lsdException w:name="List Table 1 Light Accent 3" w:uiPriority="46"/>
-    <w:lsdException w:name="List Table 2 Accent 3" w:uiPriority="47"/>
-    <w:lsdException w:name="List Table 3 Accent 3" w:uiPriority="48"/>
-    <w:lsdException w:name="List Table 4 Accent 3" w:uiPriority="49"/>
-    <w:lsdException w:name="List Table 5 Dark Accent 3" w:uiPriority="50"/>
-    <w:lsdException w:name="List Table 6 Colorful Accent 3" w:uiPriority="51"/>
-    <w:lsdException w:name="List Table 7 Colorful Accent 3" w:uiPriority="52"/>
-    <w:lsdException w:name="List Table 1 Light Accent 4" w:uiPriority="46"/>
-    <w:lsdException w:name="List Table 2 Accent 4" w:uiPriority="47"/>
-    <w:lsdException w:name="List Table 3 Accent 4" w:uiPriority="48"/>
-    <w:lsdException w:name="List Table 4 Accent 4" w:uiPriority="49"/>
-    <w:lsdException w:name="List Table 5 Dark Accent 4" w:uiPriority="50"/>
-    <w:lsdException w:name="List Table 6 Colorful Accent 4" w:uiPriority="51"/>
-    <w:lsdException w:name="List Table 7 Colorful Accent 4" w:uiPriority="52"/>
-    <w:lsdException w:name="List Table 1 Light Accent 5" w:uiPriority="46"/>
-    <w:lsdException w:name="List Table 2 Accent 5" w:uiPriority="47"/>
-    <w:lsdException w:name="List Table 3 Accent 5" w:uiPriority="48"/>
-    <w:lsdException w:name="List Table 4 Accent 5" w:uiPriority="49"/>
-    <w:lsdException w:name="List Table 5 Dark Accent 5" w:uiPriority="50"/>
-    <w:lsdException w:name="List Table 6 Colorful Accent 5" w:uiPriority="51"/>
-    <w:lsdException w:name="List Table 7 Colorful Accent 5" w:uiPriority="52"/>
-    <w:lsdException w:name="List Table 1 Light Accent 6" w:uiPriority="46"/>
-    <w:lsdException w:name="List Table 2 Accent 6" w:uiPriority="47"/>
-    <w:lsdException w:name="List Table 3 Accent 6" w:uiPriority="48"/>
-    <w:lsdException w:name="List Table 4 Accent 6" w:uiPriority="49"/>
-    <w:lsdException w:name="List Table 5 Dark Accent 6" w:uiPriority="50"/>
-    <w:lsdException w:name="List Table 6 Colorful Accent 6" w:uiPriority="51"/>
-    <w:lsdException w:name="List Table 7 Colorful Accent 6" w:uiPriority="52"/>
+  <w:latentStyles w:defLockedState="0" w:defUIPriority="99" w:defSemiHidden="1" w:defUnhideWhenUsed="1" w:defQFormat="0" w:count="267">
+    <w:lsdException w:name="Normal" w:semiHidden="0" w:uiPriority="0" w:unhideWhenUsed="0" w:qFormat="1"/>
+    <w:lsdException w:name="heading 1" w:semiHidden="0" w:uiPriority="9" w:unhideWhenUsed="0" w:qFormat="1"/>
+    <w:lsdException w:name="heading 2" w:uiPriority="9" w:qFormat="1"/>
+    <w:lsdException w:name="heading 3" w:uiPriority="9" w:qFormat="1"/>
+    <w:lsdException w:name="heading 4" w:uiPriority="9" w:qFormat="1"/>
+    <w:lsdException w:name="heading 5" w:uiPriority="9" w:qFormat="1"/>
+    <w:lsdException w:name="heading 6" w:uiPriority="9" w:qFormat="1"/>
+    <w:lsdException w:name="heading 7" w:uiPriority="9" w:qFormat="1"/>
+    <w:lsdException w:name="heading 8" w:uiPriority="9" w:qFormat="1"/>
+    <w:lsdException w:name="heading 9" w:uiPriority="9" w:qFormat="1"/>
+    <w:lsdException w:name="toc 1" w:uiPriority="39"/>
+    <w:lsdException w:name="toc 2" w:uiPriority="39"/>
+    <w:lsdException w:name="toc 3" w:uiPriority="39"/>
+    <w:lsdException w:name="toc 4" w:uiPriority="39"/>
+    <w:lsdException w:name="toc 5" w:uiPriority="39"/>
+    <w:lsdException w:name="toc 6" w:uiPriority="39"/>
+    <w:lsdException w:name="toc 7" w:uiPriority="39"/>
+    <w:lsdException w:name="toc 8" w:uiPriority="39"/>
+    <w:lsdException w:name="toc 9" w:uiPriority="39"/>
+    <w:lsdException w:name="caption" w:uiPriority="35" w:qFormat="1"/>
+    <w:lsdException w:name="Title" w:semiHidden="0" w:uiPriority="10" w:unhideWhenUsed="0" w:qFormat="1"/>
+    <w:lsdException w:name="Default Paragraph Font" w:uiPriority="1"/>
+    <w:lsdException w:name="Subtitle" w:semiHidden="0" w:uiPriority="11" w:unhideWhenUsed="0" w:qFormat="1"/>
+    <w:lsdException w:name="Strong" w:semiHidden="0" w:uiPriority="22" w:unhideWhenUsed="0" w:qFormat="1"/>
+    <w:lsdException w:name="Emphasis" w:semiHidden="0" w:uiPriority="20" w:unhideWhenUsed="0" w:qFormat="1"/>
+    <w:lsdException w:name="Table Grid" w:semiHidden="0" w:uiPriority="39" w:unhideWhenUsed="0"/>
+    <w:lsdException w:name="Placeholder Text" w:unhideWhenUsed="0"/>
+    <w:lsdException w:name="No Spacing" w:semiHidden="0" w:uiPriority="1" w:unhideWhenUsed="0" w:qFormat="1"/>
+    <w:lsdException w:name="Light Shading" w:semiHidden="0" w:uiPriority="60" w:unhideWhenUsed="0"/>
+    <w:lsdException w:name="Light List" w:semiHidden="0" w:uiPriority="61" w:unhideWhenUsed="0"/>
+    <w:lsdException w:name="Light Grid" w:semiHidden="0" w:uiPriority="62" w:unhideWhenUsed="0"/>
+    <w:lsdException w:name="Medium Shading 1" w:semiHidden="0" w:uiPriority="63" w:unhideWhenUsed="0"/>
+    <w:lsdException w:name="Medium Shading 2" w:semiHidden="0" w:uiPriority="64" w:unhideWhenUsed="0"/>
+    <w:lsdException w:name="Medium List 1" w:semiHidden="0" w:uiPriority="65" w:unhideWhenUsed="0"/>
+    <w:lsdException w:name="Medium List 2" w:semiHidden="0" w:uiPriority="66" w:unhideWhenUsed="0"/>
+    <w:lsdException w:name="Medium Grid 1" w:semiHidden="0" w:uiPriority="67" w:unhideWhenUsed="0"/>
+    <w:lsdException w:name="Medium Grid 2" w:semiHidden="0" w:uiPriority="68" w:unhideWhenUsed="0"/>
+    <w:lsdException w:name="Medium Grid 3" w:semiHidden="0" w:uiPriority="69" w:unhideWhenUsed="0"/>
+    <w:lsdException w:name="Dark List" w:semiHidden="0" w:uiPriority="70" w:unhideWhenUsed="0"/>
+    <w:lsdException w:name="Colorful Shading" w:semiHidden="0" w:uiPriority="71" w:unhideWhenUsed="0"/>
+    <w:lsdException w:name="Colorful List" w:semiHidden="0" w:uiPriority="72" w:unhideWhenUsed="0"/>
+    <w:lsdException w:name="Colorful Grid" w:semiHidden="0" w:uiPriority="73" w:unhideWhenUsed="0"/>
+    <w:lsdException w:name="Light Shading Accent 1" w:semiHidden="0" w:uiPriority="60" w:unhideWhenUsed="0"/>
+    <w:lsdException w:name="Light List Accent 1" w:semiHidden="0" w:uiPriority="61" w:unhideWhenUsed="0"/>
+    <w:lsdException w:name="Light Grid Accent 1" w:semiHidden="0" w:uiPriority="62" w:unhideWhenUsed="0"/>
+    <w:lsdException w:name="Medium Shading 1 Accent 1" w:semiHidden="0" w:uiPriority="63" w:unhideWhenUsed="0"/>
+    <w:lsdException w:name="Medium Shading 2 Accent 1" w:semiHidden="0" w:uiPriority="64" w:unhideWhenUsed="0"/>
+    <w:lsdException w:name="Medium List 1 Accent 1" w:semiHidden="0" w:uiPriority="65" w:unhideWhenUsed="0"/>
+    <w:lsdException w:name="Revision" w:unhideWhenUsed="0"/>
+    <w:lsdException w:name="List Paragraph" w:semiHidden="0" w:uiPriority="34" w:unhideWhenUsed="0" w:qFormat="1"/>
+    <w:lsdException w:name="Quote" w:semiHidden="0" w:uiPriority="29" w:unhideWhenUsed="0" w:qFormat="1"/>
+    <w:lsdException w:name="Intense Quote" w:semiHidden="0" w:uiPriority="30" w:unhideWhenUsed="0" w:qFormat="1"/>
+    <w:lsdException w:name="Medium List 2 Accent 1" w:semiHidden="0" w:uiPriority="66" w:unhideWhenUsed="0"/>
+    <w:lsdException w:name="Medium Grid 1 Accent 1" w:semiHidden="0" w:uiPriority="67" w:unhideWhenUsed="0"/>
+    <w:lsdException w:name="Medium Grid 2 Accent 1" w:semiHidden="0" w:uiPriority="68" w:unhideWhenUsed="0"/>
+    <w:lsdException w:name="Medium Grid 3 Accent 1" w:semiHidden="0" w:uiPriority="69" w:unhideWhenUsed="0"/>
+    <w:lsdException w:name="Dark List Accent 1" w:semiHidden="0" w:uiPriority="70" w:unhideWhenUsed="0"/>
+    <w:lsdException w:name="Colorful Shading Accent 1" w:semiHidden="0" w:uiPriority="71" w:unhideWhenUsed="0"/>
+    <w:lsdException w:name="Colorful List Accent 1" w:semiHidden="0" w:uiPriority="72" w:unhideWhenUsed="0"/>
+    <w:lsdException w:name="Colorful Grid Accent 1" w:semiHidden="0" w:uiPriority="73" w:unhideWhenUsed="0"/>
+    <w:lsdException w:name="Light Shading Accent 2" w:semiHidden="0" w:uiPriority="60" w:unhideWhenUsed="0"/>
+    <w:lsdException w:name="Light List Accent 2" w:semiHidden="0" w:uiPriority="61" w:unhideWhenUsed="0"/>
+    <w:lsdException w:name="Light Grid Accent 2" w:semiHidden="0" w:uiPriority="62" w:unhideWhenUsed="0"/>
+    <w:lsdException w:name="Medium Shading 1 Accent 2" w:semiHidden="0" w:uiPriority="63" w:unhideWhenUsed="0"/>
+    <w:lsdException w:name="Medium Shading 2 Accent 2" w:semiHidden="0" w:uiPriority="64" w:unhideWhenUsed="0"/>
+    <w:lsdException w:name="Medium List 1 Accent 2" w:semiHidden="0" w:uiPriority="65" w:unhideWhenUsed="0"/>
+    <w:lsdException w:name="Medium List 2 Accent 2" w:semiHidden="0" w:uiPriority="66" w:unhideWhenUsed="0"/>
+    <w:lsdException w:name="Medium Grid 1 Accent 2" w:semiHidden="0" w:uiPriority="67" w:unhideWhenUsed="0"/>
+    <w:lsdException w:name="Medium Grid 2 Accent 2" w:semiHidden="0" w:uiPriority="68" w:unhideWhenUsed="0"/>
+    <w:lsdException w:name="Medium Grid 3 Accent 2" w:semiHidden="0" w:uiPriority="69" w:unhideWhenUsed="0"/>
+    <w:lsdException w:name="Dark List Accent 2" w:semiHidden="0" w:uiPriority="70" w:unhideWhenUsed="0"/>
+    <w:lsdException w:name="Colorful Shading Accent 2" w:semiHidden="0" w:uiPriority="71" w:unhideWhenUsed="0"/>
+    <w:lsdException w:name="Colorful List Accent 2" w:semiHidden="0" w:uiPriority="72" w:unhideWhenUsed="0"/>
+    <w:lsdException w:name="Colorful Grid Accent 2" w:semiHidden="0" w:uiPriority="73" w:unhideWhenUsed="0"/>
+    <w:lsdException w:name="Light Shading Accent 3" w:semiHidden="0" w:uiPriority="60" w:unhideWhenUsed="0"/>
+    <w:lsdException w:name="Light List Accent 3" w:semiHidden="0" w:uiPriority="61" w:unhideWhenUsed="0"/>
+    <w:lsdException w:name="Light Grid Accent 3" w:semiHidden="0" w:uiPriority="62" w:unhideWhenUsed="0"/>
+    <w:lsdException w:name="Medium Shading 1 Accent 3" w:semiHidden="0" w:uiPriority="63" w:unhideWhenUsed="0"/>
+    <w:lsdException w:name="Medium Shading 2 Accent 3" w:semiHidden="0" w:uiPriority="64" w:unhideWhenUsed="0"/>
+    <w:lsdException w:name="Medium List 1 Accent 3" w:semiHidden="0" w:uiPriority="65" w:unhideWhenUsed="0"/>
+    <w:lsdException w:name="Medium List 2 Accent 3" w:semiHidden="0" w:uiPriority="66" w:unhideWhenUsed="0"/>
+    <w:lsdException w:name="Medium Grid 1 Accent 3" w:semiHidden="0" w:uiPriority="67" w:unhideWhenUsed="0"/>
+    <w:lsdException w:name="Medium Grid 2 Accent 3" w:semiHidden="0" w:uiPriority="68" w:unhideWhenUsed="0"/>
+    <w:lsdException w:name="Medium Grid 3 Accent 3" w:semiHidden="0" w:uiPriority="69" w:unhideWhenUsed="0"/>
+    <w:lsdException w:name="Dark List Accent 3" w:semiHidden="0" w:uiPriority="70" w:unhideWhenUsed="0"/>
+    <w:lsdException w:name="Colorful Shading Accent 3" w:semiHidden="0" w:uiPriority="71" w:unhideWhenUsed="0"/>
+    <w:lsdException w:name="Colorful List Accent 3" w:semiHidden="0" w:uiPriority="72" w:unhideWhenUsed="0"/>
+    <w:lsdException w:name="Colorful Grid Accent 3" w:semiHidden="0" w:uiPriority="73" w:unhideWhenUsed="0"/>
+    <w:lsdException w:name="Light Shading Accent 4" w:semiHidden="0" w:uiPriority="60" w:unhideWhenUsed="0"/>
+    <w:lsdException w:name="Light List Accent 4" w:semiHidden="0" w:uiPriority="61" w:unhideWhenUsed="0"/>
+    <w:lsdException w:name="Light Grid Accent 4" w:semiHidden="0" w:uiPriority="62" w:unhideWhenUsed="0"/>
+    <w:lsdException w:name="Medium Shading 1 Accent 4" w:semiHidden="0" w:uiPriority="63" w:unhideWhenUsed="0"/>
+    <w:lsdException w:name="Medium Shading 2 Accent 4" w:semiHidden="0" w:uiPriority="64" w:unhideWhenUsed="0"/>
+    <w:lsdException w:name="Medium List 1 Accent 4" w:semiHidden="0" w:uiPriority="65" w:unhideWhenUsed="0"/>
+    <w:lsdException w:name="Medium List 2 Accent 4" w:semiHidden="0" w:uiPriority="66" w:unhideWhenUsed="0"/>
+    <w:lsdException w:name="Medium Grid 1 Accent 4" w:semiHidden="0" w:uiPriority="67" w:unhideWhenUsed="0"/>
+    <w:lsdException w:name="Medium Grid 2 Accent 4" w:semiHidden="0" w:uiPriority="68" w:unhideWhenUsed="0"/>
+    <w:lsdException w:name="Medium Grid 3 Accent 4" w:semiHidden="0" w:uiPriority="69" w:unhideWhenUsed="0"/>
+    <w:lsdException w:name="Dark List Accent 4" w:semiHidden="0" w:uiPriority="70" w:unhideWhenUsed="0"/>
+    <w:lsdException w:name="Colorful Shading Accent 4" w:semiHidden="0" w:uiPriority="71" w:unhideWhenUsed="0"/>
+    <w:lsdException w:name="Colorful List Accent 4" w:semiHidden="0" w:uiPriority="72" w:unhideWhenUsed="0"/>
+    <w:lsdException w:name="Colorful Grid Accent 4" w:semiHidden="0" w:uiPriority="73" w:unhideWhenUsed="0"/>
+    <w:lsdException w:name="Light Shading Accent 5" w:semiHidden="0" w:uiPriority="60" w:unhideWhenUsed="0"/>
+    <w:lsdException w:name="Light List Accent 5" w:semiHidden="0" w:uiPriority="61" w:unhideWhenUsed="0"/>
+    <w:lsdException w:name="Light Grid Accent 5" w:semiHidden="0" w:uiPriority="62" w:unhideWhenUsed="0"/>
+    <w:lsdException w:name="Medium Shading 1 Accent 5" w:semiHidden="0" w:uiPriority="63" w:unhideWhenUsed="0"/>
+    <w:lsdException w:name="Medium Shading 2 Accent 5" w:semiHidden="0" w:uiPriority="64" w:unhideWhenUsed="0"/>
+    <w:lsdException w:name="Medium List 1 Accent 5" w:semiHidden="0" w:uiPriority="65" w:unhideWhenUsed="0"/>
+    <w:lsdException w:name="Medium List 2 Accent 5" w:semiHidden="0" w:uiPriority="66" w:unhideWhenUsed="0"/>
+    <w:lsdException w:name="Medium Grid 1 Accent 5" w:semiHidden="0" w:uiPriority="67" w:unhideWhenUsed="0"/>
+    <w:lsdException w:name="Medium Grid 2 Accent 5" w:semiHidden="0" w:uiPriority="68" w:unhideWhenUsed="0"/>
+    <w:lsdException w:name="Medium Grid 3 Accent 5" w:semiHidden="0" w:uiPriority="69" w:unhideWhenUsed="0"/>
+    <w:lsdException w:name="Dark List Accent 5" w:semiHidden="0" w:uiPriority="70" w:unhideWhenUsed="0"/>
+    <w:lsdException w:name="Colorful Shading Accent 5" w:semiHidden="0" w:uiPriority="71" w:unhideWhenUsed="0"/>
+    <w:lsdException w:name="Colorful List Accent 5" w:semiHidden="0" w:uiPriority="72" w:unhideWhenUsed="0"/>
+    <w:lsdException w:name="Colorful Grid Accent 5" w:semiHidden="0" w:uiPriority="73" w:unhideWhenUsed="0"/>
+    <w:lsdException w:name="Light Shading Accent 6" w:semiHidden="0" w:uiPriority="60" w:unhideWhenUsed="0"/>
+    <w:lsdException w:name="Light List Accent 6" w:semiHidden="0" w:uiPriority="61" w:unhideWhenUsed="0"/>
+    <w:lsdException w:name="Light Grid Accent 6" w:semiHidden="0" w:uiPriority="62" w:unhideWhenUsed="0"/>
+    <w:lsdException w:name="Medium Shading 1 Accent 6" w:semiHidden="0" w:uiPriority="63" w:unhideWhenUsed="0"/>
+    <w:lsdException w:name="Medium Shading 2 Accent 6" w:semiHidden="0" w:uiPriority="64" w:unhideWhenUsed="0"/>
+    <w:lsdException w:name="Medium List 1 Accent 6" w:semiHidden="0" w:uiPriority="65" w:unhideWhenUsed="0"/>
+    <w:lsdException w:name="Medium List 2 Accent 6" w:semiHidden="0" w:uiPriority="66" w:unhideWhenUsed="0"/>
+    <w:lsdException w:name="Medium Grid 1 Accent 6" w:semiHidden="0" w:uiPriority="67" w:unhideWhenUsed="0"/>
+    <w:lsdException w:name="Medium Grid 2 Accent 6" w:semiHidden="0" w:uiPriority="68" w:unhideWhenUsed="0"/>
+    <w:lsdException w:name="Medium Grid 3 Accent 6" w:semiHidden="0" w:uiPriority="69" w:unhideWhenUsed="0"/>
+    <w:lsdException w:name="Dark List Accent 6" w:semiHidden="0" w:uiPriority="70" w:unhideWhenUsed="0"/>
+    <w:lsdException w:name="Colorful Shading Accent 6" w:semiHidden="0" w:uiPriority="71" w:unhideWhenUsed="0"/>
+    <w:lsdException w:name="Colorful List Accent 6" w:semiHidden="0" w:uiPriority="72" w:unhideWhenUsed="0"/>
+    <w:lsdException w:name="Colorful Grid Accent 6" w:semiHidden="0" w:uiPriority="73" w:unhideWhenUsed="0"/>
+    <w:lsdException w:name="Subtle Emphasis" w:semiHidden="0" w:uiPriority="19" w:unhideWhenUsed="0" w:qFormat="1"/>
+    <w:lsdException w:name="Intense Emphasis" w:semiHidden="0" w:uiPriority="21" w:unhideWhenUsed="0" w:qFormat="1"/>
+    <w:lsdException w:name="Subtle Reference" w:semiHidden="0" w:uiPriority="31" w:unhideWhenUsed="0" w:qFormat="1"/>
+    <w:lsdException w:name="Intense Reference" w:semiHidden="0" w:uiPriority="32" w:unhideWhenUsed="0" w:qFormat="1"/>
+    <w:lsdException w:name="Book Title" w:semiHidden="0" w:uiPriority="33" w:unhideWhenUsed="0" w:qFormat="1"/>
+    <w:lsdException w:name="Bibliography" w:uiPriority="37"/>
+    <w:lsdException w:name="TOC Heading" w:uiPriority="39" w:qFormat="1"/>
   </w:latentStyles>
   <w:style w:type="paragraph" w:default="1" w:styleId="a">
     <w:name w:val="Normal"/>
     <w:qFormat/>
+    <w:rsid w:val="003E491A"/>
     <w:pPr>
       <w:widowControl w:val="0"/>
       <w:jc w:val="both"/>
@@ -8866,6 +8869,7 @@
     <w:uiPriority w:val="99"/>
     <w:semiHidden/>
     <w:unhideWhenUsed/>
+    <w:qFormat/>
     <w:tblPr>
       <w:tblInd w:w="0" w:type="dxa"/>
       <w:tblCellMar>
@@ -8888,6 +8892,7 @@
     <w:uiPriority w:val="39"/>
     <w:rsid w:val="002D2048"/>
     <w:tblPr>
+      <w:tblInd w:w="0" w:type="dxa"/>
       <w:tblBorders>
         <w:top w:val="single" w:sz="4" w:space="0" w:color="auto"/>
         <w:left w:val="single" w:sz="4" w:space="0" w:color="auto"/>
@@ -8896,6 +8901,12 @@
         <w:insideH w:val="single" w:sz="4" w:space="0" w:color="auto"/>
         <w:insideV w:val="single" w:sz="4" w:space="0" w:color="auto"/>
       </w:tblBorders>
+      <w:tblCellMar>
+        <w:top w:w="0" w:type="dxa"/>
+        <w:left w:w="108" w:type="dxa"/>
+        <w:bottom w:w="0" w:type="dxa"/>
+        <w:right w:w="108" w:type="dxa"/>
+      </w:tblCellMar>
     </w:tblPr>
   </w:style>
   <w:style w:type="paragraph" w:styleId="a4">
@@ -9019,7 +9030,7 @@
     </a:clrScheme>
     <a:fontScheme name="Office">
       <a:majorFont>
-        <a:latin typeface="Calibri Light" panose="020F0302020204030204"/>
+        <a:latin typeface="Calibri Light"/>
         <a:ea typeface=""/>
         <a:cs typeface=""/>
         <a:font script="Jpan" typeface="ＭＳ ゴシック"/>
@@ -9054,7 +9065,7 @@
         <a:font script="Geor" typeface="Sylfaen"/>
       </a:majorFont>
       <a:minorFont>
-        <a:latin typeface="Calibri" panose="020F0502020204030204"/>
+        <a:latin typeface="Calibri"/>
         <a:ea typeface=""/>
         <a:cs typeface=""/>
         <a:font script="Jpan" typeface="ＭＳ 明朝"/>
@@ -9231,7 +9242,7 @@
   <a:extraClrSchemeLst/>
   <a:extLst>
     <a:ext uri="{05A4C25C-085E-4340-85A3-A5531E510DB2}">
-      <thm15:themeFamily xmlns:thm15="http://schemas.microsoft.com/office/thememl/2012/main" name="Office Theme" id="{62F939B6-93AF-4DB8-9C6B-D6C7DFDC589F}" vid="{4A3C46E8-61CC-4603-A589-7422A47A8E4A}"/>
+      <thm15:themeFamily xmlns="" xmlns:thm15="http://schemas.microsoft.com/office/thememl/2012/main" name="Office Theme" id="{62F939B6-93AF-4DB8-9C6B-D6C7DFDC589F}" vid="{4A3C46E8-61CC-4603-A589-7422A47A8E4A}"/>
     </a:ext>
   </a:extLst>
 </a:theme>

--- a/数据字典（举报系统）.docx
+++ b/数据字典（举报系统）.docx
@@ -1,6 +1,6 @@
 
 <file path=word/document.xml><?xml version="1.0" encoding="utf-8"?>
-<w:document xmlns:ve="http://schemas.openxmlformats.org/markup-compatibility/2006" xmlns:o="urn:schemas-microsoft-com:office:office" xmlns:r="http://schemas.openxmlformats.org/officeDocument/2006/relationships" xmlns:m="http://schemas.openxmlformats.org/officeDocument/2006/math" xmlns:v="urn:schemas-microsoft-com:vml" xmlns:wp="http://schemas.openxmlformats.org/drawingml/2006/wordprocessingDrawing" xmlns:w10="urn:schemas-microsoft-com:office:word" xmlns:w="http://schemas.openxmlformats.org/wordprocessingml/2006/main" xmlns:wne="http://schemas.microsoft.com/office/word/2006/wordml">
+<w:document xmlns:wpc="http://schemas.microsoft.com/office/word/2010/wordprocessingCanvas" xmlns:mc="http://schemas.openxmlformats.org/markup-compatibility/2006" xmlns:o="urn:schemas-microsoft-com:office:office" xmlns:r="http://schemas.openxmlformats.org/officeDocument/2006/relationships" xmlns:m="http://schemas.openxmlformats.org/officeDocument/2006/math" xmlns:v="urn:schemas-microsoft-com:vml" xmlns:wp14="http://schemas.microsoft.com/office/word/2010/wordprocessingDrawing" xmlns:wp="http://schemas.openxmlformats.org/drawingml/2006/wordprocessingDrawing" xmlns:w10="urn:schemas-microsoft-com:office:word" xmlns:w="http://schemas.openxmlformats.org/wordprocessingml/2006/main" xmlns:w14="http://schemas.microsoft.com/office/word/2010/wordml" xmlns:w15="http://schemas.microsoft.com/office/word/2012/wordml" xmlns:wpg="http://schemas.microsoft.com/office/word/2010/wordprocessingGroup" xmlns:wpi="http://schemas.microsoft.com/office/word/2010/wordprocessingInk" xmlns:wne="http://schemas.microsoft.com/office/word/2006/wordml" xmlns:wps="http://schemas.microsoft.com/office/word/2010/wordprocessingShape" mc:Ignorable="w14 w15 wp14">
   <w:body>
     <w:p>
       <w:pPr>
@@ -39,7 +39,7 @@
       <w:tblPr>
         <w:tblStyle w:val="a3"/>
         <w:tblW w:w="0" w:type="auto"/>
-        <w:tblLook w:val="04A0"/>
+        <w:tblLook w:val="04A0" w:firstRow="1" w:lastRow="0" w:firstColumn="1" w:lastColumn="0" w:noHBand="0" w:noVBand="1"/>
       </w:tblPr>
       <w:tblGrid>
         <w:gridCol w:w="1659"/>
@@ -434,7 +434,7 @@
       <w:tblPr>
         <w:tblStyle w:val="a3"/>
         <w:tblW w:w="0" w:type="auto"/>
-        <w:tblLook w:val="04A0"/>
+        <w:tblLook w:val="04A0" w:firstRow="1" w:lastRow="0" w:firstColumn="1" w:lastColumn="0" w:noHBand="0" w:noVBand="1"/>
       </w:tblPr>
       <w:tblGrid>
         <w:gridCol w:w="1644"/>
@@ -1063,7 +1063,7 @@
       <w:tblPr>
         <w:tblStyle w:val="a3"/>
         <w:tblW w:w="0" w:type="auto"/>
-        <w:tblLook w:val="04A0"/>
+        <w:tblLook w:val="04A0" w:firstRow="1" w:lastRow="0" w:firstColumn="1" w:lastColumn="0" w:noHBand="0" w:noVBand="1"/>
       </w:tblPr>
       <w:tblGrid>
         <w:gridCol w:w="1696"/>
@@ -1691,7 +1691,7 @@
       <w:tblPr>
         <w:tblStyle w:val="a3"/>
         <w:tblW w:w="0" w:type="auto"/>
-        <w:tblLook w:val="04A0"/>
+        <w:tblLook w:val="04A0" w:firstRow="1" w:lastRow="0" w:firstColumn="1" w:lastColumn="0" w:noHBand="0" w:noVBand="1"/>
       </w:tblPr>
       <w:tblGrid>
         <w:gridCol w:w="1555"/>
@@ -2308,7 +2308,7 @@
       <w:tblPr>
         <w:tblStyle w:val="a3"/>
         <w:tblW w:w="0" w:type="auto"/>
-        <w:tblLook w:val="04A0"/>
+        <w:tblLook w:val="04A0" w:firstRow="1" w:lastRow="0" w:firstColumn="1" w:lastColumn="0" w:noHBand="0" w:noVBand="1"/>
       </w:tblPr>
       <w:tblGrid>
         <w:gridCol w:w="1659"/>
@@ -3011,7 +3011,7 @@
       <w:tblPr>
         <w:tblStyle w:val="a3"/>
         <w:tblW w:w="0" w:type="auto"/>
-        <w:tblLook w:val="04A0"/>
+        <w:tblLook w:val="04A0" w:firstRow="1" w:lastRow="0" w:firstColumn="1" w:lastColumn="0" w:noHBand="0" w:noVBand="1"/>
       </w:tblPr>
       <w:tblGrid>
         <w:gridCol w:w="1659"/>
@@ -3659,7 +3659,7 @@
       <w:tblPr>
         <w:tblStyle w:val="a3"/>
         <w:tblW w:w="0" w:type="auto"/>
-        <w:tblLook w:val="04A0"/>
+        <w:tblLook w:val="04A0" w:firstRow="1" w:lastRow="0" w:firstColumn="1" w:lastColumn="0" w:noHBand="0" w:noVBand="1"/>
       </w:tblPr>
       <w:tblGrid>
         <w:gridCol w:w="1659"/>
@@ -4328,7 +4328,7 @@
       <w:tblPr>
         <w:tblStyle w:val="a3"/>
         <w:tblW w:w="0" w:type="auto"/>
-        <w:tblLook w:val="04A0"/>
+        <w:tblLook w:val="04A0" w:firstRow="1" w:lastRow="0" w:firstColumn="1" w:lastColumn="0" w:noHBand="0" w:noVBand="1"/>
       </w:tblPr>
       <w:tblGrid>
         <w:gridCol w:w="1838"/>
@@ -4782,7 +4782,7 @@
       <w:tblPr>
         <w:tblStyle w:val="a3"/>
         <w:tblW w:w="0" w:type="auto"/>
-        <w:tblLook w:val="04A0"/>
+        <w:tblLook w:val="04A0" w:firstRow="1" w:lastRow="0" w:firstColumn="1" w:lastColumn="0" w:noHBand="0" w:noVBand="1"/>
       </w:tblPr>
       <w:tblGrid>
         <w:gridCol w:w="1659"/>
@@ -4894,6 +4894,11 @@
             <w:tcW w:w="1659" w:type="dxa"/>
           </w:tcPr>
           <w:p>
+            <w:pPr>
+              <w:rPr>
+                <w:rFonts w:hint="eastAsia"/>
+              </w:rPr>
+            </w:pPr>
             <w:r>
               <w:rPr>
                 <w:rFonts w:hint="eastAsia"/>
@@ -4901,6 +4906,96 @@
               <w:t>问题</w:t>
             </w:r>
             <w:r>
+              <w:t>编号</w:t>
+            </w:r>
+          </w:p>
+        </w:tc>
+        <w:tc>
+          <w:tcPr>
+            <w:tcW w:w="1659" w:type="dxa"/>
+          </w:tcPr>
+          <w:p>
+            <w:pPr>
+              <w:rPr>
+                <w:rFonts w:hint="eastAsia"/>
+              </w:rPr>
+            </w:pPr>
+            <w:r>
+              <w:t>Q</w:t>
+            </w:r>
+            <w:r>
+              <w:rPr>
+                <w:rFonts w:hint="eastAsia"/>
+              </w:rPr>
+              <w:t>uest_</w:t>
+            </w:r>
+            <w:r>
+              <w:t>id</w:t>
+            </w:r>
+          </w:p>
+        </w:tc>
+        <w:tc>
+          <w:tcPr>
+            <w:tcW w:w="1659" w:type="dxa"/>
+          </w:tcPr>
+          <w:p>
+            <w:pPr>
+              <w:rPr>
+                <w:rFonts w:hint="eastAsia"/>
+              </w:rPr>
+            </w:pPr>
+            <w:r>
+              <w:rPr>
+                <w:rFonts w:hint="eastAsia"/>
+              </w:rPr>
+              <w:t>long</w:t>
+            </w:r>
+          </w:p>
+        </w:tc>
+        <w:tc>
+          <w:tcPr>
+            <w:tcW w:w="1659" w:type="dxa"/>
+          </w:tcPr>
+          <w:p>
+            <w:pPr>
+              <w:rPr>
+                <w:rFonts w:hint="eastAsia"/>
+              </w:rPr>
+            </w:pPr>
+            <w:r>
+              <w:rPr>
+                <w:rFonts w:hint="eastAsia"/>
+              </w:rPr>
+              <w:t>pk</w:t>
+            </w:r>
+          </w:p>
+        </w:tc>
+        <w:tc>
+          <w:tcPr>
+            <w:tcW w:w="1660" w:type="dxa"/>
+          </w:tcPr>
+          <w:p>
+            <w:pPr>
+              <w:rPr>
+                <w:rFonts w:hint="eastAsia"/>
+              </w:rPr>
+            </w:pPr>
+          </w:p>
+        </w:tc>
+      </w:tr>
+      <w:tr>
+        <w:tc>
+          <w:tcPr>
+            <w:tcW w:w="1659" w:type="dxa"/>
+          </w:tcPr>
+          <w:p>
+            <w:r>
+              <w:rPr>
+                <w:rFonts w:hint="eastAsia"/>
+              </w:rPr>
+              <w:t>问题</w:t>
+            </w:r>
+            <w:r>
               <w:t>索引</w:t>
             </w:r>
           </w:p>
@@ -4938,14 +5033,7 @@
           <w:tcPr>
             <w:tcW w:w="1659" w:type="dxa"/>
           </w:tcPr>
-          <w:p>
-            <w:r>
-              <w:rPr>
-                <w:rFonts w:hint="eastAsia"/>
-              </w:rPr>
-              <w:t>pk</w:t>
-            </w:r>
-          </w:p>
+          <w:p/>
         </w:tc>
         <w:tc>
           <w:tcPr>
@@ -5157,6 +5245,8 @@
           <w:b/>
         </w:rPr>
       </w:pPr>
+      <w:bookmarkStart w:id="0" w:name="_GoBack"/>
+      <w:bookmarkEnd w:id="0"/>
     </w:p>
     <w:p>
       <w:r>
@@ -5235,7 +5325,7 @@
       <w:tblPr>
         <w:tblStyle w:val="a3"/>
         <w:tblW w:w="0" w:type="auto"/>
-        <w:tblLook w:val="04A0"/>
+        <w:tblLook w:val="04A0" w:firstRow="1" w:lastRow="0" w:firstColumn="1" w:lastColumn="0" w:noHBand="0" w:noVBand="1"/>
       </w:tblPr>
       <w:tblGrid>
         <w:gridCol w:w="1555"/>
@@ -5433,7 +5523,7 @@
               <w:t>uest_</w:t>
             </w:r>
             <w:r>
-              <w:t>key</w:t>
+              <w:t>id</w:t>
             </w:r>
           </w:p>
         </w:tc>
@@ -5521,7 +5611,7 @@
       <w:tblPr>
         <w:tblStyle w:val="a3"/>
         <w:tblW w:w="0" w:type="auto"/>
-        <w:tblLook w:val="04A0"/>
+        <w:tblLook w:val="04A0" w:firstRow="1" w:lastRow="0" w:firstColumn="1" w:lastColumn="0" w:noHBand="0" w:noVBand="1"/>
       </w:tblPr>
       <w:tblGrid>
         <w:gridCol w:w="1555"/>
@@ -5926,7 +6016,7 @@
       <w:tblPr>
         <w:tblStyle w:val="a3"/>
         <w:tblW w:w="0" w:type="auto"/>
-        <w:tblLook w:val="04A0"/>
+        <w:tblLook w:val="04A0" w:firstRow="1" w:lastRow="0" w:firstColumn="1" w:lastColumn="0" w:noHBand="0" w:noVBand="1"/>
       </w:tblPr>
       <w:tblGrid>
         <w:gridCol w:w="1555"/>
@@ -6398,7 +6488,7 @@
       <w:tblPr>
         <w:tblStyle w:val="a3"/>
         <w:tblW w:w="0" w:type="auto"/>
-        <w:tblLook w:val="04A0"/>
+        <w:tblLook w:val="04A0" w:firstRow="1" w:lastRow="0" w:firstColumn="1" w:lastColumn="0" w:noHBand="0" w:noVBand="1"/>
       </w:tblPr>
       <w:tblGrid>
         <w:gridCol w:w="1555"/>
@@ -6703,6 +6793,7 @@
               <w:rPr>
                 <w:rFonts w:hint="eastAsia"/>
               </w:rPr>
+              <w:lastRenderedPageBreak/>
               <w:t>举报类型</w:t>
             </w:r>
             <w:r>
@@ -6771,7 +6862,6 @@
               <w:rPr>
                 <w:rFonts w:hint="eastAsia"/>
               </w:rPr>
-              <w:lastRenderedPageBreak/>
               <w:t>举报</w:t>
             </w:r>
             <w:r>
@@ -6834,8 +6924,6 @@
           <w:b/>
         </w:rPr>
       </w:pPr>
-      <w:bookmarkStart w:id="0" w:name="_GoBack"/>
-      <w:bookmarkEnd w:id="0"/>
     </w:p>
     <w:p/>
     <w:p>
@@ -6881,7 +6969,7 @@
       <w:tblPr>
         <w:tblStyle w:val="a3"/>
         <w:tblW w:w="0" w:type="auto"/>
-        <w:tblLook w:val="04A0"/>
+        <w:tblLook w:val="04A0" w:firstRow="1" w:lastRow="0" w:firstColumn="1" w:lastColumn="0" w:noHBand="0" w:noVBand="1"/>
       </w:tblPr>
       <w:tblGrid>
         <w:gridCol w:w="1555"/>
@@ -7378,6 +7466,97 @@
             <w:tcW w:w="1555" w:type="dxa"/>
           </w:tcPr>
           <w:p>
+            <w:pPr>
+              <w:rPr>
+                <w:rFonts w:hint="eastAsia"/>
+                <w:color w:val="FF0000"/>
+              </w:rPr>
+            </w:pPr>
+            <w:r>
+              <w:rPr>
+                <w:rFonts w:hint="eastAsia"/>
+                <w:color w:val="FF0000"/>
+              </w:rPr>
+              <w:t>所选举报类型</w:t>
+            </w:r>
+          </w:p>
+        </w:tc>
+        <w:tc>
+          <w:tcPr>
+            <w:tcW w:w="2000" w:type="dxa"/>
+          </w:tcPr>
+          <w:p>
+            <w:pPr>
+              <w:rPr>
+                <w:color w:val="FF0000"/>
+              </w:rPr>
+            </w:pPr>
+            <w:r>
+              <w:rPr>
+                <w:rFonts w:hint="eastAsia"/>
+                <w:color w:val="FF0000"/>
+              </w:rPr>
+              <w:t>Rt_list</w:t>
+            </w:r>
+          </w:p>
+        </w:tc>
+        <w:tc>
+          <w:tcPr>
+            <w:tcW w:w="1580" w:type="dxa"/>
+          </w:tcPr>
+          <w:p>
+            <w:pPr>
+              <w:rPr>
+                <w:color w:val="FF0000"/>
+              </w:rPr>
+            </w:pPr>
+            <w:r>
+              <w:rPr>
+                <w:rFonts w:hint="eastAsia"/>
+                <w:color w:val="FF0000"/>
+              </w:rPr>
+              <w:t>Varchar(100)</w:t>
+            </w:r>
+            <w:r>
+              <w:rPr>
+                <w:rFonts w:hint="eastAsia"/>
+                <w:color w:val="FF0000"/>
+              </w:rPr>
+              <w:tab/>
+            </w:r>
+          </w:p>
+        </w:tc>
+        <w:tc>
+          <w:tcPr>
+            <w:tcW w:w="814" w:type="dxa"/>
+          </w:tcPr>
+          <w:p>
+            <w:pPr>
+              <w:rPr>
+                <w:color w:val="FF0000"/>
+              </w:rPr>
+            </w:pPr>
+          </w:p>
+        </w:tc>
+        <w:tc>
+          <w:tcPr>
+            <w:tcW w:w="2347" w:type="dxa"/>
+          </w:tcPr>
+          <w:p>
+            <w:pPr>
+              <w:rPr>
+                <w:color w:val="FF0000"/>
+              </w:rPr>
+            </w:pPr>
+          </w:p>
+        </w:tc>
+      </w:tr>
+      <w:tr>
+        <w:tc>
+          <w:tcPr>
+            <w:tcW w:w="1555" w:type="dxa"/>
+          </w:tcPr>
+          <w:p>
             <w:r>
               <w:rPr>
                 <w:rFonts w:hint="eastAsia"/>
@@ -7685,7 +7864,7 @@
         <w:tblStyle w:val="a3"/>
         <w:tblW w:w="0" w:type="auto"/>
         <w:tblLayout w:type="fixed"/>
-        <w:tblLook w:val="04A0"/>
+        <w:tblLook w:val="04A0" w:firstRow="1" w:lastRow="0" w:firstColumn="1" w:lastColumn="0" w:noHBand="0" w:noVBand="1"/>
       </w:tblPr>
       <w:tblGrid>
         <w:gridCol w:w="1555"/>
@@ -8470,7 +8649,7 @@
 </file>
 
 <file path=word/endnotes.xml><?xml version="1.0" encoding="utf-8"?>
-<w:endnotes xmlns:ve="http://schemas.openxmlformats.org/markup-compatibility/2006" xmlns:o="urn:schemas-microsoft-com:office:office" xmlns:r="http://schemas.openxmlformats.org/officeDocument/2006/relationships" xmlns:m="http://schemas.openxmlformats.org/officeDocument/2006/math" xmlns:v="urn:schemas-microsoft-com:vml" xmlns:wp="http://schemas.openxmlformats.org/drawingml/2006/wordprocessingDrawing" xmlns:w10="urn:schemas-microsoft-com:office:word" xmlns:w="http://schemas.openxmlformats.org/wordprocessingml/2006/main" xmlns:wne="http://schemas.microsoft.com/office/word/2006/wordml">
+<w:endnotes xmlns:wpc="http://schemas.microsoft.com/office/word/2010/wordprocessingCanvas" xmlns:mc="http://schemas.openxmlformats.org/markup-compatibility/2006" xmlns:o="urn:schemas-microsoft-com:office:office" xmlns:r="http://schemas.openxmlformats.org/officeDocument/2006/relationships" xmlns:m="http://schemas.openxmlformats.org/officeDocument/2006/math" xmlns:v="urn:schemas-microsoft-com:vml" xmlns:wp14="http://schemas.microsoft.com/office/word/2010/wordprocessingDrawing" xmlns:wp="http://schemas.openxmlformats.org/drawingml/2006/wordprocessingDrawing" xmlns:w10="urn:schemas-microsoft-com:office:word" xmlns:w="http://schemas.openxmlformats.org/wordprocessingml/2006/main" xmlns:w14="http://schemas.microsoft.com/office/word/2010/wordml" xmlns:w15="http://schemas.microsoft.com/office/word/2012/wordml" xmlns:wpg="http://schemas.microsoft.com/office/word/2010/wordprocessingGroup" xmlns:wpi="http://schemas.microsoft.com/office/word/2010/wordprocessingInk" xmlns:wne="http://schemas.microsoft.com/office/word/2006/wordml" xmlns:wps="http://schemas.microsoft.com/office/word/2010/wordprocessingShape" mc:Ignorable="w14 w15 wp14">
   <w:endnote w:type="separator" w:id="-1">
     <w:p>
       <w:r>
@@ -8489,7 +8668,7 @@
 </file>
 
 <file path=word/footnotes.xml><?xml version="1.0" encoding="utf-8"?>
-<w:footnotes xmlns:ve="http://schemas.openxmlformats.org/markup-compatibility/2006" xmlns:o="urn:schemas-microsoft-com:office:office" xmlns:r="http://schemas.openxmlformats.org/officeDocument/2006/relationships" xmlns:m="http://schemas.openxmlformats.org/officeDocument/2006/math" xmlns:v="urn:schemas-microsoft-com:vml" xmlns:wp="http://schemas.openxmlformats.org/drawingml/2006/wordprocessingDrawing" xmlns:w10="urn:schemas-microsoft-com:office:word" xmlns:w="http://schemas.openxmlformats.org/wordprocessingml/2006/main" xmlns:wne="http://schemas.microsoft.com/office/word/2006/wordml">
+<w:footnotes xmlns:wpc="http://schemas.microsoft.com/office/word/2010/wordprocessingCanvas" xmlns:mc="http://schemas.openxmlformats.org/markup-compatibility/2006" xmlns:o="urn:schemas-microsoft-com:office:office" xmlns:r="http://schemas.openxmlformats.org/officeDocument/2006/relationships" xmlns:m="http://schemas.openxmlformats.org/officeDocument/2006/math" xmlns:v="urn:schemas-microsoft-com:vml" xmlns:wp14="http://schemas.microsoft.com/office/word/2010/wordprocessingDrawing" xmlns:wp="http://schemas.openxmlformats.org/drawingml/2006/wordprocessingDrawing" xmlns:w10="urn:schemas-microsoft-com:office:word" xmlns:w="http://schemas.openxmlformats.org/wordprocessingml/2006/main" xmlns:w14="http://schemas.microsoft.com/office/word/2010/wordml" xmlns:w15="http://schemas.microsoft.com/office/word/2012/wordml" xmlns:wpg="http://schemas.microsoft.com/office/word/2010/wordprocessingGroup" xmlns:wpi="http://schemas.microsoft.com/office/word/2010/wordprocessingInk" xmlns:wne="http://schemas.microsoft.com/office/word/2006/wordml" xmlns:wps="http://schemas.microsoft.com/office/word/2010/wordprocessingShape" mc:Ignorable="w14 w15 wp14">
   <w:footnote w:type="separator" w:id="-1">
     <w:p>
       <w:r>
@@ -8508,7 +8687,7 @@
 </file>
 
 <file path=word/numbering.xml><?xml version="1.0" encoding="utf-8"?>
-<w:numbering xmlns:ve="http://schemas.openxmlformats.org/markup-compatibility/2006" xmlns:o="urn:schemas-microsoft-com:office:office" xmlns:r="http://schemas.openxmlformats.org/officeDocument/2006/relationships" xmlns:m="http://schemas.openxmlformats.org/officeDocument/2006/math" xmlns:v="urn:schemas-microsoft-com:vml" xmlns:wp="http://schemas.openxmlformats.org/drawingml/2006/wordprocessingDrawing" xmlns:w10="urn:schemas-microsoft-com:office:word" xmlns:w="http://schemas.openxmlformats.org/wordprocessingml/2006/main" xmlns:wne="http://schemas.microsoft.com/office/word/2006/wordml">
+<w:numbering xmlns:wpc="http://schemas.microsoft.com/office/word/2010/wordprocessingCanvas" xmlns:mc="http://schemas.openxmlformats.org/markup-compatibility/2006" xmlns:o="urn:schemas-microsoft-com:office:office" xmlns:r="http://schemas.openxmlformats.org/officeDocument/2006/relationships" xmlns:m="http://schemas.openxmlformats.org/officeDocument/2006/math" xmlns:v="urn:schemas-microsoft-com:vml" xmlns:wp14="http://schemas.microsoft.com/office/word/2010/wordprocessingDrawing" xmlns:wp="http://schemas.openxmlformats.org/drawingml/2006/wordprocessingDrawing" xmlns:w10="urn:schemas-microsoft-com:office:word" xmlns:w="http://schemas.openxmlformats.org/wordprocessingml/2006/main" xmlns:w14="http://schemas.microsoft.com/office/word/2010/wordml" xmlns:w15="http://schemas.microsoft.com/office/word/2012/wordml" xmlns:wpg="http://schemas.microsoft.com/office/word/2010/wordprocessingGroup" xmlns:wpi="http://schemas.microsoft.com/office/word/2010/wordprocessingInk" xmlns:wne="http://schemas.microsoft.com/office/word/2006/wordml" xmlns:wps="http://schemas.microsoft.com/office/word/2010/wordprocessingShape" mc:Ignorable="w14 w15 wp14">
   <w:abstractNum w:abstractNumId="0">
     <w:nsid w:val="33520DEB"/>
     <w:multiLevelType w:val="hybridMultilevel"/>
@@ -8697,7 +8876,7 @@
 </file>
 
 <file path=word/styles.xml><?xml version="1.0" encoding="utf-8"?>
-<w:styles xmlns:r="http://schemas.openxmlformats.org/officeDocument/2006/relationships" xmlns:w="http://schemas.openxmlformats.org/wordprocessingml/2006/main">
+<w:styles xmlns:mc="http://schemas.openxmlformats.org/markup-compatibility/2006" xmlns:r="http://schemas.openxmlformats.org/officeDocument/2006/relationships" xmlns:w="http://schemas.openxmlformats.org/wordprocessingml/2006/main" xmlns:w14="http://schemas.microsoft.com/office/word/2010/wordml" xmlns:w15="http://schemas.microsoft.com/office/word/2012/wordml" mc:Ignorable="w14 w15">
   <w:docDefaults>
     <w:rPrDefault>
       <w:rPr>
@@ -8710,144 +8889,378 @@
     </w:rPrDefault>
     <w:pPrDefault/>
   </w:docDefaults>
-  <w:latentStyles w:defLockedState="0" w:defUIPriority="99" w:defSemiHidden="1" w:defUnhideWhenUsed="1" w:defQFormat="0" w:count="267">
-    <w:lsdException w:name="Normal" w:semiHidden="0" w:uiPriority="0" w:unhideWhenUsed="0" w:qFormat="1"/>
-    <w:lsdException w:name="heading 1" w:semiHidden="0" w:uiPriority="9" w:unhideWhenUsed="0" w:qFormat="1"/>
-    <w:lsdException w:name="heading 2" w:uiPriority="9" w:qFormat="1"/>
-    <w:lsdException w:name="heading 3" w:uiPriority="9" w:qFormat="1"/>
-    <w:lsdException w:name="heading 4" w:uiPriority="9" w:qFormat="1"/>
-    <w:lsdException w:name="heading 5" w:uiPriority="9" w:qFormat="1"/>
-    <w:lsdException w:name="heading 6" w:uiPriority="9" w:qFormat="1"/>
-    <w:lsdException w:name="heading 7" w:uiPriority="9" w:qFormat="1"/>
-    <w:lsdException w:name="heading 8" w:uiPriority="9" w:qFormat="1"/>
-    <w:lsdException w:name="heading 9" w:uiPriority="9" w:qFormat="1"/>
-    <w:lsdException w:name="toc 1" w:uiPriority="39"/>
-    <w:lsdException w:name="toc 2" w:uiPriority="39"/>
-    <w:lsdException w:name="toc 3" w:uiPriority="39"/>
-    <w:lsdException w:name="toc 4" w:uiPriority="39"/>
-    <w:lsdException w:name="toc 5" w:uiPriority="39"/>
-    <w:lsdException w:name="toc 6" w:uiPriority="39"/>
-    <w:lsdException w:name="toc 7" w:uiPriority="39"/>
-    <w:lsdException w:name="toc 8" w:uiPriority="39"/>
-    <w:lsdException w:name="toc 9" w:uiPriority="39"/>
-    <w:lsdException w:name="caption" w:uiPriority="35" w:qFormat="1"/>
-    <w:lsdException w:name="Title" w:semiHidden="0" w:uiPriority="10" w:unhideWhenUsed="0" w:qFormat="1"/>
-    <w:lsdException w:name="Default Paragraph Font" w:uiPriority="1"/>
-    <w:lsdException w:name="Subtitle" w:semiHidden="0" w:uiPriority="11" w:unhideWhenUsed="0" w:qFormat="1"/>
-    <w:lsdException w:name="Strong" w:semiHidden="0" w:uiPriority="22" w:unhideWhenUsed="0" w:qFormat="1"/>
-    <w:lsdException w:name="Emphasis" w:semiHidden="0" w:uiPriority="20" w:unhideWhenUsed="0" w:qFormat="1"/>
-    <w:lsdException w:name="Table Grid" w:semiHidden="0" w:uiPriority="39" w:unhideWhenUsed="0"/>
-    <w:lsdException w:name="Placeholder Text" w:unhideWhenUsed="0"/>
-    <w:lsdException w:name="No Spacing" w:semiHidden="0" w:uiPriority="1" w:unhideWhenUsed="0" w:qFormat="1"/>
-    <w:lsdException w:name="Light Shading" w:semiHidden="0" w:uiPriority="60" w:unhideWhenUsed="0"/>
-    <w:lsdException w:name="Light List" w:semiHidden="0" w:uiPriority="61" w:unhideWhenUsed="0"/>
-    <w:lsdException w:name="Light Grid" w:semiHidden="0" w:uiPriority="62" w:unhideWhenUsed="0"/>
-    <w:lsdException w:name="Medium Shading 1" w:semiHidden="0" w:uiPriority="63" w:unhideWhenUsed="0"/>
-    <w:lsdException w:name="Medium Shading 2" w:semiHidden="0" w:uiPriority="64" w:unhideWhenUsed="0"/>
-    <w:lsdException w:name="Medium List 1" w:semiHidden="0" w:uiPriority="65" w:unhideWhenUsed="0"/>
-    <w:lsdException w:name="Medium List 2" w:semiHidden="0" w:uiPriority="66" w:unhideWhenUsed="0"/>
-    <w:lsdException w:name="Medium Grid 1" w:semiHidden="0" w:uiPriority="67" w:unhideWhenUsed="0"/>
-    <w:lsdException w:name="Medium Grid 2" w:semiHidden="0" w:uiPriority="68" w:unhideWhenUsed="0"/>
-    <w:lsdException w:name="Medium Grid 3" w:semiHidden="0" w:uiPriority="69" w:unhideWhenUsed="0"/>
-    <w:lsdException w:name="Dark List" w:semiHidden="0" w:uiPriority="70" w:unhideWhenUsed="0"/>
-    <w:lsdException w:name="Colorful Shading" w:semiHidden="0" w:uiPriority="71" w:unhideWhenUsed="0"/>
-    <w:lsdException w:name="Colorful List" w:semiHidden="0" w:uiPriority="72" w:unhideWhenUsed="0"/>
-    <w:lsdException w:name="Colorful Grid" w:semiHidden="0" w:uiPriority="73" w:unhideWhenUsed="0"/>
-    <w:lsdException w:name="Light Shading Accent 1" w:semiHidden="0" w:uiPriority="60" w:unhideWhenUsed="0"/>
-    <w:lsdException w:name="Light List Accent 1" w:semiHidden="0" w:uiPriority="61" w:unhideWhenUsed="0"/>
-    <w:lsdException w:name="Light Grid Accent 1" w:semiHidden="0" w:uiPriority="62" w:unhideWhenUsed="0"/>
-    <w:lsdException w:name="Medium Shading 1 Accent 1" w:semiHidden="0" w:uiPriority="63" w:unhideWhenUsed="0"/>
-    <w:lsdException w:name="Medium Shading 2 Accent 1" w:semiHidden="0" w:uiPriority="64" w:unhideWhenUsed="0"/>
-    <w:lsdException w:name="Medium List 1 Accent 1" w:semiHidden="0" w:uiPriority="65" w:unhideWhenUsed="0"/>
-    <w:lsdException w:name="Revision" w:unhideWhenUsed="0"/>
-    <w:lsdException w:name="List Paragraph" w:semiHidden="0" w:uiPriority="34" w:unhideWhenUsed="0" w:qFormat="1"/>
-    <w:lsdException w:name="Quote" w:semiHidden="0" w:uiPriority="29" w:unhideWhenUsed="0" w:qFormat="1"/>
-    <w:lsdException w:name="Intense Quote" w:semiHidden="0" w:uiPriority="30" w:unhideWhenUsed="0" w:qFormat="1"/>
-    <w:lsdException w:name="Medium List 2 Accent 1" w:semiHidden="0" w:uiPriority="66" w:unhideWhenUsed="0"/>
-    <w:lsdException w:name="Medium Grid 1 Accent 1" w:semiHidden="0" w:uiPriority="67" w:unhideWhenUsed="0"/>
-    <w:lsdException w:name="Medium Grid 2 Accent 1" w:semiHidden="0" w:uiPriority="68" w:unhideWhenUsed="0"/>
-    <w:lsdException w:name="Medium Grid 3 Accent 1" w:semiHidden="0" w:uiPriority="69" w:unhideWhenUsed="0"/>
-    <w:lsdException w:name="Dark List Accent 1" w:semiHidden="0" w:uiPriority="70" w:unhideWhenUsed="0"/>
-    <w:lsdException w:name="Colorful Shading Accent 1" w:semiHidden="0" w:uiPriority="71" w:unhideWhenUsed="0"/>
-    <w:lsdException w:name="Colorful List Accent 1" w:semiHidden="0" w:uiPriority="72" w:unhideWhenUsed="0"/>
-    <w:lsdException w:name="Colorful Grid Accent 1" w:semiHidden="0" w:uiPriority="73" w:unhideWhenUsed="0"/>
-    <w:lsdException w:name="Light Shading Accent 2" w:semiHidden="0" w:uiPriority="60" w:unhideWhenUsed="0"/>
-    <w:lsdException w:name="Light List Accent 2" w:semiHidden="0" w:uiPriority="61" w:unhideWhenUsed="0"/>
-    <w:lsdException w:name="Light Grid Accent 2" w:semiHidden="0" w:uiPriority="62" w:unhideWhenUsed="0"/>
-    <w:lsdException w:name="Medium Shading 1 Accent 2" w:semiHidden="0" w:uiPriority="63" w:unhideWhenUsed="0"/>
-    <w:lsdException w:name="Medium Shading 2 Accent 2" w:semiHidden="0" w:uiPriority="64" w:unhideWhenUsed="0"/>
-    <w:lsdException w:name="Medium List 1 Accent 2" w:semiHidden="0" w:uiPriority="65" w:unhideWhenUsed="0"/>
-    <w:lsdException w:name="Medium List 2 Accent 2" w:semiHidden="0" w:uiPriority="66" w:unhideWhenUsed="0"/>
-    <w:lsdException w:name="Medium Grid 1 Accent 2" w:semiHidden="0" w:uiPriority="67" w:unhideWhenUsed="0"/>
-    <w:lsdException w:name="Medium Grid 2 Accent 2" w:semiHidden="0" w:uiPriority="68" w:unhideWhenUsed="0"/>
-    <w:lsdException w:name="Medium Grid 3 Accent 2" w:semiHidden="0" w:uiPriority="69" w:unhideWhenUsed="0"/>
-    <w:lsdException w:name="Dark List Accent 2" w:semiHidden="0" w:uiPriority="70" w:unhideWhenUsed="0"/>
-    <w:lsdException w:name="Colorful Shading Accent 2" w:semiHidden="0" w:uiPriority="71" w:unhideWhenUsed="0"/>
-    <w:lsdException w:name="Colorful List Accent 2" w:semiHidden="0" w:uiPriority="72" w:unhideWhenUsed="0"/>
-    <w:lsdException w:name="Colorful Grid Accent 2" w:semiHidden="0" w:uiPriority="73" w:unhideWhenUsed="0"/>
-    <w:lsdException w:name="Light Shading Accent 3" w:semiHidden="0" w:uiPriority="60" w:unhideWhenUsed="0"/>
-    <w:lsdException w:name="Light List Accent 3" w:semiHidden="0" w:uiPriority="61" w:unhideWhenUsed="0"/>
-    <w:lsdException w:name="Light Grid Accent 3" w:semiHidden="0" w:uiPriority="62" w:unhideWhenUsed="0"/>
-    <w:lsdException w:name="Medium Shading 1 Accent 3" w:semiHidden="0" w:uiPriority="63" w:unhideWhenUsed="0"/>
-    <w:lsdException w:name="Medium Shading 2 Accent 3" w:semiHidden="0" w:uiPriority="64" w:unhideWhenUsed="0"/>
-    <w:lsdException w:name="Medium List 1 Accent 3" w:semiHidden="0" w:uiPriority="65" w:unhideWhenUsed="0"/>
-    <w:lsdException w:name="Medium List 2 Accent 3" w:semiHidden="0" w:uiPriority="66" w:unhideWhenUsed="0"/>
-    <w:lsdException w:name="Medium Grid 1 Accent 3" w:semiHidden="0" w:uiPriority="67" w:unhideWhenUsed="0"/>
-    <w:lsdException w:name="Medium Grid 2 Accent 3" w:semiHidden="0" w:uiPriority="68" w:unhideWhenUsed="0"/>
-    <w:lsdException w:name="Medium Grid 3 Accent 3" w:semiHidden="0" w:uiPriority="69" w:unhideWhenUsed="0"/>
-    <w:lsdException w:name="Dark List Accent 3" w:semiHidden="0" w:uiPriority="70" w:unhideWhenUsed="0"/>
-    <w:lsdException w:name="Colorful Shading Accent 3" w:semiHidden="0" w:uiPriority="71" w:unhideWhenUsed="0"/>
-    <w:lsdException w:name="Colorful List Accent 3" w:semiHidden="0" w:uiPriority="72" w:unhideWhenUsed="0"/>
-    <w:lsdException w:name="Colorful Grid Accent 3" w:semiHidden="0" w:uiPriority="73" w:unhideWhenUsed="0"/>
-    <w:lsdException w:name="Light Shading Accent 4" w:semiHidden="0" w:uiPriority="60" w:unhideWhenUsed="0"/>
-    <w:lsdException w:name="Light List Accent 4" w:semiHidden="0" w:uiPriority="61" w:unhideWhenUsed="0"/>
-    <w:lsdException w:name="Light Grid Accent 4" w:semiHidden="0" w:uiPriority="62" w:unhideWhenUsed="0"/>
-    <w:lsdException w:name="Medium Shading 1 Accent 4" w:semiHidden="0" w:uiPriority="63" w:unhideWhenUsed="0"/>
-    <w:lsdException w:name="Medium Shading 2 Accent 4" w:semiHidden="0" w:uiPriority="64" w:unhideWhenUsed="0"/>
-    <w:lsdException w:name="Medium List 1 Accent 4" w:semiHidden="0" w:uiPriority="65" w:unhideWhenUsed="0"/>
-    <w:lsdException w:name="Medium List 2 Accent 4" w:semiHidden="0" w:uiPriority="66" w:unhideWhenUsed="0"/>
-    <w:lsdException w:name="Medium Grid 1 Accent 4" w:semiHidden="0" w:uiPriority="67" w:unhideWhenUsed="0"/>
-    <w:lsdException w:name="Medium Grid 2 Accent 4" w:semiHidden="0" w:uiPriority="68" w:unhideWhenUsed="0"/>
-    <w:lsdException w:name="Medium Grid 3 Accent 4" w:semiHidden="0" w:uiPriority="69" w:unhideWhenUsed="0"/>
-    <w:lsdException w:name="Dark List Accent 4" w:semiHidden="0" w:uiPriority="70" w:unhideWhenUsed="0"/>
-    <w:lsdException w:name="Colorful Shading Accent 4" w:semiHidden="0" w:uiPriority="71" w:unhideWhenUsed="0"/>
-    <w:lsdException w:name="Colorful List Accent 4" w:semiHidden="0" w:uiPriority="72" w:unhideWhenUsed="0"/>
-    <w:lsdException w:name="Colorful Grid Accent 4" w:semiHidden="0" w:uiPriority="73" w:unhideWhenUsed="0"/>
-    <w:lsdException w:name="Light Shading Accent 5" w:semiHidden="0" w:uiPriority="60" w:unhideWhenUsed="0"/>
-    <w:lsdException w:name="Light List Accent 5" w:semiHidden="0" w:uiPriority="61" w:unhideWhenUsed="0"/>
-    <w:lsdException w:name="Light Grid Accent 5" w:semiHidden="0" w:uiPriority="62" w:unhideWhenUsed="0"/>
-    <w:lsdException w:name="Medium Shading 1 Accent 5" w:semiHidden="0" w:uiPriority="63" w:unhideWhenUsed="0"/>
-    <w:lsdException w:name="Medium Shading 2 Accent 5" w:semiHidden="0" w:uiPriority="64" w:unhideWhenUsed="0"/>
-    <w:lsdException w:name="Medium List 1 Accent 5" w:semiHidden="0" w:uiPriority="65" w:unhideWhenUsed="0"/>
-    <w:lsdException w:name="Medium List 2 Accent 5" w:semiHidden="0" w:uiPriority="66" w:unhideWhenUsed="0"/>
-    <w:lsdException w:name="Medium Grid 1 Accent 5" w:semiHidden="0" w:uiPriority="67" w:unhideWhenUsed="0"/>
-    <w:lsdException w:name="Medium Grid 2 Accent 5" w:semiHidden="0" w:uiPriority="68" w:unhideWhenUsed="0"/>
-    <w:lsdException w:name="Medium Grid 3 Accent 5" w:semiHidden="0" w:uiPriority="69" w:unhideWhenUsed="0"/>
-    <w:lsdException w:name="Dark List Accent 5" w:semiHidden="0" w:uiPriority="70" w:unhideWhenUsed="0"/>
-    <w:lsdException w:name="Colorful Shading Accent 5" w:semiHidden="0" w:uiPriority="71" w:unhideWhenUsed="0"/>
-    <w:lsdException w:name="Colorful List Accent 5" w:semiHidden="0" w:uiPriority="72" w:unhideWhenUsed="0"/>
-    <w:lsdException w:name="Colorful Grid Accent 5" w:semiHidden="0" w:uiPriority="73" w:unhideWhenUsed="0"/>
-    <w:lsdException w:name="Light Shading Accent 6" w:semiHidden="0" w:uiPriority="60" w:unhideWhenUsed="0"/>
-    <w:lsdException w:name="Light List Accent 6" w:semiHidden="0" w:uiPriority="61" w:unhideWhenUsed="0"/>
-    <w:lsdException w:name="Light Grid Accent 6" w:semiHidden="0" w:uiPriority="62" w:unhideWhenUsed="0"/>
-    <w:lsdException w:name="Medium Shading 1 Accent 6" w:semiHidden="0" w:uiPriority="63" w:unhideWhenUsed="0"/>
-    <w:lsdException w:name="Medium Shading 2 Accent 6" w:semiHidden="0" w:uiPriority="64" w:unhideWhenUsed="0"/>
-    <w:lsdException w:name="Medium List 1 Accent 6" w:semiHidden="0" w:uiPriority="65" w:unhideWhenUsed="0"/>
-    <w:lsdException w:name="Medium List 2 Accent 6" w:semiHidden="0" w:uiPriority="66" w:unhideWhenUsed="0"/>
-    <w:lsdException w:name="Medium Grid 1 Accent 6" w:semiHidden="0" w:uiPriority="67" w:unhideWhenUsed="0"/>
-    <w:lsdException w:name="Medium Grid 2 Accent 6" w:semiHidden="0" w:uiPriority="68" w:unhideWhenUsed="0"/>
-    <w:lsdException w:name="Medium Grid 3 Accent 6" w:semiHidden="0" w:uiPriority="69" w:unhideWhenUsed="0"/>
-    <w:lsdException w:name="Dark List Accent 6" w:semiHidden="0" w:uiPriority="70" w:unhideWhenUsed="0"/>
-    <w:lsdException w:name="Colorful Shading Accent 6" w:semiHidden="0" w:uiPriority="71" w:unhideWhenUsed="0"/>
-    <w:lsdException w:name="Colorful List Accent 6" w:semiHidden="0" w:uiPriority="72" w:unhideWhenUsed="0"/>
-    <w:lsdException w:name="Colorful Grid Accent 6" w:semiHidden="0" w:uiPriority="73" w:unhideWhenUsed="0"/>
-    <w:lsdException w:name="Subtle Emphasis" w:semiHidden="0" w:uiPriority="19" w:unhideWhenUsed="0" w:qFormat="1"/>
-    <w:lsdException w:name="Intense Emphasis" w:semiHidden="0" w:uiPriority="21" w:unhideWhenUsed="0" w:qFormat="1"/>
-    <w:lsdException w:name="Subtle Reference" w:semiHidden="0" w:uiPriority="31" w:unhideWhenUsed="0" w:qFormat="1"/>
-    <w:lsdException w:name="Intense Reference" w:semiHidden="0" w:uiPriority="32" w:unhideWhenUsed="0" w:qFormat="1"/>
-    <w:lsdException w:name="Book Title" w:semiHidden="0" w:uiPriority="33" w:unhideWhenUsed="0" w:qFormat="1"/>
-    <w:lsdException w:name="Bibliography" w:uiPriority="37"/>
-    <w:lsdException w:name="TOC Heading" w:uiPriority="39" w:qFormat="1"/>
+  <w:latentStyles w:defLockedState="0" w:defUIPriority="99" w:defSemiHidden="0" w:defUnhideWhenUsed="0" w:defQFormat="0" w:count="371">
+    <w:lsdException w:name="Normal" w:uiPriority="0" w:qFormat="1"/>
+    <w:lsdException w:name="heading 1" w:uiPriority="9" w:qFormat="1"/>
+    <w:lsdException w:name="heading 2" w:semiHidden="1" w:uiPriority="9" w:unhideWhenUsed="1" w:qFormat="1"/>
+    <w:lsdException w:name="heading 3" w:semiHidden="1" w:uiPriority="9" w:unhideWhenUsed="1" w:qFormat="1"/>
+    <w:lsdException w:name="heading 4" w:semiHidden="1" w:uiPriority="9" w:unhideWhenUsed="1" w:qFormat="1"/>
+    <w:lsdException w:name="heading 5" w:semiHidden="1" w:uiPriority="9" w:unhideWhenUsed="1" w:qFormat="1"/>
+    <w:lsdException w:name="heading 6" w:semiHidden="1" w:uiPriority="9" w:unhideWhenUsed="1" w:qFormat="1"/>
+    <w:lsdException w:name="heading 7" w:semiHidden="1" w:uiPriority="9" w:unhideWhenUsed="1" w:qFormat="1"/>
+    <w:lsdException w:name="heading 8" w:semiHidden="1" w:uiPriority="9" w:unhideWhenUsed="1" w:qFormat="1"/>
+    <w:lsdException w:name="heading 9" w:semiHidden="1" w:uiPriority="9" w:unhideWhenUsed="1" w:qFormat="1"/>
+    <w:lsdException w:name="index 1" w:semiHidden="1" w:unhideWhenUsed="1"/>
+    <w:lsdException w:name="index 2" w:semiHidden="1" w:unhideWhenUsed="1"/>
+    <w:lsdException w:name="index 3" w:semiHidden="1" w:unhideWhenUsed="1"/>
+    <w:lsdException w:name="index 4" w:semiHidden="1" w:unhideWhenUsed="1"/>
+    <w:lsdException w:name="index 5" w:semiHidden="1" w:unhideWhenUsed="1"/>
+    <w:lsdException w:name="index 6" w:semiHidden="1" w:unhideWhenUsed="1"/>
+    <w:lsdException w:name="index 7" w:semiHidden="1" w:unhideWhenUsed="1"/>
+    <w:lsdException w:name="index 8" w:semiHidden="1" w:unhideWhenUsed="1"/>
+    <w:lsdException w:name="index 9" w:semiHidden="1" w:unhideWhenUsed="1"/>
+    <w:lsdException w:name="toc 1" w:semiHidden="1" w:uiPriority="39" w:unhideWhenUsed="1"/>
+    <w:lsdException w:name="toc 2" w:semiHidden="1" w:uiPriority="39" w:unhideWhenUsed="1"/>
+    <w:lsdException w:name="toc 3" w:semiHidden="1" w:uiPriority="39" w:unhideWhenUsed="1"/>
+    <w:lsdException w:name="toc 4" w:semiHidden="1" w:uiPriority="39" w:unhideWhenUsed="1"/>
+    <w:lsdException w:name="toc 5" w:semiHidden="1" w:uiPriority="39" w:unhideWhenUsed="1"/>
+    <w:lsdException w:name="toc 6" w:semiHidden="1" w:uiPriority="39" w:unhideWhenUsed="1"/>
+    <w:lsdException w:name="toc 7" w:semiHidden="1" w:uiPriority="39" w:unhideWhenUsed="1"/>
+    <w:lsdException w:name="toc 8" w:semiHidden="1" w:uiPriority="39" w:unhideWhenUsed="1"/>
+    <w:lsdException w:name="toc 9" w:semiHidden="1" w:uiPriority="39" w:unhideWhenUsed="1"/>
+    <w:lsdException w:name="Normal Indent" w:semiHidden="1" w:unhideWhenUsed="1"/>
+    <w:lsdException w:name="footnote text" w:semiHidden="1" w:unhideWhenUsed="1"/>
+    <w:lsdException w:name="annotation text" w:semiHidden="1" w:unhideWhenUsed="1"/>
+    <w:lsdException w:name="header" w:semiHidden="1" w:unhideWhenUsed="1"/>
+    <w:lsdException w:name="footer" w:semiHidden="1" w:unhideWhenUsed="1"/>
+    <w:lsdException w:name="index heading" w:semiHidden="1" w:unhideWhenUsed="1"/>
+    <w:lsdException w:name="caption" w:semiHidden="1" w:uiPriority="35" w:unhideWhenUsed="1" w:qFormat="1"/>
+    <w:lsdException w:name="table of figures" w:semiHidden="1" w:unhideWhenUsed="1"/>
+    <w:lsdException w:name="envelope address" w:semiHidden="1" w:unhideWhenUsed="1"/>
+    <w:lsdException w:name="envelope return" w:semiHidden="1" w:unhideWhenUsed="1"/>
+    <w:lsdException w:name="footnote reference" w:semiHidden="1" w:unhideWhenUsed="1"/>
+    <w:lsdException w:name="annotation reference" w:semiHidden="1" w:unhideWhenUsed="1"/>
+    <w:lsdException w:name="line number" w:semiHidden="1" w:unhideWhenUsed="1"/>
+    <w:lsdException w:name="page number" w:semiHidden="1" w:unhideWhenUsed="1"/>
+    <w:lsdException w:name="endnote reference" w:semiHidden="1" w:unhideWhenUsed="1"/>
+    <w:lsdException w:name="endnote text" w:semiHidden="1" w:unhideWhenUsed="1"/>
+    <w:lsdException w:name="table of authorities" w:semiHidden="1" w:unhideWhenUsed="1"/>
+    <w:lsdException w:name="macro" w:semiHidden="1" w:unhideWhenUsed="1"/>
+    <w:lsdException w:name="toa heading" w:semiHidden="1" w:unhideWhenUsed="1"/>
+    <w:lsdException w:name="List" w:semiHidden="1" w:unhideWhenUsed="1"/>
+    <w:lsdException w:name="List Bullet" w:semiHidden="1" w:unhideWhenUsed="1"/>
+    <w:lsdException w:name="List Number" w:semiHidden="1" w:unhideWhenUsed="1"/>
+    <w:lsdException w:name="List 2" w:semiHidden="1" w:unhideWhenUsed="1"/>
+    <w:lsdException w:name="List 3" w:semiHidden="1" w:unhideWhenUsed="1"/>
+    <w:lsdException w:name="List 4" w:semiHidden="1" w:unhideWhenUsed="1"/>
+    <w:lsdException w:name="List 5" w:semiHidden="1" w:unhideWhenUsed="1"/>
+    <w:lsdException w:name="List Bullet 2" w:semiHidden="1" w:unhideWhenUsed="1"/>
+    <w:lsdException w:name="List Bullet 3" w:semiHidden="1" w:unhideWhenUsed="1"/>
+    <w:lsdException w:name="List Bullet 4" w:semiHidden="1" w:unhideWhenUsed="1"/>
+    <w:lsdException w:name="List Bullet 5" w:semiHidden="1" w:unhideWhenUsed="1"/>
+    <w:lsdException w:name="List Number 2" w:semiHidden="1" w:unhideWhenUsed="1"/>
+    <w:lsdException w:name="List Number 3" w:semiHidden="1" w:unhideWhenUsed="1"/>
+    <w:lsdException w:name="List Number 4" w:semiHidden="1" w:unhideWhenUsed="1"/>
+    <w:lsdException w:name="List Number 5" w:semiHidden="1" w:unhideWhenUsed="1"/>
+    <w:lsdException w:name="Title" w:uiPriority="10" w:qFormat="1"/>
+    <w:lsdException w:name="Closing" w:semiHidden="1" w:unhideWhenUsed="1"/>
+    <w:lsdException w:name="Signature" w:semiHidden="1" w:unhideWhenUsed="1"/>
+    <w:lsdException w:name="Default Paragraph Font" w:semiHidden="1" w:uiPriority="1" w:unhideWhenUsed="1"/>
+    <w:lsdException w:name="Body Text" w:semiHidden="1" w:unhideWhenUsed="1"/>
+    <w:lsdException w:name="Body Text Indent" w:semiHidden="1" w:unhideWhenUsed="1"/>
+    <w:lsdException w:name="List Continue" w:semiHidden="1" w:unhideWhenUsed="1"/>
+    <w:lsdException w:name="List Continue 2" w:semiHidden="1" w:unhideWhenUsed="1"/>
+    <w:lsdException w:name="List Continue 3" w:semiHidden="1" w:unhideWhenUsed="1"/>
+    <w:lsdException w:name="List Continue 4" w:semiHidden="1" w:unhideWhenUsed="1"/>
+    <w:lsdException w:name="List Continue 5" w:semiHidden="1" w:unhideWhenUsed="1"/>
+    <w:lsdException w:name="Message Header" w:semiHidden="1" w:unhideWhenUsed="1"/>
+    <w:lsdException w:name="Subtitle" w:uiPriority="11" w:qFormat="1"/>
+    <w:lsdException w:name="Salutation" w:semiHidden="1" w:unhideWhenUsed="1"/>
+    <w:lsdException w:name="Date" w:semiHidden="1" w:unhideWhenUsed="1"/>
+    <w:lsdException w:name="Body Text First Indent" w:semiHidden="1" w:unhideWhenUsed="1"/>
+    <w:lsdException w:name="Body Text First Indent 2" w:semiHidden="1" w:unhideWhenUsed="1"/>
+    <w:lsdException w:name="Note Heading" w:semiHidden="1" w:unhideWhenUsed="1"/>
+    <w:lsdException w:name="Body Text 2" w:semiHidden="1" w:unhideWhenUsed="1"/>
+    <w:lsdException w:name="Body Text 3" w:semiHidden="1" w:unhideWhenUsed="1"/>
+    <w:lsdException w:name="Body Text Indent 2" w:semiHidden="1" w:unhideWhenUsed="1"/>
+    <w:lsdException w:name="Body Text Indent 3" w:semiHidden="1" w:unhideWhenUsed="1"/>
+    <w:lsdException w:name="Block Text" w:semiHidden="1" w:unhideWhenUsed="1"/>
+    <w:lsdException w:name="Hyperlink" w:semiHidden="1" w:unhideWhenUsed="1"/>
+    <w:lsdException w:name="FollowedHyperlink" w:semiHidden="1" w:unhideWhenUsed="1"/>
+    <w:lsdException w:name="Strong" w:uiPriority="22" w:qFormat="1"/>
+    <w:lsdException w:name="Emphasis" w:uiPriority="20" w:qFormat="1"/>
+    <w:lsdException w:name="Document Map" w:semiHidden="1" w:unhideWhenUsed="1"/>
+    <w:lsdException w:name="Plain Text" w:semiHidden="1" w:unhideWhenUsed="1"/>
+    <w:lsdException w:name="E-mail Signature" w:semiHidden="1" w:unhideWhenUsed="1"/>
+    <w:lsdException w:name="HTML Top of Form" w:semiHidden="1" w:unhideWhenUsed="1"/>
+    <w:lsdException w:name="HTML Bottom of Form" w:semiHidden="1" w:unhideWhenUsed="1"/>
+    <w:lsdException w:name="Normal (Web)" w:semiHidden="1" w:unhideWhenUsed="1"/>
+    <w:lsdException w:name="HTML Acronym" w:semiHidden="1" w:unhideWhenUsed="1"/>
+    <w:lsdException w:name="HTML Address" w:semiHidden="1" w:unhideWhenUsed="1"/>
+    <w:lsdException w:name="HTML Cite" w:semiHidden="1" w:unhideWhenUsed="1"/>
+    <w:lsdException w:name="HTML Code" w:semiHidden="1" w:unhideWhenUsed="1"/>
+    <w:lsdException w:name="HTML Definition" w:semiHidden="1" w:unhideWhenUsed="1"/>
+    <w:lsdException w:name="HTML Keyboard" w:semiHidden="1" w:unhideWhenUsed="1"/>
+    <w:lsdException w:name="HTML Preformatted" w:semiHidden="1" w:unhideWhenUsed="1"/>
+    <w:lsdException w:name="HTML Sample" w:semiHidden="1" w:unhideWhenUsed="1"/>
+    <w:lsdException w:name="HTML Typewriter" w:semiHidden="1" w:unhideWhenUsed="1"/>
+    <w:lsdException w:name="HTML Variable" w:semiHidden="1" w:unhideWhenUsed="1"/>
+    <w:lsdException w:name="Normal Table" w:semiHidden="1" w:unhideWhenUsed="1"/>
+    <w:lsdException w:name="annotation subject" w:semiHidden="1" w:unhideWhenUsed="1"/>
+    <w:lsdException w:name="No List" w:semiHidden="1" w:unhideWhenUsed="1"/>
+    <w:lsdException w:name="Outline List 1" w:semiHidden="1" w:unhideWhenUsed="1"/>
+    <w:lsdException w:name="Outline List 2" w:semiHidden="1" w:unhideWhenUsed="1"/>
+    <w:lsdException w:name="Outline List 3" w:semiHidden="1" w:unhideWhenUsed="1"/>
+    <w:lsdException w:name="Table Simple 1" w:semiHidden="1" w:unhideWhenUsed="1"/>
+    <w:lsdException w:name="Table Simple 2" w:semiHidden="1" w:unhideWhenUsed="1"/>
+    <w:lsdException w:name="Table Simple 3" w:semiHidden="1" w:unhideWhenUsed="1"/>
+    <w:lsdException w:name="Table Classic 1" w:semiHidden="1" w:unhideWhenUsed="1"/>
+    <w:lsdException w:name="Table Classic 2" w:semiHidden="1" w:unhideWhenUsed="1"/>
+    <w:lsdException w:name="Table Classic 3" w:semiHidden="1" w:unhideWhenUsed="1"/>
+    <w:lsdException w:name="Table Classic 4" w:semiHidden="1" w:unhideWhenUsed="1"/>
+    <w:lsdException w:name="Table Colorful 1" w:semiHidden="1" w:unhideWhenUsed="1"/>
+    <w:lsdException w:name="Table Colorful 2" w:semiHidden="1" w:unhideWhenUsed="1"/>
+    <w:lsdException w:name="Table Colorful 3" w:semiHidden="1" w:unhideWhenUsed="1"/>
+    <w:lsdException w:name="Table Columns 1" w:semiHidden="1" w:unhideWhenUsed="1"/>
+    <w:lsdException w:name="Table Columns 2" w:semiHidden="1" w:unhideWhenUsed="1"/>
+    <w:lsdException w:name="Table Columns 3" w:semiHidden="1" w:unhideWhenUsed="1"/>
+    <w:lsdException w:name="Table Columns 4" w:semiHidden="1" w:unhideWhenUsed="1"/>
+    <w:lsdException w:name="Table Columns 5" w:semiHidden="1" w:unhideWhenUsed="1"/>
+    <w:lsdException w:name="Table Grid 1" w:semiHidden="1" w:unhideWhenUsed="1"/>
+    <w:lsdException w:name="Table Grid 2" w:semiHidden="1" w:unhideWhenUsed="1"/>
+    <w:lsdException w:name="Table Grid 3" w:semiHidden="1" w:unhideWhenUsed="1"/>
+    <w:lsdException w:name="Table Grid 4" w:semiHidden="1" w:unhideWhenUsed="1"/>
+    <w:lsdException w:name="Table Grid 5" w:semiHidden="1" w:unhideWhenUsed="1"/>
+    <w:lsdException w:name="Table Grid 6" w:semiHidden="1" w:unhideWhenUsed="1"/>
+    <w:lsdException w:name="Table Grid 7" w:semiHidden="1" w:unhideWhenUsed="1"/>
+    <w:lsdException w:name="Table Grid 8" w:semiHidden="1" w:unhideWhenUsed="1"/>
+    <w:lsdException w:name="Table List 1" w:semiHidden="1" w:unhideWhenUsed="1"/>
+    <w:lsdException w:name="Table List 2" w:semiHidden="1" w:unhideWhenUsed="1"/>
+    <w:lsdException w:name="Table List 3" w:semiHidden="1" w:unhideWhenUsed="1"/>
+    <w:lsdException w:name="Table List 4" w:semiHidden="1" w:unhideWhenUsed="1"/>
+    <w:lsdException w:name="Table List 5" w:semiHidden="1" w:unhideWhenUsed="1"/>
+    <w:lsdException w:name="Table List 6" w:semiHidden="1" w:unhideWhenUsed="1"/>
+    <w:lsdException w:name="Table List 7" w:semiHidden="1" w:unhideWhenUsed="1"/>
+    <w:lsdException w:name="Table List 8" w:semiHidden="1" w:unhideWhenUsed="1"/>
+    <w:lsdException w:name="Table 3D effects 1" w:semiHidden="1" w:unhideWhenUsed="1"/>
+    <w:lsdException w:name="Table 3D effects 2" w:semiHidden="1" w:unhideWhenUsed="1"/>
+    <w:lsdException w:name="Table 3D effects 3" w:semiHidden="1" w:unhideWhenUsed="1"/>
+    <w:lsdException w:name="Table Contemporary" w:semiHidden="1" w:unhideWhenUsed="1"/>
+    <w:lsdException w:name="Table Elegant" w:semiHidden="1" w:unhideWhenUsed="1"/>
+    <w:lsdException w:name="Table Professional" w:semiHidden="1" w:unhideWhenUsed="1"/>
+    <w:lsdException w:name="Table Subtle 1" w:semiHidden="1" w:unhideWhenUsed="1"/>
+    <w:lsdException w:name="Table Subtle 2" w:semiHidden="1" w:unhideWhenUsed="1"/>
+    <w:lsdException w:name="Table Web 1" w:semiHidden="1" w:unhideWhenUsed="1"/>
+    <w:lsdException w:name="Table Web 2" w:semiHidden="1" w:unhideWhenUsed="1"/>
+    <w:lsdException w:name="Table Web 3" w:semiHidden="1" w:unhideWhenUsed="1"/>
+    <w:lsdException w:name="Balloon Text" w:semiHidden="1" w:unhideWhenUsed="1"/>
+    <w:lsdException w:name="Table Grid" w:uiPriority="39"/>
+    <w:lsdException w:name="Table Theme" w:semiHidden="1" w:unhideWhenUsed="1"/>
+    <w:lsdException w:name="Placeholder Text" w:semiHidden="1"/>
+    <w:lsdException w:name="No Spacing" w:uiPriority="1" w:qFormat="1"/>
+    <w:lsdException w:name="Light Shading" w:uiPriority="60"/>
+    <w:lsdException w:name="Light List" w:uiPriority="61"/>
+    <w:lsdException w:name="Light Grid" w:uiPriority="62"/>
+    <w:lsdException w:name="Medium Shading 1" w:uiPriority="63"/>
+    <w:lsdException w:name="Medium Shading 2" w:uiPriority="64"/>
+    <w:lsdException w:name="Medium List 1" w:uiPriority="65"/>
+    <w:lsdException w:name="Medium List 2" w:uiPriority="66"/>
+    <w:lsdException w:name="Medium Grid 1" w:uiPriority="67"/>
+    <w:lsdException w:name="Medium Grid 2" w:uiPriority="68"/>
+    <w:lsdException w:name="Medium Grid 3" w:uiPriority="69"/>
+    <w:lsdException w:name="Dark List" w:uiPriority="70"/>
+    <w:lsdException w:name="Colorful Shading" w:uiPriority="71"/>
+    <w:lsdException w:name="Colorful List" w:uiPriority="72"/>
+    <w:lsdException w:name="Colorful Grid" w:uiPriority="73"/>
+    <w:lsdException w:name="Light Shading Accent 1" w:uiPriority="60"/>
+    <w:lsdException w:name="Light List Accent 1" w:uiPriority="61"/>
+    <w:lsdException w:name="Light Grid Accent 1" w:uiPriority="62"/>
+    <w:lsdException w:name="Medium Shading 1 Accent 1" w:uiPriority="63"/>
+    <w:lsdException w:name="Medium Shading 2 Accent 1" w:uiPriority="64"/>
+    <w:lsdException w:name="Medium List 1 Accent 1" w:uiPriority="65"/>
+    <w:lsdException w:name="Revision" w:semiHidden="1"/>
+    <w:lsdException w:name="List Paragraph" w:uiPriority="34" w:qFormat="1"/>
+    <w:lsdException w:name="Quote" w:uiPriority="29" w:qFormat="1"/>
+    <w:lsdException w:name="Intense Quote" w:uiPriority="30" w:qFormat="1"/>
+    <w:lsdException w:name="Medium List 2 Accent 1" w:uiPriority="66"/>
+    <w:lsdException w:name="Medium Grid 1 Accent 1" w:uiPriority="67"/>
+    <w:lsdException w:name="Medium Grid 2 Accent 1" w:uiPriority="68"/>
+    <w:lsdException w:name="Medium Grid 3 Accent 1" w:uiPriority="69"/>
+    <w:lsdException w:name="Dark List Accent 1" w:uiPriority="70"/>
+    <w:lsdException w:name="Colorful Shading Accent 1" w:uiPriority="71"/>
+    <w:lsdException w:name="Colorful List Accent 1" w:uiPriority="72"/>
+    <w:lsdException w:name="Colorful Grid Accent 1" w:uiPriority="73"/>
+    <w:lsdException w:name="Light Shading Accent 2" w:uiPriority="60"/>
+    <w:lsdException w:name="Light List Accent 2" w:uiPriority="61"/>
+    <w:lsdException w:name="Light Grid Accent 2" w:uiPriority="62"/>
+    <w:lsdException w:name="Medium Shading 1 Accent 2" w:uiPriority="63"/>
+    <w:lsdException w:name="Medium Shading 2 Accent 2" w:uiPriority="64"/>
+    <w:lsdException w:name="Medium List 1 Accent 2" w:uiPriority="65"/>
+    <w:lsdException w:name="Medium List 2 Accent 2" w:uiPriority="66"/>
+    <w:lsdException w:name="Medium Grid 1 Accent 2" w:uiPriority="67"/>
+    <w:lsdException w:name="Medium Grid 2 Accent 2" w:uiPriority="68"/>
+    <w:lsdException w:name="Medium Grid 3 Accent 2" w:uiPriority="69"/>
+    <w:lsdException w:name="Dark List Accent 2" w:uiPriority="70"/>
+    <w:lsdException w:name="Colorful Shading Accent 2" w:uiPriority="71"/>
+    <w:lsdException w:name="Colorful List Accent 2" w:uiPriority="72"/>
+    <w:lsdException w:name="Colorful Grid Accent 2" w:uiPriority="73"/>
+    <w:lsdException w:name="Light Shading Accent 3" w:uiPriority="60"/>
+    <w:lsdException w:name="Light List Accent 3" w:uiPriority="61"/>
+    <w:lsdException w:name="Light Grid Accent 3" w:uiPriority="62"/>
+    <w:lsdException w:name="Medium Shading 1 Accent 3" w:uiPriority="63"/>
+    <w:lsdException w:name="Medium Shading 2 Accent 3" w:uiPriority="64"/>
+    <w:lsdException w:name="Medium List 1 Accent 3" w:uiPriority="65"/>
+    <w:lsdException w:name="Medium List 2 Accent 3" w:uiPriority="66"/>
+    <w:lsdException w:name="Medium Grid 1 Accent 3" w:uiPriority="67"/>
+    <w:lsdException w:name="Medium Grid 2 Accent 3" w:uiPriority="68"/>
+    <w:lsdException w:name="Medium Grid 3 Accent 3" w:uiPriority="69"/>
+    <w:lsdException w:name="Dark List Accent 3" w:uiPriority="70"/>
+    <w:lsdException w:name="Colorful Shading Accent 3" w:uiPriority="71"/>
+    <w:lsdException w:name="Colorful List Accent 3" w:uiPriority="72"/>
+    <w:lsdException w:name="Colorful Grid Accent 3" w:uiPriority="73"/>
+    <w:lsdException w:name="Light Shading Accent 4" w:uiPriority="60"/>
+    <w:lsdException w:name="Light List Accent 4" w:uiPriority="61"/>
+    <w:lsdException w:name="Light Grid Accent 4" w:uiPriority="62"/>
+    <w:lsdException w:name="Medium Shading 1 Accent 4" w:uiPriority="63"/>
+    <w:lsdException w:name="Medium Shading 2 Accent 4" w:uiPriority="64"/>
+    <w:lsdException w:name="Medium List 1 Accent 4" w:uiPriority="65"/>
+    <w:lsdException w:name="Medium List 2 Accent 4" w:uiPriority="66"/>
+    <w:lsdException w:name="Medium Grid 1 Accent 4" w:uiPriority="67"/>
+    <w:lsdException w:name="Medium Grid 2 Accent 4" w:uiPriority="68"/>
+    <w:lsdException w:name="Medium Grid 3 Accent 4" w:uiPriority="69"/>
+    <w:lsdException w:name="Dark List Accent 4" w:uiPriority="70"/>
+    <w:lsdException w:name="Colorful Shading Accent 4" w:uiPriority="71"/>
+    <w:lsdException w:name="Colorful List Accent 4" w:uiPriority="72"/>
+    <w:lsdException w:name="Colorful Grid Accent 4" w:uiPriority="73"/>
+    <w:lsdException w:name="Light Shading Accent 5" w:uiPriority="60"/>
+    <w:lsdException w:name="Light List Accent 5" w:uiPriority="61"/>
+    <w:lsdException w:name="Light Grid Accent 5" w:uiPriority="62"/>
+    <w:lsdException w:name="Medium Shading 1 Accent 5" w:uiPriority="63"/>
+    <w:lsdException w:name="Medium Shading 2 Accent 5" w:uiPriority="64"/>
+    <w:lsdException w:name="Medium List 1 Accent 5" w:uiPriority="65"/>
+    <w:lsdException w:name="Medium List 2 Accent 5" w:uiPriority="66"/>
+    <w:lsdException w:name="Medium Grid 1 Accent 5" w:uiPriority="67"/>
+    <w:lsdException w:name="Medium Grid 2 Accent 5" w:uiPriority="68"/>
+    <w:lsdException w:name="Medium Grid 3 Accent 5" w:uiPriority="69"/>
+    <w:lsdException w:name="Dark List Accent 5" w:uiPriority="70"/>
+    <w:lsdException w:name="Colorful Shading Accent 5" w:uiPriority="71"/>
+    <w:lsdException w:name="Colorful List Accent 5" w:uiPriority="72"/>
+    <w:lsdException w:name="Colorful Grid Accent 5" w:uiPriority="73"/>
+    <w:lsdException w:name="Light Shading Accent 6" w:uiPriority="60"/>
+    <w:lsdException w:name="Light List Accent 6" w:uiPriority="61"/>
+    <w:lsdException w:name="Light Grid Accent 6" w:uiPriority="62"/>
+    <w:lsdException w:name="Medium Shading 1 Accent 6" w:uiPriority="63"/>
+    <w:lsdException w:name="Medium Shading 2 Accent 6" w:uiPriority="64"/>
+    <w:lsdException w:name="Medium List 1 Accent 6" w:uiPriority="65"/>
+    <w:lsdException w:name="Medium List 2 Accent 6" w:uiPriority="66"/>
+    <w:lsdException w:name="Medium Grid 1 Accent 6" w:uiPriority="67"/>
+    <w:lsdException w:name="Medium Grid 2 Accent 6" w:uiPriority="68"/>
+    <w:lsdException w:name="Medium Grid 3 Accent 6" w:uiPriority="69"/>
+    <w:lsdException w:name="Dark List Accent 6" w:uiPriority="70"/>
+    <w:lsdException w:name="Colorful Shading Accent 6" w:uiPriority="71"/>
+    <w:lsdException w:name="Colorful List Accent 6" w:uiPriority="72"/>
+    <w:lsdException w:name="Colorful Grid Accent 6" w:uiPriority="73"/>
+    <w:lsdException w:name="Subtle Emphasis" w:uiPriority="19" w:qFormat="1"/>
+    <w:lsdException w:name="Intense Emphasis" w:uiPriority="21" w:qFormat="1"/>
+    <w:lsdException w:name="Subtle Reference" w:uiPriority="31" w:qFormat="1"/>
+    <w:lsdException w:name="Intense Reference" w:uiPriority="32" w:qFormat="1"/>
+    <w:lsdException w:name="Book Title" w:uiPriority="33" w:qFormat="1"/>
+    <w:lsdException w:name="Bibliography" w:semiHidden="1" w:uiPriority="37" w:unhideWhenUsed="1"/>
+    <w:lsdException w:name="TOC Heading" w:semiHidden="1" w:uiPriority="39" w:unhideWhenUsed="1" w:qFormat="1"/>
+    <w:lsdException w:name="Plain Table 1" w:uiPriority="41"/>
+    <w:lsdException w:name="Plain Table 2" w:uiPriority="42"/>
+    <w:lsdException w:name="Plain Table 3" w:uiPriority="43"/>
+    <w:lsdException w:name="Plain Table 4" w:uiPriority="44"/>
+    <w:lsdException w:name="Plain Table 5" w:uiPriority="45"/>
+    <w:lsdException w:name="Grid Table Light" w:uiPriority="40"/>
+    <w:lsdException w:name="Grid Table 1 Light" w:uiPriority="46"/>
+    <w:lsdException w:name="Grid Table 2" w:uiPriority="47"/>
+    <w:lsdException w:name="Grid Table 3" w:uiPriority="48"/>
+    <w:lsdException w:name="Grid Table 4" w:uiPriority="49"/>
+    <w:lsdException w:name="Grid Table 5 Dark" w:uiPriority="50"/>
+    <w:lsdException w:name="Grid Table 6 Colorful" w:uiPriority="51"/>
+    <w:lsdException w:name="Grid Table 7 Colorful" w:uiPriority="52"/>
+    <w:lsdException w:name="Grid Table 1 Light Accent 1" w:uiPriority="46"/>
+    <w:lsdException w:name="Grid Table 2 Accent 1" w:uiPriority="47"/>
+    <w:lsdException w:name="Grid Table 3 Accent 1" w:uiPriority="48"/>
+    <w:lsdException w:name="Grid Table 4 Accent 1" w:uiPriority="49"/>
+    <w:lsdException w:name="Grid Table 5 Dark Accent 1" w:uiPriority="50"/>
+    <w:lsdException w:name="Grid Table 6 Colorful Accent 1" w:uiPriority="51"/>
+    <w:lsdException w:name="Grid Table 7 Colorful Accent 1" w:uiPriority="52"/>
+    <w:lsdException w:name="Grid Table 1 Light Accent 2" w:uiPriority="46"/>
+    <w:lsdException w:name="Grid Table 2 Accent 2" w:uiPriority="47"/>
+    <w:lsdException w:name="Grid Table 3 Accent 2" w:uiPriority="48"/>
+    <w:lsdException w:name="Grid Table 4 Accent 2" w:uiPriority="49"/>
+    <w:lsdException w:name="Grid Table 5 Dark Accent 2" w:uiPriority="50"/>
+    <w:lsdException w:name="Grid Table 6 Colorful Accent 2" w:uiPriority="51"/>
+    <w:lsdException w:name="Grid Table 7 Colorful Accent 2" w:uiPriority="52"/>
+    <w:lsdException w:name="Grid Table 1 Light Accent 3" w:uiPriority="46"/>
+    <w:lsdException w:name="Grid Table 2 Accent 3" w:uiPriority="47"/>
+    <w:lsdException w:name="Grid Table 3 Accent 3" w:uiPriority="48"/>
+    <w:lsdException w:name="Grid Table 4 Accent 3" w:uiPriority="49"/>
+    <w:lsdException w:name="Grid Table 5 Dark Accent 3" w:uiPriority="50"/>
+    <w:lsdException w:name="Grid Table 6 Colorful Accent 3" w:uiPriority="51"/>
+    <w:lsdException w:name="Grid Table 7 Colorful Accent 3" w:uiPriority="52"/>
+    <w:lsdException w:name="Grid Table 1 Light Accent 4" w:uiPriority="46"/>
+    <w:lsdException w:name="Grid Table 2 Accent 4" w:uiPriority="47"/>
+    <w:lsdException w:name="Grid Table 3 Accent 4" w:uiPriority="48"/>
+    <w:lsdException w:name="Grid Table 4 Accent 4" w:uiPriority="49"/>
+    <w:lsdException w:name="Grid Table 5 Dark Accent 4" w:uiPriority="50"/>
+    <w:lsdException w:name="Grid Table 6 Colorful Accent 4" w:uiPriority="51"/>
+    <w:lsdException w:name="Grid Table 7 Colorful Accent 4" w:uiPriority="52"/>
+    <w:lsdException w:name="Grid Table 1 Light Accent 5" w:uiPriority="46"/>
+    <w:lsdException w:name="Grid Table 2 Accent 5" w:uiPriority="47"/>
+    <w:lsdException w:name="Grid Table 3 Accent 5" w:uiPriority="48"/>
+    <w:lsdException w:name="Grid Table 4 Accent 5" w:uiPriority="49"/>
+    <w:lsdException w:name="Grid Table 5 Dark Accent 5" w:uiPriority="50"/>
+    <w:lsdException w:name="Grid Table 6 Colorful Accent 5" w:uiPriority="51"/>
+    <w:lsdException w:name="Grid Table 7 Colorful Accent 5" w:uiPriority="52"/>
+    <w:lsdException w:name="Grid Table 1 Light Accent 6" w:uiPriority="46"/>
+    <w:lsdException w:name="Grid Table 2 Accent 6" w:uiPriority="47"/>
+    <w:lsdException w:name="Grid Table 3 Accent 6" w:uiPriority="48"/>
+    <w:lsdException w:name="Grid Table 4 Accent 6" w:uiPriority="49"/>
+    <w:lsdException w:name="Grid Table 5 Dark Accent 6" w:uiPriority="50"/>
+    <w:lsdException w:name="Grid Table 6 Colorful Accent 6" w:uiPriority="51"/>
+    <w:lsdException w:name="Grid Table 7 Colorful Accent 6" w:uiPriority="52"/>
+    <w:lsdException w:name="List Table 1 Light" w:uiPriority="46"/>
+    <w:lsdException w:name="List Table 2" w:uiPriority="47"/>
+    <w:lsdException w:name="List Table 3" w:uiPriority="48"/>
+    <w:lsdException w:name="List Table 4" w:uiPriority="49"/>
+    <w:lsdException w:name="List Table 5 Dark" w:uiPriority="50"/>
+    <w:lsdException w:name="List Table 6 Colorful" w:uiPriority="51"/>
+    <w:lsdException w:name="List Table 7 Colorful" w:uiPriority="52"/>
+    <w:lsdException w:name="List Table 1 Light Accent 1" w:uiPriority="46"/>
+    <w:lsdException w:name="List Table 2 Accent 1" w:uiPriority="47"/>
+    <w:lsdException w:name="List Table 3 Accent 1" w:uiPriority="48"/>
+    <w:lsdException w:name="List Table 4 Accent 1" w:uiPriority="49"/>
+    <w:lsdException w:name="List Table 5 Dark Accent 1" w:uiPriority="50"/>
+    <w:lsdException w:name="List Table 6 Colorful Accent 1" w:uiPriority="51"/>
+    <w:lsdException w:name="List Table 7 Colorful Accent 1" w:uiPriority="52"/>
+    <w:lsdException w:name="List Table 1 Light Accent 2" w:uiPriority="46"/>
+    <w:lsdException w:name="List Table 2 Accent 2" w:uiPriority="47"/>
+    <w:lsdException w:name="List Table 3 Accent 2" w:uiPriority="48"/>
+    <w:lsdException w:name="List Table 4 Accent 2" w:uiPriority="49"/>
+    <w:lsdException w:name="List Table 5 Dark Accent 2" w:uiPriority="50"/>
+    <w:lsdException w:name="List Table 6 Colorful Accent 2" w:uiPriority="51"/>
+    <w:lsdException w:name="List Table 7 Colorful Accent 2" w:uiPriority="52"/>
+    <w:lsdException w:name="List Table 1 Light Accent 3" w:uiPriority="46"/>
+    <w:lsdException w:name="List Table 2 Accent 3" w:uiPriority="47"/>
+    <w:lsdException w:name="List Table 3 Accent 3" w:uiPriority="48"/>
+    <w:lsdException w:name="List Table 4 Accent 3" w:uiPriority="49"/>
+    <w:lsdException w:name="List Table 5 Dark Accent 3" w:uiPriority="50"/>
+    <w:lsdException w:name="List Table 6 Colorful Accent 3" w:uiPriority="51"/>
+    <w:lsdException w:name="List Table 7 Colorful Accent 3" w:uiPriority="52"/>
+    <w:lsdException w:name="List Table 1 Light Accent 4" w:uiPriority="46"/>
+    <w:lsdException w:name="List Table 2 Accent 4" w:uiPriority="47"/>
+    <w:lsdException w:name="List Table 3 Accent 4" w:uiPriority="48"/>
+    <w:lsdException w:name="List Table 4 Accent 4" w:uiPriority="49"/>
+    <w:lsdException w:name="List Table 5 Dark Accent 4" w:uiPriority="50"/>
+    <w:lsdException w:name="List Table 6 Colorful Accent 4" w:uiPriority="51"/>
+    <w:lsdException w:name="List Table 7 Colorful Accent 4" w:uiPriority="52"/>
+    <w:lsdException w:name="List Table 1 Light Accent 5" w:uiPriority="46"/>
+    <w:lsdException w:name="List Table 2 Accent 5" w:uiPriority="47"/>
+    <w:lsdException w:name="List Table 3 Accent 5" w:uiPriority="48"/>
+    <w:lsdException w:name="List Table 4 Accent 5" w:uiPriority="49"/>
+    <w:lsdException w:name="List Table 5 Dark Accent 5" w:uiPriority="50"/>
+    <w:lsdException w:name="List Table 6 Colorful Accent 5" w:uiPriority="51"/>
+    <w:lsdException w:name="List Table 7 Colorful Accent 5" w:uiPriority="52"/>
+    <w:lsdException w:name="List Table 1 Light Accent 6" w:uiPriority="46"/>
+    <w:lsdException w:name="List Table 2 Accent 6" w:uiPriority="47"/>
+    <w:lsdException w:name="List Table 3 Accent 6" w:uiPriority="48"/>
+    <w:lsdException w:name="List Table 4 Accent 6" w:uiPriority="49"/>
+    <w:lsdException w:name="List Table 5 Dark Accent 6" w:uiPriority="50"/>
+    <w:lsdException w:name="List Table 6 Colorful Accent 6" w:uiPriority="51"/>
+    <w:lsdException w:name="List Table 7 Colorful Accent 6" w:uiPriority="52"/>
   </w:latentStyles>
   <w:style w:type="paragraph" w:default="1" w:styleId="a">
     <w:name w:val="Normal"/>
@@ -8869,7 +9282,6 @@
     <w:uiPriority w:val="99"/>
     <w:semiHidden/>
     <w:unhideWhenUsed/>
-    <w:qFormat/>
     <w:tblPr>
       <w:tblInd w:w="0" w:type="dxa"/>
       <w:tblCellMar>
@@ -8892,7 +9304,6 @@
     <w:uiPriority w:val="39"/>
     <w:rsid w:val="002D2048"/>
     <w:tblPr>
-      <w:tblInd w:w="0" w:type="dxa"/>
       <w:tblBorders>
         <w:top w:val="single" w:sz="4" w:space="0" w:color="auto"/>
         <w:left w:val="single" w:sz="4" w:space="0" w:color="auto"/>
@@ -8901,12 +9312,6 @@
         <w:insideH w:val="single" w:sz="4" w:space="0" w:color="auto"/>
         <w:insideV w:val="single" w:sz="4" w:space="0" w:color="auto"/>
       </w:tblBorders>
-      <w:tblCellMar>
-        <w:top w:w="0" w:type="dxa"/>
-        <w:left w:w="108" w:type="dxa"/>
-        <w:bottom w:w="0" w:type="dxa"/>
-        <w:right w:w="108" w:type="dxa"/>
-      </w:tblCellMar>
     </w:tblPr>
   </w:style>
   <w:style w:type="paragraph" w:styleId="a4">
@@ -9242,7 +9647,7 @@
   <a:extraClrSchemeLst/>
   <a:extLst>
     <a:ext uri="{05A4C25C-085E-4340-85A3-A5531E510DB2}">
-      <thm15:themeFamily xmlns="" xmlns:thm15="http://schemas.microsoft.com/office/thememl/2012/main" name="Office Theme" id="{62F939B6-93AF-4DB8-9C6B-D6C7DFDC589F}" vid="{4A3C46E8-61CC-4603-A589-7422A47A8E4A}"/>
+      <thm15:themeFamily xmlns:thm15="http://schemas.microsoft.com/office/thememl/2012/main" name="Office Theme" id="{62F939B6-93AF-4DB8-9C6B-D6C7DFDC589F}" vid="{4A3C46E8-61CC-4603-A589-7422A47A8E4A}"/>
     </a:ext>
   </a:extLst>
 </a:theme>

--- a/数据字典（举报系统）.docx
+++ b/数据字典（举报系统）.docx
@@ -603,14 +603,30 @@
             <w:tcW w:w="1644" w:type="dxa"/>
           </w:tcPr>
           <w:p>
-            <w:r>
-              <w:rPr>
-                <w:rFonts w:hint="eastAsia"/>
+            <w:pPr>
+              <w:rPr>
+                <w:color w:val="FF0000"/>
+              </w:rPr>
+            </w:pPr>
+            <w:r>
+              <w:rPr>
+                <w:rFonts w:hint="eastAsia"/>
+                <w:color w:val="FF0000"/>
               </w:rPr>
               <w:t>案例</w:t>
             </w:r>
             <w:r>
-              <w:t>编号</w:t>
+              <w:rPr>
+                <w:rFonts w:hint="eastAsia"/>
+                <w:color w:val="FF0000"/>
+              </w:rPr>
+              <w:t>追踪</w:t>
+            </w:r>
+            <w:r>
+              <w:rPr>
+                <w:color w:val="FF0000"/>
+              </w:rPr>
+              <w:t>号</w:t>
             </w:r>
           </w:p>
         </w:tc>
@@ -619,14 +635,17 @@
             <w:tcW w:w="1707" w:type="dxa"/>
           </w:tcPr>
           <w:p>
-            <w:r>
-              <w:t>R</w:t>
-            </w:r>
-            <w:r>
-              <w:rPr>
-                <w:rFonts w:hint="eastAsia"/>
-              </w:rPr>
-              <w:t>c_id</w:t>
+            <w:pPr>
+              <w:rPr>
+                <w:color w:val="FF0000"/>
+              </w:rPr>
+            </w:pPr>
+            <w:r>
+              <w:rPr>
+                <w:rFonts w:hint="eastAsia"/>
+                <w:color w:val="FF0000"/>
+              </w:rPr>
+              <w:t>trackingNo</w:t>
             </w:r>
           </w:p>
         </w:tc>
@@ -635,9 +654,15 @@
             <w:tcW w:w="1654" w:type="dxa"/>
           </w:tcPr>
           <w:p>
-            <w:r>
-              <w:rPr>
-                <w:rFonts w:hint="eastAsia"/>
+            <w:pPr>
+              <w:rPr>
+                <w:color w:val="FF0000"/>
+              </w:rPr>
+            </w:pPr>
+            <w:r>
+              <w:rPr>
+                <w:rFonts w:hint="eastAsia"/>
+                <w:color w:val="FF0000"/>
               </w:rPr>
               <w:t>long</w:t>
             </w:r>
@@ -647,13 +672,25 @@
           <w:tcPr>
             <w:tcW w:w="1645" w:type="dxa"/>
           </w:tcPr>
-          <w:p/>
+          <w:p>
+            <w:pPr>
+              <w:rPr>
+                <w:color w:val="FF0000"/>
+              </w:rPr>
+            </w:pPr>
+          </w:p>
         </w:tc>
         <w:tc>
           <w:tcPr>
             <w:tcW w:w="1646" w:type="dxa"/>
           </w:tcPr>
-          <w:p/>
+          <w:p>
+            <w:pPr>
+              <w:rPr>
+                <w:color w:val="FF0000"/>
+              </w:rPr>
+            </w:pPr>
+          </w:p>
         </w:tc>
       </w:tr>
       <w:tr>
@@ -841,7 +878,10 @@
           <w:tcPr>
             <w:tcW w:w="1645" w:type="dxa"/>
           </w:tcPr>
-          <w:p/>
+          <w:p>
+            <w:bookmarkStart w:id="0" w:name="_GoBack"/>
+            <w:bookmarkEnd w:id="0"/>
+          </w:p>
         </w:tc>
         <w:tc>
           <w:tcPr>
@@ -4894,11 +4934,6 @@
             <w:tcW w:w="1659" w:type="dxa"/>
           </w:tcPr>
           <w:p>
-            <w:pPr>
-              <w:rPr>
-                <w:rFonts w:hint="eastAsia"/>
-              </w:rPr>
-            </w:pPr>
             <w:r>
               <w:rPr>
                 <w:rFonts w:hint="eastAsia"/>
@@ -4915,11 +4950,6 @@
             <w:tcW w:w="1659" w:type="dxa"/>
           </w:tcPr>
           <w:p>
-            <w:pPr>
-              <w:rPr>
-                <w:rFonts w:hint="eastAsia"/>
-              </w:rPr>
-            </w:pPr>
             <w:r>
               <w:t>Q</w:t>
             </w:r>
@@ -4939,11 +4969,6 @@
             <w:tcW w:w="1659" w:type="dxa"/>
           </w:tcPr>
           <w:p>
-            <w:pPr>
-              <w:rPr>
-                <w:rFonts w:hint="eastAsia"/>
-              </w:rPr>
-            </w:pPr>
             <w:r>
               <w:rPr>
                 <w:rFonts w:hint="eastAsia"/>
@@ -4957,11 +4982,6 @@
             <w:tcW w:w="1659" w:type="dxa"/>
           </w:tcPr>
           <w:p>
-            <w:pPr>
-              <w:rPr>
-                <w:rFonts w:hint="eastAsia"/>
-              </w:rPr>
-            </w:pPr>
             <w:r>
               <w:rPr>
                 <w:rFonts w:hint="eastAsia"/>
@@ -4974,13 +4994,7 @@
           <w:tcPr>
             <w:tcW w:w="1660" w:type="dxa"/>
           </w:tcPr>
-          <w:p>
-            <w:pPr>
-              <w:rPr>
-                <w:rFonts w:hint="eastAsia"/>
-              </w:rPr>
-            </w:pPr>
-          </w:p>
+          <w:p/>
         </w:tc>
       </w:tr>
       <w:tr>
@@ -5245,8 +5259,6 @@
           <w:b/>
         </w:rPr>
       </w:pPr>
-      <w:bookmarkStart w:id="0" w:name="_GoBack"/>
-      <w:bookmarkEnd w:id="0"/>
     </w:p>
     <w:p>
       <w:r>
@@ -7468,7 +7480,6 @@
           <w:p>
             <w:pPr>
               <w:rPr>
-                <w:rFonts w:hint="eastAsia"/>
                 <w:color w:val="FF0000"/>
               </w:rPr>
             </w:pPr>

--- a/数据字典（举报系统）.docx
+++ b/数据字典（举报系统）.docx
@@ -390,6 +390,8 @@
           <w:b/>
         </w:rPr>
       </w:pPr>
+      <w:bookmarkStart w:id="0" w:name="_GoBack"/>
+      <w:bookmarkEnd w:id="0"/>
     </w:p>
     <w:p>
       <w:pPr>
@@ -878,10 +880,7 @@
           <w:tcPr>
             <w:tcW w:w="1645" w:type="dxa"/>
           </w:tcPr>
-          <w:p>
-            <w:bookmarkStart w:id="0" w:name="_GoBack"/>
-            <w:bookmarkEnd w:id="0"/>
-          </w:p>
+          <w:p/>
         </w:tc>
         <w:tc>
           <w:tcPr>
@@ -4322,6 +4321,108 @@
           <w:p/>
         </w:tc>
       </w:tr>
+      <w:tr>
+        <w:tc>
+          <w:tcPr>
+            <w:tcW w:w="1659" w:type="dxa"/>
+          </w:tcPr>
+          <w:p>
+            <w:pPr>
+              <w:rPr>
+                <w:rFonts w:hint="eastAsia"/>
+                <w:color w:val="FF0000"/>
+              </w:rPr>
+            </w:pPr>
+            <w:r>
+              <w:rPr>
+                <w:rFonts w:hint="eastAsia"/>
+                <w:color w:val="FF0000"/>
+              </w:rPr>
+              <w:t>邮编</w:t>
+            </w:r>
+          </w:p>
+        </w:tc>
+        <w:tc>
+          <w:tcPr>
+            <w:tcW w:w="1659" w:type="dxa"/>
+          </w:tcPr>
+          <w:p>
+            <w:pPr>
+              <w:rPr>
+                <w:color w:val="FF0000"/>
+              </w:rPr>
+            </w:pPr>
+            <w:r>
+              <w:rPr>
+                <w:color w:val="FF0000"/>
+              </w:rPr>
+              <w:t>P</w:t>
+            </w:r>
+            <w:r>
+              <w:rPr>
+                <w:rFonts w:hint="eastAsia"/>
+                <w:color w:val="FF0000"/>
+              </w:rPr>
+              <w:t>ostcode</w:t>
+            </w:r>
+          </w:p>
+        </w:tc>
+        <w:tc>
+          <w:tcPr>
+            <w:tcW w:w="1659" w:type="dxa"/>
+          </w:tcPr>
+          <w:p>
+            <w:pPr>
+              <w:rPr>
+                <w:color w:val="FF0000"/>
+              </w:rPr>
+            </w:pPr>
+            <w:r>
+              <w:rPr>
+                <w:color w:val="FF0000"/>
+              </w:rPr>
+              <w:t>V</w:t>
+            </w:r>
+            <w:r>
+              <w:rPr>
+                <w:rFonts w:hint="eastAsia"/>
+                <w:color w:val="FF0000"/>
+              </w:rPr>
+              <w:t>archar(</w:t>
+            </w:r>
+            <w:r>
+              <w:rPr>
+                <w:color w:val="FF0000"/>
+              </w:rPr>
+              <w:t>20)</w:t>
+            </w:r>
+          </w:p>
+        </w:tc>
+        <w:tc>
+          <w:tcPr>
+            <w:tcW w:w="1659" w:type="dxa"/>
+          </w:tcPr>
+          <w:p>
+            <w:pPr>
+              <w:rPr>
+                <w:color w:val="FF0000"/>
+              </w:rPr>
+            </w:pPr>
+          </w:p>
+        </w:tc>
+        <w:tc>
+          <w:tcPr>
+            <w:tcW w:w="1660" w:type="dxa"/>
+          </w:tcPr>
+          <w:p>
+            <w:pPr>
+              <w:rPr>
+                <w:color w:val="FF0000"/>
+              </w:rPr>
+            </w:pPr>
+          </w:p>
+        </w:tc>
+      </w:tr>
     </w:tbl>
     <w:p/>
     <w:p/>
@@ -4393,6 +4494,7 @@
                 <w:rFonts w:hint="eastAsia"/>
                 <w:b/>
               </w:rPr>
+              <w:lastRenderedPageBreak/>
               <w:t>字段中文名</w:t>
             </w:r>
           </w:p>
@@ -4484,7 +4586,6 @@
               <w:rPr>
                 <w:rFonts w:hint="eastAsia"/>
               </w:rPr>
-              <w:lastRenderedPageBreak/>
               <w:t>字典值类型</w:t>
             </w:r>
           </w:p>
@@ -5989,8 +6090,13 @@
       </w:tr>
     </w:tbl>
     <w:p/>
-    <w:p/>
-    <w:p/>
+    <w:p>
+      <w:pPr>
+        <w:rPr>
+          <w:rFonts w:hint="eastAsia"/>
+        </w:rPr>
+      </w:pPr>
+    </w:p>
     <w:p>
       <w:pPr>
         <w:rPr>
@@ -6327,11 +6433,125 @@
             <w:tcW w:w="1555" w:type="dxa"/>
           </w:tcPr>
           <w:p>
-            <w:r>
-              <w:rPr>
-                <w:rFonts w:hint="eastAsia"/>
-              </w:rPr>
-              <w:t>身份证</w:t>
+            <w:pPr>
+              <w:rPr>
+                <w:rFonts w:hint="eastAsia"/>
+                <w:color w:val="FF0000"/>
+              </w:rPr>
+            </w:pPr>
+            <w:r>
+              <w:rPr>
+                <w:rFonts w:hint="eastAsia"/>
+                <w:color w:val="FF0000"/>
+              </w:rPr>
+              <w:t>证件</w:t>
+            </w:r>
+            <w:r>
+              <w:rPr>
+                <w:color w:val="FF0000"/>
+              </w:rPr>
+              <w:t>名称</w:t>
+            </w:r>
+          </w:p>
+        </w:tc>
+        <w:tc>
+          <w:tcPr>
+            <w:tcW w:w="2000" w:type="dxa"/>
+          </w:tcPr>
+          <w:p>
+            <w:pPr>
+              <w:rPr>
+                <w:color w:val="FF0000"/>
+              </w:rPr>
+            </w:pPr>
+            <w:r>
+              <w:rPr>
+                <w:color w:val="FF0000"/>
+              </w:rPr>
+              <w:t>I</w:t>
+            </w:r>
+            <w:r>
+              <w:rPr>
+                <w:rFonts w:hint="eastAsia"/>
+                <w:color w:val="FF0000"/>
+              </w:rPr>
+              <w:t>d_name</w:t>
+            </w:r>
+          </w:p>
+        </w:tc>
+        <w:tc>
+          <w:tcPr>
+            <w:tcW w:w="1580" w:type="dxa"/>
+          </w:tcPr>
+          <w:p>
+            <w:pPr>
+              <w:rPr>
+                <w:color w:val="FF0000"/>
+              </w:rPr>
+            </w:pPr>
+            <w:r>
+              <w:rPr>
+                <w:color w:val="FF0000"/>
+              </w:rPr>
+              <w:t>V</w:t>
+            </w:r>
+            <w:r>
+              <w:rPr>
+                <w:rFonts w:hint="eastAsia"/>
+                <w:color w:val="FF0000"/>
+              </w:rPr>
+              <w:t>archar(</w:t>
+            </w:r>
+            <w:r>
+              <w:rPr>
+                <w:color w:val="FF0000"/>
+              </w:rPr>
+              <w:t>20)</w:t>
+            </w:r>
+          </w:p>
+        </w:tc>
+        <w:tc>
+          <w:tcPr>
+            <w:tcW w:w="814" w:type="dxa"/>
+          </w:tcPr>
+          <w:p>
+            <w:pPr>
+              <w:rPr>
+                <w:color w:val="FF0000"/>
+              </w:rPr>
+            </w:pPr>
+          </w:p>
+        </w:tc>
+        <w:tc>
+          <w:tcPr>
+            <w:tcW w:w="2347" w:type="dxa"/>
+          </w:tcPr>
+          <w:p>
+            <w:pPr>
+              <w:rPr>
+                <w:color w:val="FF0000"/>
+              </w:rPr>
+            </w:pPr>
+          </w:p>
+        </w:tc>
+      </w:tr>
+      <w:tr>
+        <w:tc>
+          <w:tcPr>
+            <w:tcW w:w="1555" w:type="dxa"/>
+          </w:tcPr>
+          <w:p>
+            <w:r>
+              <w:rPr>
+                <w:rFonts w:hint="eastAsia"/>
+              </w:rPr>
+              <w:t>证</w:t>
+            </w:r>
+            <w:r>
+              <w:rPr>
+                <w:rFonts w:hint="eastAsia"/>
+              </w:rPr>
+              <w:t>件</w:t>
             </w:r>
             <w:r>
               <w:t>号</w:t>
@@ -6372,6 +6592,68 @@
               <w:t>archar(</w:t>
             </w:r>
             <w:r>
+              <w:t>3</w:t>
+            </w:r>
+            <w:r>
+              <w:t>0)</w:t>
+            </w:r>
+          </w:p>
+        </w:tc>
+        <w:tc>
+          <w:tcPr>
+            <w:tcW w:w="814" w:type="dxa"/>
+          </w:tcPr>
+          <w:p/>
+        </w:tc>
+        <w:tc>
+          <w:tcPr>
+            <w:tcW w:w="2347" w:type="dxa"/>
+          </w:tcPr>
+          <w:p/>
+        </w:tc>
+      </w:tr>
+      <w:tr>
+        <w:tc>
+          <w:tcPr>
+            <w:tcW w:w="1555" w:type="dxa"/>
+          </w:tcPr>
+          <w:p>
+            <w:r>
+              <w:rPr>
+                <w:rFonts w:hint="eastAsia"/>
+              </w:rPr>
+              <w:t>邮箱</w:t>
+            </w:r>
+          </w:p>
+        </w:tc>
+        <w:tc>
+          <w:tcPr>
+            <w:tcW w:w="2000" w:type="dxa"/>
+          </w:tcPr>
+          <w:p>
+            <w:r>
+              <w:rPr>
+                <w:rFonts w:hint="eastAsia"/>
+              </w:rPr>
+              <w:t>email</w:t>
+            </w:r>
+          </w:p>
+        </w:tc>
+        <w:tc>
+          <w:tcPr>
+            <w:tcW w:w="1580" w:type="dxa"/>
+          </w:tcPr>
+          <w:p>
+            <w:r>
+              <w:t>V</w:t>
+            </w:r>
+            <w:r>
+              <w:rPr>
+                <w:rFonts w:hint="eastAsia"/>
+              </w:rPr>
+              <w:t>archar(</w:t>
+            </w:r>
+            <w:r>
               <w:t>20)</w:t>
             </w:r>
           </w:p>
@@ -6395,11 +6677,37 @@
             <w:tcW w:w="1555" w:type="dxa"/>
           </w:tcPr>
           <w:p>
-            <w:r>
-              <w:rPr>
-                <w:rFonts w:hint="eastAsia"/>
-              </w:rPr>
-              <w:t>邮箱</w:t>
+            <w:pPr>
+              <w:rPr>
+                <w:rFonts w:hint="eastAsia"/>
+                <w:color w:val="FF0000"/>
+              </w:rPr>
+            </w:pPr>
+            <w:r>
+              <w:rPr>
+                <w:rFonts w:hint="eastAsia"/>
+                <w:color w:val="FF0000"/>
+              </w:rPr>
+              <w:t>最佳</w:t>
+            </w:r>
+            <w:r>
+              <w:rPr>
+                <w:color w:val="FF0000"/>
+              </w:rPr>
+              <w:t>联系</w:t>
+            </w:r>
+            <w:r>
+              <w:rPr>
+                <w:rFonts w:hint="eastAsia"/>
+                <w:color w:val="FF0000"/>
+              </w:rPr>
+              <w:t>方式</w:t>
+            </w:r>
+            <w:r>
+              <w:rPr>
+                <w:color w:val="FF0000"/>
+              </w:rPr>
+              <w:t>以及时间</w:t>
             </w:r>
           </w:p>
         </w:tc>
@@ -6408,11 +6716,30 @@
             <w:tcW w:w="2000" w:type="dxa"/>
           </w:tcPr>
           <w:p>
-            <w:r>
-              <w:rPr>
-                <w:rFonts w:hint="eastAsia"/>
-              </w:rPr>
-              <w:t>email</w:t>
+            <w:pPr>
+              <w:rPr>
+                <w:rFonts w:hint="eastAsia"/>
+                <w:color w:val="FF0000"/>
+              </w:rPr>
+            </w:pPr>
+            <w:r>
+              <w:rPr>
+                <w:color w:val="FF0000"/>
+              </w:rPr>
+              <w:t>best</w:t>
+            </w:r>
+            <w:r>
+              <w:rPr>
+                <w:color w:val="FF0000"/>
+              </w:rPr>
+              <w:t>C</w:t>
+            </w:r>
+            <w:r>
+              <w:rPr>
+                <w:rFonts w:hint="eastAsia"/>
+                <w:color w:val="FF0000"/>
+              </w:rPr>
+              <w:t>ontact</w:t>
             </w:r>
           </w:p>
         </w:tc>
@@ -6421,17 +6748,29 @@
             <w:tcW w:w="1580" w:type="dxa"/>
           </w:tcPr>
           <w:p>
-            <w:r>
+            <w:pPr>
+              <w:rPr>
+                <w:color w:val="FF0000"/>
+              </w:rPr>
+            </w:pPr>
+            <w:r>
+              <w:rPr>
+                <w:color w:val="FF0000"/>
+              </w:rPr>
               <w:t>V</w:t>
             </w:r>
             <w:r>
               <w:rPr>
                 <w:rFonts w:hint="eastAsia"/>
+                <w:color w:val="FF0000"/>
               </w:rPr>
               <w:t>archar(</w:t>
             </w:r>
             <w:r>
-              <w:t>20)</w:t>
+              <w:rPr>
+                <w:color w:val="FF0000"/>
+              </w:rPr>
+              <w:t>50)</w:t>
             </w:r>
           </w:p>
         </w:tc>
@@ -6439,13 +6778,25 @@
           <w:tcPr>
             <w:tcW w:w="814" w:type="dxa"/>
           </w:tcPr>
-          <w:p/>
+          <w:p>
+            <w:pPr>
+              <w:rPr>
+                <w:color w:val="FF0000"/>
+              </w:rPr>
+            </w:pPr>
+          </w:p>
         </w:tc>
         <w:tc>
           <w:tcPr>
             <w:tcW w:w="2347" w:type="dxa"/>
           </w:tcPr>
-          <w:p/>
+          <w:p>
+            <w:pPr>
+              <w:rPr>
+                <w:color w:val="FF0000"/>
+              </w:rPr>
+            </w:pPr>
+          </w:p>
         </w:tc>
       </w:tr>
     </w:tbl>
@@ -6616,6 +6967,7 @@
               <w:rPr>
                 <w:rFonts w:hint="eastAsia"/>
               </w:rPr>
+              <w:lastRenderedPageBreak/>
               <w:t>编号</w:t>
             </w:r>
           </w:p>
@@ -6805,7 +7157,6 @@
               <w:rPr>
                 <w:rFonts w:hint="eastAsia"/>
               </w:rPr>
-              <w:lastRenderedPageBreak/>
               <w:t>举报类型</w:t>
             </w:r>
             <w:r>

--- a/数据字典（举报系统）.docx
+++ b/数据字典（举报系统）.docx
@@ -390,8 +390,6 @@
           <w:b/>
         </w:rPr>
       </w:pPr>
-      <w:bookmarkStart w:id="0" w:name="_GoBack"/>
-      <w:bookmarkEnd w:id="0"/>
     </w:p>
     <w:p>
       <w:pPr>
@@ -605,30 +603,373 @@
             <w:tcW w:w="1644" w:type="dxa"/>
           </w:tcPr>
           <w:p>
+            <w:r>
+              <w:rPr>
+                <w:rFonts w:hint="eastAsia"/>
+              </w:rPr>
+              <w:t>案例</w:t>
+            </w:r>
+            <w:r>
+              <w:rPr>
+                <w:rFonts w:hint="eastAsia"/>
+              </w:rPr>
+              <w:t>追踪</w:t>
+            </w:r>
+            <w:r>
+              <w:t>号</w:t>
+            </w:r>
+          </w:p>
+        </w:tc>
+        <w:tc>
+          <w:tcPr>
+            <w:tcW w:w="1707" w:type="dxa"/>
+          </w:tcPr>
+          <w:p>
+            <w:r>
+              <w:t>tracking_no</w:t>
+            </w:r>
+          </w:p>
+        </w:tc>
+        <w:tc>
+          <w:tcPr>
+            <w:tcW w:w="1654" w:type="dxa"/>
+          </w:tcPr>
+          <w:p>
+            <w:r>
+              <w:t>varchar(20)</w:t>
+            </w:r>
+          </w:p>
+        </w:tc>
+        <w:tc>
+          <w:tcPr>
+            <w:tcW w:w="1645" w:type="dxa"/>
+          </w:tcPr>
+          <w:p/>
+        </w:tc>
+        <w:tc>
+          <w:tcPr>
+            <w:tcW w:w="1646" w:type="dxa"/>
+          </w:tcPr>
+          <w:p/>
+        </w:tc>
+      </w:tr>
+      <w:tr>
+        <w:tc>
+          <w:tcPr>
+            <w:tcW w:w="1644" w:type="dxa"/>
+          </w:tcPr>
+          <w:p>
+            <w:r>
+              <w:rPr>
+                <w:rFonts w:hint="eastAsia"/>
+              </w:rPr>
+              <w:t>附件名</w:t>
+            </w:r>
+          </w:p>
+        </w:tc>
+        <w:tc>
+          <w:tcPr>
+            <w:tcW w:w="1707" w:type="dxa"/>
+          </w:tcPr>
+          <w:p>
+            <w:r>
+              <w:t>attach_name</w:t>
+            </w:r>
+          </w:p>
+        </w:tc>
+        <w:tc>
+          <w:tcPr>
+            <w:tcW w:w="1654" w:type="dxa"/>
+          </w:tcPr>
+          <w:p>
+            <w:r>
+              <w:t>varchar(20)</w:t>
+            </w:r>
+          </w:p>
+        </w:tc>
+        <w:tc>
+          <w:tcPr>
+            <w:tcW w:w="1645" w:type="dxa"/>
+          </w:tcPr>
+          <w:p/>
+        </w:tc>
+        <w:tc>
+          <w:tcPr>
+            <w:tcW w:w="1646" w:type="dxa"/>
+          </w:tcPr>
+          <w:p/>
+        </w:tc>
+      </w:tr>
+      <w:tr>
+        <w:tc>
+          <w:tcPr>
+            <w:tcW w:w="1644" w:type="dxa"/>
+          </w:tcPr>
+          <w:p>
+            <w:r>
+              <w:rPr>
+                <w:rFonts w:hint="eastAsia"/>
+              </w:rPr>
+              <w:t>访问路径</w:t>
+            </w:r>
+          </w:p>
+        </w:tc>
+        <w:tc>
+          <w:tcPr>
+            <w:tcW w:w="1707" w:type="dxa"/>
+          </w:tcPr>
+          <w:p>
+            <w:r>
+              <w:t>attach_url</w:t>
+            </w:r>
+          </w:p>
+        </w:tc>
+        <w:tc>
+          <w:tcPr>
+            <w:tcW w:w="1654" w:type="dxa"/>
+          </w:tcPr>
+          <w:p>
+            <w:r>
+              <w:t>varchar(50)</w:t>
+            </w:r>
+          </w:p>
+        </w:tc>
+        <w:tc>
+          <w:tcPr>
+            <w:tcW w:w="1645" w:type="dxa"/>
+          </w:tcPr>
+          <w:p/>
+        </w:tc>
+        <w:tc>
+          <w:tcPr>
+            <w:tcW w:w="1646" w:type="dxa"/>
+          </w:tcPr>
+          <w:p/>
+        </w:tc>
+      </w:tr>
+      <w:tr>
+        <w:tc>
+          <w:tcPr>
+            <w:tcW w:w="1644" w:type="dxa"/>
+          </w:tcPr>
+          <w:p>
+            <w:r>
+              <w:rPr>
+                <w:rFonts w:hint="eastAsia"/>
+              </w:rPr>
+              <w:t>保存</w:t>
+            </w:r>
+            <w:r>
+              <w:t>路径</w:t>
+            </w:r>
+          </w:p>
+        </w:tc>
+        <w:tc>
+          <w:tcPr>
+            <w:tcW w:w="1707" w:type="dxa"/>
+          </w:tcPr>
+          <w:p>
+            <w:r>
+              <w:t>attach_path</w:t>
+            </w:r>
+          </w:p>
+        </w:tc>
+        <w:tc>
+          <w:tcPr>
+            <w:tcW w:w="1654" w:type="dxa"/>
+          </w:tcPr>
+          <w:p>
+            <w:r>
+              <w:t>varchar(50)</w:t>
+            </w:r>
+          </w:p>
+        </w:tc>
+        <w:tc>
+          <w:tcPr>
+            <w:tcW w:w="1645" w:type="dxa"/>
+          </w:tcPr>
+          <w:p/>
+        </w:tc>
+        <w:tc>
+          <w:tcPr>
+            <w:tcW w:w="1646" w:type="dxa"/>
+          </w:tcPr>
+          <w:p/>
+        </w:tc>
+      </w:tr>
+      <w:tr>
+        <w:tc>
+          <w:tcPr>
+            <w:tcW w:w="1644" w:type="dxa"/>
+          </w:tcPr>
+          <w:p>
+            <w:r>
+              <w:rPr>
+                <w:rFonts w:hint="eastAsia"/>
+              </w:rPr>
+              <w:t>附件</w:t>
+            </w:r>
+            <w:r>
+              <w:t>扩展名</w:t>
+            </w:r>
+          </w:p>
+        </w:tc>
+        <w:tc>
+          <w:tcPr>
+            <w:tcW w:w="1707" w:type="dxa"/>
+          </w:tcPr>
+          <w:p>
+            <w:r>
+              <w:t>attach_ext</w:t>
+            </w:r>
+          </w:p>
+        </w:tc>
+        <w:tc>
+          <w:tcPr>
+            <w:tcW w:w="1654" w:type="dxa"/>
+          </w:tcPr>
+          <w:p>
+            <w:r>
+              <w:t>varchar(20)</w:t>
+            </w:r>
+          </w:p>
+        </w:tc>
+        <w:tc>
+          <w:tcPr>
+            <w:tcW w:w="1645" w:type="dxa"/>
+          </w:tcPr>
+          <w:p/>
+        </w:tc>
+        <w:tc>
+          <w:tcPr>
+            <w:tcW w:w="1646" w:type="dxa"/>
+          </w:tcPr>
+          <w:p/>
+        </w:tc>
+      </w:tr>
+      <w:tr>
+        <w:tc>
+          <w:tcPr>
+            <w:tcW w:w="1644" w:type="dxa"/>
+          </w:tcPr>
+          <w:p>
+            <w:r>
+              <w:rPr>
+                <w:rFonts w:hint="eastAsia"/>
+              </w:rPr>
+              <w:t>附件</w:t>
+            </w:r>
+            <w:r>
+              <w:t>全名</w:t>
+            </w:r>
+          </w:p>
+        </w:tc>
+        <w:tc>
+          <w:tcPr>
+            <w:tcW w:w="1707" w:type="dxa"/>
+          </w:tcPr>
+          <w:p>
+            <w:r>
+              <w:t>attach_file_name</w:t>
+            </w:r>
+          </w:p>
+        </w:tc>
+        <w:tc>
+          <w:tcPr>
+            <w:tcW w:w="1654" w:type="dxa"/>
+          </w:tcPr>
+          <w:p>
+            <w:r>
+              <w:t>varchar(50)</w:t>
+            </w:r>
+          </w:p>
+        </w:tc>
+        <w:tc>
+          <w:tcPr>
+            <w:tcW w:w="1645" w:type="dxa"/>
+          </w:tcPr>
+          <w:p/>
+        </w:tc>
+        <w:tc>
+          <w:tcPr>
+            <w:tcW w:w="1646" w:type="dxa"/>
+          </w:tcPr>
+          <w:p/>
+        </w:tc>
+      </w:tr>
+      <w:tr>
+        <w:tc>
+          <w:tcPr>
+            <w:tcW w:w="1644" w:type="dxa"/>
+          </w:tcPr>
+          <w:p>
+            <w:r>
+              <w:rPr>
+                <w:rFonts w:hint="eastAsia"/>
+              </w:rPr>
+              <w:t>缩略</w:t>
+            </w:r>
+            <w:r>
+              <w:t>图</w:t>
+            </w:r>
+          </w:p>
+        </w:tc>
+        <w:tc>
+          <w:tcPr>
+            <w:tcW w:w="1707" w:type="dxa"/>
+          </w:tcPr>
+          <w:p>
+            <w:r>
+              <w:t>thumb</w:t>
+            </w:r>
+          </w:p>
+        </w:tc>
+        <w:tc>
+          <w:tcPr>
+            <w:tcW w:w="1654" w:type="dxa"/>
+          </w:tcPr>
+          <w:p>
+            <w:r>
+              <w:rPr>
+                <w:rFonts w:hint="eastAsia"/>
+              </w:rPr>
+              <w:t>image</w:t>
+            </w:r>
+          </w:p>
+        </w:tc>
+        <w:tc>
+          <w:tcPr>
+            <w:tcW w:w="1645" w:type="dxa"/>
+          </w:tcPr>
+          <w:p>
             <w:pPr>
               <w:rPr>
                 <w:color w:val="FF0000"/>
               </w:rPr>
             </w:pPr>
-            <w:r>
-              <w:rPr>
-                <w:rFonts w:hint="eastAsia"/>
-                <w:color w:val="FF0000"/>
-              </w:rPr>
-              <w:t>案例</w:t>
-            </w:r>
-            <w:r>
-              <w:rPr>
-                <w:rFonts w:hint="eastAsia"/>
-                <w:color w:val="FF0000"/>
-              </w:rPr>
-              <w:t>追踪</w:t>
-            </w:r>
-            <w:r>
-              <w:rPr>
-                <w:color w:val="FF0000"/>
-              </w:rPr>
-              <w:t>号</w:t>
+          </w:p>
+        </w:tc>
+        <w:tc>
+          <w:tcPr>
+            <w:tcW w:w="1646" w:type="dxa"/>
+          </w:tcPr>
+          <w:p/>
+        </w:tc>
+      </w:tr>
+      <w:tr>
+        <w:tc>
+          <w:tcPr>
+            <w:tcW w:w="1644" w:type="dxa"/>
+          </w:tcPr>
+          <w:p>
+            <w:r>
+              <w:rPr>
+                <w:rFonts w:hint="eastAsia"/>
+              </w:rPr>
+              <w:t>附件</w:t>
+            </w:r>
+            <w:r>
+              <w:t>大小</w:t>
             </w:r>
           </w:p>
         </w:tc>
@@ -637,17 +978,8 @@
             <w:tcW w:w="1707" w:type="dxa"/>
           </w:tcPr>
           <w:p>
-            <w:pPr>
-              <w:rPr>
-                <w:color w:val="FF0000"/>
-              </w:rPr>
-            </w:pPr>
-            <w:r>
-              <w:rPr>
-                <w:rFonts w:hint="eastAsia"/>
-                <w:color w:val="FF0000"/>
-              </w:rPr>
-              <w:t>trackingNo</w:t>
+            <w:r>
+              <w:t>attach_size</w:t>
             </w:r>
           </w:p>
         </w:tc>
@@ -656,15 +988,9 @@
             <w:tcW w:w="1654" w:type="dxa"/>
           </w:tcPr>
           <w:p>
-            <w:pPr>
-              <w:rPr>
-                <w:color w:val="FF0000"/>
-              </w:rPr>
-            </w:pPr>
-            <w:r>
-              <w:rPr>
-                <w:rFonts w:hint="eastAsia"/>
-                <w:color w:val="FF0000"/>
+            <w:r>
+              <w:rPr>
+                <w:rFonts w:hint="eastAsia"/>
               </w:rPr>
               <w:t>long</w:t>
             </w:r>
@@ -674,25 +1000,13 @@
           <w:tcPr>
             <w:tcW w:w="1645" w:type="dxa"/>
           </w:tcPr>
-          <w:p>
-            <w:pPr>
-              <w:rPr>
-                <w:color w:val="FF0000"/>
-              </w:rPr>
-            </w:pPr>
-          </w:p>
+          <w:p/>
         </w:tc>
         <w:tc>
           <w:tcPr>
             <w:tcW w:w="1646" w:type="dxa"/>
           </w:tcPr>
-          <w:p>
-            <w:pPr>
-              <w:rPr>
-                <w:color w:val="FF0000"/>
-              </w:rPr>
-            </w:pPr>
-          </w:p>
+          <w:p/>
         </w:tc>
       </w:tr>
       <w:tr>
@@ -701,11 +1015,19 @@
             <w:tcW w:w="1644" w:type="dxa"/>
           </w:tcPr>
           <w:p>
-            <w:r>
-              <w:rPr>
-                <w:rFonts w:hint="eastAsia"/>
-              </w:rPr>
-              <w:t>附件名</w:t>
+            <w:pPr>
+              <w:rPr>
+                <w:rFonts w:hint="eastAsia"/>
+              </w:rPr>
+            </w:pPr>
+            <w:r>
+              <w:rPr>
+                <w:rFonts w:hint="eastAsia"/>
+              </w:rPr>
+              <w:t>附件</w:t>
+            </w:r>
+            <w:r>
+              <w:t>状态</w:t>
             </w:r>
           </w:p>
         </w:tc>
@@ -715,7 +1037,10 @@
           </w:tcPr>
           <w:p>
             <w:r>
-              <w:t>attach_name</w:t>
+              <w:rPr>
+                <w:rFonts w:hint="eastAsia"/>
+              </w:rPr>
+              <w:t>state</w:t>
             </w:r>
           </w:p>
         </w:tc>
@@ -724,8 +1049,19 @@
             <w:tcW w:w="1654" w:type="dxa"/>
           </w:tcPr>
           <w:p>
-            <w:r>
-              <w:t>varchar(20)</w:t>
+            <w:pPr>
+              <w:rPr>
+                <w:rFonts w:hint="eastAsia"/>
+              </w:rPr>
+            </w:pPr>
+            <w:r>
+              <w:rPr>
+                <w:rFonts w:hint="eastAsia"/>
+              </w:rPr>
+              <w:t>int</w:t>
+            </w:r>
+            <w:r>
+              <w:t>eger</w:t>
             </w:r>
           </w:p>
         </w:tc>
@@ -748,11 +1084,16 @@
             <w:tcW w:w="1644" w:type="dxa"/>
           </w:tcPr>
           <w:p>
-            <w:r>
-              <w:rPr>
-                <w:rFonts w:hint="eastAsia"/>
-              </w:rPr>
-              <w:t>访问路径</w:t>
+            <w:pPr>
+              <w:rPr>
+                <w:rFonts w:hint="eastAsia"/>
+              </w:rPr>
+            </w:pPr>
+            <w:r>
+              <w:rPr>
+                <w:rFonts w:hint="eastAsia"/>
+              </w:rPr>
+              <w:t>描述</w:t>
             </w:r>
           </w:p>
         </w:tc>
@@ -762,7 +1103,10 @@
           </w:tcPr>
           <w:p>
             <w:r>
-              <w:t>attach_url</w:t>
+              <w:rPr>
+                <w:rFonts w:hint="eastAsia"/>
+              </w:rPr>
+              <w:t>description</w:t>
             </w:r>
           </w:p>
         </w:tc>
@@ -771,270 +1115,22 @@
             <w:tcW w:w="1654" w:type="dxa"/>
           </w:tcPr>
           <w:p>
-            <w:r>
-              <w:t>varchar(50)</w:t>
-            </w:r>
-          </w:p>
-        </w:tc>
-        <w:tc>
-          <w:tcPr>
-            <w:tcW w:w="1645" w:type="dxa"/>
-          </w:tcPr>
-          <w:p/>
-        </w:tc>
-        <w:tc>
-          <w:tcPr>
-            <w:tcW w:w="1646" w:type="dxa"/>
-          </w:tcPr>
-          <w:p/>
-        </w:tc>
-      </w:tr>
-      <w:tr>
-        <w:tc>
-          <w:tcPr>
-            <w:tcW w:w="1644" w:type="dxa"/>
-          </w:tcPr>
-          <w:p>
-            <w:r>
-              <w:rPr>
-                <w:rFonts w:hint="eastAsia"/>
-              </w:rPr>
-              <w:t>保存</w:t>
-            </w:r>
-            <w:r>
-              <w:t>路径</w:t>
-            </w:r>
-          </w:p>
-        </w:tc>
-        <w:tc>
-          <w:tcPr>
-            <w:tcW w:w="1707" w:type="dxa"/>
-          </w:tcPr>
-          <w:p>
-            <w:r>
-              <w:t>attach_path</w:t>
-            </w:r>
-          </w:p>
-        </w:tc>
-        <w:tc>
-          <w:tcPr>
-            <w:tcW w:w="1654" w:type="dxa"/>
-          </w:tcPr>
-          <w:p>
-            <w:r>
-              <w:t>varchar(50)</w:t>
-            </w:r>
-          </w:p>
-        </w:tc>
-        <w:tc>
-          <w:tcPr>
-            <w:tcW w:w="1645" w:type="dxa"/>
-          </w:tcPr>
-          <w:p/>
-        </w:tc>
-        <w:tc>
-          <w:tcPr>
-            <w:tcW w:w="1646" w:type="dxa"/>
-          </w:tcPr>
-          <w:p/>
-        </w:tc>
-      </w:tr>
-      <w:tr>
-        <w:tc>
-          <w:tcPr>
-            <w:tcW w:w="1644" w:type="dxa"/>
-          </w:tcPr>
-          <w:p>
-            <w:r>
-              <w:rPr>
-                <w:rFonts w:hint="eastAsia"/>
-              </w:rPr>
-              <w:t>附件</w:t>
-            </w:r>
-            <w:r>
-              <w:t>扩展名</w:t>
-            </w:r>
-          </w:p>
-        </w:tc>
-        <w:tc>
-          <w:tcPr>
-            <w:tcW w:w="1707" w:type="dxa"/>
-          </w:tcPr>
-          <w:p>
-            <w:r>
-              <w:t>attach_ext</w:t>
-            </w:r>
-          </w:p>
-        </w:tc>
-        <w:tc>
-          <w:tcPr>
-            <w:tcW w:w="1654" w:type="dxa"/>
-          </w:tcPr>
-          <w:p>
-            <w:r>
-              <w:t>varchar(20)</w:t>
-            </w:r>
-          </w:p>
-        </w:tc>
-        <w:tc>
-          <w:tcPr>
-            <w:tcW w:w="1645" w:type="dxa"/>
-          </w:tcPr>
-          <w:p/>
-        </w:tc>
-        <w:tc>
-          <w:tcPr>
-            <w:tcW w:w="1646" w:type="dxa"/>
-          </w:tcPr>
-          <w:p/>
-        </w:tc>
-      </w:tr>
-      <w:tr>
-        <w:tc>
-          <w:tcPr>
-            <w:tcW w:w="1644" w:type="dxa"/>
-          </w:tcPr>
-          <w:p>
-            <w:r>
-              <w:rPr>
-                <w:rFonts w:hint="eastAsia"/>
-              </w:rPr>
-              <w:t>附件</w:t>
-            </w:r>
-            <w:r>
-              <w:t>全名</w:t>
-            </w:r>
-          </w:p>
-        </w:tc>
-        <w:tc>
-          <w:tcPr>
-            <w:tcW w:w="1707" w:type="dxa"/>
-          </w:tcPr>
-          <w:p>
-            <w:r>
-              <w:t>attach_file_name</w:t>
-            </w:r>
-          </w:p>
-        </w:tc>
-        <w:tc>
-          <w:tcPr>
-            <w:tcW w:w="1654" w:type="dxa"/>
-          </w:tcPr>
-          <w:p>
-            <w:r>
-              <w:t>varchar(50)</w:t>
-            </w:r>
-          </w:p>
-        </w:tc>
-        <w:tc>
-          <w:tcPr>
-            <w:tcW w:w="1645" w:type="dxa"/>
-          </w:tcPr>
-          <w:p/>
-        </w:tc>
-        <w:tc>
-          <w:tcPr>
-            <w:tcW w:w="1646" w:type="dxa"/>
-          </w:tcPr>
-          <w:p/>
-        </w:tc>
-      </w:tr>
-      <w:tr>
-        <w:tc>
-          <w:tcPr>
-            <w:tcW w:w="1644" w:type="dxa"/>
-          </w:tcPr>
-          <w:p>
-            <w:r>
-              <w:rPr>
-                <w:rFonts w:hint="eastAsia"/>
-              </w:rPr>
-              <w:t>缩略</w:t>
-            </w:r>
-            <w:r>
-              <w:t>图</w:t>
-            </w:r>
-          </w:p>
-        </w:tc>
-        <w:tc>
-          <w:tcPr>
-            <w:tcW w:w="1707" w:type="dxa"/>
-          </w:tcPr>
-          <w:p>
-            <w:r>
-              <w:t>thumb</w:t>
-            </w:r>
-          </w:p>
-        </w:tc>
-        <w:tc>
-          <w:tcPr>
-            <w:tcW w:w="1654" w:type="dxa"/>
-          </w:tcPr>
-          <w:p>
-            <w:r>
-              <w:rPr>
-                <w:rFonts w:hint="eastAsia"/>
-              </w:rPr>
-              <w:t>image</w:t>
-            </w:r>
-          </w:p>
-        </w:tc>
-        <w:tc>
-          <w:tcPr>
-            <w:tcW w:w="1645" w:type="dxa"/>
-          </w:tcPr>
-          <w:p>
-            <w:pPr>
-              <w:rPr>
-                <w:color w:val="FF0000"/>
-              </w:rPr>
-            </w:pPr>
-          </w:p>
-        </w:tc>
-        <w:tc>
-          <w:tcPr>
-            <w:tcW w:w="1646" w:type="dxa"/>
-          </w:tcPr>
-          <w:p/>
-        </w:tc>
-      </w:tr>
-      <w:tr>
-        <w:tc>
-          <w:tcPr>
-            <w:tcW w:w="1644" w:type="dxa"/>
-          </w:tcPr>
-          <w:p>
-            <w:r>
-              <w:rPr>
-                <w:rFonts w:hint="eastAsia"/>
-              </w:rPr>
-              <w:t>附件</w:t>
-            </w:r>
-            <w:r>
-              <w:t>大小</w:t>
-            </w:r>
-          </w:p>
-        </w:tc>
-        <w:tc>
-          <w:tcPr>
-            <w:tcW w:w="1707" w:type="dxa"/>
-          </w:tcPr>
-          <w:p>
-            <w:r>
-              <w:t>attach_size</w:t>
-            </w:r>
-          </w:p>
-        </w:tc>
-        <w:tc>
-          <w:tcPr>
-            <w:tcW w:w="1654" w:type="dxa"/>
-          </w:tcPr>
-          <w:p>
-            <w:r>
-              <w:rPr>
-                <w:rFonts w:hint="eastAsia"/>
-              </w:rPr>
-              <w:t>long</w:t>
+            <w:pPr>
+              <w:rPr>
+                <w:rFonts w:hint="eastAsia"/>
+              </w:rPr>
+            </w:pPr>
+            <w:r>
+              <w:t>V</w:t>
+            </w:r>
+            <w:r>
+              <w:rPr>
+                <w:rFonts w:hint="eastAsia"/>
+              </w:rPr>
+              <w:t>archar(</w:t>
+            </w:r>
+            <w:r>
+              <w:t>50)</w:t>
             </w:r>
           </w:p>
         </w:tc>
@@ -2229,6 +2325,7 @@
               <w:rPr>
                 <w:rFonts w:hint="eastAsia"/>
               </w:rPr>
+              <w:lastRenderedPageBreak/>
               <w:t>追加内容</w:t>
             </w:r>
           </w:p>
@@ -3007,6 +3104,75 @@
                 <w:rFonts w:hint="eastAsia"/>
               </w:rPr>
               <w:t>datetime</w:t>
+            </w:r>
+          </w:p>
+        </w:tc>
+        <w:tc>
+          <w:tcPr>
+            <w:tcW w:w="1659" w:type="dxa"/>
+          </w:tcPr>
+          <w:p/>
+        </w:tc>
+        <w:tc>
+          <w:tcPr>
+            <w:tcW w:w="1660" w:type="dxa"/>
+          </w:tcPr>
+          <w:p/>
+        </w:tc>
+      </w:tr>
+      <w:tr>
+        <w:tc>
+          <w:tcPr>
+            <w:tcW w:w="1659" w:type="dxa"/>
+          </w:tcPr>
+          <w:p>
+            <w:pPr>
+              <w:rPr>
+                <w:rFonts w:hint="eastAsia"/>
+              </w:rPr>
+            </w:pPr>
+            <w:r>
+              <w:rPr>
+                <w:rFonts w:hint="eastAsia"/>
+              </w:rPr>
+              <w:t>所属</w:t>
+            </w:r>
+            <w:r>
+              <w:t>行业</w:t>
+            </w:r>
+          </w:p>
+        </w:tc>
+        <w:tc>
+          <w:tcPr>
+            <w:tcW w:w="1659" w:type="dxa"/>
+          </w:tcPr>
+          <w:p>
+            <w:r>
+              <w:t>industries</w:t>
+            </w:r>
+          </w:p>
+        </w:tc>
+        <w:tc>
+          <w:tcPr>
+            <w:tcW w:w="1659" w:type="dxa"/>
+          </w:tcPr>
+          <w:p>
+            <w:pPr>
+              <w:rPr>
+                <w:rFonts w:hint="eastAsia"/>
+              </w:rPr>
+            </w:pPr>
+            <w:r>
+              <w:t>V</w:t>
+            </w:r>
+            <w:r>
+              <w:rPr>
+                <w:rFonts w:hint="eastAsia"/>
+              </w:rPr>
+              <w:t>archar</w:t>
+            </w:r>
+            <w:r>
+              <w:t>(100)</w:t>
             </w:r>
           </w:p>
         </w:tc>
@@ -4330,13 +4496,11 @@
             <w:pPr>
               <w:rPr>
                 <w:rFonts w:hint="eastAsia"/>
-                <w:color w:val="FF0000"/>
-              </w:rPr>
-            </w:pPr>
-            <w:r>
-              <w:rPr>
-                <w:rFonts w:hint="eastAsia"/>
-                <w:color w:val="FF0000"/>
+              </w:rPr>
+            </w:pPr>
+            <w:r>
+              <w:rPr>
+                <w:rFonts w:hint="eastAsia"/>
               </w:rPr>
               <w:t>邮编</w:t>
             </w:r>
@@ -4347,80 +4511,41 @@
             <w:tcW w:w="1659" w:type="dxa"/>
           </w:tcPr>
           <w:p>
-            <w:pPr>
-              <w:rPr>
-                <w:color w:val="FF0000"/>
-              </w:rPr>
-            </w:pPr>
-            <w:r>
-              <w:rPr>
-                <w:color w:val="FF0000"/>
-              </w:rPr>
-              <w:t>P</w:t>
-            </w:r>
-            <w:r>
-              <w:rPr>
-                <w:rFonts w:hint="eastAsia"/>
-                <w:color w:val="FF0000"/>
-              </w:rPr>
-              <w:t>ostcode</w:t>
-            </w:r>
-          </w:p>
-        </w:tc>
-        <w:tc>
-          <w:tcPr>
-            <w:tcW w:w="1659" w:type="dxa"/>
-          </w:tcPr>
-          <w:p>
-            <w:pPr>
-              <w:rPr>
-                <w:color w:val="FF0000"/>
-              </w:rPr>
-            </w:pPr>
-            <w:r>
-              <w:rPr>
-                <w:color w:val="FF0000"/>
-              </w:rPr>
+            <w:r>
+              <w:t>post_code</w:t>
+            </w:r>
+          </w:p>
+        </w:tc>
+        <w:tc>
+          <w:tcPr>
+            <w:tcW w:w="1659" w:type="dxa"/>
+          </w:tcPr>
+          <w:p>
+            <w:r>
               <w:t>V</w:t>
             </w:r>
             <w:r>
               <w:rPr>
                 <w:rFonts w:hint="eastAsia"/>
-                <w:color w:val="FF0000"/>
-              </w:rPr>
-              <w:t>archar(</w:t>
-            </w:r>
-            <w:r>
-              <w:rPr>
-                <w:color w:val="FF0000"/>
-              </w:rPr>
-              <w:t>20)</w:t>
-            </w:r>
-          </w:p>
-        </w:tc>
-        <w:tc>
-          <w:tcPr>
-            <w:tcW w:w="1659" w:type="dxa"/>
-          </w:tcPr>
-          <w:p>
-            <w:pPr>
-              <w:rPr>
-                <w:color w:val="FF0000"/>
-              </w:rPr>
-            </w:pPr>
-          </w:p>
+              </w:rPr>
+              <w:t>archar</w:t>
+            </w:r>
+            <w:r>
+              <w:t>(30)</w:t>
+            </w:r>
+          </w:p>
+        </w:tc>
+        <w:tc>
+          <w:tcPr>
+            <w:tcW w:w="1659" w:type="dxa"/>
+          </w:tcPr>
+          <w:p/>
         </w:tc>
         <w:tc>
           <w:tcPr>
             <w:tcW w:w="1660" w:type="dxa"/>
           </w:tcPr>
-          <w:p>
-            <w:pPr>
-              <w:rPr>
-                <w:color w:val="FF0000"/>
-              </w:rPr>
-            </w:pPr>
-          </w:p>
+          <w:p/>
         </w:tc>
       </w:tr>
     </w:tbl>
@@ -4494,7 +4619,6 @@
                 <w:rFonts w:hint="eastAsia"/>
                 <w:b/>
               </w:rPr>
-              <w:lastRenderedPageBreak/>
               <w:t>字段中文名</w:t>
             </w:r>
           </w:p>
@@ -5042,39 +5166,36 @@
               <w:t>问题</w:t>
             </w:r>
             <w:r>
-              <w:t>编号</w:t>
-            </w:r>
-          </w:p>
-        </w:tc>
-        <w:tc>
-          <w:tcPr>
-            <w:tcW w:w="1659" w:type="dxa"/>
-          </w:tcPr>
-          <w:p>
-            <w:r>
-              <w:t>Q</w:t>
-            </w:r>
-            <w:r>
-              <w:rPr>
-                <w:rFonts w:hint="eastAsia"/>
-              </w:rPr>
-              <w:t>uest_</w:t>
-            </w:r>
-            <w:r>
-              <w:t>id</w:t>
-            </w:r>
-          </w:p>
-        </w:tc>
-        <w:tc>
-          <w:tcPr>
-            <w:tcW w:w="1659" w:type="dxa"/>
-          </w:tcPr>
-          <w:p>
-            <w:r>
-              <w:rPr>
-                <w:rFonts w:hint="eastAsia"/>
-              </w:rPr>
-              <w:t>long</w:t>
+              <w:t>索引</w:t>
+            </w:r>
+          </w:p>
+        </w:tc>
+        <w:tc>
+          <w:tcPr>
+            <w:tcW w:w="1659" w:type="dxa"/>
+          </w:tcPr>
+          <w:p>
+            <w:r>
+              <w:t>Quest_key</w:t>
+            </w:r>
+          </w:p>
+        </w:tc>
+        <w:tc>
+          <w:tcPr>
+            <w:tcW w:w="1659" w:type="dxa"/>
+          </w:tcPr>
+          <w:p>
+            <w:r>
+              <w:t>v</w:t>
+            </w:r>
+            <w:r>
+              <w:rPr>
+                <w:rFonts w:hint="eastAsia"/>
+              </w:rPr>
+              <w:t>archar</w:t>
+            </w:r>
+            <w:r>
+              <w:t>(50)</w:t>
             </w:r>
           </w:p>
         </w:tc>
@@ -5110,18 +5231,15 @@
               </w:rPr>
               <w:t>问题</w:t>
             </w:r>
-            <w:r>
-              <w:t>索引</w:t>
-            </w:r>
-          </w:p>
-        </w:tc>
-        <w:tc>
-          <w:tcPr>
-            <w:tcW w:w="1659" w:type="dxa"/>
-          </w:tcPr>
-          <w:p>
-            <w:r>
-              <w:t>Quest_key</w:t>
+          </w:p>
+        </w:tc>
+        <w:tc>
+          <w:tcPr>
+            <w:tcW w:w="1659" w:type="dxa"/>
+          </w:tcPr>
+          <w:p>
+            <w:r>
+              <w:t>Quest</w:t>
             </w:r>
           </w:p>
         </w:tc>
@@ -5167,17 +5285,17 @@
               <w:rPr>
                 <w:rFonts w:hint="eastAsia"/>
               </w:rPr>
-              <w:t>问题</w:t>
-            </w:r>
-          </w:p>
-        </w:tc>
-        <w:tc>
-          <w:tcPr>
-            <w:tcW w:w="1659" w:type="dxa"/>
-          </w:tcPr>
-          <w:p>
-            <w:r>
-              <w:t>Quest</w:t>
+              <w:t>问题描述</w:t>
+            </w:r>
+          </w:p>
+        </w:tc>
+        <w:tc>
+          <w:tcPr>
+            <w:tcW w:w="1659" w:type="dxa"/>
+          </w:tcPr>
+          <w:p>
+            <w:r>
+              <w:t>Quest_desc</w:t>
             </w:r>
           </w:p>
         </w:tc>
@@ -5211,146 +5329,6 @@
             <w:tcW w:w="1660" w:type="dxa"/>
           </w:tcPr>
           <w:p/>
-        </w:tc>
-      </w:tr>
-      <w:tr>
-        <w:tc>
-          <w:tcPr>
-            <w:tcW w:w="1659" w:type="dxa"/>
-          </w:tcPr>
-          <w:p>
-            <w:r>
-              <w:rPr>
-                <w:rFonts w:hint="eastAsia"/>
-              </w:rPr>
-              <w:t>问题描述</w:t>
-            </w:r>
-          </w:p>
-        </w:tc>
-        <w:tc>
-          <w:tcPr>
-            <w:tcW w:w="1659" w:type="dxa"/>
-          </w:tcPr>
-          <w:p>
-            <w:r>
-              <w:t>Quest_desc</w:t>
-            </w:r>
-          </w:p>
-        </w:tc>
-        <w:tc>
-          <w:tcPr>
-            <w:tcW w:w="1659" w:type="dxa"/>
-          </w:tcPr>
-          <w:p>
-            <w:r>
-              <w:t>v</w:t>
-            </w:r>
-            <w:r>
-              <w:rPr>
-                <w:rFonts w:hint="eastAsia"/>
-              </w:rPr>
-              <w:t>archar</w:t>
-            </w:r>
-            <w:r>
-              <w:t>(50)</w:t>
-            </w:r>
-          </w:p>
-        </w:tc>
-        <w:tc>
-          <w:tcPr>
-            <w:tcW w:w="1659" w:type="dxa"/>
-          </w:tcPr>
-          <w:p/>
-        </w:tc>
-        <w:tc>
-          <w:tcPr>
-            <w:tcW w:w="1660" w:type="dxa"/>
-          </w:tcPr>
-          <w:p/>
-        </w:tc>
-      </w:tr>
-      <w:tr>
-        <w:tc>
-          <w:tcPr>
-            <w:tcW w:w="1659" w:type="dxa"/>
-          </w:tcPr>
-          <w:p>
-            <w:r>
-              <w:rPr>
-                <w:rFonts w:hint="eastAsia"/>
-              </w:rPr>
-              <w:t>是否必填</w:t>
-            </w:r>
-          </w:p>
-        </w:tc>
-        <w:tc>
-          <w:tcPr>
-            <w:tcW w:w="1659" w:type="dxa"/>
-          </w:tcPr>
-          <w:p>
-            <w:r>
-              <w:t>Is_needed</w:t>
-            </w:r>
-          </w:p>
-        </w:tc>
-        <w:tc>
-          <w:tcPr>
-            <w:tcW w:w="1659" w:type="dxa"/>
-          </w:tcPr>
-          <w:p>
-            <w:r>
-              <w:rPr>
-                <w:rFonts w:hint="eastAsia"/>
-              </w:rPr>
-              <w:t>integer</w:t>
-            </w:r>
-          </w:p>
-        </w:tc>
-        <w:tc>
-          <w:tcPr>
-            <w:tcW w:w="1659" w:type="dxa"/>
-          </w:tcPr>
-          <w:p/>
-        </w:tc>
-        <w:tc>
-          <w:tcPr>
-            <w:tcW w:w="1660" w:type="dxa"/>
-          </w:tcPr>
-          <w:p>
-            <w:r>
-              <w:t>1</w:t>
-            </w:r>
-            <w:r>
-              <w:rPr>
-                <w:rFonts w:hint="eastAsia"/>
-              </w:rPr>
-              <w:t>:</w:t>
-            </w:r>
-            <w:r>
-              <w:rPr>
-                <w:rFonts w:hint="eastAsia"/>
-              </w:rPr>
-              <w:t>有效</w:t>
-            </w:r>
-            <w:r>
-              <w:t>，</w:t>
-            </w:r>
-            <w:r>
-              <w:t>0</w:t>
-            </w:r>
-            <w:r>
-              <w:rPr>
-                <w:rFonts w:hint="eastAsia"/>
-              </w:rPr>
-              <w:t>:</w:t>
-            </w:r>
-            <w:r>
-              <w:rPr>
-                <w:rFonts w:hint="eastAsia"/>
-              </w:rPr>
-              <w:t>无效</w:t>
-            </w:r>
-          </w:p>
         </w:tc>
       </w:tr>
     </w:tbl>
@@ -5362,62 +5340,6 @@
       </w:pPr>
     </w:p>
     <w:p>
-      <w:r>
-        <w:rPr>
-          <w:rFonts w:hint="eastAsia"/>
-          <w:b/>
-          <w:color w:val="FF0000"/>
-        </w:rPr>
-        <w:t>补充一个</w:t>
-      </w:r>
-      <w:r>
-        <w:rPr>
-          <w:rFonts w:hint="eastAsia"/>
-          <w:b/>
-          <w:color w:val="FF0000"/>
-        </w:rPr>
-        <w:t xml:space="preserve"> </w:t>
-      </w:r>
-      <w:r>
-        <w:rPr>
-          <w:rFonts w:hint="eastAsia"/>
-          <w:b/>
-          <w:color w:val="FF0000"/>
-        </w:rPr>
-        <w:t>公司与问题的关系</w:t>
-      </w:r>
-      <w:r>
-        <w:rPr>
-          <w:rFonts w:hint="eastAsia"/>
-          <w:b/>
-          <w:color w:val="FF0000"/>
-        </w:rPr>
-        <w:t>表</w:t>
-      </w:r>
-      <w:r>
-        <w:rPr>
-          <w:rFonts w:hint="eastAsia"/>
-          <w:b/>
-          <w:color w:val="FF0000"/>
-        </w:rPr>
-        <w:t>：</w:t>
-      </w:r>
-      <w:r>
-        <w:rPr>
-          <w:rFonts w:hint="eastAsia"/>
-          <w:b/>
-          <w:color w:val="FF0000"/>
-        </w:rPr>
-        <w:t>表示</w:t>
-      </w:r>
-      <w:r>
-        <w:rPr>
-          <w:rFonts w:hint="eastAsia"/>
-          <w:b/>
-          <w:color w:val="FF0000"/>
-        </w:rPr>
-        <w:t>公司所选的问题</w:t>
-      </w:r>
       <w:r>
         <w:rPr>
           <w:rFonts w:hint="eastAsia"/>
@@ -5636,7 +5558,7 @@
               <w:t>uest_</w:t>
             </w:r>
             <w:r>
-              <w:t>id</w:t>
+              <w:t>key</w:t>
             </w:r>
           </w:p>
         </w:tc>
@@ -5646,7 +5568,16 @@
           </w:tcPr>
           <w:p>
             <w:r>
-              <w:t>Long</w:t>
+              <w:t>v</w:t>
+            </w:r>
+            <w:r>
+              <w:rPr>
+                <w:rFonts w:hint="eastAsia"/>
+              </w:rPr>
+              <w:t>archar</w:t>
+            </w:r>
+            <w:r>
+              <w:t>(50)</w:t>
             </w:r>
           </w:p>
         </w:tc>
@@ -5669,6 +5600,90 @@
             </w:r>
             <w:r>
               <w:t>QuestionInfo</w:t>
+            </w:r>
+          </w:p>
+        </w:tc>
+      </w:tr>
+      <w:tr>
+        <w:tc>
+          <w:tcPr>
+            <w:tcW w:w="1555" w:type="dxa"/>
+          </w:tcPr>
+          <w:p>
+            <w:r>
+              <w:rPr>
+                <w:rFonts w:hint="eastAsia"/>
+              </w:rPr>
+              <w:t>是否必填</w:t>
+            </w:r>
+          </w:p>
+        </w:tc>
+        <w:tc>
+          <w:tcPr>
+            <w:tcW w:w="2000" w:type="dxa"/>
+          </w:tcPr>
+          <w:p>
+            <w:r>
+              <w:t>Is_needed</w:t>
+            </w:r>
+          </w:p>
+        </w:tc>
+        <w:tc>
+          <w:tcPr>
+            <w:tcW w:w="1580" w:type="dxa"/>
+          </w:tcPr>
+          <w:p>
+            <w:r>
+              <w:rPr>
+                <w:rFonts w:hint="eastAsia"/>
+              </w:rPr>
+              <w:t>integer</w:t>
+            </w:r>
+          </w:p>
+        </w:tc>
+        <w:tc>
+          <w:tcPr>
+            <w:tcW w:w="814" w:type="dxa"/>
+          </w:tcPr>
+          <w:p/>
+        </w:tc>
+        <w:tc>
+          <w:tcPr>
+            <w:tcW w:w="2347" w:type="dxa"/>
+          </w:tcPr>
+          <w:p>
+            <w:r>
+              <w:t>1</w:t>
+            </w:r>
+            <w:r>
+              <w:rPr>
+                <w:rFonts w:hint="eastAsia"/>
+              </w:rPr>
+              <w:t>:</w:t>
+            </w:r>
+            <w:r>
+              <w:rPr>
+                <w:rFonts w:hint="eastAsia"/>
+              </w:rPr>
+              <w:t>有效</w:t>
+            </w:r>
+            <w:r>
+              <w:t>，</w:t>
+            </w:r>
+            <w:r>
+              <w:t>0</w:t>
+            </w:r>
+            <w:r>
+              <w:rPr>
+                <w:rFonts w:hint="eastAsia"/>
+              </w:rPr>
+              <w:t>:</w:t>
+            </w:r>
+            <w:r>
+              <w:rPr>
+                <w:rFonts w:hint="eastAsia"/>
+              </w:rPr>
+              <w:t>无效</w:t>
             </w:r>
           </w:p>
         </w:tc>
@@ -6089,7 +6104,6 @@
         </w:tc>
       </w:tr>
     </w:tbl>
-    <w:p/>
     <w:p>
       <w:pPr>
         <w:rPr>
@@ -6433,24 +6447,14 @@
             <w:tcW w:w="1555" w:type="dxa"/>
           </w:tcPr>
           <w:p>
-            <w:pPr>
-              <w:rPr>
-                <w:rFonts w:hint="eastAsia"/>
-                <w:color w:val="FF0000"/>
-              </w:rPr>
-            </w:pPr>
-            <w:r>
-              <w:rPr>
-                <w:rFonts w:hint="eastAsia"/>
-                <w:color w:val="FF0000"/>
-              </w:rPr>
-              <w:t>证件</w:t>
-            </w:r>
-            <w:r>
-              <w:rPr>
-                <w:color w:val="FF0000"/>
-              </w:rPr>
-              <w:t>名称</w:t>
+            <w:r>
+              <w:rPr>
+                <w:rFonts w:hint="eastAsia"/>
+              </w:rPr>
+              <w:t>身份证</w:t>
+            </w:r>
+            <w:r>
+              <w:t>号</w:t>
             </w:r>
           </w:p>
         </w:tc>
@@ -6459,23 +6463,17 @@
             <w:tcW w:w="2000" w:type="dxa"/>
           </w:tcPr>
           <w:p>
-            <w:pPr>
-              <w:rPr>
-                <w:color w:val="FF0000"/>
-              </w:rPr>
-            </w:pPr>
-            <w:r>
-              <w:rPr>
-                <w:color w:val="FF0000"/>
-              </w:rPr>
+            <w:r>
               <w:t>I</w:t>
             </w:r>
             <w:r>
               <w:rPr>
                 <w:rFonts w:hint="eastAsia"/>
-                <w:color w:val="FF0000"/>
-              </w:rPr>
-              <w:t>d_name</w:t>
+              </w:rPr>
+              <w:t>d_</w:t>
+            </w:r>
+            <w:r>
+              <w:t>no</w:t>
             </w:r>
           </w:p>
         </w:tc>
@@ -6484,28 +6482,16 @@
             <w:tcW w:w="1580" w:type="dxa"/>
           </w:tcPr>
           <w:p>
-            <w:pPr>
-              <w:rPr>
-                <w:color w:val="FF0000"/>
-              </w:rPr>
-            </w:pPr>
-            <w:r>
-              <w:rPr>
-                <w:color w:val="FF0000"/>
-              </w:rPr>
+            <w:r>
               <w:t>V</w:t>
             </w:r>
             <w:r>
               <w:rPr>
                 <w:rFonts w:hint="eastAsia"/>
-                <w:color w:val="FF0000"/>
               </w:rPr>
               <w:t>archar(</w:t>
             </w:r>
             <w:r>
-              <w:rPr>
-                <w:color w:val="FF0000"/>
-              </w:rPr>
               <w:t>20)</w:t>
             </w:r>
           </w:p>
@@ -6514,25 +6500,13 @@
           <w:tcPr>
             <w:tcW w:w="814" w:type="dxa"/>
           </w:tcPr>
-          <w:p>
-            <w:pPr>
-              <w:rPr>
-                <w:color w:val="FF0000"/>
-              </w:rPr>
-            </w:pPr>
-          </w:p>
+          <w:p/>
         </w:tc>
         <w:tc>
           <w:tcPr>
             <w:tcW w:w="2347" w:type="dxa"/>
           </w:tcPr>
-          <w:p>
-            <w:pPr>
-              <w:rPr>
-                <w:color w:val="FF0000"/>
-              </w:rPr>
-            </w:pPr>
-          </w:p>
+          <w:p/>
         </w:tc>
       </w:tr>
       <w:tr>
@@ -6545,16 +6519,7 @@
               <w:rPr>
                 <w:rFonts w:hint="eastAsia"/>
               </w:rPr>
-              <w:t>证</w:t>
-            </w:r>
-            <w:r>
-              <w:rPr>
-                <w:rFonts w:hint="eastAsia"/>
-              </w:rPr>
-              <w:t>件</w:t>
-            </w:r>
-            <w:r>
-              <w:t>号</w:t>
+              <w:t>邮箱</w:t>
             </w:r>
           </w:p>
         </w:tc>
@@ -6564,16 +6529,10 @@
           </w:tcPr>
           <w:p>
             <w:r>
-              <w:t>I</w:t>
-            </w:r>
-            <w:r>
-              <w:rPr>
-                <w:rFonts w:hint="eastAsia"/>
-              </w:rPr>
-              <w:t>d_</w:t>
-            </w:r>
-            <w:r>
-              <w:t>no</w:t>
+              <w:rPr>
+                <w:rFonts w:hint="eastAsia"/>
+              </w:rPr>
+              <w:t>email</w:t>
             </w:r>
           </w:p>
         </w:tc>
@@ -6592,10 +6551,7 @@
               <w:t>archar(</w:t>
             </w:r>
             <w:r>
-              <w:t>3</w:t>
-            </w:r>
-            <w:r>
-              <w:t>0)</w:t>
+              <w:t>20)</w:t>
             </w:r>
           </w:p>
         </w:tc>
@@ -6618,11 +6574,19 @@
             <w:tcW w:w="1555" w:type="dxa"/>
           </w:tcPr>
           <w:p>
-            <w:r>
-              <w:rPr>
-                <w:rFonts w:hint="eastAsia"/>
-              </w:rPr>
-              <w:t>邮箱</w:t>
+            <w:pPr>
+              <w:rPr>
+                <w:rFonts w:hint="eastAsia"/>
+              </w:rPr>
+            </w:pPr>
+            <w:r>
+              <w:rPr>
+                <w:rFonts w:hint="eastAsia"/>
+              </w:rPr>
+              <w:t>最佳</w:t>
+            </w:r>
+            <w:r>
+              <w:t>联系方式以及时间</w:t>
             </w:r>
           </w:p>
         </w:tc>
@@ -6631,11 +6595,13 @@
             <w:tcW w:w="2000" w:type="dxa"/>
           </w:tcPr>
           <w:p>
-            <w:r>
-              <w:rPr>
-                <w:rFonts w:hint="eastAsia"/>
-              </w:rPr>
-              <w:t>email</w:t>
+            <w:pPr>
+              <w:rPr>
+                <w:rFonts w:hint="eastAsia"/>
+              </w:rPr>
+            </w:pPr>
+            <w:r>
+              <w:t>best_contact</w:t>
             </w:r>
           </w:p>
         </w:tc>
@@ -6651,10 +6617,10 @@
               <w:rPr>
                 <w:rFonts w:hint="eastAsia"/>
               </w:rPr>
-              <w:t>archar(</w:t>
-            </w:r>
-            <w:r>
-              <w:t>20)</w:t>
+              <w:t>archar</w:t>
+            </w:r>
+            <w:r>
+              <w:t>(50)</w:t>
             </w:r>
           </w:p>
         </w:tc>
@@ -6669,134 +6635,6 @@
             <w:tcW w:w="2347" w:type="dxa"/>
           </w:tcPr>
           <w:p/>
-        </w:tc>
-      </w:tr>
-      <w:tr>
-        <w:tc>
-          <w:tcPr>
-            <w:tcW w:w="1555" w:type="dxa"/>
-          </w:tcPr>
-          <w:p>
-            <w:pPr>
-              <w:rPr>
-                <w:rFonts w:hint="eastAsia"/>
-                <w:color w:val="FF0000"/>
-              </w:rPr>
-            </w:pPr>
-            <w:r>
-              <w:rPr>
-                <w:rFonts w:hint="eastAsia"/>
-                <w:color w:val="FF0000"/>
-              </w:rPr>
-              <w:t>最佳</w:t>
-            </w:r>
-            <w:r>
-              <w:rPr>
-                <w:color w:val="FF0000"/>
-              </w:rPr>
-              <w:t>联系</w:t>
-            </w:r>
-            <w:r>
-              <w:rPr>
-                <w:rFonts w:hint="eastAsia"/>
-                <w:color w:val="FF0000"/>
-              </w:rPr>
-              <w:t>方式</w:t>
-            </w:r>
-            <w:r>
-              <w:rPr>
-                <w:color w:val="FF0000"/>
-              </w:rPr>
-              <w:t>以及时间</w:t>
-            </w:r>
-          </w:p>
-        </w:tc>
-        <w:tc>
-          <w:tcPr>
-            <w:tcW w:w="2000" w:type="dxa"/>
-          </w:tcPr>
-          <w:p>
-            <w:pPr>
-              <w:rPr>
-                <w:rFonts w:hint="eastAsia"/>
-                <w:color w:val="FF0000"/>
-              </w:rPr>
-            </w:pPr>
-            <w:r>
-              <w:rPr>
-                <w:color w:val="FF0000"/>
-              </w:rPr>
-              <w:t>best</w:t>
-            </w:r>
-            <w:r>
-              <w:rPr>
-                <w:color w:val="FF0000"/>
-              </w:rPr>
-              <w:t>C</w:t>
-            </w:r>
-            <w:r>
-              <w:rPr>
-                <w:rFonts w:hint="eastAsia"/>
-                <w:color w:val="FF0000"/>
-              </w:rPr>
-              <w:t>ontact</w:t>
-            </w:r>
-          </w:p>
-        </w:tc>
-        <w:tc>
-          <w:tcPr>
-            <w:tcW w:w="1580" w:type="dxa"/>
-          </w:tcPr>
-          <w:p>
-            <w:pPr>
-              <w:rPr>
-                <w:color w:val="FF0000"/>
-              </w:rPr>
-            </w:pPr>
-            <w:r>
-              <w:rPr>
-                <w:color w:val="FF0000"/>
-              </w:rPr>
-              <w:t>V</w:t>
-            </w:r>
-            <w:r>
-              <w:rPr>
-                <w:rFonts w:hint="eastAsia"/>
-                <w:color w:val="FF0000"/>
-              </w:rPr>
-              <w:t>archar(</w:t>
-            </w:r>
-            <w:r>
-              <w:rPr>
-                <w:color w:val="FF0000"/>
-              </w:rPr>
-              <w:t>50)</w:t>
-            </w:r>
-          </w:p>
-        </w:tc>
-        <w:tc>
-          <w:tcPr>
-            <w:tcW w:w="814" w:type="dxa"/>
-          </w:tcPr>
-          <w:p>
-            <w:pPr>
-              <w:rPr>
-                <w:color w:val="FF0000"/>
-              </w:rPr>
-            </w:pPr>
-          </w:p>
-        </w:tc>
-        <w:tc>
-          <w:tcPr>
-            <w:tcW w:w="2347" w:type="dxa"/>
-          </w:tcPr>
-          <w:p>
-            <w:pPr>
-              <w:rPr>
-                <w:color w:val="FF0000"/>
-              </w:rPr>
-            </w:pPr>
-          </w:p>
         </w:tc>
       </w:tr>
     </w:tbl>
@@ -7821,96 +7659,6 @@
             <w:tcW w:w="2347" w:type="dxa"/>
           </w:tcPr>
           <w:p/>
-        </w:tc>
-      </w:tr>
-      <w:tr>
-        <w:tc>
-          <w:tcPr>
-            <w:tcW w:w="1555" w:type="dxa"/>
-          </w:tcPr>
-          <w:p>
-            <w:pPr>
-              <w:rPr>
-                <w:color w:val="FF0000"/>
-              </w:rPr>
-            </w:pPr>
-            <w:r>
-              <w:rPr>
-                <w:rFonts w:hint="eastAsia"/>
-                <w:color w:val="FF0000"/>
-              </w:rPr>
-              <w:t>所选举报类型</w:t>
-            </w:r>
-          </w:p>
-        </w:tc>
-        <w:tc>
-          <w:tcPr>
-            <w:tcW w:w="2000" w:type="dxa"/>
-          </w:tcPr>
-          <w:p>
-            <w:pPr>
-              <w:rPr>
-                <w:color w:val="FF0000"/>
-              </w:rPr>
-            </w:pPr>
-            <w:r>
-              <w:rPr>
-                <w:rFonts w:hint="eastAsia"/>
-                <w:color w:val="FF0000"/>
-              </w:rPr>
-              <w:t>Rt_list</w:t>
-            </w:r>
-          </w:p>
-        </w:tc>
-        <w:tc>
-          <w:tcPr>
-            <w:tcW w:w="1580" w:type="dxa"/>
-          </w:tcPr>
-          <w:p>
-            <w:pPr>
-              <w:rPr>
-                <w:color w:val="FF0000"/>
-              </w:rPr>
-            </w:pPr>
-            <w:r>
-              <w:rPr>
-                <w:rFonts w:hint="eastAsia"/>
-                <w:color w:val="FF0000"/>
-              </w:rPr>
-              <w:t>Varchar(100)</w:t>
-            </w:r>
-            <w:r>
-              <w:rPr>
-                <w:rFonts w:hint="eastAsia"/>
-                <w:color w:val="FF0000"/>
-              </w:rPr>
-              <w:tab/>
-            </w:r>
-          </w:p>
-        </w:tc>
-        <w:tc>
-          <w:tcPr>
-            <w:tcW w:w="814" w:type="dxa"/>
-          </w:tcPr>
-          <w:p>
-            <w:pPr>
-              <w:rPr>
-                <w:color w:val="FF0000"/>
-              </w:rPr>
-            </w:pPr>
-          </w:p>
-        </w:tc>
-        <w:tc>
-          <w:tcPr>
-            <w:tcW w:w="2347" w:type="dxa"/>
-          </w:tcPr>
-          <w:p>
-            <w:pPr>
-              <w:rPr>
-                <w:color w:val="FF0000"/>
-              </w:rPr>
-            </w:pPr>
-          </w:p>
         </w:tc>
       </w:tr>
       <w:tr>
@@ -8864,7 +8612,15 @@
               <w:t>archar</w:t>
             </w:r>
             <w:r>
-              <w:t>(30)</w:t>
+              <w:t>(</w:t>
+            </w:r>
+            <w:r>
+              <w:t>5</w:t>
+            </w:r>
+            <w:bookmarkStart w:id="0" w:name="_GoBack"/>
+            <w:bookmarkEnd w:id="0"/>
+            <w:r>
+              <w:t>0)</w:t>
             </w:r>
           </w:p>
         </w:tc>
@@ -8891,6 +8647,65 @@
               <w:rPr>
                 <w:rFonts w:hint="eastAsia"/>
               </w:rPr>
+              <w:t>最后</w:t>
+            </w:r>
+            <w:r>
+              <w:t>改变时间</w:t>
+            </w:r>
+          </w:p>
+        </w:tc>
+        <w:tc>
+          <w:tcPr>
+            <w:tcW w:w="1763" w:type="dxa"/>
+          </w:tcPr>
+          <w:p>
+            <w:r>
+              <w:t>S</w:t>
+            </w:r>
+            <w:r>
+              <w:rPr>
+                <w:rFonts w:hint="eastAsia"/>
+              </w:rPr>
+              <w:t>tate_changed</w:t>
+            </w:r>
+          </w:p>
+        </w:tc>
+        <w:tc>
+          <w:tcPr>
+            <w:tcW w:w="1659" w:type="dxa"/>
+          </w:tcPr>
+          <w:p>
+            <w:r>
+              <w:rPr>
+                <w:rFonts w:hint="eastAsia"/>
+              </w:rPr>
+              <w:t>datetime</w:t>
+            </w:r>
+          </w:p>
+        </w:tc>
+        <w:tc>
+          <w:tcPr>
+            <w:tcW w:w="1659" w:type="dxa"/>
+          </w:tcPr>
+          <w:p/>
+        </w:tc>
+        <w:tc>
+          <w:tcPr>
+            <w:tcW w:w="1660" w:type="dxa"/>
+          </w:tcPr>
+          <w:p/>
+        </w:tc>
+      </w:tr>
+      <w:tr>
+        <w:tc>
+          <w:tcPr>
+            <w:tcW w:w="1555" w:type="dxa"/>
+          </w:tcPr>
+          <w:p>
+            <w:r>
+              <w:rPr>
+                <w:rFonts w:hint="eastAsia"/>
+              </w:rPr>
               <w:t>状态</w:t>
             </w:r>
           </w:p>
@@ -8918,65 +8733,6 @@
           <w:p>
             <w:r>
               <w:t>Varchar(30)</w:t>
-            </w:r>
-          </w:p>
-        </w:tc>
-        <w:tc>
-          <w:tcPr>
-            <w:tcW w:w="1659" w:type="dxa"/>
-          </w:tcPr>
-          <w:p/>
-        </w:tc>
-        <w:tc>
-          <w:tcPr>
-            <w:tcW w:w="1660" w:type="dxa"/>
-          </w:tcPr>
-          <w:p/>
-        </w:tc>
-      </w:tr>
-      <w:tr>
-        <w:tc>
-          <w:tcPr>
-            <w:tcW w:w="1555" w:type="dxa"/>
-          </w:tcPr>
-          <w:p>
-            <w:r>
-              <w:rPr>
-                <w:rFonts w:hint="eastAsia"/>
-              </w:rPr>
-              <w:t>最后</w:t>
-            </w:r>
-            <w:r>
-              <w:t>改变时间</w:t>
-            </w:r>
-          </w:p>
-        </w:tc>
-        <w:tc>
-          <w:tcPr>
-            <w:tcW w:w="1763" w:type="dxa"/>
-          </w:tcPr>
-          <w:p>
-            <w:r>
-              <w:t>S</w:t>
-            </w:r>
-            <w:r>
-              <w:rPr>
-                <w:rFonts w:hint="eastAsia"/>
-              </w:rPr>
-              <w:t>tate_changed</w:t>
-            </w:r>
-          </w:p>
-        </w:tc>
-        <w:tc>
-          <w:tcPr>
-            <w:tcW w:w="1659" w:type="dxa"/>
-          </w:tcPr>
-          <w:p>
-            <w:r>
-              <w:rPr>
-                <w:rFonts w:hint="eastAsia"/>
-              </w:rPr>
-              <w:t>datetime</w:t>
             </w:r>
           </w:p>
         </w:tc>

--- a/数据字典（举报系统）.docx
+++ b/数据字典（举报系统）.docx
@@ -1015,11 +1015,6 @@
             <w:tcW w:w="1644" w:type="dxa"/>
           </w:tcPr>
           <w:p>
-            <w:pPr>
-              <w:rPr>
-                <w:rFonts w:hint="eastAsia"/>
-              </w:rPr>
-            </w:pPr>
             <w:r>
               <w:rPr>
                 <w:rFonts w:hint="eastAsia"/>
@@ -1049,11 +1044,6 @@
             <w:tcW w:w="1654" w:type="dxa"/>
           </w:tcPr>
           <w:p>
-            <w:pPr>
-              <w:rPr>
-                <w:rFonts w:hint="eastAsia"/>
-              </w:rPr>
-            </w:pPr>
             <w:r>
               <w:rPr>
                 <w:rFonts w:hint="eastAsia"/>
@@ -1084,11 +1074,6 @@
             <w:tcW w:w="1644" w:type="dxa"/>
           </w:tcPr>
           <w:p>
-            <w:pPr>
-              <w:rPr>
-                <w:rFonts w:hint="eastAsia"/>
-              </w:rPr>
-            </w:pPr>
             <w:r>
               <w:rPr>
                 <w:rFonts w:hint="eastAsia"/>
@@ -1115,11 +1100,6 @@
             <w:tcW w:w="1654" w:type="dxa"/>
           </w:tcPr>
           <w:p>
-            <w:pPr>
-              <w:rPr>
-                <w:rFonts w:hint="eastAsia"/>
-              </w:rPr>
-            </w:pPr>
             <w:r>
               <w:t>V</w:t>
             </w:r>
@@ -2325,7 +2305,6 @@
               <w:rPr>
                 <w:rFonts w:hint="eastAsia"/>
               </w:rPr>
-              <w:lastRenderedPageBreak/>
               <w:t>追加内容</w:t>
             </w:r>
           </w:p>
@@ -3126,6 +3105,65 @@
             <w:tcW w:w="1659" w:type="dxa"/>
           </w:tcPr>
           <w:p>
+            <w:r>
+              <w:rPr>
+                <w:rFonts w:hint="eastAsia"/>
+              </w:rPr>
+              <w:t>所属</w:t>
+            </w:r>
+            <w:r>
+              <w:t>行业</w:t>
+            </w:r>
+          </w:p>
+        </w:tc>
+        <w:tc>
+          <w:tcPr>
+            <w:tcW w:w="1659" w:type="dxa"/>
+          </w:tcPr>
+          <w:p>
+            <w:r>
+              <w:t>industries</w:t>
+            </w:r>
+          </w:p>
+        </w:tc>
+        <w:tc>
+          <w:tcPr>
+            <w:tcW w:w="1659" w:type="dxa"/>
+          </w:tcPr>
+          <w:p>
+            <w:r>
+              <w:t>V</w:t>
+            </w:r>
+            <w:r>
+              <w:rPr>
+                <w:rFonts w:hint="eastAsia"/>
+              </w:rPr>
+              <w:t>archar</w:t>
+            </w:r>
+            <w:r>
+              <w:t>(100)</w:t>
+            </w:r>
+          </w:p>
+        </w:tc>
+        <w:tc>
+          <w:tcPr>
+            <w:tcW w:w="1659" w:type="dxa"/>
+          </w:tcPr>
+          <w:p/>
+        </w:tc>
+        <w:tc>
+          <w:tcPr>
+            <w:tcW w:w="1660" w:type="dxa"/>
+          </w:tcPr>
+          <w:p/>
+        </w:tc>
+      </w:tr>
+      <w:tr>
+        <w:tc>
+          <w:tcPr>
+            <w:tcW w:w="1659" w:type="dxa"/>
+          </w:tcPr>
+          <w:p>
             <w:pPr>
               <w:rPr>
                 <w:rFonts w:hint="eastAsia"/>
@@ -3135,33 +3173,37 @@
               <w:rPr>
                 <w:rFonts w:hint="eastAsia"/>
               </w:rPr>
-              <w:t>所属</w:t>
-            </w:r>
-            <w:r>
-              <w:t>行业</w:t>
-            </w:r>
-          </w:p>
-        </w:tc>
-        <w:tc>
-          <w:tcPr>
-            <w:tcW w:w="1659" w:type="dxa"/>
-          </w:tcPr>
-          <w:p>
-            <w:r>
-              <w:t>industries</w:t>
-            </w:r>
-          </w:p>
-        </w:tc>
-        <w:tc>
-          <w:tcPr>
-            <w:tcW w:w="1659" w:type="dxa"/>
-          </w:tcPr>
-          <w:p>
-            <w:pPr>
-              <w:rPr>
-                <w:rFonts w:hint="eastAsia"/>
-              </w:rPr>
-            </w:pPr>
+              <w:t>股票</w:t>
+            </w:r>
+            <w:r>
+              <w:t>代码</w:t>
+            </w:r>
+          </w:p>
+        </w:tc>
+        <w:tc>
+          <w:tcPr>
+            <w:tcW w:w="1659" w:type="dxa"/>
+          </w:tcPr>
+          <w:p>
+            <w:r>
+              <w:t>S</w:t>
+            </w:r>
+            <w:r>
+              <w:rPr>
+                <w:rFonts w:hint="eastAsia"/>
+              </w:rPr>
+              <w:t>tock</w:t>
+            </w:r>
+            <w:r>
+              <w:t>_code</w:t>
+            </w:r>
+          </w:p>
+        </w:tc>
+        <w:tc>
+          <w:tcPr>
+            <w:tcW w:w="1659" w:type="dxa"/>
+          </w:tcPr>
+          <w:p>
             <w:r>
               <w:t>V</w:t>
             </w:r>
@@ -3169,10 +3211,10 @@
               <w:rPr>
                 <w:rFonts w:hint="eastAsia"/>
               </w:rPr>
-              <w:t>archar</w:t>
-            </w:r>
-            <w:r>
-              <w:t>(100)</w:t>
+              <w:t>ar</w:t>
+            </w:r>
+            <w:r>
+              <w:t>char(30)</w:t>
             </w:r>
           </w:p>
         </w:tc>
@@ -4493,11 +4535,6 @@
             <w:tcW w:w="1659" w:type="dxa"/>
           </w:tcPr>
           <w:p>
-            <w:pPr>
-              <w:rPr>
-                <w:rFonts w:hint="eastAsia"/>
-              </w:rPr>
-            </w:pPr>
             <w:r>
               <w:rPr>
                 <w:rFonts w:hint="eastAsia"/>
@@ -6104,13 +6141,7 @@
         </w:tc>
       </w:tr>
     </w:tbl>
-    <w:p>
-      <w:pPr>
-        <w:rPr>
-          <w:rFonts w:hint="eastAsia"/>
-        </w:rPr>
-      </w:pPr>
-    </w:p>
+    <w:p/>
     <w:p>
       <w:pPr>
         <w:rPr>
@@ -6574,11 +6605,6 @@
             <w:tcW w:w="1555" w:type="dxa"/>
           </w:tcPr>
           <w:p>
-            <w:pPr>
-              <w:rPr>
-                <w:rFonts w:hint="eastAsia"/>
-              </w:rPr>
-            </w:pPr>
             <w:r>
               <w:rPr>
                 <w:rFonts w:hint="eastAsia"/>
@@ -6595,11 +6621,6 @@
             <w:tcW w:w="2000" w:type="dxa"/>
           </w:tcPr>
           <w:p>
-            <w:pPr>
-              <w:rPr>
-                <w:rFonts w:hint="eastAsia"/>
-              </w:rPr>
-            </w:pPr>
             <w:r>
               <w:t>best_contact</w:t>
             </w:r>
@@ -6805,7 +6826,6 @@
               <w:rPr>
                 <w:rFonts w:hint="eastAsia"/>
               </w:rPr>
-              <w:lastRenderedPageBreak/>
               <w:t>编号</w:t>
             </w:r>
           </w:p>
@@ -8617,8 +8637,6 @@
             <w:r>
               <w:t>5</w:t>
             </w:r>
-            <w:bookmarkStart w:id="0" w:name="_GoBack"/>
-            <w:bookmarkEnd w:id="0"/>
             <w:r>
               <w:t>0)</w:t>
             </w:r>

--- a/数据字典（举报系统）.docx
+++ b/数据字典（举报系统）.docx
@@ -3164,11 +3164,6 @@
             <w:tcW w:w="1659" w:type="dxa"/>
           </w:tcPr>
           <w:p>
-            <w:pPr>
-              <w:rPr>
-                <w:rFonts w:hint="eastAsia"/>
-              </w:rPr>
-            </w:pPr>
             <w:r>
               <w:rPr>
                 <w:rFonts w:hint="eastAsia"/>
@@ -3830,6 +3825,513 @@
                 <w:rFonts w:hint="eastAsia"/>
               </w:rPr>
               <w:t>integer</w:t>
+            </w:r>
+          </w:p>
+        </w:tc>
+        <w:tc>
+          <w:tcPr>
+            <w:tcW w:w="1659" w:type="dxa"/>
+          </w:tcPr>
+          <w:p/>
+        </w:tc>
+        <w:tc>
+          <w:tcPr>
+            <w:tcW w:w="1660" w:type="dxa"/>
+          </w:tcPr>
+          <w:p/>
+        </w:tc>
+      </w:tr>
+      <w:tr>
+        <w:tc>
+          <w:tcPr>
+            <w:tcW w:w="1659" w:type="dxa"/>
+          </w:tcPr>
+          <w:p>
+            <w:pPr>
+              <w:rPr>
+                <w:rFonts w:hint="eastAsia"/>
+              </w:rPr>
+            </w:pPr>
+            <w:r>
+              <w:rPr>
+                <w:rFonts w:hint="eastAsia"/>
+              </w:rPr>
+              <w:t>是否发送</w:t>
+            </w:r>
+            <w:r>
+              <w:t>邮件</w:t>
+            </w:r>
+          </w:p>
+        </w:tc>
+        <w:tc>
+          <w:tcPr>
+            <w:tcW w:w="1659" w:type="dxa"/>
+          </w:tcPr>
+          <w:p>
+            <w:r>
+              <w:t>I</w:t>
+            </w:r>
+            <w:r>
+              <w:rPr>
+                <w:rFonts w:hint="eastAsia"/>
+              </w:rPr>
+              <w:t>s</w:t>
+            </w:r>
+            <w:r>
+              <w:t>_send</w:t>
+            </w:r>
+          </w:p>
+        </w:tc>
+        <w:tc>
+          <w:tcPr>
+            <w:tcW w:w="1659" w:type="dxa"/>
+          </w:tcPr>
+          <w:p>
+            <w:pPr>
+              <w:rPr>
+                <w:rFonts w:hint="eastAsia"/>
+              </w:rPr>
+            </w:pPr>
+            <w:r>
+              <w:t>integer</w:t>
+            </w:r>
+          </w:p>
+        </w:tc>
+        <w:tc>
+          <w:tcPr>
+            <w:tcW w:w="1659" w:type="dxa"/>
+          </w:tcPr>
+          <w:p/>
+        </w:tc>
+        <w:tc>
+          <w:tcPr>
+            <w:tcW w:w="1660" w:type="dxa"/>
+          </w:tcPr>
+          <w:p/>
+        </w:tc>
+      </w:tr>
+      <w:tr>
+        <w:tc>
+          <w:tcPr>
+            <w:tcW w:w="1659" w:type="dxa"/>
+          </w:tcPr>
+          <w:p>
+            <w:pPr>
+              <w:rPr>
+                <w:rFonts w:hint="eastAsia"/>
+              </w:rPr>
+            </w:pPr>
+            <w:r>
+              <w:rPr>
+                <w:rFonts w:hint="eastAsia"/>
+              </w:rPr>
+              <w:t>联系人</w:t>
+            </w:r>
+            <w:r>
+              <w:rPr>
+                <w:rFonts w:hint="eastAsia"/>
+              </w:rPr>
+              <w:t>_1</w:t>
+            </w:r>
+          </w:p>
+        </w:tc>
+        <w:tc>
+          <w:tcPr>
+            <w:tcW w:w="1659" w:type="dxa"/>
+          </w:tcPr>
+          <w:p>
+            <w:r>
+              <w:t>contacts_1</w:t>
+            </w:r>
+          </w:p>
+        </w:tc>
+        <w:tc>
+          <w:tcPr>
+            <w:tcW w:w="1659" w:type="dxa"/>
+          </w:tcPr>
+          <w:p>
+            <w:r>
+              <w:t>V</w:t>
+            </w:r>
+            <w:r>
+              <w:rPr>
+                <w:rFonts w:hint="eastAsia"/>
+              </w:rPr>
+              <w:t>ar</w:t>
+            </w:r>
+            <w:r>
+              <w:t>char(20)</w:t>
+            </w:r>
+          </w:p>
+        </w:tc>
+        <w:tc>
+          <w:tcPr>
+            <w:tcW w:w="1659" w:type="dxa"/>
+          </w:tcPr>
+          <w:p/>
+        </w:tc>
+        <w:tc>
+          <w:tcPr>
+            <w:tcW w:w="1660" w:type="dxa"/>
+          </w:tcPr>
+          <w:p/>
+        </w:tc>
+      </w:tr>
+      <w:tr>
+        <w:tc>
+          <w:tcPr>
+            <w:tcW w:w="1659" w:type="dxa"/>
+          </w:tcPr>
+          <w:p>
+            <w:pPr>
+              <w:rPr>
+                <w:rFonts w:hint="eastAsia"/>
+              </w:rPr>
+            </w:pPr>
+            <w:r>
+              <w:rPr>
+                <w:rFonts w:hint="eastAsia"/>
+              </w:rPr>
+              <w:t>邮箱</w:t>
+            </w:r>
+            <w:r>
+              <w:rPr>
+                <w:rFonts w:hint="eastAsia"/>
+              </w:rPr>
+              <w:t>_1</w:t>
+            </w:r>
+          </w:p>
+        </w:tc>
+        <w:tc>
+          <w:tcPr>
+            <w:tcW w:w="1659" w:type="dxa"/>
+          </w:tcPr>
+          <w:p>
+            <w:r>
+              <w:t>E</w:t>
+            </w:r>
+            <w:r>
+              <w:rPr>
+                <w:rFonts w:hint="eastAsia"/>
+              </w:rPr>
+              <w:t>m</w:t>
+            </w:r>
+            <w:r>
+              <w:t>ail_1</w:t>
+            </w:r>
+          </w:p>
+        </w:tc>
+        <w:tc>
+          <w:tcPr>
+            <w:tcW w:w="1659" w:type="dxa"/>
+          </w:tcPr>
+          <w:p>
+            <w:r>
+              <w:t>V</w:t>
+            </w:r>
+            <w:r>
+              <w:rPr>
+                <w:rFonts w:hint="eastAsia"/>
+              </w:rPr>
+              <w:t>arc</w:t>
+            </w:r>
+            <w:r>
+              <w:t>har(30)</w:t>
+            </w:r>
+          </w:p>
+        </w:tc>
+        <w:tc>
+          <w:tcPr>
+            <w:tcW w:w="1659" w:type="dxa"/>
+          </w:tcPr>
+          <w:p/>
+        </w:tc>
+        <w:tc>
+          <w:tcPr>
+            <w:tcW w:w="1660" w:type="dxa"/>
+          </w:tcPr>
+          <w:p/>
+        </w:tc>
+      </w:tr>
+      <w:tr>
+        <w:tc>
+          <w:tcPr>
+            <w:tcW w:w="1659" w:type="dxa"/>
+          </w:tcPr>
+          <w:p>
+            <w:pPr>
+              <w:rPr>
+                <w:rFonts w:hint="eastAsia"/>
+              </w:rPr>
+            </w:pPr>
+            <w:r>
+              <w:rPr>
+                <w:rFonts w:hint="eastAsia"/>
+              </w:rPr>
+              <w:t>联系人</w:t>
+            </w:r>
+            <w:r>
+              <w:rPr>
+                <w:rFonts w:hint="eastAsia"/>
+              </w:rPr>
+              <w:t>_</w:t>
+            </w:r>
+            <w:r>
+              <w:t>2</w:t>
+            </w:r>
+          </w:p>
+        </w:tc>
+        <w:tc>
+          <w:tcPr>
+            <w:tcW w:w="1659" w:type="dxa"/>
+          </w:tcPr>
+          <w:p>
+            <w:r>
+              <w:t>contacts_</w:t>
+            </w:r>
+            <w:r>
+              <w:t>2</w:t>
+            </w:r>
+          </w:p>
+        </w:tc>
+        <w:tc>
+          <w:tcPr>
+            <w:tcW w:w="1659" w:type="dxa"/>
+          </w:tcPr>
+          <w:p>
+            <w:r>
+              <w:t>V</w:t>
+            </w:r>
+            <w:r>
+              <w:rPr>
+                <w:rFonts w:hint="eastAsia"/>
+              </w:rPr>
+              <w:t>ar</w:t>
+            </w:r>
+            <w:r>
+              <w:t>char(20)</w:t>
+            </w:r>
+          </w:p>
+        </w:tc>
+        <w:tc>
+          <w:tcPr>
+            <w:tcW w:w="1659" w:type="dxa"/>
+          </w:tcPr>
+          <w:p/>
+        </w:tc>
+        <w:tc>
+          <w:tcPr>
+            <w:tcW w:w="1660" w:type="dxa"/>
+          </w:tcPr>
+          <w:p/>
+        </w:tc>
+      </w:tr>
+      <w:tr>
+        <w:tc>
+          <w:tcPr>
+            <w:tcW w:w="1659" w:type="dxa"/>
+          </w:tcPr>
+          <w:p>
+            <w:pPr>
+              <w:rPr>
+                <w:rFonts w:hint="eastAsia"/>
+              </w:rPr>
+            </w:pPr>
+            <w:r>
+              <w:rPr>
+                <w:rFonts w:hint="eastAsia"/>
+              </w:rPr>
+              <w:t>邮箱</w:t>
+            </w:r>
+            <w:r>
+              <w:rPr>
+                <w:rFonts w:hint="eastAsia"/>
+              </w:rPr>
+              <w:t>_</w:t>
+            </w:r>
+            <w:r>
+              <w:t>2</w:t>
+            </w:r>
+          </w:p>
+        </w:tc>
+        <w:tc>
+          <w:tcPr>
+            <w:tcW w:w="1659" w:type="dxa"/>
+          </w:tcPr>
+          <w:p>
+            <w:r>
+              <w:t>E</w:t>
+            </w:r>
+            <w:r>
+              <w:rPr>
+                <w:rFonts w:hint="eastAsia"/>
+              </w:rPr>
+              <w:t>m</w:t>
+            </w:r>
+            <w:r>
+              <w:t>ail_2</w:t>
+            </w:r>
+          </w:p>
+        </w:tc>
+        <w:tc>
+          <w:tcPr>
+            <w:tcW w:w="1659" w:type="dxa"/>
+          </w:tcPr>
+          <w:p>
+            <w:r>
+              <w:t>V</w:t>
+            </w:r>
+            <w:r>
+              <w:rPr>
+                <w:rFonts w:hint="eastAsia"/>
+              </w:rPr>
+              <w:t>arc</w:t>
+            </w:r>
+            <w:r>
+              <w:t>har(30)</w:t>
+            </w:r>
+          </w:p>
+        </w:tc>
+        <w:tc>
+          <w:tcPr>
+            <w:tcW w:w="1659" w:type="dxa"/>
+          </w:tcPr>
+          <w:p/>
+        </w:tc>
+        <w:tc>
+          <w:tcPr>
+            <w:tcW w:w="1660" w:type="dxa"/>
+          </w:tcPr>
+          <w:p/>
+        </w:tc>
+      </w:tr>
+      <w:tr>
+        <w:tc>
+          <w:tcPr>
+            <w:tcW w:w="1659" w:type="dxa"/>
+          </w:tcPr>
+          <w:p>
+            <w:pPr>
+              <w:rPr>
+                <w:rFonts w:hint="eastAsia"/>
+              </w:rPr>
+            </w:pPr>
+            <w:r>
+              <w:rPr>
+                <w:rFonts w:hint="eastAsia"/>
+              </w:rPr>
+              <w:t>联系人</w:t>
+            </w:r>
+            <w:r>
+              <w:rPr>
+                <w:rFonts w:hint="eastAsia"/>
+              </w:rPr>
+              <w:t>_3</w:t>
+            </w:r>
+          </w:p>
+        </w:tc>
+        <w:tc>
+          <w:tcPr>
+            <w:tcW w:w="1659" w:type="dxa"/>
+          </w:tcPr>
+          <w:p>
+            <w:r>
+              <w:t>contacts_3</w:t>
+            </w:r>
+          </w:p>
+        </w:tc>
+        <w:tc>
+          <w:tcPr>
+            <w:tcW w:w="1659" w:type="dxa"/>
+          </w:tcPr>
+          <w:p>
+            <w:r>
+              <w:t>V</w:t>
+            </w:r>
+            <w:r>
+              <w:rPr>
+                <w:rFonts w:hint="eastAsia"/>
+              </w:rPr>
+              <w:t>ar</w:t>
+            </w:r>
+            <w:r>
+              <w:t>char(20)</w:t>
+            </w:r>
+          </w:p>
+        </w:tc>
+        <w:tc>
+          <w:tcPr>
+            <w:tcW w:w="1659" w:type="dxa"/>
+          </w:tcPr>
+          <w:p/>
+        </w:tc>
+        <w:tc>
+          <w:tcPr>
+            <w:tcW w:w="1660" w:type="dxa"/>
+          </w:tcPr>
+          <w:p/>
+        </w:tc>
+      </w:tr>
+      <w:tr>
+        <w:tc>
+          <w:tcPr>
+            <w:tcW w:w="1659" w:type="dxa"/>
+          </w:tcPr>
+          <w:p>
+            <w:pPr>
+              <w:rPr>
+                <w:rFonts w:hint="eastAsia"/>
+              </w:rPr>
+            </w:pPr>
+            <w:r>
+              <w:rPr>
+                <w:rFonts w:hint="eastAsia"/>
+              </w:rPr>
+              <w:t>邮箱</w:t>
+            </w:r>
+            <w:r>
+              <w:rPr>
+                <w:rFonts w:hint="eastAsia"/>
+              </w:rPr>
+              <w:t>_3</w:t>
+            </w:r>
+          </w:p>
+        </w:tc>
+        <w:tc>
+          <w:tcPr>
+            <w:tcW w:w="1659" w:type="dxa"/>
+          </w:tcPr>
+          <w:p>
+            <w:r>
+              <w:t>E</w:t>
+            </w:r>
+            <w:r>
+              <w:rPr>
+                <w:rFonts w:hint="eastAsia"/>
+              </w:rPr>
+              <w:t>m</w:t>
+            </w:r>
+            <w:r>
+              <w:t>ail_3</w:t>
+            </w:r>
+          </w:p>
+        </w:tc>
+        <w:tc>
+          <w:tcPr>
+            <w:tcW w:w="1659" w:type="dxa"/>
+          </w:tcPr>
+          <w:p>
+            <w:r>
+              <w:t>V</w:t>
+            </w:r>
+            <w:r>
+              <w:rPr>
+                <w:rFonts w:hint="eastAsia"/>
+              </w:rPr>
+              <w:t>arc</w:t>
+            </w:r>
+            <w:r>
+              <w:t>har(30)</w:t>
             </w:r>
           </w:p>
         </w:tc>

--- a/数据字典（举报系统）.docx
+++ b/数据字典（举报系统）.docx
@@ -3847,6 +3847,65 @@
             <w:tcW w:w="1659" w:type="dxa"/>
           </w:tcPr>
           <w:p>
+            <w:r>
+              <w:rPr>
+                <w:rFonts w:hint="eastAsia"/>
+              </w:rPr>
+              <w:t>是否发送</w:t>
+            </w:r>
+            <w:r>
+              <w:t>邮件</w:t>
+            </w:r>
+          </w:p>
+        </w:tc>
+        <w:tc>
+          <w:tcPr>
+            <w:tcW w:w="1659" w:type="dxa"/>
+          </w:tcPr>
+          <w:p>
+            <w:r>
+              <w:t>I</w:t>
+            </w:r>
+            <w:r>
+              <w:rPr>
+                <w:rFonts w:hint="eastAsia"/>
+              </w:rPr>
+              <w:t>s</w:t>
+            </w:r>
+            <w:r>
+              <w:t>_send</w:t>
+            </w:r>
+          </w:p>
+        </w:tc>
+        <w:tc>
+          <w:tcPr>
+            <w:tcW w:w="1659" w:type="dxa"/>
+          </w:tcPr>
+          <w:p>
+            <w:r>
+              <w:t>integer</w:t>
+            </w:r>
+          </w:p>
+        </w:tc>
+        <w:tc>
+          <w:tcPr>
+            <w:tcW w:w="1659" w:type="dxa"/>
+          </w:tcPr>
+          <w:p/>
+        </w:tc>
+        <w:tc>
+          <w:tcPr>
+            <w:tcW w:w="1660" w:type="dxa"/>
+          </w:tcPr>
+          <w:p/>
+        </w:tc>
+      </w:tr>
+      <w:tr>
+        <w:tc>
+          <w:tcPr>
+            <w:tcW w:w="1659" w:type="dxa"/>
+          </w:tcPr>
+          <w:p>
             <w:pPr>
               <w:rPr>
                 <w:rFonts w:hint="eastAsia"/>
@@ -3856,10 +3915,29 @@
               <w:rPr>
                 <w:rFonts w:hint="eastAsia"/>
               </w:rPr>
-              <w:t>是否发送</w:t>
-            </w:r>
-            <w:r>
-              <w:t>邮件</w:t>
+              <w:t>发送</w:t>
+            </w:r>
+            <w:r>
+              <w:t>方式</w:t>
+            </w:r>
+          </w:p>
+        </w:tc>
+        <w:tc>
+          <w:tcPr>
+            <w:tcW w:w="1659" w:type="dxa"/>
+          </w:tcPr>
+          <w:p>
+            <w:r>
+              <w:t>S</w:t>
+            </w:r>
+            <w:r>
+              <w:rPr>
+                <w:rFonts w:hint="eastAsia"/>
+              </w:rPr>
+              <w:t>end</w:t>
+            </w:r>
+            <w:r>
+              <w:t>_type</w:t>
             </w:r>
           </w:p>
         </w:tc>
@@ -3875,16 +3953,19 @@
               <w:rPr>
                 <w:rFonts w:hint="eastAsia"/>
               </w:rPr>
-              <w:t>s</w:t>
-            </w:r>
-            <w:r>
-              <w:t>_send</w:t>
-            </w:r>
-          </w:p>
-        </w:tc>
-        <w:tc>
-          <w:tcPr>
-            <w:tcW w:w="1659" w:type="dxa"/>
+              <w:t>nt</w:t>
+            </w:r>
+          </w:p>
+        </w:tc>
+        <w:tc>
+          <w:tcPr>
+            <w:tcW w:w="1659" w:type="dxa"/>
+          </w:tcPr>
+          <w:p/>
+        </w:tc>
+        <w:tc>
+          <w:tcPr>
+            <w:tcW w:w="1660" w:type="dxa"/>
           </w:tcPr>
           <w:p>
             <w:pPr>
@@ -3893,7 +3974,81 @@
               </w:rPr>
             </w:pPr>
             <w:r>
-              <w:t>integer</w:t>
+              <w:rPr>
+                <w:rFonts w:hint="eastAsia"/>
+              </w:rPr>
+              <w:t>1,</w:t>
+            </w:r>
+            <w:r>
+              <w:rPr>
+                <w:rFonts w:hint="eastAsia"/>
+              </w:rPr>
+              <w:t>每收到发送；</w:t>
+            </w:r>
+            <w:r>
+              <w:rPr>
+                <w:rFonts w:hint="eastAsia"/>
+              </w:rPr>
+              <w:t>2,</w:t>
+            </w:r>
+            <w:r>
+              <w:t>每周</w:t>
+            </w:r>
+            <w:r>
+              <w:rPr>
+                <w:rFonts w:hint="eastAsia"/>
+              </w:rPr>
+              <w:t>发送</w:t>
+            </w:r>
+          </w:p>
+        </w:tc>
+      </w:tr>
+      <w:tr>
+        <w:tc>
+          <w:tcPr>
+            <w:tcW w:w="1659" w:type="dxa"/>
+          </w:tcPr>
+          <w:p>
+            <w:r>
+              <w:rPr>
+                <w:rFonts w:hint="eastAsia"/>
+              </w:rPr>
+              <w:t>联系人</w:t>
+            </w:r>
+            <w:r>
+              <w:rPr>
+                <w:rFonts w:hint="eastAsia"/>
+              </w:rPr>
+              <w:t>_1</w:t>
+            </w:r>
+          </w:p>
+        </w:tc>
+        <w:tc>
+          <w:tcPr>
+            <w:tcW w:w="1659" w:type="dxa"/>
+          </w:tcPr>
+          <w:p>
+            <w:r>
+              <w:t>contacts_1</w:t>
+            </w:r>
+          </w:p>
+        </w:tc>
+        <w:tc>
+          <w:tcPr>
+            <w:tcW w:w="1659" w:type="dxa"/>
+          </w:tcPr>
+          <w:p>
+            <w:r>
+              <w:t>V</w:t>
+            </w:r>
+            <w:r>
+              <w:rPr>
+                <w:rFonts w:hint="eastAsia"/>
+              </w:rPr>
+              <w:t>ar</w:t>
+            </w:r>
+            <w:r>
+              <w:t>char(20)</w:t>
             </w:r>
           </w:p>
         </w:tc>
@@ -3916,11 +4071,77 @@
             <w:tcW w:w="1659" w:type="dxa"/>
           </w:tcPr>
           <w:p>
-            <w:pPr>
-              <w:rPr>
-                <w:rFonts w:hint="eastAsia"/>
-              </w:rPr>
-            </w:pPr>
+            <w:r>
+              <w:rPr>
+                <w:rFonts w:hint="eastAsia"/>
+              </w:rPr>
+              <w:t>邮箱</w:t>
+            </w:r>
+            <w:r>
+              <w:rPr>
+                <w:rFonts w:hint="eastAsia"/>
+              </w:rPr>
+              <w:t>_1</w:t>
+            </w:r>
+          </w:p>
+        </w:tc>
+        <w:tc>
+          <w:tcPr>
+            <w:tcW w:w="1659" w:type="dxa"/>
+          </w:tcPr>
+          <w:p>
+            <w:r>
+              <w:t>E</w:t>
+            </w:r>
+            <w:r>
+              <w:rPr>
+                <w:rFonts w:hint="eastAsia"/>
+              </w:rPr>
+              <w:t>m</w:t>
+            </w:r>
+            <w:r>
+              <w:t>ail_1</w:t>
+            </w:r>
+          </w:p>
+        </w:tc>
+        <w:tc>
+          <w:tcPr>
+            <w:tcW w:w="1659" w:type="dxa"/>
+          </w:tcPr>
+          <w:p>
+            <w:r>
+              <w:t>V</w:t>
+            </w:r>
+            <w:r>
+              <w:rPr>
+                <w:rFonts w:hint="eastAsia"/>
+              </w:rPr>
+              <w:t>arc</w:t>
+            </w:r>
+            <w:r>
+              <w:t>har(30)</w:t>
+            </w:r>
+          </w:p>
+        </w:tc>
+        <w:tc>
+          <w:tcPr>
+            <w:tcW w:w="1659" w:type="dxa"/>
+          </w:tcPr>
+          <w:p/>
+        </w:tc>
+        <w:tc>
+          <w:tcPr>
+            <w:tcW w:w="1660" w:type="dxa"/>
+          </w:tcPr>
+          <w:p/>
+        </w:tc>
+      </w:tr>
+      <w:tr>
+        <w:tc>
+          <w:tcPr>
+            <w:tcW w:w="1659" w:type="dxa"/>
+          </w:tcPr>
+          <w:p>
             <w:r>
               <w:rPr>
                 <w:rFonts w:hint="eastAsia"/>
@@ -3931,17 +4152,23 @@
               <w:rPr>
                 <w:rFonts w:hint="eastAsia"/>
               </w:rPr>
-              <w:t>_1</w:t>
-            </w:r>
-          </w:p>
-        </w:tc>
-        <w:tc>
-          <w:tcPr>
-            <w:tcW w:w="1659" w:type="dxa"/>
-          </w:tcPr>
-          <w:p>
-            <w:r>
-              <w:t>contacts_1</w:t>
+              <w:t>_</w:t>
+            </w:r>
+            <w:r>
+              <w:t>2</w:t>
+            </w:r>
+          </w:p>
+        </w:tc>
+        <w:tc>
+          <w:tcPr>
+            <w:tcW w:w="1659" w:type="dxa"/>
+          </w:tcPr>
+          <w:p>
+            <w:r>
+              <w:t>contacts_</w:t>
+            </w:r>
+            <w:r>
+              <w:t>2</w:t>
             </w:r>
           </w:p>
         </w:tc>
@@ -3983,11 +4210,6 @@
             <w:tcW w:w="1659" w:type="dxa"/>
           </w:tcPr>
           <w:p>
-            <w:pPr>
-              <w:rPr>
-                <w:rFonts w:hint="eastAsia"/>
-              </w:rPr>
-            </w:pPr>
             <w:r>
               <w:rPr>
                 <w:rFonts w:hint="eastAsia"/>
@@ -3998,7 +4220,10 @@
               <w:rPr>
                 <w:rFonts w:hint="eastAsia"/>
               </w:rPr>
-              <w:t>_1</w:t>
+              <w:t>_</w:t>
+            </w:r>
+            <w:r>
+              <w:t>2</w:t>
             </w:r>
           </w:p>
         </w:tc>
@@ -4017,7 +4242,7 @@
               <w:t>m</w:t>
             </w:r>
             <w:r>
-              <w:t>ail_1</w:t>
+              <w:t>ail_2</w:t>
             </w:r>
           </w:p>
         </w:tc>
@@ -4059,11 +4284,6 @@
             <w:tcW w:w="1659" w:type="dxa"/>
           </w:tcPr>
           <w:p>
-            <w:pPr>
-              <w:rPr>
-                <w:rFonts w:hint="eastAsia"/>
-              </w:rPr>
-            </w:pPr>
             <w:r>
               <w:rPr>
                 <w:rFonts w:hint="eastAsia"/>
@@ -4074,23 +4294,17 @@
               <w:rPr>
                 <w:rFonts w:hint="eastAsia"/>
               </w:rPr>
-              <w:t>_</w:t>
-            </w:r>
-            <w:r>
-              <w:t>2</w:t>
-            </w:r>
-          </w:p>
-        </w:tc>
-        <w:tc>
-          <w:tcPr>
-            <w:tcW w:w="1659" w:type="dxa"/>
-          </w:tcPr>
-          <w:p>
-            <w:r>
-              <w:t>contacts_</w:t>
-            </w:r>
-            <w:r>
-              <w:t>2</w:t>
+              <w:t>_3</w:t>
+            </w:r>
+          </w:p>
+        </w:tc>
+        <w:tc>
+          <w:tcPr>
+            <w:tcW w:w="1659" w:type="dxa"/>
+          </w:tcPr>
+          <w:p>
+            <w:r>
+              <w:t>contacts_3</w:t>
             </w:r>
           </w:p>
         </w:tc>
@@ -4132,157 +4346,6 @@
             <w:tcW w:w="1659" w:type="dxa"/>
           </w:tcPr>
           <w:p>
-            <w:pPr>
-              <w:rPr>
-                <w:rFonts w:hint="eastAsia"/>
-              </w:rPr>
-            </w:pPr>
-            <w:r>
-              <w:rPr>
-                <w:rFonts w:hint="eastAsia"/>
-              </w:rPr>
-              <w:t>邮箱</w:t>
-            </w:r>
-            <w:r>
-              <w:rPr>
-                <w:rFonts w:hint="eastAsia"/>
-              </w:rPr>
-              <w:t>_</w:t>
-            </w:r>
-            <w:r>
-              <w:t>2</w:t>
-            </w:r>
-          </w:p>
-        </w:tc>
-        <w:tc>
-          <w:tcPr>
-            <w:tcW w:w="1659" w:type="dxa"/>
-          </w:tcPr>
-          <w:p>
-            <w:r>
-              <w:t>E</w:t>
-            </w:r>
-            <w:r>
-              <w:rPr>
-                <w:rFonts w:hint="eastAsia"/>
-              </w:rPr>
-              <w:t>m</w:t>
-            </w:r>
-            <w:r>
-              <w:t>ail_2</w:t>
-            </w:r>
-          </w:p>
-        </w:tc>
-        <w:tc>
-          <w:tcPr>
-            <w:tcW w:w="1659" w:type="dxa"/>
-          </w:tcPr>
-          <w:p>
-            <w:r>
-              <w:t>V</w:t>
-            </w:r>
-            <w:r>
-              <w:rPr>
-                <w:rFonts w:hint="eastAsia"/>
-              </w:rPr>
-              <w:t>arc</w:t>
-            </w:r>
-            <w:r>
-              <w:t>har(30)</w:t>
-            </w:r>
-          </w:p>
-        </w:tc>
-        <w:tc>
-          <w:tcPr>
-            <w:tcW w:w="1659" w:type="dxa"/>
-          </w:tcPr>
-          <w:p/>
-        </w:tc>
-        <w:tc>
-          <w:tcPr>
-            <w:tcW w:w="1660" w:type="dxa"/>
-          </w:tcPr>
-          <w:p/>
-        </w:tc>
-      </w:tr>
-      <w:tr>
-        <w:tc>
-          <w:tcPr>
-            <w:tcW w:w="1659" w:type="dxa"/>
-          </w:tcPr>
-          <w:p>
-            <w:pPr>
-              <w:rPr>
-                <w:rFonts w:hint="eastAsia"/>
-              </w:rPr>
-            </w:pPr>
-            <w:r>
-              <w:rPr>
-                <w:rFonts w:hint="eastAsia"/>
-              </w:rPr>
-              <w:t>联系人</w:t>
-            </w:r>
-            <w:r>
-              <w:rPr>
-                <w:rFonts w:hint="eastAsia"/>
-              </w:rPr>
-              <w:t>_3</w:t>
-            </w:r>
-          </w:p>
-        </w:tc>
-        <w:tc>
-          <w:tcPr>
-            <w:tcW w:w="1659" w:type="dxa"/>
-          </w:tcPr>
-          <w:p>
-            <w:r>
-              <w:t>contacts_3</w:t>
-            </w:r>
-          </w:p>
-        </w:tc>
-        <w:tc>
-          <w:tcPr>
-            <w:tcW w:w="1659" w:type="dxa"/>
-          </w:tcPr>
-          <w:p>
-            <w:r>
-              <w:t>V</w:t>
-            </w:r>
-            <w:r>
-              <w:rPr>
-                <w:rFonts w:hint="eastAsia"/>
-              </w:rPr>
-              <w:t>ar</w:t>
-            </w:r>
-            <w:r>
-              <w:t>char(20)</w:t>
-            </w:r>
-          </w:p>
-        </w:tc>
-        <w:tc>
-          <w:tcPr>
-            <w:tcW w:w="1659" w:type="dxa"/>
-          </w:tcPr>
-          <w:p/>
-        </w:tc>
-        <w:tc>
-          <w:tcPr>
-            <w:tcW w:w="1660" w:type="dxa"/>
-          </w:tcPr>
-          <w:p/>
-        </w:tc>
-      </w:tr>
-      <w:tr>
-        <w:tc>
-          <w:tcPr>
-            <w:tcW w:w="1659" w:type="dxa"/>
-          </w:tcPr>
-          <w:p>
-            <w:pPr>
-              <w:rPr>
-                <w:rFonts w:hint="eastAsia"/>
-              </w:rPr>
-            </w:pPr>
             <w:r>
               <w:rPr>
                 <w:rFonts w:hint="eastAsia"/>

--- a/数据字典（举报系统）.docx
+++ b/数据字典（举报系统）.docx
@@ -3906,11 +3906,6 @@
             <w:tcW w:w="1659" w:type="dxa"/>
           </w:tcPr>
           <w:p>
-            <w:pPr>
-              <w:rPr>
-                <w:rFonts w:hint="eastAsia"/>
-              </w:rPr>
-            </w:pPr>
             <w:r>
               <w:rPr>
                 <w:rFonts w:hint="eastAsia"/>
@@ -3968,11 +3963,6 @@
             <w:tcW w:w="1660" w:type="dxa"/>
           </w:tcPr>
           <w:p>
-            <w:pPr>
-              <w:rPr>
-                <w:rFonts w:hint="eastAsia"/>
-              </w:rPr>
-            </w:pPr>
             <w:r>
               <w:rPr>
                 <w:rFonts w:hint="eastAsia"/>
@@ -8506,6 +8496,189 @@
           <w:p/>
         </w:tc>
       </w:tr>
+      <w:tr>
+        <w:tc>
+          <w:tcPr>
+            <w:tcW w:w="1555" w:type="dxa"/>
+          </w:tcPr>
+          <w:p>
+            <w:r>
+              <w:rPr>
+                <w:rFonts w:hint="eastAsia"/>
+              </w:rPr>
+              <w:t>联系</w:t>
+            </w:r>
+            <w:r>
+              <w:t>方式</w:t>
+            </w:r>
+          </w:p>
+        </w:tc>
+        <w:tc>
+          <w:tcPr>
+            <w:tcW w:w="2000" w:type="dxa"/>
+          </w:tcPr>
+          <w:p>
+            <w:r>
+              <w:t>Contact_Way</w:t>
+            </w:r>
+          </w:p>
+        </w:tc>
+        <w:tc>
+          <w:tcPr>
+            <w:tcW w:w="1580" w:type="dxa"/>
+          </w:tcPr>
+          <w:p>
+            <w:r>
+              <w:t>V</w:t>
+            </w:r>
+            <w:r>
+              <w:rPr>
+                <w:rFonts w:hint="eastAsia"/>
+              </w:rPr>
+              <w:t>a</w:t>
+            </w:r>
+            <w:r>
+              <w:t>rchar(50)</w:t>
+            </w:r>
+          </w:p>
+        </w:tc>
+        <w:tc>
+          <w:tcPr>
+            <w:tcW w:w="814" w:type="dxa"/>
+          </w:tcPr>
+          <w:p/>
+        </w:tc>
+        <w:tc>
+          <w:tcPr>
+            <w:tcW w:w="2347" w:type="dxa"/>
+          </w:tcPr>
+          <w:p/>
+        </w:tc>
+      </w:tr>
+      <w:tr>
+        <w:tc>
+          <w:tcPr>
+            <w:tcW w:w="1555" w:type="dxa"/>
+          </w:tcPr>
+          <w:p>
+            <w:r>
+              <w:rPr>
+                <w:rFonts w:hint="eastAsia"/>
+              </w:rPr>
+              <w:t>省份</w:t>
+            </w:r>
+          </w:p>
+        </w:tc>
+        <w:tc>
+          <w:tcPr>
+            <w:tcW w:w="2000" w:type="dxa"/>
+          </w:tcPr>
+          <w:p>
+            <w:r>
+              <w:t>P</w:t>
+            </w:r>
+            <w:r>
+              <w:rPr>
+                <w:rFonts w:hint="eastAsia"/>
+              </w:rPr>
+              <w:t>rovince</w:t>
+            </w:r>
+          </w:p>
+        </w:tc>
+        <w:tc>
+          <w:tcPr>
+            <w:tcW w:w="1580" w:type="dxa"/>
+          </w:tcPr>
+          <w:p>
+            <w:r>
+              <w:t>V</w:t>
+            </w:r>
+            <w:r>
+              <w:rPr>
+                <w:rFonts w:hint="eastAsia"/>
+              </w:rPr>
+              <w:t>a</w:t>
+            </w:r>
+            <w:r>
+              <w:t>rchar(20)</w:t>
+            </w:r>
+          </w:p>
+        </w:tc>
+        <w:tc>
+          <w:tcPr>
+            <w:tcW w:w="814" w:type="dxa"/>
+          </w:tcPr>
+          <w:p/>
+        </w:tc>
+        <w:tc>
+          <w:tcPr>
+            <w:tcW w:w="2347" w:type="dxa"/>
+          </w:tcPr>
+          <w:p/>
+        </w:tc>
+      </w:tr>
+      <w:tr>
+        <w:tc>
+          <w:tcPr>
+            <w:tcW w:w="1555" w:type="dxa"/>
+          </w:tcPr>
+          <w:p>
+            <w:r>
+              <w:rPr>
+                <w:rFonts w:hint="eastAsia"/>
+              </w:rPr>
+              <w:t>城市</w:t>
+            </w:r>
+          </w:p>
+        </w:tc>
+        <w:tc>
+          <w:tcPr>
+            <w:tcW w:w="2000" w:type="dxa"/>
+          </w:tcPr>
+          <w:p>
+            <w:r>
+              <w:t>C</w:t>
+            </w:r>
+            <w:r>
+              <w:rPr>
+                <w:rFonts w:hint="eastAsia"/>
+              </w:rPr>
+              <w:t>ity</w:t>
+            </w:r>
+          </w:p>
+        </w:tc>
+        <w:tc>
+          <w:tcPr>
+            <w:tcW w:w="1580" w:type="dxa"/>
+          </w:tcPr>
+          <w:p>
+            <w:r>
+              <w:t>V</w:t>
+            </w:r>
+            <w:r>
+              <w:rPr>
+                <w:rFonts w:hint="eastAsia"/>
+              </w:rPr>
+              <w:t>a</w:t>
+            </w:r>
+            <w:r>
+              <w:t>rchar(20)</w:t>
+            </w:r>
+          </w:p>
+        </w:tc>
+        <w:tc>
+          <w:tcPr>
+            <w:tcW w:w="814" w:type="dxa"/>
+          </w:tcPr>
+          <w:p/>
+        </w:tc>
+        <w:tc>
+          <w:tcPr>
+            <w:tcW w:w="2347" w:type="dxa"/>
+          </w:tcPr>
+          <w:p/>
+        </w:tc>
+      </w:tr>
     </w:tbl>
     <w:p/>
     <w:p>
@@ -9316,6 +9489,457 @@
           <w:p>
             <w:r>
               <w:t>Varchar(30)</w:t>
+            </w:r>
+          </w:p>
+        </w:tc>
+        <w:tc>
+          <w:tcPr>
+            <w:tcW w:w="1659" w:type="dxa"/>
+          </w:tcPr>
+          <w:p/>
+        </w:tc>
+        <w:tc>
+          <w:tcPr>
+            <w:tcW w:w="1660" w:type="dxa"/>
+          </w:tcPr>
+          <w:p/>
+        </w:tc>
+      </w:tr>
+      <w:tr>
+        <w:tc>
+          <w:tcPr>
+            <w:tcW w:w="1555" w:type="dxa"/>
+          </w:tcPr>
+          <w:p>
+            <w:pPr>
+              <w:rPr>
+                <w:rFonts w:hint="eastAsia"/>
+              </w:rPr>
+            </w:pPr>
+            <w:r>
+              <w:rPr>
+                <w:rFonts w:hint="eastAsia"/>
+              </w:rPr>
+              <w:t>Ema</w:t>
+            </w:r>
+            <w:r>
+              <w:t>il</w:t>
+            </w:r>
+          </w:p>
+        </w:tc>
+        <w:tc>
+          <w:tcPr>
+            <w:tcW w:w="1763" w:type="dxa"/>
+          </w:tcPr>
+          <w:p>
+            <w:r>
+              <w:t>E</w:t>
+            </w:r>
+            <w:r>
+              <w:rPr>
+                <w:rFonts w:hint="eastAsia"/>
+              </w:rPr>
+              <w:t>mai</w:t>
+            </w:r>
+            <w:r>
+              <w:t>l</w:t>
+            </w:r>
+          </w:p>
+        </w:tc>
+        <w:tc>
+          <w:tcPr>
+            <w:tcW w:w="1659" w:type="dxa"/>
+          </w:tcPr>
+          <w:p>
+            <w:r>
+              <w:t>V</w:t>
+            </w:r>
+            <w:r>
+              <w:rPr>
+                <w:rFonts w:hint="eastAsia"/>
+              </w:rPr>
+              <w:t>arch</w:t>
+            </w:r>
+            <w:r>
+              <w:t>ar(30)</w:t>
+            </w:r>
+          </w:p>
+        </w:tc>
+        <w:tc>
+          <w:tcPr>
+            <w:tcW w:w="1659" w:type="dxa"/>
+          </w:tcPr>
+          <w:p/>
+        </w:tc>
+        <w:tc>
+          <w:tcPr>
+            <w:tcW w:w="1660" w:type="dxa"/>
+          </w:tcPr>
+          <w:p/>
+        </w:tc>
+      </w:tr>
+      <w:tr>
+        <w:tc>
+          <w:tcPr>
+            <w:tcW w:w="1555" w:type="dxa"/>
+          </w:tcPr>
+          <w:p>
+            <w:pPr>
+              <w:rPr>
+                <w:rFonts w:hint="eastAsia"/>
+              </w:rPr>
+            </w:pPr>
+            <w:r>
+              <w:rPr>
+                <w:rFonts w:hint="eastAsia"/>
+              </w:rPr>
+              <w:t>办公室</w:t>
+            </w:r>
+            <w:r>
+              <w:t>电话</w:t>
+            </w:r>
+          </w:p>
+        </w:tc>
+        <w:tc>
+          <w:tcPr>
+            <w:tcW w:w="1763" w:type="dxa"/>
+          </w:tcPr>
+          <w:p>
+            <w:r>
+              <w:t>P</w:t>
+            </w:r>
+            <w:r>
+              <w:rPr>
+                <w:rFonts w:hint="eastAsia"/>
+              </w:rPr>
+              <w:t>hone</w:t>
+            </w:r>
+          </w:p>
+        </w:tc>
+        <w:tc>
+          <w:tcPr>
+            <w:tcW w:w="1659" w:type="dxa"/>
+          </w:tcPr>
+          <w:p>
+            <w:r>
+              <w:t>V</w:t>
+            </w:r>
+            <w:r>
+              <w:rPr>
+                <w:rFonts w:hint="eastAsia"/>
+              </w:rPr>
+              <w:t>a</w:t>
+            </w:r>
+            <w:r>
+              <w:t>rchar(20)</w:t>
+            </w:r>
+          </w:p>
+        </w:tc>
+        <w:tc>
+          <w:tcPr>
+            <w:tcW w:w="1659" w:type="dxa"/>
+          </w:tcPr>
+          <w:p/>
+        </w:tc>
+        <w:tc>
+          <w:tcPr>
+            <w:tcW w:w="1660" w:type="dxa"/>
+          </w:tcPr>
+          <w:p/>
+        </w:tc>
+      </w:tr>
+      <w:tr>
+        <w:tc>
+          <w:tcPr>
+            <w:tcW w:w="1555" w:type="dxa"/>
+          </w:tcPr>
+          <w:p>
+            <w:pPr>
+              <w:rPr>
+                <w:rFonts w:hint="eastAsia"/>
+              </w:rPr>
+            </w:pPr>
+            <w:r>
+              <w:rPr>
+                <w:rFonts w:hint="eastAsia"/>
+              </w:rPr>
+              <w:t>住址</w:t>
+            </w:r>
+          </w:p>
+        </w:tc>
+        <w:tc>
+          <w:tcPr>
+            <w:tcW w:w="1763" w:type="dxa"/>
+          </w:tcPr>
+          <w:p>
+            <w:r>
+              <w:t>A</w:t>
+            </w:r>
+            <w:r>
+              <w:rPr>
+                <w:rFonts w:hint="eastAsia"/>
+              </w:rPr>
+              <w:t>ddress</w:t>
+            </w:r>
+          </w:p>
+        </w:tc>
+        <w:tc>
+          <w:tcPr>
+            <w:tcW w:w="1659" w:type="dxa"/>
+          </w:tcPr>
+          <w:p>
+            <w:r>
+              <w:t>Varchar(80)</w:t>
+            </w:r>
+          </w:p>
+        </w:tc>
+        <w:tc>
+          <w:tcPr>
+            <w:tcW w:w="1659" w:type="dxa"/>
+          </w:tcPr>
+          <w:p/>
+        </w:tc>
+        <w:tc>
+          <w:tcPr>
+            <w:tcW w:w="1660" w:type="dxa"/>
+          </w:tcPr>
+          <w:p/>
+        </w:tc>
+      </w:tr>
+      <w:tr>
+        <w:tc>
+          <w:tcPr>
+            <w:tcW w:w="1555" w:type="dxa"/>
+          </w:tcPr>
+          <w:p>
+            <w:pPr>
+              <w:rPr>
+                <w:rFonts w:hint="eastAsia"/>
+              </w:rPr>
+            </w:pPr>
+            <w:r>
+              <w:rPr>
+                <w:rFonts w:hint="eastAsia"/>
+              </w:rPr>
+              <w:t>微信号</w:t>
+            </w:r>
+          </w:p>
+        </w:tc>
+        <w:tc>
+          <w:tcPr>
+            <w:tcW w:w="1763" w:type="dxa"/>
+          </w:tcPr>
+          <w:p>
+            <w:r>
+              <w:rPr>
+                <w:rFonts w:hint="eastAsia"/>
+              </w:rPr>
+              <w:t>wei</w:t>
+            </w:r>
+            <w:r>
+              <w:t>xin</w:t>
+            </w:r>
+          </w:p>
+        </w:tc>
+        <w:tc>
+          <w:tcPr>
+            <w:tcW w:w="1659" w:type="dxa"/>
+          </w:tcPr>
+          <w:p>
+            <w:r>
+              <w:t>V</w:t>
+            </w:r>
+            <w:r>
+              <w:rPr>
+                <w:rFonts w:hint="eastAsia"/>
+              </w:rPr>
+              <w:t>archar</w:t>
+            </w:r>
+            <w:r>
+              <w:t>(20)</w:t>
+            </w:r>
+          </w:p>
+        </w:tc>
+        <w:tc>
+          <w:tcPr>
+            <w:tcW w:w="1659" w:type="dxa"/>
+          </w:tcPr>
+          <w:p/>
+        </w:tc>
+        <w:tc>
+          <w:tcPr>
+            <w:tcW w:w="1660" w:type="dxa"/>
+          </w:tcPr>
+          <w:p/>
+        </w:tc>
+      </w:tr>
+      <w:tr>
+        <w:tc>
+          <w:tcPr>
+            <w:tcW w:w="1555" w:type="dxa"/>
+          </w:tcPr>
+          <w:p>
+            <w:pPr>
+              <w:rPr>
+                <w:rFonts w:hint="eastAsia"/>
+              </w:rPr>
+            </w:pPr>
+            <w:r>
+              <w:rPr>
+                <w:rFonts w:hint="eastAsia"/>
+              </w:rPr>
+              <w:t>部门</w:t>
+            </w:r>
+          </w:p>
+        </w:tc>
+        <w:tc>
+          <w:tcPr>
+            <w:tcW w:w="1763" w:type="dxa"/>
+          </w:tcPr>
+          <w:p>
+            <w:r>
+              <w:t>D</w:t>
+            </w:r>
+            <w:r>
+              <w:rPr>
+                <w:rFonts w:hint="eastAsia"/>
+              </w:rPr>
+              <w:t>e</w:t>
+            </w:r>
+            <w:r>
+              <w:t>partment</w:t>
+            </w:r>
+          </w:p>
+        </w:tc>
+        <w:tc>
+          <w:tcPr>
+            <w:tcW w:w="1659" w:type="dxa"/>
+          </w:tcPr>
+          <w:p>
+            <w:r>
+              <w:t>Varchar(30)</w:t>
+            </w:r>
+          </w:p>
+        </w:tc>
+        <w:tc>
+          <w:tcPr>
+            <w:tcW w:w="1659" w:type="dxa"/>
+          </w:tcPr>
+          <w:p/>
+        </w:tc>
+        <w:tc>
+          <w:tcPr>
+            <w:tcW w:w="1660" w:type="dxa"/>
+          </w:tcPr>
+          <w:p/>
+        </w:tc>
+      </w:tr>
+      <w:tr>
+        <w:tc>
+          <w:tcPr>
+            <w:tcW w:w="1555" w:type="dxa"/>
+          </w:tcPr>
+          <w:p>
+            <w:pPr>
+              <w:rPr>
+                <w:rFonts w:hint="eastAsia"/>
+              </w:rPr>
+            </w:pPr>
+            <w:r>
+              <w:rPr>
+                <w:rFonts w:hint="eastAsia"/>
+              </w:rPr>
+              <w:t>职位</w:t>
+            </w:r>
+          </w:p>
+        </w:tc>
+        <w:tc>
+          <w:tcPr>
+            <w:tcW w:w="1763" w:type="dxa"/>
+          </w:tcPr>
+          <w:p>
+            <w:r>
+              <w:t>Position</w:t>
+            </w:r>
+          </w:p>
+        </w:tc>
+        <w:tc>
+          <w:tcPr>
+            <w:tcW w:w="1659" w:type="dxa"/>
+          </w:tcPr>
+          <w:p>
+            <w:r>
+              <w:t>V</w:t>
+            </w:r>
+            <w:r>
+              <w:rPr>
+                <w:rFonts w:hint="eastAsia"/>
+              </w:rPr>
+              <w:t>ar</w:t>
+            </w:r>
+            <w:r>
+              <w:t>char(30)</w:t>
+            </w:r>
+          </w:p>
+        </w:tc>
+        <w:tc>
+          <w:tcPr>
+            <w:tcW w:w="1659" w:type="dxa"/>
+          </w:tcPr>
+          <w:p/>
+        </w:tc>
+        <w:tc>
+          <w:tcPr>
+            <w:tcW w:w="1660" w:type="dxa"/>
+          </w:tcPr>
+          <w:p/>
+        </w:tc>
+      </w:tr>
+      <w:tr>
+        <w:tc>
+          <w:tcPr>
+            <w:tcW w:w="1555" w:type="dxa"/>
+          </w:tcPr>
+          <w:p>
+            <w:pPr>
+              <w:rPr>
+                <w:rFonts w:hint="eastAsia"/>
+              </w:rPr>
+            </w:pPr>
+            <w:r>
+              <w:rPr>
+                <w:rFonts w:hint="eastAsia"/>
+              </w:rPr>
+              <w:t>账号</w:t>
+            </w:r>
+            <w:r>
+              <w:t>有效期</w:t>
+            </w:r>
+          </w:p>
+        </w:tc>
+        <w:tc>
+          <w:tcPr>
+            <w:tcW w:w="1763" w:type="dxa"/>
+          </w:tcPr>
+          <w:p>
+            <w:r>
+              <w:t>Expiry_date</w:t>
+            </w:r>
+          </w:p>
+        </w:tc>
+        <w:tc>
+          <w:tcPr>
+            <w:tcW w:w="1659" w:type="dxa"/>
+          </w:tcPr>
+          <w:p>
+            <w:r>
+              <w:rPr>
+                <w:rFonts w:hint="eastAsia"/>
+              </w:rPr>
+              <w:t>d</w:t>
+            </w:r>
+            <w:r>
+              <w:t>atetime</w:t>
             </w:r>
           </w:p>
         </w:tc>
